--- a/Database/Doc_API/Doc_API.docx
+++ b/Database/Doc_API/Doc_API.docx
@@ -3,10 +3,21 @@
 <w:document xmlns:wpc="http://schemas.microsoft.com/office/word/2010/wordprocessingCanvas" xmlns:cx="http://schemas.microsoft.com/office/drawing/2014/chartex" xmlns:cx1="http://schemas.microsoft.com/office/drawing/2015/9/8/chartex" xmlns:cx2="http://schemas.microsoft.com/office/drawing/2015/10/21/chartex" xmlns:cx3="http://schemas.microsoft.com/office/drawing/2016/5/9/chartex" xmlns:cx4="http://schemas.microsoft.com/office/drawing/2016/5/10/chartex" xmlns:cx5="http://schemas.microsoft.com/office/drawing/2016/5/11/chartex" xmlns:cx6="http://schemas.microsoft.com/office/drawing/2016/5/12/chartex" xmlns:cx7="http://schemas.microsoft.com/office/drawing/2016/5/13/chartex" xmlns:cx8="http://schemas.microsoft.com/office/drawing/2016/5/14/chartex" xmlns:mc="http://schemas.openxmlformats.org/markup-compatibility/2006" xmlns:aink="http://schemas.microsoft.com/office/drawing/2016/ink" xmlns:am3d="http://schemas.microsoft.com/office/drawing/2017/model3d" xmlns:o="urn:schemas-microsoft-com:office:office" xmlns:r="http://schemas.openxmlformats.org/officeDocument/2006/relationships" xmlns:m="http://schemas.openxmlformats.org/officeDocument/2006/math" xmlns:v="urn:schemas-microsoft-com:vml" xmlns:wp14="http://schemas.microsoft.com/office/word/2010/wordprocessingDrawing" xmlns:wp="http://schemas.openxmlformats.org/drawingml/2006/wordprocessingDrawing" xmlns:w10="urn:schemas-microsoft-com:office:word" xmlns:w="http://schemas.openxmlformats.org/wordprocessingml/2006/main" xmlns:w14="http://schemas.microsoft.com/office/word/2010/wordml" xmlns:w15="http://schemas.microsoft.com/office/word/2012/wordml" xmlns:w16cid="http://schemas.microsoft.com/office/word/2016/wordml/cid" xmlns:w16se="http://schemas.microsoft.com/office/word/2015/wordml/symex" xmlns:wpg="http://schemas.microsoft.com/office/word/2010/wordprocessingGroup" xmlns:wpi="http://schemas.microsoft.com/office/word/2010/wordprocessingInk" xmlns:wne="http://schemas.microsoft.com/office/word/2006/wordml" xmlns:wps="http://schemas.microsoft.com/office/word/2010/wordprocessingShape" mc:Ignorable="w14 w15 w16se w16cid wp14">
   <w:body>
     <w:p>
-      <w:r>
+      <w:pPr>
+        <w:rPr>
+          <w:b/>
+        </w:rPr>
+      </w:pPr>
+      <w:r>
+        <w:rPr>
+          <w:b/>
+        </w:rPr>
         <w:t>Case Elearning for s</w:t>
       </w:r>
       <w:r>
+        <w:rPr>
+          <w:b/>
+        </w:rPr>
         <w:t>tudent</w:t>
       </w:r>
     </w:p>
@@ -29,12 +40,21 @@
       </w:pPr>
       <w:r>
         <w:tab/>
-        <w:t xml:space="preserve">Nhấn đăng nhập bằng tài khoản google =&gt; Chọn tài khoản =&gt; Gọi API getStudentByUid =&gt; Kiểm trả nếu cục student trả về không </w:t>
+        <w:t xml:space="preserve">Nhấn đăng nhập bằng tài khoản google =&gt; Chọn tài khoản =&gt; Gọi API getStudentByUid =&gt; Kiểm trả nếu cục student trả về </w:t>
       </w:r>
       <w:r>
         <w:rPr>
           <w:b/>
         </w:rPr>
+        <w:t>không</w:t>
+      </w:r>
+      <w:r>
+        <w:t xml:space="preserve"> </w:t>
+      </w:r>
+      <w:r>
+        <w:rPr>
+          <w:b/>
+        </w:rPr>
         <w:t>rỗng hoàn toàn</w:t>
       </w:r>
       <w:r>
@@ -134,6 +154,388 @@
           <w:sz w:val="24"/>
           <w:szCs w:val="24"/>
         </w:rPr>
+        <w:t>=== rỗng) =&gt; kiểm tra errorCode =&gt; nếu ko phải lỗi server =&gt; Case đăng ký</w:t>
+      </w:r>
+    </w:p>
+    <w:p>
+      <w:r>
+        <w:t>Bad case:</w:t>
+      </w:r>
+    </w:p>
+    <w:p>
+      <w:pPr>
+        <w:ind w:firstLine="720"/>
+        <w:rPr>
+          <w:sz w:val="24"/>
+          <w:szCs w:val="24"/>
+        </w:rPr>
+      </w:pPr>
+      <w:r>
+        <w:t xml:space="preserve">Nhấn đăng nhập bằng tài khoản google =&gt; Chọn tài khoản =&gt; Gọi API getStudentByUid =&gt; Kiểm trả nếu cục student trả về </w:t>
+      </w:r>
+      <w:r>
+        <w:rPr>
+          <w:b/>
+        </w:rPr>
+        <w:t>rỗng hoàn toàn</w:t>
+      </w:r>
+      <w:r>
+        <w:t xml:space="preserve"> (</w:t>
+      </w:r>
+      <w:r>
+        <w:rPr>
+          <w:i/>
+          <w:sz w:val="24"/>
+          <w:szCs w:val="24"/>
+          <w:u w:val="single"/>
+        </w:rPr>
+        <w:t xml:space="preserve">Status, </w:t>
+      </w:r>
+      <w:r>
+        <w:rPr>
+          <w:i/>
+          <w:color w:val="000000"/>
+          <w:sz w:val="24"/>
+          <w:szCs w:val="24"/>
+          <w:u w:val="single"/>
+        </w:rPr>
+        <w:t xml:space="preserve">Verification, Authorization, DateRegisted </w:t>
+      </w:r>
+      <w:r>
+        <w:rPr>
+          <w:i/>
+          <w:sz w:val="24"/>
+          <w:szCs w:val="24"/>
+          <w:u w:val="single"/>
+        </w:rPr>
+        <w:t xml:space="preserve"> </w:t>
+      </w:r>
+      <w:r>
+        <w:rPr>
+          <w:sz w:val="24"/>
+          <w:szCs w:val="24"/>
+        </w:rPr>
+        <w:t xml:space="preserve">=== rỗng) =&gt; kiểm tra errorCode =&gt; nếu phải lỗi server =&gt; Thông báo lỗi </w:t>
+      </w:r>
+    </w:p>
+    <w:p>
+      <w:pPr>
+        <w:rPr>
+          <w:sz w:val="24"/>
+          <w:szCs w:val="24"/>
+        </w:rPr>
+      </w:pPr>
+    </w:p>
+    <w:p>
+      <w:r>
+        <w:t>Đăng ký:</w:t>
+      </w:r>
+    </w:p>
+    <w:p>
+      <w:r>
+        <w:t>Happy case :</w:t>
+      </w:r>
+    </w:p>
+    <w:p>
+      <w:pPr>
+        <w:ind w:firstLine="720"/>
+      </w:pPr>
+      <w:r>
+        <w:t xml:space="preserve">Nhấn đăng nhập bằng tài khoản google =&gt; Chọn tài khoản =&gt; Gọi API getStudentByUid =&gt; Kiểm trả nếu cục student trả về </w:t>
+      </w:r>
+      <w:r>
+        <w:rPr>
+          <w:b/>
+        </w:rPr>
+        <w:t>rỗng hoàn toàn</w:t>
+      </w:r>
+      <w:r>
+        <w:t xml:space="preserve"> (</w:t>
+      </w:r>
+      <w:r>
+        <w:rPr>
+          <w:i/>
+          <w:sz w:val="24"/>
+          <w:szCs w:val="24"/>
+          <w:u w:val="single"/>
+        </w:rPr>
+        <w:t xml:space="preserve">Status, </w:t>
+      </w:r>
+      <w:r>
+        <w:rPr>
+          <w:i/>
+          <w:color w:val="000000"/>
+          <w:sz w:val="24"/>
+          <w:szCs w:val="24"/>
+          <w:u w:val="single"/>
+        </w:rPr>
+        <w:t xml:space="preserve">Verification, Authorization, DateRegisted </w:t>
+      </w:r>
+      <w:r>
+        <w:rPr>
+          <w:i/>
+          <w:color w:val="000000"/>
+          <w:sz w:val="24"/>
+          <w:szCs w:val="24"/>
+          <w:u w:val="single"/>
+        </w:rPr>
+        <w:t xml:space="preserve"> </w:t>
+      </w:r>
+      <w:r>
+        <w:rPr>
+          <w:color w:val="000000"/>
+          <w:sz w:val="24"/>
+          <w:szCs w:val="24"/>
+        </w:rPr>
+        <w:t xml:space="preserve"> </w:t>
+      </w:r>
+      <w:r>
+        <w:rPr>
+          <w:sz w:val="24"/>
+          <w:szCs w:val="24"/>
+        </w:rPr>
+        <w:t>=== rỗng) =&gt; kiểm tra errorCode coi có phải lỗi kết nối server ko =&gt; Nếu ko phải lỗi server =&gt; hiện trang đăng ký điền thông tin =&gt; nhấn nút đăng ký =&gt; gọi API addNewUser</w:t>
+      </w:r>
+      <w:r>
+        <w:rPr>
+          <w:sz w:val="24"/>
+          <w:szCs w:val="24"/>
+        </w:rPr>
+        <w:t xml:space="preserve"> =&gt; Nếu </w:t>
+      </w:r>
+      <w:r>
+        <w:rPr>
+          <w:sz w:val="24"/>
+          <w:szCs w:val="24"/>
+        </w:rPr>
+        <w:t xml:space="preserve">cục user trả về </w:t>
+      </w:r>
+      <w:r>
+        <w:rPr>
+          <w:b/>
+          <w:sz w:val="24"/>
+          <w:szCs w:val="24"/>
+        </w:rPr>
+        <w:t>không</w:t>
+      </w:r>
+      <w:r>
+        <w:rPr>
+          <w:sz w:val="24"/>
+          <w:szCs w:val="24"/>
+        </w:rPr>
+        <w:t xml:space="preserve"> </w:t>
+      </w:r>
+      <w:r>
+        <w:rPr>
+          <w:b/>
+        </w:rPr>
+        <w:t>rỗng hoàn toàn</w:t>
+      </w:r>
+      <w:r>
+        <w:t xml:space="preserve"> (</w:t>
+      </w:r>
+      <w:r>
+        <w:rPr>
+          <w:i/>
+          <w:sz w:val="24"/>
+          <w:szCs w:val="24"/>
+          <w:u w:val="single"/>
+        </w:rPr>
+        <w:t xml:space="preserve">Status, </w:t>
+      </w:r>
+      <w:r>
+        <w:rPr>
+          <w:i/>
+          <w:color w:val="000000"/>
+          <w:sz w:val="24"/>
+          <w:szCs w:val="24"/>
+          <w:u w:val="single"/>
+        </w:rPr>
+        <w:t xml:space="preserve">Verification, Authorization, DateRegisted </w:t>
+      </w:r>
+      <w:r>
+        <w:rPr>
+          <w:i/>
+          <w:color w:val="000000"/>
+          <w:sz w:val="24"/>
+          <w:szCs w:val="24"/>
+          <w:u w:val="single"/>
+        </w:rPr>
+        <w:t xml:space="preserve"> </w:t>
+      </w:r>
+      <w:r>
+        <w:rPr>
+          <w:color w:val="000000"/>
+          <w:sz w:val="24"/>
+          <w:szCs w:val="24"/>
+        </w:rPr>
+        <w:t xml:space="preserve"> </w:t>
+      </w:r>
+      <w:r>
+        <w:rPr>
+          <w:sz w:val="24"/>
+          <w:szCs w:val="24"/>
+        </w:rPr>
+        <w:t xml:space="preserve">!= rỗng)=&gt; </w:t>
+      </w:r>
+      <w:r>
+        <w:rPr>
+          <w:sz w:val="24"/>
+          <w:szCs w:val="24"/>
+        </w:rPr>
+        <w:t>Đăng ký thành công</w:t>
+      </w:r>
+      <w:r>
+        <w:rPr>
+          <w:sz w:val="24"/>
+          <w:szCs w:val="24"/>
+        </w:rPr>
+        <w:t xml:space="preserve"> =&gt; vào home ứng dụng</w:t>
+      </w:r>
+      <w:r>
+        <w:rPr>
+          <w:sz w:val="24"/>
+          <w:szCs w:val="24"/>
+        </w:rPr>
+        <w:t>.</w:t>
+      </w:r>
+    </w:p>
+    <w:p>
+      <w:pPr>
+        <w:rPr>
+          <w:sz w:val="24"/>
+          <w:szCs w:val="24"/>
+        </w:rPr>
+      </w:pPr>
+      <w:r>
+        <w:rPr>
+          <w:sz w:val="24"/>
+          <w:szCs w:val="24"/>
+        </w:rPr>
+        <w:t>Sad case :</w:t>
+      </w:r>
+    </w:p>
+    <w:p>
+      <w:pPr>
+        <w:rPr>
+          <w:sz w:val="24"/>
+          <w:szCs w:val="24"/>
+        </w:rPr>
+      </w:pPr>
+      <w:r>
+        <w:rPr>
+          <w:sz w:val="24"/>
+          <w:szCs w:val="24"/>
+        </w:rPr>
+        <w:tab/>
+      </w:r>
+      <w:r>
+        <w:t xml:space="preserve">Nhấn đăng nhập bằng tài khoản google =&gt; Chọn tài khoản =&gt; Gọi API getStudentByUid =&gt; Kiểm trả nếu cục student trả về </w:t>
+      </w:r>
+      <w:r>
+        <w:rPr>
+          <w:b/>
+        </w:rPr>
+        <w:t>rỗng hoàn toàn</w:t>
+      </w:r>
+      <w:r>
+        <w:t xml:space="preserve"> (</w:t>
+      </w:r>
+      <w:r>
+        <w:rPr>
+          <w:i/>
+          <w:sz w:val="24"/>
+          <w:szCs w:val="24"/>
+          <w:u w:val="single"/>
+        </w:rPr>
+        <w:t xml:space="preserve">Status, </w:t>
+      </w:r>
+      <w:r>
+        <w:rPr>
+          <w:i/>
+          <w:color w:val="000000"/>
+          <w:sz w:val="24"/>
+          <w:szCs w:val="24"/>
+          <w:u w:val="single"/>
+        </w:rPr>
+        <w:t xml:space="preserve">Verification, Authorization, DateRegisted </w:t>
+      </w:r>
+      <w:r>
+        <w:rPr>
+          <w:i/>
+          <w:color w:val="000000"/>
+          <w:sz w:val="24"/>
+          <w:szCs w:val="24"/>
+          <w:u w:val="single"/>
+        </w:rPr>
+        <w:t xml:space="preserve"> </w:t>
+      </w:r>
+      <w:r>
+        <w:rPr>
+          <w:color w:val="000000"/>
+          <w:sz w:val="24"/>
+          <w:szCs w:val="24"/>
+        </w:rPr>
+        <w:t xml:space="preserve"> </w:t>
+      </w:r>
+      <w:r>
+        <w:rPr>
+          <w:sz w:val="24"/>
+          <w:szCs w:val="24"/>
+        </w:rPr>
+        <w:t xml:space="preserve">=== rỗng) =&gt; kiểm tra errorCode coi có phải lỗi kết nối server ko =&gt; Nếu ko phải lỗi server =&gt; hiện trang đăng ký điền thông tin =&gt; nhấn nút đăng ký =&gt; gọi API addNewUser =&gt; Nếu cục user trả về </w:t>
+      </w:r>
+      <w:r>
+        <w:rPr>
+          <w:b/>
+        </w:rPr>
+        <w:t>rỗng hoàn toàn</w:t>
+      </w:r>
+      <w:r>
+        <w:t xml:space="preserve"> (</w:t>
+      </w:r>
+      <w:r>
+        <w:rPr>
+          <w:i/>
+          <w:sz w:val="24"/>
+          <w:szCs w:val="24"/>
+          <w:u w:val="single"/>
+        </w:rPr>
+        <w:t xml:space="preserve">Status, </w:t>
+      </w:r>
+      <w:r>
+        <w:rPr>
+          <w:i/>
+          <w:color w:val="000000"/>
+          <w:sz w:val="24"/>
+          <w:szCs w:val="24"/>
+          <w:u w:val="single"/>
+        </w:rPr>
+        <w:t xml:space="preserve">Verification, Authorization, DateRegisted </w:t>
+      </w:r>
+      <w:r>
+        <w:rPr>
+          <w:i/>
+          <w:color w:val="000000"/>
+          <w:sz w:val="24"/>
+          <w:szCs w:val="24"/>
+          <w:u w:val="single"/>
+        </w:rPr>
+        <w:t xml:space="preserve"> </w:t>
+      </w:r>
+      <w:r>
+        <w:rPr>
+          <w:color w:val="000000"/>
+          <w:sz w:val="24"/>
+          <w:szCs w:val="24"/>
+        </w:rPr>
+        <w:t xml:space="preserve"> </w:t>
+      </w:r>
+      <w:r>
+        <w:rPr>
+          <w:sz w:val="24"/>
+          <w:szCs w:val="24"/>
+        </w:rPr>
         <w:t>==</w:t>
       </w:r>
       <w:r>
@@ -141,16 +543,31 @@
           <w:sz w:val="24"/>
           <w:szCs w:val="24"/>
         </w:rPr>
-        <w:t xml:space="preserve">= rỗng) =&gt; </w:t>
-      </w:r>
-      <w:r>
-        <w:rPr>
-          <w:sz w:val="24"/>
-          <w:szCs w:val="24"/>
-        </w:rPr>
-        <w:t>kiểm tra errorCode =&gt; nếu ko phải lỗi server =&gt; Case đăng ký</w:t>
-      </w:r>
-    </w:p>
+        <w:t xml:space="preserve">= rỗng)=&gt; </w:t>
+      </w:r>
+      <w:r>
+        <w:rPr>
+          <w:sz w:val="24"/>
+          <w:szCs w:val="24"/>
+        </w:rPr>
+        <w:t>Kiểm tra errorCode</w:t>
+      </w:r>
+      <w:r>
+        <w:rPr>
+          <w:sz w:val="24"/>
+          <w:szCs w:val="24"/>
+        </w:rPr>
+        <w:t xml:space="preserve"> =&gt; </w:t>
+      </w:r>
+      <w:r>
+        <w:rPr>
+          <w:sz w:val="24"/>
+          <w:szCs w:val="24"/>
+        </w:rPr>
+        <w:t>nếu là lỗi server =&gt; thông báo lỗi.</w:t>
+      </w:r>
+    </w:p>
+    <w:p/>
     <w:p>
       <w:r>
         <w:t>Bad case:</w:t>
@@ -164,6 +581,20 @@
         </w:rPr>
       </w:pPr>
       <w:r>
+        <w:rPr>
+          <w:sz w:val="24"/>
+          <w:szCs w:val="24"/>
+        </w:rPr>
+        <w:t xml:space="preserve"> </w:t>
+      </w:r>
+      <w:r>
+        <w:rPr>
+          <w:sz w:val="24"/>
+          <w:szCs w:val="24"/>
+        </w:rPr>
+        <w:tab/>
+      </w:r>
+      <w:r>
         <w:t xml:space="preserve">Nhấn đăng nhập bằng tài khoản google =&gt; Chọn tài khoản =&gt; Gọi API getStudentByUid =&gt; Kiểm trả nếu cục student trả về </w:t>
       </w:r>
       <w:r>
@@ -197,40 +628,341 @@
       <w:r>
         <w:rPr>
           <w:i/>
-          <w:sz w:val="24"/>
-          <w:szCs w:val="24"/>
-          <w:u w:val="single"/>
-        </w:rPr>
-        <w:t xml:space="preserve"> </w:t>
-      </w:r>
-      <w:r>
-        <w:rPr>
-          <w:sz w:val="24"/>
-          <w:szCs w:val="24"/>
-        </w:rPr>
-        <w:t>=== rỗng) =&gt; kiểm tra errorCode =&gt; nếu</w:t>
-      </w:r>
-      <w:r>
-        <w:rPr>
-          <w:sz w:val="24"/>
-          <w:szCs w:val="24"/>
-        </w:rPr>
-        <w:t xml:space="preserve"> </w:t>
-      </w:r>
-      <w:r>
-        <w:rPr>
-          <w:sz w:val="24"/>
-          <w:szCs w:val="24"/>
-        </w:rPr>
-        <w:t xml:space="preserve">phải lỗi server =&gt; </w:t>
-      </w:r>
-      <w:r>
-        <w:rPr>
-          <w:sz w:val="24"/>
-          <w:szCs w:val="24"/>
-        </w:rPr>
-        <w:t xml:space="preserve">Thông báo lỗi </w:t>
-      </w:r>
+          <w:color w:val="000000"/>
+          <w:sz w:val="24"/>
+          <w:szCs w:val="24"/>
+          <w:u w:val="single"/>
+        </w:rPr>
+        <w:t xml:space="preserve"> </w:t>
+      </w:r>
+      <w:r>
+        <w:rPr>
+          <w:color w:val="000000"/>
+          <w:sz w:val="24"/>
+          <w:szCs w:val="24"/>
+        </w:rPr>
+        <w:t xml:space="preserve"> </w:t>
+      </w:r>
+      <w:r>
+        <w:rPr>
+          <w:sz w:val="24"/>
+          <w:szCs w:val="24"/>
+        </w:rPr>
+        <w:t xml:space="preserve">=== rỗng) =&gt; kiểm tra errorCode coi có phải lỗi kết nối </w:t>
+      </w:r>
+      <w:r>
+        <w:rPr>
+          <w:sz w:val="24"/>
+          <w:szCs w:val="24"/>
+        </w:rPr>
+        <w:lastRenderedPageBreak/>
+        <w:t xml:space="preserve">server ko =&gt; Nếu ko phải lỗi server =&gt; hiện trang đăng ký điền thông tin =&gt; nhấn nút đăng ký =&gt; gọi API addNewUser =&gt; Nếu cục user trả về </w:t>
+      </w:r>
+      <w:r>
+        <w:rPr>
+          <w:b/>
+        </w:rPr>
+        <w:t>rỗng hoàn toàn</w:t>
+      </w:r>
+      <w:r>
+        <w:t xml:space="preserve"> (</w:t>
+      </w:r>
+      <w:r>
+        <w:rPr>
+          <w:i/>
+          <w:sz w:val="24"/>
+          <w:szCs w:val="24"/>
+          <w:u w:val="single"/>
+        </w:rPr>
+        <w:t xml:space="preserve">Status, </w:t>
+      </w:r>
+      <w:r>
+        <w:rPr>
+          <w:i/>
+          <w:color w:val="000000"/>
+          <w:sz w:val="24"/>
+          <w:szCs w:val="24"/>
+          <w:u w:val="single"/>
+        </w:rPr>
+        <w:t xml:space="preserve">Verification, Authorization, DateRegisted </w:t>
+      </w:r>
+      <w:r>
+        <w:rPr>
+          <w:i/>
+          <w:color w:val="000000"/>
+          <w:sz w:val="24"/>
+          <w:szCs w:val="24"/>
+          <w:u w:val="single"/>
+        </w:rPr>
+        <w:t xml:space="preserve"> </w:t>
+      </w:r>
+      <w:r>
+        <w:rPr>
+          <w:color w:val="000000"/>
+          <w:sz w:val="24"/>
+          <w:szCs w:val="24"/>
+        </w:rPr>
+        <w:t xml:space="preserve"> </w:t>
+      </w:r>
+      <w:r>
+        <w:rPr>
+          <w:sz w:val="24"/>
+          <w:szCs w:val="24"/>
+        </w:rPr>
+        <w:t xml:space="preserve">=== rỗng)=&gt; Kiểm tra errorCode =&gt; nếu </w:t>
+      </w:r>
+      <w:r>
+        <w:rPr>
+          <w:sz w:val="24"/>
+          <w:szCs w:val="24"/>
+        </w:rPr>
+        <w:t>không phải lỗi server =&gt; điền thiếu thông tin</w:t>
+      </w:r>
+      <w:r>
+        <w:rPr>
+          <w:sz w:val="24"/>
+          <w:szCs w:val="24"/>
+        </w:rPr>
+        <w:t xml:space="preserve"> hoặc bó tay :v.</w:t>
+      </w:r>
+    </w:p>
+    <w:p>
+      <w:pPr>
+        <w:rPr>
+          <w:sz w:val="24"/>
+          <w:szCs w:val="24"/>
+        </w:rPr>
+      </w:pPr>
+    </w:p>
+    <w:p>
+      <w:pPr>
+        <w:rPr>
+          <w:b/>
+        </w:rPr>
+      </w:pPr>
+      <w:r>
+        <w:rPr>
+          <w:b/>
+        </w:rPr>
+        <w:t xml:space="preserve">Case Elearning for </w:t>
+      </w:r>
+      <w:r>
+        <w:rPr>
+          <w:b/>
+        </w:rPr>
+        <w:t>teacher</w:t>
+      </w:r>
+    </w:p>
+    <w:p>
+      <w:r>
+        <w:t>Đăng nhập :</w:t>
+      </w:r>
+    </w:p>
+    <w:p>
+      <w:r>
+        <w:t>Happy case:</w:t>
+      </w:r>
+    </w:p>
+    <w:p>
+      <w:pPr>
+        <w:rPr>
+          <w:sz w:val="24"/>
+          <w:szCs w:val="24"/>
+        </w:rPr>
+      </w:pPr>
+      <w:r>
+        <w:tab/>
+        <w:t>Nhấn đăng nhập bằng tài khoản google =&gt; Chọn tài khoản =&gt; Gọi API get</w:t>
+      </w:r>
+      <w:r>
+        <w:t>Teacher</w:t>
+      </w:r>
+      <w:r>
+        <w:t xml:space="preserve">ByUid =&gt; Kiểm trả nếu cục student trả về </w:t>
+      </w:r>
+      <w:r>
+        <w:rPr>
+          <w:b/>
+        </w:rPr>
+        <w:t>không</w:t>
+      </w:r>
+      <w:r>
+        <w:t xml:space="preserve"> </w:t>
+      </w:r>
+      <w:r>
+        <w:rPr>
+          <w:b/>
+        </w:rPr>
+        <w:t>rỗng hoàn toàn</w:t>
+      </w:r>
+      <w:r>
+        <w:t xml:space="preserve"> (</w:t>
+      </w:r>
+      <w:r>
+        <w:rPr>
+          <w:i/>
+          <w:sz w:val="24"/>
+          <w:szCs w:val="24"/>
+          <w:u w:val="single"/>
+        </w:rPr>
+        <w:t xml:space="preserve">Status, </w:t>
+      </w:r>
+      <w:r>
+        <w:rPr>
+          <w:i/>
+          <w:color w:val="000000"/>
+          <w:sz w:val="24"/>
+          <w:szCs w:val="24"/>
+          <w:u w:val="single"/>
+        </w:rPr>
+        <w:t xml:space="preserve">Verification, Authorization, DateRegisted </w:t>
+      </w:r>
+      <w:r>
+        <w:rPr>
+          <w:i/>
+          <w:sz w:val="24"/>
+          <w:szCs w:val="24"/>
+          <w:u w:val="single"/>
+        </w:rPr>
+        <w:t xml:space="preserve"> </w:t>
+      </w:r>
+      <w:r>
+        <w:rPr>
+          <w:sz w:val="24"/>
+          <w:szCs w:val="24"/>
+        </w:rPr>
+        <w:t>!= rỗng) =&gt; Đăng nhập thành công</w:t>
+      </w:r>
+    </w:p>
+    <w:p>
+      <w:r>
+        <w:t>Sad case:</w:t>
+      </w:r>
+    </w:p>
+    <w:p>
+      <w:pPr>
+        <w:rPr>
+          <w:sz w:val="24"/>
+          <w:szCs w:val="24"/>
+        </w:rPr>
+      </w:pPr>
+      <w:r>
+        <w:tab/>
+        <w:t xml:space="preserve">Nhấn đăng nhập bằng tài khoản google =&gt; Chọn tài khoản =&gt; Gọi API getTeacherByUid =&gt; Kiểm trả nếu cục student trả về </w:t>
+      </w:r>
+      <w:r>
+        <w:rPr>
+          <w:b/>
+        </w:rPr>
+        <w:t>rỗng hoàn toàn</w:t>
+      </w:r>
+      <w:r>
+        <w:t xml:space="preserve"> (</w:t>
+      </w:r>
+      <w:r>
+        <w:rPr>
+          <w:i/>
+          <w:sz w:val="24"/>
+          <w:szCs w:val="24"/>
+          <w:u w:val="single"/>
+        </w:rPr>
+        <w:t xml:space="preserve">Status, </w:t>
+      </w:r>
+      <w:r>
+        <w:rPr>
+          <w:i/>
+          <w:color w:val="000000"/>
+          <w:sz w:val="24"/>
+          <w:szCs w:val="24"/>
+          <w:u w:val="single"/>
+        </w:rPr>
+        <w:t xml:space="preserve">Verification, Authorization, DateRegisted </w:t>
+      </w:r>
+      <w:r>
+        <w:rPr>
+          <w:i/>
+          <w:sz w:val="24"/>
+          <w:szCs w:val="24"/>
+          <w:u w:val="single"/>
+        </w:rPr>
+        <w:t xml:space="preserve"> </w:t>
+      </w:r>
+      <w:r>
+        <w:rPr>
+          <w:sz w:val="24"/>
+          <w:szCs w:val="24"/>
+        </w:rPr>
+        <w:t>=== rỗng) =&gt; kiểm tra errorCode =&gt; nếu ko phải lỗi server =&gt; Case đăng ký</w:t>
+      </w:r>
+    </w:p>
+    <w:p>
+      <w:r>
+        <w:t>Bad case:</w:t>
+      </w:r>
+    </w:p>
+    <w:p>
+      <w:pPr>
+        <w:ind w:firstLine="720"/>
+        <w:rPr>
+          <w:sz w:val="24"/>
+          <w:szCs w:val="24"/>
+        </w:rPr>
+      </w:pPr>
+      <w:r>
+        <w:t xml:space="preserve">Nhấn đăng nhập bằng tài khoản google =&gt; Chọn tài khoản =&gt; Gọi API getTeacherByUid =&gt; Kiểm trả nếu cục student trả về </w:t>
+      </w:r>
+      <w:r>
+        <w:rPr>
+          <w:b/>
+        </w:rPr>
+        <w:t>rỗng hoàn toàn</w:t>
+      </w:r>
+      <w:r>
+        <w:t xml:space="preserve"> (</w:t>
+      </w:r>
+      <w:r>
+        <w:rPr>
+          <w:i/>
+          <w:sz w:val="24"/>
+          <w:szCs w:val="24"/>
+          <w:u w:val="single"/>
+        </w:rPr>
+        <w:t xml:space="preserve">Status, </w:t>
+      </w:r>
+      <w:r>
+        <w:rPr>
+          <w:i/>
+          <w:color w:val="000000"/>
+          <w:sz w:val="24"/>
+          <w:szCs w:val="24"/>
+          <w:u w:val="single"/>
+        </w:rPr>
+        <w:t xml:space="preserve">Verification, Authorization, DateRegisted </w:t>
+      </w:r>
+      <w:r>
+        <w:rPr>
+          <w:i/>
+          <w:sz w:val="24"/>
+          <w:szCs w:val="24"/>
+          <w:u w:val="single"/>
+        </w:rPr>
+        <w:t xml:space="preserve"> </w:t>
+      </w:r>
+      <w:r>
+        <w:rPr>
+          <w:sz w:val="24"/>
+          <w:szCs w:val="24"/>
+        </w:rPr>
+        <w:t xml:space="preserve">=== rỗng) =&gt; kiểm tra errorCode =&gt; nếu phải lỗi server =&gt; Thông báo lỗi </w:t>
+      </w:r>
+    </w:p>
+    <w:p>
+      <w:pPr>
+        <w:rPr>
+          <w:sz w:val="24"/>
+          <w:szCs w:val="24"/>
+        </w:rPr>
+      </w:pPr>
     </w:p>
     <w:p>
       <w:r>
@@ -243,8 +975,11 @@
       </w:r>
     </w:p>
     <w:p>
-      <w:r>
-        <w:t xml:space="preserve">Nhấn đăng nhập bằng tài khoản google =&gt; Chọn tài khoản =&gt; Gọi API getStudentByUid =&gt; Kiểm trả nếu cục student trả về </w:t>
+      <w:pPr>
+        <w:ind w:firstLine="720"/>
+      </w:pPr>
+      <w:r>
+        <w:t xml:space="preserve">Nhấn đăng nhập bằng tài khoản google =&gt; Chọn tài khoản =&gt; Gọi API getTeacherByUid =&gt; Kiểm trả nếu cục student trả về </w:t>
       </w:r>
       <w:r>
         <w:rPr>
@@ -297,25 +1032,26 @@
           <w:sz w:val="24"/>
           <w:szCs w:val="24"/>
         </w:rPr>
-        <w:t>=== rỗng) =&gt; kiểm tra errorCode coi có phải lỗi kết nối server ko =&gt; Nếu ko phải lỗi server =&gt; hiện trang đăng ký điền thông tin =&gt; nhấn nút đăng ký =&gt; gọi API addNewUser</w:t>
-      </w:r>
-      <w:r>
-        <w:rPr>
-          <w:sz w:val="24"/>
-          <w:szCs w:val="24"/>
-        </w:rPr>
-        <w:t xml:space="preserve"> =&gt; Nếu </w:t>
-      </w:r>
-      <w:r>
-        <w:rPr>
-          <w:sz w:val="24"/>
-          <w:szCs w:val="24"/>
-        </w:rPr>
-        <w:t xml:space="preserve">cục user trả về không </w:t>
+        <w:t xml:space="preserve">=== rỗng) =&gt; kiểm tra errorCode coi có phải lỗi kết nối server ko =&gt; Nếu ko phải lỗi server =&gt; hiện trang đăng ký điền thông tin =&gt; nhấn nút đăng ký =&gt; gọi API addNewUser =&gt; Nếu cục user trả về </w:t>
       </w:r>
       <w:r>
         <w:rPr>
           <w:b/>
+          <w:sz w:val="24"/>
+          <w:szCs w:val="24"/>
+        </w:rPr>
+        <w:t>không</w:t>
+      </w:r>
+      <w:r>
+        <w:rPr>
+          <w:sz w:val="24"/>
+          <w:szCs w:val="24"/>
+        </w:rPr>
+        <w:t xml:space="preserve"> </w:t>
+      </w:r>
+      <w:r>
+        <w:rPr>
+          <w:b/>
         </w:rPr>
         <w:t>rỗng hoàn toàn</w:t>
       </w:r>
@@ -364,61 +1100,297 @@
           <w:sz w:val="24"/>
           <w:szCs w:val="24"/>
         </w:rPr>
-        <w:t>!</w:t>
+        <w:t>!= rỗng)=&gt; Đăng ký thành công =&gt; vào home ứng dụng.</w:t>
+      </w:r>
+    </w:p>
+    <w:p>
+      <w:pPr>
+        <w:rPr>
+          <w:sz w:val="24"/>
+          <w:szCs w:val="24"/>
+        </w:rPr>
+      </w:pPr>
+      <w:r>
+        <w:rPr>
+          <w:sz w:val="24"/>
+          <w:szCs w:val="24"/>
+        </w:rPr>
+        <w:t>Sad case :</w:t>
+      </w:r>
+    </w:p>
+    <w:p>
+      <w:pPr>
+        <w:rPr>
+          <w:sz w:val="24"/>
+          <w:szCs w:val="24"/>
+        </w:rPr>
+      </w:pPr>
+      <w:r>
+        <w:rPr>
+          <w:sz w:val="24"/>
+          <w:szCs w:val="24"/>
+        </w:rPr>
+        <w:tab/>
+      </w:r>
+      <w:r>
+        <w:t xml:space="preserve">Nhấn đăng nhập bằng tài khoản google =&gt; Chọn tài khoản =&gt; Gọi API getTeacherByUid =&gt; Kiểm trả nếu cục student trả về </w:t>
+      </w:r>
+      <w:r>
+        <w:rPr>
+          <w:b/>
+        </w:rPr>
+        <w:t>rỗng hoàn toàn</w:t>
+      </w:r>
+      <w:r>
+        <w:t xml:space="preserve"> (</w:t>
+      </w:r>
+      <w:r>
+        <w:rPr>
+          <w:i/>
+          <w:sz w:val="24"/>
+          <w:szCs w:val="24"/>
+          <w:u w:val="single"/>
+        </w:rPr>
+        <w:t xml:space="preserve">Status, </w:t>
+      </w:r>
+      <w:r>
+        <w:rPr>
+          <w:i/>
+          <w:color w:val="000000"/>
+          <w:sz w:val="24"/>
+          <w:szCs w:val="24"/>
+          <w:u w:val="single"/>
+        </w:rPr>
+        <w:t xml:space="preserve">Verification, Authorization, DateRegisted </w:t>
+      </w:r>
+      <w:r>
+        <w:rPr>
+          <w:i/>
+          <w:color w:val="000000"/>
+          <w:sz w:val="24"/>
+          <w:szCs w:val="24"/>
+          <w:u w:val="single"/>
+        </w:rPr>
+        <w:t xml:space="preserve"> </w:t>
+      </w:r>
+      <w:r>
+        <w:rPr>
+          <w:color w:val="000000"/>
+          <w:sz w:val="24"/>
+          <w:szCs w:val="24"/>
+        </w:rPr>
+        <w:t xml:space="preserve"> </w:t>
+      </w:r>
+      <w:r>
+        <w:rPr>
+          <w:sz w:val="24"/>
+          <w:szCs w:val="24"/>
+        </w:rPr>
+        <w:t xml:space="preserve">=== rỗng) =&gt; kiểm tra errorCode coi có phải lỗi kết nối server ko =&gt; Nếu ko phải lỗi server =&gt; hiện trang đăng ký điền thông tin =&gt; nhấn nút đăng ký =&gt; gọi API addNewUser =&gt; Nếu cục user trả về </w:t>
+      </w:r>
+      <w:r>
+        <w:rPr>
+          <w:b/>
+        </w:rPr>
+        <w:t>rỗng hoàn toàn</w:t>
+      </w:r>
+      <w:r>
+        <w:t xml:space="preserve"> (</w:t>
+      </w:r>
+      <w:r>
+        <w:rPr>
+          <w:i/>
+          <w:sz w:val="24"/>
+          <w:szCs w:val="24"/>
+          <w:u w:val="single"/>
+        </w:rPr>
+        <w:t xml:space="preserve">Status, </w:t>
+      </w:r>
+      <w:r>
+        <w:rPr>
+          <w:i/>
+          <w:color w:val="000000"/>
+          <w:sz w:val="24"/>
+          <w:szCs w:val="24"/>
+          <w:u w:val="single"/>
+        </w:rPr>
+        <w:t xml:space="preserve">Verification, Authorization, DateRegisted </w:t>
+      </w:r>
+      <w:r>
+        <w:rPr>
+          <w:i/>
+          <w:color w:val="000000"/>
+          <w:sz w:val="24"/>
+          <w:szCs w:val="24"/>
+          <w:u w:val="single"/>
+        </w:rPr>
+        <w:t xml:space="preserve"> </w:t>
+      </w:r>
+      <w:r>
+        <w:rPr>
+          <w:color w:val="000000"/>
+          <w:sz w:val="24"/>
+          <w:szCs w:val="24"/>
+        </w:rPr>
+        <w:t xml:space="preserve"> </w:t>
+      </w:r>
+      <w:r>
+        <w:rPr>
+          <w:sz w:val="24"/>
+          <w:szCs w:val="24"/>
+        </w:rPr>
+        <w:t>=== rỗng)=&gt; Kiểm tra errorCode =&gt; nếu là lỗi server =&gt; thông báo lỗi.</w:t>
+      </w:r>
+    </w:p>
+    <w:p/>
+    <w:p>
+      <w:r>
+        <w:t>Bad case:</w:t>
+      </w:r>
+    </w:p>
+    <w:p>
+      <w:pPr>
+        <w:rPr>
+          <w:sz w:val="24"/>
+          <w:szCs w:val="24"/>
+        </w:rPr>
+      </w:pPr>
+      <w:r>
+        <w:rPr>
+          <w:sz w:val="24"/>
+          <w:szCs w:val="24"/>
+        </w:rPr>
+        <w:t xml:space="preserve"> </w:t>
+      </w:r>
+      <w:r>
+        <w:rPr>
+          <w:sz w:val="24"/>
+          <w:szCs w:val="24"/>
+        </w:rPr>
+        <w:tab/>
+      </w:r>
+      <w:r>
+        <w:t xml:space="preserve">Nhấn đăng nhập bằng tài khoản google =&gt; Chọn tài khoản =&gt; Gọi API getTeacherByUid </w:t>
       </w:r>
       <w:bookmarkStart w:id="0" w:name="_GoBack"/>
       <w:bookmarkEnd w:id="0"/>
       <w:r>
-        <w:rPr>
-          <w:sz w:val="24"/>
-          <w:szCs w:val="24"/>
-        </w:rPr>
-        <w:t>= rỗng)</w:t>
-      </w:r>
-      <w:r>
-        <w:rPr>
-          <w:sz w:val="24"/>
-          <w:szCs w:val="24"/>
-        </w:rPr>
-        <w:t xml:space="preserve">=&gt; </w:t>
-      </w:r>
-    </w:p>
-    <w:p>
-      <w:pPr>
-        <w:rPr>
-          <w:sz w:val="24"/>
-          <w:szCs w:val="24"/>
-        </w:rPr>
-      </w:pPr>
-      <w:r>
-        <w:rPr>
-          <w:sz w:val="24"/>
-          <w:szCs w:val="24"/>
-        </w:rPr>
-        <w:t>Sad case :</w:t>
-      </w:r>
-    </w:p>
-    <w:p>
-      <w:pPr>
-        <w:rPr>
-          <w:sz w:val="24"/>
-          <w:szCs w:val="24"/>
-        </w:rPr>
-      </w:pPr>
-      <w:r>
-        <w:rPr>
-          <w:sz w:val="24"/>
-          <w:szCs w:val="24"/>
-        </w:rPr>
-        <w:tab/>
-      </w:r>
-      <w:r>
-        <w:rPr>
-          <w:sz w:val="24"/>
-          <w:szCs w:val="24"/>
-        </w:rPr>
-        <w:t xml:space="preserve"> </w:t>
-      </w:r>
+        <w:t xml:space="preserve">=&gt; Kiểm trả nếu cục student trả về </w:t>
+      </w:r>
+      <w:r>
+        <w:rPr>
+          <w:b/>
+        </w:rPr>
+        <w:t>rỗng hoàn toàn</w:t>
+      </w:r>
+      <w:r>
+        <w:t xml:space="preserve"> (</w:t>
+      </w:r>
+      <w:r>
+        <w:rPr>
+          <w:i/>
+          <w:sz w:val="24"/>
+          <w:szCs w:val="24"/>
+          <w:u w:val="single"/>
+        </w:rPr>
+        <w:t xml:space="preserve">Status, </w:t>
+      </w:r>
+      <w:r>
+        <w:rPr>
+          <w:i/>
+          <w:color w:val="000000"/>
+          <w:sz w:val="24"/>
+          <w:szCs w:val="24"/>
+          <w:u w:val="single"/>
+        </w:rPr>
+        <w:t xml:space="preserve">Verification, Authorization, DateRegisted </w:t>
+      </w:r>
+      <w:r>
+        <w:rPr>
+          <w:i/>
+          <w:color w:val="000000"/>
+          <w:sz w:val="24"/>
+          <w:szCs w:val="24"/>
+          <w:u w:val="single"/>
+        </w:rPr>
+        <w:t xml:space="preserve"> </w:t>
+      </w:r>
+      <w:r>
+        <w:rPr>
+          <w:color w:val="000000"/>
+          <w:sz w:val="24"/>
+          <w:szCs w:val="24"/>
+        </w:rPr>
+        <w:t xml:space="preserve"> </w:t>
+      </w:r>
+      <w:r>
+        <w:rPr>
+          <w:sz w:val="24"/>
+          <w:szCs w:val="24"/>
+        </w:rPr>
+        <w:t xml:space="preserve">=== rỗng) =&gt; kiểm tra errorCode coi có phải lỗi kết nối server ko =&gt; Nếu ko phải lỗi server =&gt; hiện trang đăng ký điền thông tin =&gt; nhấn nút đăng ký =&gt; gọi API addNewUser =&gt; Nếu cục user trả về </w:t>
+      </w:r>
+      <w:r>
+        <w:rPr>
+          <w:b/>
+        </w:rPr>
+        <w:t>rỗng hoàn toàn</w:t>
+      </w:r>
+      <w:r>
+        <w:t xml:space="preserve"> (</w:t>
+      </w:r>
+      <w:r>
+        <w:rPr>
+          <w:i/>
+          <w:sz w:val="24"/>
+          <w:szCs w:val="24"/>
+          <w:u w:val="single"/>
+        </w:rPr>
+        <w:t xml:space="preserve">Status, </w:t>
+      </w:r>
+      <w:r>
+        <w:rPr>
+          <w:i/>
+          <w:color w:val="000000"/>
+          <w:sz w:val="24"/>
+          <w:szCs w:val="24"/>
+          <w:u w:val="single"/>
+        </w:rPr>
+        <w:t xml:space="preserve">Verification, Authorization, DateRegisted </w:t>
+      </w:r>
+      <w:r>
+        <w:rPr>
+          <w:i/>
+          <w:color w:val="000000"/>
+          <w:sz w:val="24"/>
+          <w:szCs w:val="24"/>
+          <w:u w:val="single"/>
+        </w:rPr>
+        <w:t xml:space="preserve"> </w:t>
+      </w:r>
+      <w:r>
+        <w:rPr>
+          <w:color w:val="000000"/>
+          <w:sz w:val="24"/>
+          <w:szCs w:val="24"/>
+        </w:rPr>
+        <w:t xml:space="preserve"> </w:t>
+      </w:r>
+      <w:r>
+        <w:rPr>
+          <w:sz w:val="24"/>
+          <w:szCs w:val="24"/>
+        </w:rPr>
+        <w:t>=== rỗng)=&gt; Kiểm tra errorCode =&gt; nếu không phải lỗi server =&gt; điền thiếu thông tin hoặc bó tay :v.</w:t>
+      </w:r>
+    </w:p>
+    <w:p>
+      <w:pPr>
+        <w:rPr>
+          <w:sz w:val="24"/>
+          <w:szCs w:val="24"/>
+        </w:rPr>
+      </w:pPr>
     </w:p>
     <w:p>
       <w:pPr>
@@ -458,9 +1430,166 @@
           <w:szCs w:val="21"/>
           <w:shd w:val="clear" w:color="auto" w:fill="FFFFFF"/>
         </w:rPr>
-        <w:t>R</w:t>
-      </w:r>
-      <w:r>
+        <w:t>Request</w:t>
+      </w:r>
+    </w:p>
+    <w:p>
+      <w:r>
+        <w:t xml:space="preserve"> </w:t>
+      </w:r>
+      <w:r>
+        <w:tab/>
+      </w:r>
+      <w:r>
+        <w:t>Parameters:</w:t>
+      </w:r>
+    </w:p>
+    <w:p>
+      <w:r>
+        <w:t>{</w:t>
+      </w:r>
+    </w:p>
+    <w:p>
+      <w:pPr>
+        <w:ind w:left="720" w:firstLine="720"/>
+      </w:pPr>
+      <w:r>
+        <w:t>Uid : string</w:t>
+      </w:r>
+    </w:p>
+    <w:p>
+      <w:pPr>
+        <w:ind w:left="720" w:firstLine="720"/>
+      </w:pPr>
+      <w:r>
+        <w:t>Avatar : string</w:t>
+      </w:r>
+    </w:p>
+    <w:p>
+      <w:pPr>
+        <w:ind w:left="720" w:firstLine="720"/>
+      </w:pPr>
+      <w:r>
+        <w:t>FirstName : string</w:t>
+      </w:r>
+    </w:p>
+    <w:p>
+      <w:pPr>
+        <w:ind w:left="720" w:firstLine="720"/>
+      </w:pPr>
+      <w:r>
+        <w:t>LastName : string</w:t>
+      </w:r>
+    </w:p>
+    <w:p>
+      <w:pPr>
+        <w:ind w:left="720" w:firstLine="720"/>
+      </w:pPr>
+      <w:r>
+        <w:t>Sex : 1 || 0</w:t>
+      </w:r>
+    </w:p>
+    <w:p>
+      <w:pPr>
+        <w:ind w:left="720" w:firstLine="720"/>
+      </w:pPr>
+      <w:r>
+        <w:t>Birthday : yyyy-MM-dd</w:t>
+      </w:r>
+    </w:p>
+    <w:p>
+      <w:pPr>
+        <w:ind w:left="720" w:firstLine="720"/>
+      </w:pPr>
+      <w:r>
+        <w:t>Email : string</w:t>
+      </w:r>
+    </w:p>
+    <w:p>
+      <w:pPr>
+        <w:ind w:left="720" w:firstLine="720"/>
+      </w:pPr>
+      <w:r>
+        <w:t>Phone : number</w:t>
+      </w:r>
+    </w:p>
+    <w:p>
+      <w:pPr>
+        <w:ind w:left="720" w:firstLine="720"/>
+      </w:pPr>
+      <w:r>
+        <w:t>Address : string</w:t>
+      </w:r>
+    </w:p>
+    <w:p>
+      <w:pPr>
+        <w:ind w:left="720" w:firstLine="720"/>
+      </w:pPr>
+      <w:r>
+        <w:t xml:space="preserve">Degree : </w:t>
+      </w:r>
+      <w:r>
+        <w:t>tinyint</w:t>
+      </w:r>
+    </w:p>
+    <w:p>
+      <w:pPr>
+        <w:ind w:left="720" w:firstLine="720"/>
+      </w:pPr>
+      <w:r>
+        <w:t xml:space="preserve">Career : </w:t>
+      </w:r>
+      <w:r>
+        <w:t>tinyint</w:t>
+      </w:r>
+    </w:p>
+    <w:p>
+      <w:pPr>
+        <w:ind w:left="720" w:firstLine="720"/>
+      </w:pPr>
+      <w:r>
+        <w:t>Status : 1 || 0</w:t>
+      </w:r>
+    </w:p>
+    <w:p>
+      <w:pPr>
+        <w:ind w:left="720" w:firstLine="720"/>
+      </w:pPr>
+      <w:r>
+        <w:t>Verification : 1 || 0</w:t>
+      </w:r>
+    </w:p>
+    <w:p>
+      <w:pPr>
+        <w:ind w:left="720" w:firstLine="720"/>
+      </w:pPr>
+      <w:r>
+        <w:t>Authorization: 1-&gt;3</w:t>
+      </w:r>
+    </w:p>
+    <w:p>
+      <w:pPr>
+        <w:ind w:left="720" w:firstLine="720"/>
+      </w:pPr>
+      <w:r>
+        <w:t>DateRegisted : yyyy-MM-dd hh:mm:ss</w:t>
+      </w:r>
+    </w:p>
+    <w:p>
+      <w:r>
+        <w:lastRenderedPageBreak/>
+        <w:t>}</w:t>
+      </w:r>
+    </w:p>
+    <w:p>
+      <w:pPr>
+        <w:rPr>
+          <w:noProof/>
+        </w:rPr>
+      </w:pPr>
+    </w:p>
+    <w:p>
+      <w:pPr>
         <w:rPr>
           <w:rFonts w:ascii="Helvetica" w:hAnsi="Helvetica" w:cs="Helvetica"/>
           <w:color w:val="333333"/>
@@ -468,166 +1597,8 @@
           <w:szCs w:val="21"/>
           <w:shd w:val="clear" w:color="auto" w:fill="FFFFFF"/>
         </w:rPr>
-        <w:t>equest</w:t>
-      </w:r>
-    </w:p>
-    <w:p>
-      <w:r>
-        <w:t xml:space="preserve"> </w:t>
-      </w:r>
-      <w:r>
-        <w:tab/>
-      </w:r>
-      <w:r>
-        <w:t>Parameters:</w:t>
-      </w:r>
-    </w:p>
-    <w:p>
-      <w:r>
-        <w:t>{</w:t>
-      </w:r>
-    </w:p>
-    <w:p>
-      <w:pPr>
-        <w:ind w:left="720" w:firstLine="720"/>
-      </w:pPr>
-      <w:r>
-        <w:t>Uid : string</w:t>
-      </w:r>
-    </w:p>
-    <w:p>
-      <w:pPr>
-        <w:ind w:left="720" w:firstLine="720"/>
-      </w:pPr>
-      <w:r>
-        <w:lastRenderedPageBreak/>
-        <w:t>Avatar : string</w:t>
-      </w:r>
-    </w:p>
-    <w:p>
-      <w:pPr>
-        <w:ind w:left="720" w:firstLine="720"/>
-      </w:pPr>
-      <w:r>
-        <w:t>FirstName : string</w:t>
-      </w:r>
-    </w:p>
-    <w:p>
-      <w:pPr>
-        <w:ind w:left="720" w:firstLine="720"/>
-      </w:pPr>
-      <w:r>
-        <w:t>LastName : string</w:t>
-      </w:r>
-    </w:p>
-    <w:p>
-      <w:pPr>
-        <w:ind w:left="720" w:firstLine="720"/>
-      </w:pPr>
-      <w:r>
-        <w:t>Sex : 1 || 0</w:t>
-      </w:r>
-    </w:p>
-    <w:p>
-      <w:pPr>
-        <w:ind w:left="720" w:firstLine="720"/>
-      </w:pPr>
-      <w:r>
-        <w:t>Birthday : yyyy-MM-dd</w:t>
-      </w:r>
-    </w:p>
-    <w:p>
-      <w:pPr>
-        <w:ind w:left="720" w:firstLine="720"/>
-      </w:pPr>
-      <w:r>
-        <w:t>Email : string</w:t>
-      </w:r>
-    </w:p>
-    <w:p>
-      <w:pPr>
-        <w:ind w:left="720" w:firstLine="720"/>
-      </w:pPr>
-      <w:r>
-        <w:t>Phone : number</w:t>
-      </w:r>
-    </w:p>
-    <w:p>
-      <w:pPr>
-        <w:ind w:left="720" w:firstLine="720"/>
-      </w:pPr>
-      <w:r>
-        <w:t>Address : string</w:t>
-      </w:r>
-    </w:p>
-    <w:p>
-      <w:pPr>
-        <w:ind w:left="720" w:firstLine="720"/>
-      </w:pPr>
-      <w:r>
-        <w:t xml:space="preserve">Degree : </w:t>
-      </w:r>
-      <w:r>
-        <w:t>tinyint</w:t>
-      </w:r>
-    </w:p>
-    <w:p>
-      <w:pPr>
-        <w:ind w:left="720" w:firstLine="720"/>
-      </w:pPr>
-      <w:r>
-        <w:t xml:space="preserve">Career : </w:t>
-      </w:r>
-      <w:r>
-        <w:t>tinyint</w:t>
-      </w:r>
-    </w:p>
-    <w:p>
-      <w:pPr>
-        <w:ind w:left="720" w:firstLine="720"/>
-      </w:pPr>
-      <w:r>
-        <w:t>Status : 1 || 0</w:t>
-      </w:r>
-    </w:p>
-    <w:p>
-      <w:pPr>
-        <w:ind w:left="720" w:firstLine="720"/>
-      </w:pPr>
-      <w:r>
-        <w:t>Verification : 1 || 0</w:t>
-      </w:r>
-    </w:p>
-    <w:p>
-      <w:pPr>
-        <w:ind w:left="720" w:firstLine="720"/>
-      </w:pPr>
-      <w:r>
-        <w:t>Authorization: 1-&gt;3</w:t>
-      </w:r>
-    </w:p>
-    <w:p>
-      <w:pPr>
-        <w:ind w:left="720" w:firstLine="720"/>
-      </w:pPr>
-      <w:r>
-        <w:t>DateRegisted : yyyy-MM-dd hh:mm:ss</w:t>
-      </w:r>
-    </w:p>
-    <w:p>
-      <w:r>
-        <w:t>}</w:t>
-      </w:r>
-    </w:p>
-    <w:p>
-      <w:pPr>
-        <w:rPr>
-          <w:noProof/>
-        </w:rPr>
-      </w:pPr>
-    </w:p>
-    <w:p>
-      <w:pPr>
+      </w:pPr>
+      <w:r>
         <w:rPr>
           <w:rFonts w:ascii="Helvetica" w:hAnsi="Helvetica" w:cs="Helvetica"/>
           <w:color w:val="333333"/>
@@ -635,7 +1606,8 @@
           <w:szCs w:val="21"/>
           <w:shd w:val="clear" w:color="auto" w:fill="FFFFFF"/>
         </w:rPr>
-      </w:pPr>
+        <w:t>Re</w:t>
+      </w:r>
       <w:r>
         <w:rPr>
           <w:rFonts w:ascii="Helvetica" w:hAnsi="Helvetica" w:cs="Helvetica"/>
@@ -644,7 +1616,7 @@
           <w:szCs w:val="21"/>
           <w:shd w:val="clear" w:color="auto" w:fill="FFFFFF"/>
         </w:rPr>
-        <w:t>Re</w:t>
+        <w:t>s</w:t>
       </w:r>
       <w:r>
         <w:rPr>
@@ -654,35 +1626,242 @@
           <w:szCs w:val="21"/>
           <w:shd w:val="clear" w:color="auto" w:fill="FFFFFF"/>
         </w:rPr>
+        <w:t>ponse:</w:t>
+      </w:r>
+    </w:p>
+    <w:p>
+      <w:pPr>
+        <w:ind w:firstLine="720"/>
+      </w:pPr>
+      <w:r>
+        <w:t>Parameters</w:t>
+      </w:r>
+    </w:p>
+    <w:p>
+      <w:r>
+        <w:t>{</w:t>
+      </w:r>
+    </w:p>
+    <w:p>
+      <w:r>
+        <w:tab/>
+        <w:t>errorCode : number</w:t>
+      </w:r>
+    </w:p>
+    <w:p>
+      <w:r>
+        <w:tab/>
+        <w:t>user:{</w:t>
+      </w:r>
+    </w:p>
+    <w:p>
+      <w:pPr>
+        <w:ind w:left="720" w:firstLine="720"/>
+      </w:pPr>
+      <w:r>
+        <w:t>Uid : string</w:t>
+      </w:r>
+    </w:p>
+    <w:p>
+      <w:pPr>
+        <w:ind w:left="720" w:firstLine="720"/>
+      </w:pPr>
+      <w:r>
+        <w:t>Avatar : string</w:t>
+      </w:r>
+    </w:p>
+    <w:p>
+      <w:pPr>
+        <w:ind w:left="720" w:firstLine="720"/>
+      </w:pPr>
+      <w:r>
+        <w:t>FirstName : string</w:t>
+      </w:r>
+    </w:p>
+    <w:p>
+      <w:pPr>
+        <w:ind w:left="720" w:firstLine="720"/>
+      </w:pPr>
+      <w:r>
+        <w:t>LastName : string</w:t>
+      </w:r>
+    </w:p>
+    <w:p>
+      <w:pPr>
+        <w:ind w:left="720" w:firstLine="720"/>
+      </w:pPr>
+      <w:r>
+        <w:t>Sex : 1 || 0</w:t>
+      </w:r>
+    </w:p>
+    <w:p>
+      <w:pPr>
+        <w:ind w:left="720" w:firstLine="720"/>
+      </w:pPr>
+      <w:r>
+        <w:t>Birthday : yyyy-MM-dd</w:t>
+      </w:r>
+    </w:p>
+    <w:p>
+      <w:pPr>
+        <w:ind w:left="720" w:firstLine="720"/>
+      </w:pPr>
+      <w:r>
+        <w:t>Email : string</w:t>
+      </w:r>
+    </w:p>
+    <w:p>
+      <w:pPr>
+        <w:ind w:left="720" w:firstLine="720"/>
+      </w:pPr>
+      <w:r>
+        <w:t>Phone : number</w:t>
+      </w:r>
+    </w:p>
+    <w:p>
+      <w:pPr>
+        <w:ind w:left="720" w:firstLine="720"/>
+      </w:pPr>
+      <w:r>
+        <w:t>Address : string</w:t>
+      </w:r>
+    </w:p>
+    <w:p>
+      <w:pPr>
+        <w:ind w:left="720" w:firstLine="720"/>
+      </w:pPr>
+      <w:r>
+        <w:t xml:space="preserve">Degree : </w:t>
+      </w:r>
+      <w:r>
+        <w:t>tinyint</w:t>
+      </w:r>
+    </w:p>
+    <w:p>
+      <w:pPr>
+        <w:ind w:left="720" w:firstLine="720"/>
+      </w:pPr>
+      <w:r>
+        <w:t xml:space="preserve">Career : </w:t>
+      </w:r>
+      <w:r>
+        <w:t>tinyint</w:t>
+      </w:r>
+    </w:p>
+    <w:p>
+      <w:pPr>
+        <w:ind w:left="720" w:firstLine="720"/>
+      </w:pPr>
+      <w:r>
+        <w:t>Status : 1 || 0</w:t>
+      </w:r>
+    </w:p>
+    <w:p>
+      <w:pPr>
+        <w:ind w:left="720" w:firstLine="720"/>
+      </w:pPr>
+      <w:r>
+        <w:t>Verification : 1 || 0</w:t>
+      </w:r>
+    </w:p>
+    <w:p>
+      <w:pPr>
+        <w:ind w:left="720" w:firstLine="720"/>
+      </w:pPr>
+      <w:r>
+        <w:t>Authorization: 1-&gt;3</w:t>
+      </w:r>
+    </w:p>
+    <w:p>
+      <w:pPr>
+        <w:ind w:left="720" w:firstLine="720"/>
+      </w:pPr>
+      <w:r>
+        <w:t>DateRegisted : yyyy-MM-dd hh:mm:ss</w:t>
+      </w:r>
+    </w:p>
+    <w:p>
+      <w:r>
+        <w:tab/>
+        <w:t>}</w:t>
+      </w:r>
+      <w:r>
+        <w:tab/>
+      </w:r>
+    </w:p>
+    <w:p>
+      <w:r>
+        <w:t>}</w:t>
+      </w:r>
+    </w:p>
+    <w:p>
+      <w:r>
+        <w:t>Nếu cục user trả về</w:t>
+      </w:r>
+      <w:r>
+        <w:t xml:space="preserve"> với Uid là “mã tài khoản google” truyền vào và</w:t>
+      </w:r>
+      <w:r>
+        <w:t xml:space="preserve"> tất cả</w:t>
+      </w:r>
+      <w:r>
+        <w:t xml:space="preserve"> còn lại</w:t>
+      </w:r>
+      <w:r>
+        <w:t xml:space="preserve"> là null hoặc “” thì là </w:t>
+      </w:r>
+      <w:r>
+        <w:t>thêm thất bại.</w:t>
+      </w:r>
+    </w:p>
+    <w:p/>
+    <w:p>
+      <w:r>
+        <w:t>/API/GetStudentByUid.php</w:t>
+      </w:r>
+    </w:p>
+    <w:p/>
+    <w:p>
+      <w:r>
+        <w:t>Dùng để lấy thông tin của stundent bằng Uid hoặc dùng để kiểm tra đăng nhập của app student.</w:t>
+      </w:r>
+    </w:p>
+    <w:p>
+      <w:r>
+        <w:t>Request</w:t>
+      </w:r>
+    </w:p>
+    <w:p>
+      <w:r>
+        <w:tab/>
+        <w:t>Parameter</w:t>
+      </w:r>
+    </w:p>
+    <w:p>
+      <w:r>
+        <w:lastRenderedPageBreak/>
+        <w:tab/>
+      </w:r>
+      <w:r>
+        <w:tab/>
+        <w:t>Uid : string</w:t>
+      </w:r>
+    </w:p>
+    <w:p>
+      <w:r>
+        <w:t>Re</w:t>
+      </w:r>
+      <w:r>
         <w:t>s</w:t>
       </w:r>
       <w:r>
-        <w:rPr>
-          <w:rFonts w:ascii="Helvetica" w:hAnsi="Helvetica" w:cs="Helvetica"/>
-          <w:color w:val="333333"/>
-          <w:sz w:val="21"/>
-          <w:szCs w:val="21"/>
-          <w:shd w:val="clear" w:color="auto" w:fill="FFFFFF"/>
-        </w:rPr>
         <w:t>ponse</w:t>
       </w:r>
-      <w:r>
-        <w:rPr>
-          <w:rFonts w:ascii="Helvetica" w:hAnsi="Helvetica" w:cs="Helvetica"/>
-          <w:color w:val="333333"/>
-          <w:sz w:val="21"/>
-          <w:szCs w:val="21"/>
-          <w:shd w:val="clear" w:color="auto" w:fill="FFFFFF"/>
-        </w:rPr>
-        <w:t>:</w:t>
-      </w:r>
-    </w:p>
-    <w:p>
-      <w:pPr>
-        <w:ind w:firstLine="720"/>
-      </w:pPr>
-      <w:r>
-        <w:t>Parameters</w:t>
+    </w:p>
+    <w:p>
+      <w:r>
+        <w:tab/>
+        <w:t>Parameter</w:t>
       </w:r>
     </w:p>
     <w:p>
@@ -699,7 +1878,12 @@
     <w:p>
       <w:r>
         <w:tab/>
-        <w:t>user:{</w:t>
+      </w:r>
+      <w:r>
+        <w:t>student</w:t>
+      </w:r>
+      <w:r>
+        <w:t>:{</w:t>
       </w:r>
     </w:p>
     <w:p>
@@ -801,7 +1985,6 @@
         <w:ind w:left="720" w:firstLine="720"/>
       </w:pPr>
       <w:r>
-        <w:lastRenderedPageBreak/>
         <w:t>Status : 1 || 0</w:t>
       </w:r>
     </w:p>
@@ -810,238 +1993,6 @@
         <w:ind w:left="720" w:firstLine="720"/>
       </w:pPr>
       <w:r>
-        <w:t>Verification : 1 || 0</w:t>
-      </w:r>
-    </w:p>
-    <w:p>
-      <w:pPr>
-        <w:ind w:left="720" w:firstLine="720"/>
-      </w:pPr>
-      <w:r>
-        <w:t>Authorization: 1-&gt;3</w:t>
-      </w:r>
-    </w:p>
-    <w:p>
-      <w:pPr>
-        <w:ind w:left="720" w:firstLine="720"/>
-      </w:pPr>
-      <w:r>
-        <w:t>DateRegisted : yyyy-MM-dd hh:mm:ss</w:t>
-      </w:r>
-    </w:p>
-    <w:p>
-      <w:r>
-        <w:tab/>
-        <w:t>}</w:t>
-      </w:r>
-      <w:r>
-        <w:tab/>
-      </w:r>
-    </w:p>
-    <w:p>
-      <w:r>
-        <w:t>}</w:t>
-      </w:r>
-    </w:p>
-    <w:p>
-      <w:r>
-        <w:t>Nếu cục user trả về</w:t>
-      </w:r>
-      <w:r>
-        <w:t xml:space="preserve"> với Uid là “mã tài khoản google” truyền vào và</w:t>
-      </w:r>
-      <w:r>
-        <w:t xml:space="preserve"> tất cả</w:t>
-      </w:r>
-      <w:r>
-        <w:t xml:space="preserve"> còn lại</w:t>
-      </w:r>
-      <w:r>
-        <w:t xml:space="preserve"> là null hoặc “” thì là </w:t>
-      </w:r>
-      <w:r>
-        <w:t>thêm thất bại.</w:t>
-      </w:r>
-    </w:p>
-    <w:p/>
-    <w:p>
-      <w:r>
-        <w:t>/API/GetStudentByUid.php</w:t>
-      </w:r>
-    </w:p>
-    <w:p/>
-    <w:p>
-      <w:r>
-        <w:t>Dùng để lấy thông tin của stundent bằng Uid hoặc dùng để kiểm tra đăng nhập của app student.</w:t>
-      </w:r>
-    </w:p>
-    <w:p>
-      <w:r>
-        <w:t>Request</w:t>
-      </w:r>
-    </w:p>
-    <w:p>
-      <w:r>
-        <w:tab/>
-        <w:t>Parameter</w:t>
-      </w:r>
-    </w:p>
-    <w:p>
-      <w:r>
-        <w:tab/>
-      </w:r>
-      <w:r>
-        <w:tab/>
-        <w:t>Uid : string</w:t>
-      </w:r>
-    </w:p>
-    <w:p>
-      <w:r>
-        <w:t>Re</w:t>
-      </w:r>
-      <w:r>
-        <w:t>s</w:t>
-      </w:r>
-      <w:r>
-        <w:t>ponse</w:t>
-      </w:r>
-    </w:p>
-    <w:p>
-      <w:r>
-        <w:tab/>
-        <w:t>Parameter</w:t>
-      </w:r>
-    </w:p>
-    <w:p>
-      <w:r>
-        <w:t>{</w:t>
-      </w:r>
-    </w:p>
-    <w:p>
-      <w:r>
-        <w:tab/>
-        <w:t>errorCode : number</w:t>
-      </w:r>
-    </w:p>
-    <w:p>
-      <w:r>
-        <w:tab/>
-      </w:r>
-      <w:r>
-        <w:t>student</w:t>
-      </w:r>
-      <w:r>
-        <w:t>:{</w:t>
-      </w:r>
-    </w:p>
-    <w:p>
-      <w:pPr>
-        <w:ind w:left="720" w:firstLine="720"/>
-      </w:pPr>
-      <w:r>
-        <w:t>Uid : string</w:t>
-      </w:r>
-    </w:p>
-    <w:p>
-      <w:pPr>
-        <w:ind w:left="720" w:firstLine="720"/>
-      </w:pPr>
-      <w:r>
-        <w:t>Avatar : string</w:t>
-      </w:r>
-    </w:p>
-    <w:p>
-      <w:pPr>
-        <w:ind w:left="720" w:firstLine="720"/>
-      </w:pPr>
-      <w:r>
-        <w:t>FirstName : string</w:t>
-      </w:r>
-    </w:p>
-    <w:p>
-      <w:pPr>
-        <w:ind w:left="720" w:firstLine="720"/>
-      </w:pPr>
-      <w:r>
-        <w:t>LastName : string</w:t>
-      </w:r>
-    </w:p>
-    <w:p>
-      <w:pPr>
-        <w:ind w:left="720" w:firstLine="720"/>
-      </w:pPr>
-      <w:r>
-        <w:t>Sex : 1 || 0</w:t>
-      </w:r>
-    </w:p>
-    <w:p>
-      <w:pPr>
-        <w:ind w:left="720" w:firstLine="720"/>
-      </w:pPr>
-      <w:r>
-        <w:t>Birthday : yyyy-MM-dd</w:t>
-      </w:r>
-    </w:p>
-    <w:p>
-      <w:pPr>
-        <w:ind w:left="720" w:firstLine="720"/>
-      </w:pPr>
-      <w:r>
-        <w:t>Email : string</w:t>
-      </w:r>
-    </w:p>
-    <w:p>
-      <w:pPr>
-        <w:ind w:left="720" w:firstLine="720"/>
-      </w:pPr>
-      <w:r>
-        <w:t>Phone : number</w:t>
-      </w:r>
-    </w:p>
-    <w:p>
-      <w:pPr>
-        <w:ind w:left="720" w:firstLine="720"/>
-      </w:pPr>
-      <w:r>
-        <w:t>Address : string</w:t>
-      </w:r>
-    </w:p>
-    <w:p>
-      <w:pPr>
-        <w:ind w:left="720" w:firstLine="720"/>
-      </w:pPr>
-      <w:r>
-        <w:t xml:space="preserve">Degree : </w:t>
-      </w:r>
-      <w:r>
-        <w:t>tinyint</w:t>
-      </w:r>
-    </w:p>
-    <w:p>
-      <w:pPr>
-        <w:ind w:left="720" w:firstLine="720"/>
-      </w:pPr>
-      <w:r>
-        <w:t xml:space="preserve">Career : </w:t>
-      </w:r>
-      <w:r>
-        <w:t>tinyint</w:t>
-      </w:r>
-    </w:p>
-    <w:p>
-      <w:pPr>
-        <w:ind w:left="720" w:firstLine="720"/>
-      </w:pPr>
-      <w:r>
-        <w:t>Status : 1 || 0</w:t>
-      </w:r>
-    </w:p>
-    <w:p>
-      <w:pPr>
-        <w:ind w:left="720" w:firstLine="720"/>
-      </w:pPr>
-      <w:r>
-        <w:lastRenderedPageBreak/>
         <w:t>Verification : 1 || 0</w:t>
       </w:r>
     </w:p>
@@ -1151,6 +2102,7 @@
     </w:p>
     <w:p>
       <w:r>
+        <w:lastRenderedPageBreak/>
         <w:tab/>
         <w:t>Parameters</w:t>
       </w:r>
@@ -1183,10 +2135,7 @@
         <w:ind w:firstLine="720"/>
       </w:pPr>
       <w:r>
-        <w:t>{Cục user như API trên}</w:t>
-      </w:r>
-      <w:r>
-        <w:t>,</w:t>
+        <w:t>{Cục user như API trên},</w:t>
       </w:r>
     </w:p>
     <w:p>
@@ -1257,34 +2206,219 @@
     <w:p/>
     <w:p>
       <w:r>
+        <w:t>Request</w:t>
+      </w:r>
+    </w:p>
+    <w:p>
+      <w:r>
+        <w:tab/>
+        <w:t>Parameter</w:t>
+      </w:r>
+    </w:p>
+    <w:p>
+      <w:r>
+        <w:tab/>
+      </w:r>
+      <w:r>
+        <w:tab/>
+        <w:t>Uid : string</w:t>
+      </w:r>
+    </w:p>
+    <w:p>
+      <w:r>
+        <w:t>Response</w:t>
+      </w:r>
+    </w:p>
+    <w:p>
+      <w:r>
+        <w:tab/>
+        <w:t>Parameter</w:t>
+      </w:r>
+    </w:p>
+    <w:p>
+      <w:r>
+        <w:t>{</w:t>
+      </w:r>
+    </w:p>
+    <w:p>
+      <w:r>
+        <w:tab/>
+        <w:t>errorCode : number</w:t>
+      </w:r>
+    </w:p>
+    <w:p>
+      <w:r>
+        <w:tab/>
+        <w:t>teacher:{</w:t>
+      </w:r>
+    </w:p>
+    <w:p>
+      <w:pPr>
+        <w:ind w:left="720" w:firstLine="720"/>
+      </w:pPr>
+      <w:r>
+        <w:t>Uid : string</w:t>
+      </w:r>
+    </w:p>
+    <w:p>
+      <w:pPr>
+        <w:ind w:left="720" w:firstLine="720"/>
+      </w:pPr>
+      <w:r>
+        <w:t>Avatar : string</w:t>
+      </w:r>
+    </w:p>
+    <w:p>
+      <w:pPr>
+        <w:ind w:left="720" w:firstLine="720"/>
+      </w:pPr>
+      <w:r>
+        <w:t>FirstName : string</w:t>
+      </w:r>
+    </w:p>
+    <w:p>
+      <w:pPr>
+        <w:ind w:left="720" w:firstLine="720"/>
+      </w:pPr>
+      <w:r>
+        <w:t>LastName : string</w:t>
+      </w:r>
+    </w:p>
+    <w:p>
+      <w:pPr>
+        <w:ind w:left="720" w:firstLine="720"/>
+      </w:pPr>
+      <w:r>
+        <w:t>Sex : 1 || 0</w:t>
+      </w:r>
+    </w:p>
+    <w:p>
+      <w:pPr>
+        <w:ind w:left="720" w:firstLine="720"/>
+      </w:pPr>
+      <w:r>
+        <w:t>Birthday : yyyy-MM-dd</w:t>
+      </w:r>
+    </w:p>
+    <w:p>
+      <w:pPr>
+        <w:ind w:left="720" w:firstLine="720"/>
+      </w:pPr>
+      <w:r>
         <w:lastRenderedPageBreak/>
-        <w:t>Request</w:t>
-      </w:r>
-    </w:p>
-    <w:p>
-      <w:r>
-        <w:tab/>
-        <w:t>Parameter</w:t>
-      </w:r>
-    </w:p>
-    <w:p>
-      <w:r>
-        <w:tab/>
-      </w:r>
-      <w:r>
-        <w:tab/>
-        <w:t>Uid : string</w:t>
-      </w:r>
-    </w:p>
-    <w:p>
-      <w:r>
-        <w:t>Response</w:t>
-      </w:r>
-    </w:p>
-    <w:p>
-      <w:r>
-        <w:tab/>
-        <w:t>Parameter</w:t>
+        <w:t>Email : string</w:t>
+      </w:r>
+    </w:p>
+    <w:p>
+      <w:pPr>
+        <w:ind w:left="720" w:firstLine="720"/>
+      </w:pPr>
+      <w:r>
+        <w:t>Phone : number</w:t>
+      </w:r>
+    </w:p>
+    <w:p>
+      <w:pPr>
+        <w:ind w:left="720" w:firstLine="720"/>
+      </w:pPr>
+      <w:r>
+        <w:t>Address : string</w:t>
+      </w:r>
+    </w:p>
+    <w:p>
+      <w:pPr>
+        <w:ind w:left="720" w:firstLine="720"/>
+      </w:pPr>
+      <w:r>
+        <w:t xml:space="preserve">Degree : </w:t>
+      </w:r>
+      <w:r>
+        <w:t>tinyint</w:t>
+      </w:r>
+    </w:p>
+    <w:p>
+      <w:pPr>
+        <w:ind w:left="720" w:firstLine="720"/>
+      </w:pPr>
+      <w:r>
+        <w:t xml:space="preserve">Career : </w:t>
+      </w:r>
+      <w:r>
+        <w:t>tinyint</w:t>
+      </w:r>
+    </w:p>
+    <w:p>
+      <w:pPr>
+        <w:ind w:left="720" w:firstLine="720"/>
+      </w:pPr>
+      <w:r>
+        <w:t>Status : 1 || 0</w:t>
+      </w:r>
+    </w:p>
+    <w:p>
+      <w:pPr>
+        <w:ind w:left="720" w:firstLine="720"/>
+      </w:pPr>
+      <w:r>
+        <w:t>Verification : 1 || 0</w:t>
+      </w:r>
+    </w:p>
+    <w:p>
+      <w:pPr>
+        <w:ind w:left="720" w:firstLine="720"/>
+      </w:pPr>
+      <w:r>
+        <w:t>Authorization: 1-&gt;3</w:t>
+      </w:r>
+    </w:p>
+    <w:p>
+      <w:pPr>
+        <w:ind w:left="720" w:firstLine="720"/>
+      </w:pPr>
+      <w:r>
+        <w:t>DateRegisted : yyyy-MM-dd hh:mm:ss</w:t>
+      </w:r>
+    </w:p>
+    <w:p>
+      <w:r>
+        <w:tab/>
+        <w:t>}</w:t>
+      </w:r>
+      <w:r>
+        <w:tab/>
+      </w:r>
+    </w:p>
+    <w:p>
+      <w:r>
+        <w:t>}</w:t>
+      </w:r>
+    </w:p>
+    <w:p/>
+    <w:p>
+      <w:r>
+        <w:t>/API/GetTeachers.php</w:t>
+      </w:r>
+    </w:p>
+    <w:p>
+      <w:r>
+        <w:t>Lấy danh sách toàn bộ teacher của CSDL.</w:t>
+      </w:r>
+    </w:p>
+    <w:p/>
+    <w:p>
+      <w:r>
+        <w:t xml:space="preserve">Request : </w:t>
+      </w:r>
+    </w:p>
+    <w:p>
+      <w:r>
+        <w:t>Response:</w:t>
+      </w:r>
+    </w:p>
+    <w:p>
+      <w:r>
+        <w:tab/>
+        <w:t>Parameters</w:t>
       </w:r>
     </w:p>
     <w:p>
@@ -1301,273 +2435,64 @@
     <w:p>
       <w:r>
         <w:tab/>
-      </w:r>
-      <w:r>
-        <w:t>teacher</w:t>
-      </w:r>
-      <w:r>
-        <w:t>:{</w:t>
-      </w:r>
-    </w:p>
-    <w:p>
-      <w:pPr>
-        <w:ind w:left="720" w:firstLine="720"/>
-      </w:pPr>
-      <w:r>
-        <w:t>Uid : string</w:t>
-      </w:r>
-    </w:p>
-    <w:p>
-      <w:pPr>
-        <w:ind w:left="720" w:firstLine="720"/>
-      </w:pPr>
-      <w:r>
-        <w:t>Avatar : string</w:t>
-      </w:r>
-    </w:p>
-    <w:p>
-      <w:pPr>
-        <w:ind w:left="720" w:firstLine="720"/>
-      </w:pPr>
-      <w:r>
-        <w:t>FirstName : string</w:t>
-      </w:r>
-    </w:p>
-    <w:p>
-      <w:pPr>
-        <w:ind w:left="720" w:firstLine="720"/>
-      </w:pPr>
-      <w:r>
-        <w:t>LastName : string</w:t>
-      </w:r>
-    </w:p>
-    <w:p>
-      <w:pPr>
-        <w:ind w:left="720" w:firstLine="720"/>
-      </w:pPr>
-      <w:r>
-        <w:t>Sex : 1 || 0</w:t>
-      </w:r>
-    </w:p>
-    <w:p>
-      <w:pPr>
-        <w:ind w:left="720" w:firstLine="720"/>
-      </w:pPr>
-      <w:r>
-        <w:t>Birthday : yyyy-MM-dd</w:t>
-      </w:r>
-    </w:p>
-    <w:p>
-      <w:pPr>
-        <w:ind w:left="720" w:firstLine="720"/>
-      </w:pPr>
-      <w:r>
-        <w:t>Email : string</w:t>
-      </w:r>
-    </w:p>
-    <w:p>
-      <w:pPr>
-        <w:ind w:left="720" w:firstLine="720"/>
-      </w:pPr>
-      <w:r>
-        <w:t>Phone : number</w:t>
-      </w:r>
-    </w:p>
-    <w:p>
-      <w:pPr>
-        <w:ind w:left="720" w:firstLine="720"/>
-      </w:pPr>
-      <w:r>
-        <w:t>Address : string</w:t>
-      </w:r>
-    </w:p>
-    <w:p>
-      <w:pPr>
-        <w:ind w:left="720" w:firstLine="720"/>
-      </w:pPr>
-      <w:r>
-        <w:t xml:space="preserve">Degree : </w:t>
-      </w:r>
-      <w:r>
-        <w:t>tinyint</w:t>
-      </w:r>
-    </w:p>
-    <w:p>
-      <w:pPr>
-        <w:ind w:left="720" w:firstLine="720"/>
-      </w:pPr>
-      <w:r>
-        <w:t xml:space="preserve">Career : </w:t>
-      </w:r>
-      <w:r>
-        <w:t>tinyint</w:t>
-      </w:r>
-    </w:p>
-    <w:p>
-      <w:pPr>
-        <w:ind w:left="720" w:firstLine="720"/>
-      </w:pPr>
-      <w:r>
-        <w:t>Status : 1 || 0</w:t>
-      </w:r>
-    </w:p>
-    <w:p>
-      <w:pPr>
-        <w:ind w:left="720" w:firstLine="720"/>
-      </w:pPr>
-      <w:r>
-        <w:t>Verification : 1 || 0</w:t>
-      </w:r>
-    </w:p>
-    <w:p>
-      <w:pPr>
-        <w:ind w:left="720" w:firstLine="720"/>
-      </w:pPr>
-      <w:r>
-        <w:t>Authorization: 1-&gt;3</w:t>
-      </w:r>
-    </w:p>
-    <w:p>
-      <w:pPr>
-        <w:ind w:left="720" w:firstLine="720"/>
-      </w:pPr>
-      <w:r>
-        <w:t>DateRegisted : yyyy-MM-dd hh:mm:ss</w:t>
-      </w:r>
-    </w:p>
-    <w:p>
-      <w:r>
-        <w:tab/>
+        <w:t>teachers:[</w:t>
+      </w:r>
+    </w:p>
+    <w:p>
+      <w:r>
+        <w:tab/>
+        <w:t>{Cục user như API trên},</w:t>
+      </w:r>
+    </w:p>
+    <w:p>
+      <w:pPr>
+        <w:ind w:firstLine="720"/>
+      </w:pPr>
+      <w:r>
+        <w:t>{Cục user như API trên},</w:t>
+      </w:r>
+    </w:p>
+    <w:p>
+      <w:pPr>
+        <w:ind w:firstLine="720"/>
+      </w:pPr>
+      <w:r>
+        <w:t>.</w:t>
+      </w:r>
+    </w:p>
+    <w:p>
+      <w:pPr>
+        <w:ind w:firstLine="720"/>
+      </w:pPr>
+      <w:r>
+        <w:t>.</w:t>
+      </w:r>
+    </w:p>
+    <w:p>
+      <w:pPr>
+        <w:ind w:firstLine="720"/>
+      </w:pPr>
+      <w:r>
+        <w:t>.</w:t>
+      </w:r>
+    </w:p>
+    <w:p>
+      <w:pPr>
+        <w:ind w:firstLine="720"/>
+      </w:pPr>
+      <w:r>
+        <w:t>]</w:t>
+      </w:r>
+    </w:p>
+    <w:p>
+      <w:r>
         <w:t>}</w:t>
       </w:r>
-      <w:r>
-        <w:tab/>
-      </w:r>
-    </w:p>
-    <w:p>
-      <w:r>
-        <w:t>}</w:t>
-      </w:r>
     </w:p>
     <w:p/>
     <w:p>
       <w:r>
-        <w:t>/API/GetTeachers.php</w:t>
-      </w:r>
-    </w:p>
-    <w:p>
-      <w:r>
-        <w:t xml:space="preserve">Lấy danh sách toàn bộ </w:t>
-      </w:r>
-      <w:r>
-        <w:t>teacher</w:t>
-      </w:r>
-      <w:r>
-        <w:t xml:space="preserve"> của CSDL.</w:t>
-      </w:r>
-    </w:p>
-    <w:p/>
-    <w:p>
-      <w:r>
-        <w:t xml:space="preserve">Request : </w:t>
-      </w:r>
-    </w:p>
-    <w:p>
-      <w:r>
-        <w:t>Response:</w:t>
-      </w:r>
-    </w:p>
-    <w:p>
-      <w:r>
-        <w:tab/>
-        <w:t>Parameters</w:t>
-      </w:r>
-    </w:p>
-    <w:p>
-      <w:r>
-        <w:lastRenderedPageBreak/>
-        <w:t>{</w:t>
-      </w:r>
-    </w:p>
-    <w:p>
-      <w:r>
-        <w:tab/>
-        <w:t>errorCode : number</w:t>
-      </w:r>
-    </w:p>
-    <w:p>
-      <w:r>
-        <w:tab/>
-        <w:t>teacher</w:t>
-      </w:r>
-      <w:r>
-        <w:t>s</w:t>
-      </w:r>
-      <w:r>
-        <w:t>:[</w:t>
-      </w:r>
-    </w:p>
-    <w:p>
-      <w:r>
-        <w:tab/>
-        <w:t>{Cục user như API trên},</w:t>
-      </w:r>
-    </w:p>
-    <w:p>
-      <w:pPr>
-        <w:ind w:firstLine="720"/>
-      </w:pPr>
-      <w:r>
-        <w:t>{Cục user như API trên},</w:t>
-      </w:r>
-    </w:p>
-    <w:p>
-      <w:pPr>
-        <w:ind w:firstLine="720"/>
-      </w:pPr>
-      <w:r>
-        <w:t>.</w:t>
-      </w:r>
-    </w:p>
-    <w:p>
-      <w:pPr>
-        <w:ind w:firstLine="720"/>
-      </w:pPr>
-      <w:r>
-        <w:t>.</w:t>
-      </w:r>
-    </w:p>
-    <w:p>
-      <w:pPr>
-        <w:ind w:firstLine="720"/>
-      </w:pPr>
-      <w:r>
-        <w:t>.</w:t>
-      </w:r>
-    </w:p>
-    <w:p>
-      <w:pPr>
-        <w:ind w:firstLine="720"/>
-      </w:pPr>
-      <w:r>
-        <w:t>]</w:t>
-      </w:r>
-    </w:p>
-    <w:p>
-      <w:r>
-        <w:t>}</w:t>
-      </w:r>
-    </w:p>
-    <w:p/>
-    <w:p>
-      <w:r>
-        <w:t>(*Lưu ý teacher</w:t>
-      </w:r>
-      <w:r>
-        <w:t>s</w:t>
-      </w:r>
-      <w:r>
-        <w:t xml:space="preserve"> có S :v )</w:t>
+        <w:t>(*Lưu ý teachers có S :v )</w:t>
       </w:r>
     </w:p>
     <w:p>

--- a/Database/Doc_API/Doc_API.docx
+++ b/Database/Doc_API/Doc_API.docx
@@ -2213,29 +2213,259 @@
       <w:pPr>
         <w:rPr>
           <w:rFonts w:asciiTheme="majorHAnsi" w:hAnsiTheme="majorHAnsi" w:cstheme="majorHAnsi"/>
-          <w:sz w:val="32"/>
-          <w:szCs w:val="32"/>
-        </w:rPr>
-      </w:pPr>
-      <w:r>
-        <w:rPr>
-          <w:rFonts w:asciiTheme="majorHAnsi" w:hAnsiTheme="majorHAnsi" w:cstheme="majorHAnsi"/>
-          <w:color w:val="333333"/>
-          <w:sz w:val="32"/>
-          <w:szCs w:val="32"/>
-          <w:shd w:val="clear" w:color="auto" w:fill="FFFFFF"/>
-        </w:rPr>
-        <w:t>Request</w:t>
-      </w:r>
-    </w:p>
-    <w:p>
-      <w:pPr>
-        <w:rPr>
-          <w:rFonts w:asciiTheme="majorHAnsi" w:hAnsiTheme="majorHAnsi" w:cstheme="majorHAnsi"/>
-          <w:sz w:val="32"/>
-          <w:szCs w:val="32"/>
-        </w:rPr>
-      </w:pPr>
+          <w:color w:val="00B0F0"/>
+          <w:sz w:val="32"/>
+          <w:szCs w:val="32"/>
+        </w:rPr>
+      </w:pPr>
+      <w:r>
+        <w:rPr>
+          <w:rFonts w:asciiTheme="majorHAnsi" w:hAnsiTheme="majorHAnsi" w:cstheme="majorHAnsi"/>
+          <w:sz w:val="32"/>
+          <w:szCs w:val="32"/>
+        </w:rPr>
+        <w:t xml:space="preserve">Link Ex: </w:t>
+      </w:r>
+      <w:r>
+        <w:rPr>
+          <w:rFonts w:asciiTheme="majorHAnsi" w:hAnsiTheme="majorHAnsi" w:cstheme="majorHAnsi"/>
+          <w:b/>
+          <w:color w:val="00B0F0"/>
+          <w:sz w:val="32"/>
+          <w:szCs w:val="32"/>
+        </w:rPr>
+        <w:t>https://ewayslearn.000webhostapp.com</w:t>
+      </w:r>
+      <w:r>
+        <w:rPr>
+          <w:rFonts w:asciiTheme="majorHAnsi" w:hAnsiTheme="majorHAnsi" w:cstheme="majorHAnsi"/>
+          <w:color w:val="00B0F0"/>
+          <w:sz w:val="32"/>
+          <w:szCs w:val="32"/>
+        </w:rPr>
+        <w:t>/API/AddNewUser.php</w:t>
+      </w:r>
+    </w:p>
+    <w:p>
+      <w:pPr>
+        <w:rPr>
+          <w:rFonts w:asciiTheme="majorHAnsi" w:hAnsiTheme="majorHAnsi" w:cstheme="majorHAnsi"/>
+          <w:sz w:val="32"/>
+          <w:szCs w:val="32"/>
+        </w:rPr>
+      </w:pPr>
+      <w:r>
+        <w:rPr>
+          <w:rFonts w:asciiTheme="majorHAnsi" w:hAnsiTheme="majorHAnsi" w:cstheme="majorHAnsi"/>
+          <w:sz w:val="32"/>
+          <w:szCs w:val="32"/>
+        </w:rPr>
+        <w:t>Nếu cục user trả về</w:t>
+      </w:r>
+      <w:r>
+        <w:rPr>
+          <w:rFonts w:asciiTheme="majorHAnsi" w:hAnsiTheme="majorHAnsi" w:cstheme="majorHAnsi"/>
+          <w:sz w:val="32"/>
+          <w:szCs w:val="32"/>
+        </w:rPr>
+        <w:t xml:space="preserve"> với Uid là “mã tài khoản google” truyền vào và</w:t>
+      </w:r>
+      <w:r>
+        <w:rPr>
+          <w:rFonts w:asciiTheme="majorHAnsi" w:hAnsiTheme="majorHAnsi" w:cstheme="majorHAnsi"/>
+          <w:sz w:val="32"/>
+          <w:szCs w:val="32"/>
+        </w:rPr>
+        <w:t xml:space="preserve"> tất cả</w:t>
+      </w:r>
+      <w:r>
+        <w:rPr>
+          <w:rFonts w:asciiTheme="majorHAnsi" w:hAnsiTheme="majorHAnsi" w:cstheme="majorHAnsi"/>
+          <w:sz w:val="32"/>
+          <w:szCs w:val="32"/>
+        </w:rPr>
+        <w:t xml:space="preserve"> còn lại</w:t>
+      </w:r>
+      <w:r>
+        <w:rPr>
+          <w:rFonts w:asciiTheme="majorHAnsi" w:hAnsiTheme="majorHAnsi" w:cstheme="majorHAnsi"/>
+          <w:sz w:val="32"/>
+          <w:szCs w:val="32"/>
+        </w:rPr>
+        <w:t xml:space="preserve"> là null hoặc “” thì là </w:t>
+      </w:r>
+      <w:r>
+        <w:rPr>
+          <w:rFonts w:asciiTheme="majorHAnsi" w:hAnsiTheme="majorHAnsi" w:cstheme="majorHAnsi"/>
+          <w:sz w:val="32"/>
+          <w:szCs w:val="32"/>
+        </w:rPr>
+        <w:t>thêm thất bại.</w:t>
+      </w:r>
+    </w:p>
+    <w:p>
+      <w:pPr>
+        <w:rPr>
+          <w:rFonts w:asciiTheme="majorHAnsi" w:hAnsiTheme="majorHAnsi" w:cstheme="majorHAnsi"/>
+          <w:sz w:val="32"/>
+          <w:szCs w:val="32"/>
+        </w:rPr>
+      </w:pPr>
+      <w:r>
+        <w:rPr>
+          <w:rFonts w:asciiTheme="majorHAnsi" w:hAnsiTheme="majorHAnsi" w:cstheme="majorHAnsi"/>
+          <w:sz w:val="32"/>
+          <w:szCs w:val="32"/>
+        </w:rPr>
+        <w:t>-------------------</w:t>
+      </w:r>
+    </w:p>
+    <w:p>
+      <w:pPr>
+        <w:rPr>
+          <w:rFonts w:asciiTheme="majorHAnsi" w:hAnsiTheme="majorHAnsi" w:cstheme="majorHAnsi"/>
+          <w:color w:val="00B0F0"/>
+          <w:sz w:val="32"/>
+          <w:szCs w:val="32"/>
+        </w:rPr>
+      </w:pPr>
+      <w:r>
+        <w:rPr>
+          <w:rFonts w:asciiTheme="majorHAnsi" w:hAnsiTheme="majorHAnsi" w:cstheme="majorHAnsi"/>
+          <w:color w:val="00B0F0"/>
+          <w:sz w:val="32"/>
+          <w:szCs w:val="32"/>
+        </w:rPr>
+        <w:t>/API/GetStudentByUid.php</w:t>
+      </w:r>
+    </w:p>
+    <w:p>
+      <w:pPr>
+        <w:rPr>
+          <w:rFonts w:asciiTheme="majorHAnsi" w:hAnsiTheme="majorHAnsi" w:cstheme="majorHAnsi"/>
+          <w:sz w:val="32"/>
+          <w:szCs w:val="32"/>
+        </w:rPr>
+      </w:pPr>
+      <w:r>
+        <w:rPr>
+          <w:rFonts w:asciiTheme="majorHAnsi" w:hAnsiTheme="majorHAnsi" w:cstheme="majorHAnsi"/>
+          <w:sz w:val="32"/>
+          <w:szCs w:val="32"/>
+        </w:rPr>
+        <w:t>Dùng để lấy thông tin của stundent bằng Uid hoặc dùng để kiểm tra đăng nhập của app student.</w:t>
+      </w:r>
+    </w:p>
+    <w:p>
+      <w:pPr>
+        <w:rPr>
+          <w:rFonts w:asciiTheme="majorHAnsi" w:hAnsiTheme="majorHAnsi" w:cstheme="majorHAnsi"/>
+          <w:color w:val="00B0F0"/>
+          <w:sz w:val="32"/>
+          <w:szCs w:val="32"/>
+        </w:rPr>
+      </w:pPr>
+      <w:r>
+        <w:rPr>
+          <w:rFonts w:asciiTheme="majorHAnsi" w:hAnsiTheme="majorHAnsi" w:cstheme="majorHAnsi"/>
+          <w:sz w:val="32"/>
+          <w:szCs w:val="32"/>
+        </w:rPr>
+        <w:t xml:space="preserve">Link EX: </w:t>
+      </w:r>
+      <w:r>
+        <w:rPr>
+          <w:rFonts w:asciiTheme="majorHAnsi" w:hAnsiTheme="majorHAnsi" w:cstheme="majorHAnsi"/>
+          <w:b/>
+          <w:color w:val="00B0F0"/>
+          <w:sz w:val="32"/>
+          <w:szCs w:val="32"/>
+        </w:rPr>
+        <w:t>https://ewayslearn.000webhostapp.com</w:t>
+      </w:r>
+      <w:r>
+        <w:rPr>
+          <w:rFonts w:asciiTheme="majorHAnsi" w:hAnsiTheme="majorHAnsi" w:cstheme="majorHAnsi"/>
+          <w:color w:val="00B0F0"/>
+          <w:sz w:val="32"/>
+          <w:szCs w:val="32"/>
+        </w:rPr>
+        <w:t>/API/GetStudentByUid.php</w:t>
+      </w:r>
+      <w:r>
+        <w:rPr>
+          <w:rFonts w:asciiTheme="majorHAnsi" w:hAnsiTheme="majorHAnsi" w:cstheme="majorHAnsi"/>
+          <w:color w:val="00B0F0"/>
+          <w:sz w:val="32"/>
+          <w:szCs w:val="32"/>
+        </w:rPr>
+        <w:t>?Uid=01</w:t>
+      </w:r>
+    </w:p>
+    <w:p>
+      <w:pPr>
+        <w:rPr>
+          <w:rFonts w:asciiTheme="majorHAnsi" w:hAnsiTheme="majorHAnsi" w:cstheme="majorHAnsi"/>
+          <w:sz w:val="32"/>
+          <w:szCs w:val="32"/>
+        </w:rPr>
+      </w:pPr>
+      <w:r>
+        <w:rPr>
+          <w:rFonts w:asciiTheme="majorHAnsi" w:hAnsiTheme="majorHAnsi" w:cstheme="majorHAnsi"/>
+          <w:sz w:val="32"/>
+          <w:szCs w:val="32"/>
+        </w:rPr>
+        <w:t xml:space="preserve">Nếu </w:t>
+      </w:r>
+      <w:r>
+        <w:rPr>
+          <w:rFonts w:asciiTheme="majorHAnsi" w:hAnsiTheme="majorHAnsi" w:cstheme="majorHAnsi"/>
+          <w:sz w:val="32"/>
+          <w:szCs w:val="32"/>
+        </w:rPr>
+        <w:t xml:space="preserve">cục student trả về </w:t>
+      </w:r>
+      <w:r>
+        <w:rPr>
+          <w:rFonts w:asciiTheme="majorHAnsi" w:hAnsiTheme="majorHAnsi" w:cstheme="majorHAnsi"/>
+          <w:sz w:val="32"/>
+          <w:szCs w:val="32"/>
+        </w:rPr>
+        <w:t xml:space="preserve">với Uid là “mã tài khoản google” và các thứ còn lại là </w:t>
+      </w:r>
+      <w:r>
+        <w:rPr>
+          <w:rFonts w:asciiTheme="majorHAnsi" w:hAnsiTheme="majorHAnsi" w:cstheme="majorHAnsi"/>
+          <w:sz w:val="32"/>
+          <w:szCs w:val="32"/>
+        </w:rPr>
+        <w:t xml:space="preserve">rỗng nghĩa là </w:t>
+      </w:r>
+      <w:r>
+        <w:rPr>
+          <w:rFonts w:asciiTheme="majorHAnsi" w:hAnsiTheme="majorHAnsi" w:cstheme="majorHAnsi"/>
+          <w:sz w:val="32"/>
+          <w:szCs w:val="32"/>
+        </w:rPr>
+        <w:t xml:space="preserve">get </w:t>
+      </w:r>
+      <w:r>
+        <w:rPr>
+          <w:rFonts w:asciiTheme="majorHAnsi" w:hAnsiTheme="majorHAnsi" w:cstheme="majorHAnsi"/>
+          <w:sz w:val="32"/>
+          <w:szCs w:val="32"/>
+        </w:rPr>
+        <w:t>thất bại</w:t>
+      </w:r>
+      <w:r>
+        <w:rPr>
+          <w:rFonts w:asciiTheme="majorHAnsi" w:hAnsiTheme="majorHAnsi" w:cstheme="majorHAnsi"/>
+          <w:sz w:val="32"/>
+          <w:szCs w:val="32"/>
+        </w:rPr>
+        <w:t>(</w:t>
+      </w:r>
       <w:r>
         <w:rPr>
           <w:rFonts w:asciiTheme="majorHAnsi" w:hAnsiTheme="majorHAnsi" w:cstheme="majorHAnsi"/>
@@ -2250,823 +2480,113 @@
           <w:sz w:val="32"/>
           <w:szCs w:val="32"/>
         </w:rPr>
-        <w:tab/>
-      </w:r>
-      <w:r>
-        <w:rPr>
-          <w:rFonts w:asciiTheme="majorHAnsi" w:hAnsiTheme="majorHAnsi" w:cstheme="majorHAnsi"/>
-          <w:sz w:val="32"/>
-          <w:szCs w:val="32"/>
-        </w:rPr>
-        <w:t>Parameters:</w:t>
-      </w:r>
-    </w:p>
-    <w:p>
-      <w:pPr>
-        <w:rPr>
-          <w:rFonts w:asciiTheme="majorHAnsi" w:hAnsiTheme="majorHAnsi" w:cstheme="majorHAnsi"/>
-          <w:sz w:val="32"/>
-          <w:szCs w:val="32"/>
-        </w:rPr>
-      </w:pPr>
-      <w:r>
-        <w:rPr>
-          <w:rFonts w:asciiTheme="majorHAnsi" w:hAnsiTheme="majorHAnsi" w:cstheme="majorHAnsi"/>
-          <w:sz w:val="32"/>
-          <w:szCs w:val="32"/>
-        </w:rPr>
-        <w:t>{</w:t>
-      </w:r>
-    </w:p>
-    <w:p>
-      <w:pPr>
-        <w:ind w:left="720" w:firstLine="720"/>
-        <w:rPr>
-          <w:rFonts w:asciiTheme="majorHAnsi" w:hAnsiTheme="majorHAnsi" w:cstheme="majorHAnsi"/>
-          <w:sz w:val="32"/>
-          <w:szCs w:val="32"/>
-        </w:rPr>
-      </w:pPr>
-      <w:r>
-        <w:rPr>
-          <w:rFonts w:asciiTheme="majorHAnsi" w:hAnsiTheme="majorHAnsi" w:cstheme="majorHAnsi"/>
-          <w:sz w:val="32"/>
-          <w:szCs w:val="32"/>
-        </w:rPr>
-        <w:t>Uid : string</w:t>
-      </w:r>
-    </w:p>
-    <w:p>
-      <w:pPr>
-        <w:ind w:left="720" w:firstLine="720"/>
-        <w:rPr>
-          <w:rFonts w:asciiTheme="majorHAnsi" w:hAnsiTheme="majorHAnsi" w:cstheme="majorHAnsi"/>
-          <w:sz w:val="32"/>
-          <w:szCs w:val="32"/>
-        </w:rPr>
-      </w:pPr>
-      <w:r>
-        <w:rPr>
-          <w:rFonts w:asciiTheme="majorHAnsi" w:hAnsiTheme="majorHAnsi" w:cstheme="majorHAnsi"/>
-          <w:sz w:val="32"/>
-          <w:szCs w:val="32"/>
-        </w:rPr>
-        <w:t>Avatar : string</w:t>
-      </w:r>
-    </w:p>
-    <w:p>
-      <w:pPr>
-        <w:ind w:left="720" w:firstLine="720"/>
-        <w:rPr>
-          <w:rFonts w:asciiTheme="majorHAnsi" w:hAnsiTheme="majorHAnsi" w:cstheme="majorHAnsi"/>
-          <w:sz w:val="32"/>
-          <w:szCs w:val="32"/>
-        </w:rPr>
-      </w:pPr>
-      <w:r>
-        <w:rPr>
-          <w:rFonts w:asciiTheme="majorHAnsi" w:hAnsiTheme="majorHAnsi" w:cstheme="majorHAnsi"/>
-          <w:sz w:val="32"/>
-          <w:szCs w:val="32"/>
-        </w:rPr>
-        <w:t>FirstName : string</w:t>
-      </w:r>
-    </w:p>
-    <w:p>
-      <w:pPr>
-        <w:ind w:left="720" w:firstLine="720"/>
-        <w:rPr>
-          <w:rFonts w:asciiTheme="majorHAnsi" w:hAnsiTheme="majorHAnsi" w:cstheme="majorHAnsi"/>
-          <w:sz w:val="32"/>
-          <w:szCs w:val="32"/>
-        </w:rPr>
-      </w:pPr>
-      <w:r>
-        <w:rPr>
-          <w:rFonts w:asciiTheme="majorHAnsi" w:hAnsiTheme="majorHAnsi" w:cstheme="majorHAnsi"/>
-          <w:sz w:val="32"/>
-          <w:szCs w:val="32"/>
-        </w:rPr>
-        <w:t>LastName : string</w:t>
-      </w:r>
-    </w:p>
-    <w:p>
-      <w:pPr>
-        <w:ind w:left="720" w:firstLine="720"/>
-        <w:rPr>
-          <w:rFonts w:asciiTheme="majorHAnsi" w:hAnsiTheme="majorHAnsi" w:cstheme="majorHAnsi"/>
-          <w:sz w:val="32"/>
-          <w:szCs w:val="32"/>
-        </w:rPr>
-      </w:pPr>
-      <w:r>
-        <w:rPr>
-          <w:rFonts w:asciiTheme="majorHAnsi" w:hAnsiTheme="majorHAnsi" w:cstheme="majorHAnsi"/>
-          <w:sz w:val="32"/>
-          <w:szCs w:val="32"/>
-        </w:rPr>
-        <w:t>Sex : 1 || 0</w:t>
-      </w:r>
-    </w:p>
-    <w:p>
-      <w:pPr>
-        <w:ind w:left="720" w:firstLine="720"/>
-        <w:rPr>
-          <w:rFonts w:asciiTheme="majorHAnsi" w:hAnsiTheme="majorHAnsi" w:cstheme="majorHAnsi"/>
-          <w:sz w:val="32"/>
-          <w:szCs w:val="32"/>
-        </w:rPr>
-      </w:pPr>
-      <w:r>
-        <w:rPr>
-          <w:rFonts w:asciiTheme="majorHAnsi" w:hAnsiTheme="majorHAnsi" w:cstheme="majorHAnsi"/>
-          <w:sz w:val="32"/>
-          <w:szCs w:val="32"/>
-        </w:rPr>
-        <w:t>Birthday : yyyy-MM-dd</w:t>
-      </w:r>
-    </w:p>
-    <w:p>
-      <w:pPr>
-        <w:ind w:left="720" w:firstLine="720"/>
-        <w:rPr>
-          <w:rFonts w:asciiTheme="majorHAnsi" w:hAnsiTheme="majorHAnsi" w:cstheme="majorHAnsi"/>
-          <w:sz w:val="32"/>
-          <w:szCs w:val="32"/>
-        </w:rPr>
-      </w:pPr>
-      <w:r>
-        <w:rPr>
-          <w:rFonts w:asciiTheme="majorHAnsi" w:hAnsiTheme="majorHAnsi" w:cstheme="majorHAnsi"/>
-          <w:sz w:val="32"/>
-          <w:szCs w:val="32"/>
-        </w:rPr>
-        <w:t>Email : string</w:t>
-      </w:r>
-    </w:p>
-    <w:p>
-      <w:pPr>
-        <w:ind w:left="720" w:firstLine="720"/>
-        <w:rPr>
-          <w:rFonts w:asciiTheme="majorHAnsi" w:hAnsiTheme="majorHAnsi" w:cstheme="majorHAnsi"/>
-          <w:sz w:val="32"/>
-          <w:szCs w:val="32"/>
-        </w:rPr>
-      </w:pPr>
-      <w:r>
-        <w:rPr>
-          <w:rFonts w:asciiTheme="majorHAnsi" w:hAnsiTheme="majorHAnsi" w:cstheme="majorHAnsi"/>
-          <w:sz w:val="32"/>
-          <w:szCs w:val="32"/>
-        </w:rPr>
-        <w:t>Phone : number</w:t>
-      </w:r>
-    </w:p>
-    <w:p>
-      <w:pPr>
-        <w:ind w:left="720" w:firstLine="720"/>
-        <w:rPr>
-          <w:rFonts w:asciiTheme="majorHAnsi" w:hAnsiTheme="majorHAnsi" w:cstheme="majorHAnsi"/>
-          <w:sz w:val="32"/>
-          <w:szCs w:val="32"/>
-        </w:rPr>
-      </w:pPr>
-      <w:r>
-        <w:rPr>
-          <w:rFonts w:asciiTheme="majorHAnsi" w:hAnsiTheme="majorHAnsi" w:cstheme="majorHAnsi"/>
-          <w:sz w:val="32"/>
-          <w:szCs w:val="32"/>
-        </w:rPr>
-        <w:t>Address : string</w:t>
-      </w:r>
-    </w:p>
-    <w:p>
-      <w:pPr>
-        <w:ind w:left="720" w:firstLine="720"/>
-        <w:rPr>
-          <w:rFonts w:asciiTheme="majorHAnsi" w:hAnsiTheme="majorHAnsi" w:cstheme="majorHAnsi"/>
-          <w:sz w:val="32"/>
-          <w:szCs w:val="32"/>
-        </w:rPr>
-      </w:pPr>
-      <w:r>
-        <w:rPr>
-          <w:rFonts w:asciiTheme="majorHAnsi" w:hAnsiTheme="majorHAnsi" w:cstheme="majorHAnsi"/>
-          <w:sz w:val="32"/>
-          <w:szCs w:val="32"/>
-        </w:rPr>
-        <w:t>Degree : tinyint</w:t>
-      </w:r>
-    </w:p>
-    <w:p>
-      <w:pPr>
-        <w:ind w:left="720" w:firstLine="720"/>
-        <w:rPr>
-          <w:rFonts w:asciiTheme="majorHAnsi" w:hAnsiTheme="majorHAnsi" w:cstheme="majorHAnsi"/>
-          <w:sz w:val="32"/>
-          <w:szCs w:val="32"/>
-        </w:rPr>
-      </w:pPr>
-      <w:r>
-        <w:rPr>
-          <w:rFonts w:asciiTheme="majorHAnsi" w:hAnsiTheme="majorHAnsi" w:cstheme="majorHAnsi"/>
-          <w:sz w:val="32"/>
-          <w:szCs w:val="32"/>
-        </w:rPr>
-        <w:t>Career : tinyint</w:t>
-      </w:r>
-    </w:p>
-    <w:p>
-      <w:pPr>
-        <w:ind w:left="720" w:firstLine="720"/>
-        <w:rPr>
-          <w:rFonts w:asciiTheme="majorHAnsi" w:hAnsiTheme="majorHAnsi" w:cstheme="majorHAnsi"/>
-          <w:sz w:val="32"/>
-          <w:szCs w:val="32"/>
-        </w:rPr>
-      </w:pPr>
-      <w:r>
-        <w:rPr>
-          <w:rFonts w:asciiTheme="majorHAnsi" w:hAnsiTheme="majorHAnsi" w:cstheme="majorHAnsi"/>
-          <w:sz w:val="32"/>
-          <w:szCs w:val="32"/>
-        </w:rPr>
-        <w:t>Status : 1 || 0</w:t>
-      </w:r>
-    </w:p>
-    <w:p>
-      <w:pPr>
-        <w:ind w:left="720" w:firstLine="720"/>
-        <w:rPr>
-          <w:rFonts w:asciiTheme="majorHAnsi" w:hAnsiTheme="majorHAnsi" w:cstheme="majorHAnsi"/>
-          <w:sz w:val="32"/>
-          <w:szCs w:val="32"/>
-        </w:rPr>
-      </w:pPr>
-      <w:r>
-        <w:rPr>
-          <w:rFonts w:asciiTheme="majorHAnsi" w:hAnsiTheme="majorHAnsi" w:cstheme="majorHAnsi"/>
-          <w:sz w:val="32"/>
-          <w:szCs w:val="32"/>
-        </w:rPr>
-        <w:t>Verification : 1 || 0</w:t>
-      </w:r>
-    </w:p>
-    <w:p>
-      <w:pPr>
-        <w:ind w:left="720" w:firstLine="720"/>
-        <w:rPr>
-          <w:rFonts w:asciiTheme="majorHAnsi" w:hAnsiTheme="majorHAnsi" w:cstheme="majorHAnsi"/>
-          <w:sz w:val="32"/>
-          <w:szCs w:val="32"/>
-        </w:rPr>
-      </w:pPr>
-      <w:r>
-        <w:rPr>
-          <w:rFonts w:asciiTheme="majorHAnsi" w:hAnsiTheme="majorHAnsi" w:cstheme="majorHAnsi"/>
+        <w:t>k</w:t>
+      </w:r>
+      <w:r>
+        <w:rPr>
+          <w:rFonts w:asciiTheme="majorHAnsi" w:hAnsiTheme="majorHAnsi" w:cstheme="majorHAnsi"/>
+          <w:sz w:val="32"/>
+          <w:szCs w:val="32"/>
+        </w:rPr>
+        <w:t>iểm tra errorCode)</w:t>
+      </w:r>
+      <w:r>
+        <w:rPr>
+          <w:rFonts w:asciiTheme="majorHAnsi" w:hAnsiTheme="majorHAnsi" w:cstheme="majorHAnsi"/>
+          <w:sz w:val="32"/>
+          <w:szCs w:val="32"/>
+        </w:rPr>
+        <w:t xml:space="preserve"> </w:t>
+      </w:r>
+      <w:r>
+        <w:rPr>
+          <w:rFonts w:asciiTheme="majorHAnsi" w:hAnsiTheme="majorHAnsi" w:cstheme="majorHAnsi"/>
+          <w:sz w:val="32"/>
+          <w:szCs w:val="32"/>
+        </w:rPr>
+        <w:t>hoặc CSDL chưa có tài khoản này.</w:t>
+      </w:r>
+    </w:p>
+    <w:p>
+      <w:pPr>
+        <w:rPr>
+          <w:rFonts w:asciiTheme="majorHAnsi" w:hAnsiTheme="majorHAnsi" w:cstheme="majorHAnsi"/>
+          <w:sz w:val="32"/>
+          <w:szCs w:val="32"/>
+        </w:rPr>
+      </w:pPr>
+      <w:r>
+        <w:rPr>
+          <w:rFonts w:asciiTheme="majorHAnsi" w:hAnsiTheme="majorHAnsi" w:cstheme="majorHAnsi"/>
+          <w:sz w:val="32"/>
+          <w:szCs w:val="32"/>
+        </w:rPr>
+        <w:t>-------------------</w:t>
+      </w:r>
+    </w:p>
+    <w:p>
+      <w:pPr>
+        <w:rPr>
+          <w:rFonts w:asciiTheme="majorHAnsi" w:hAnsiTheme="majorHAnsi" w:cstheme="majorHAnsi"/>
+          <w:sz w:val="32"/>
+          <w:szCs w:val="32"/>
+        </w:rPr>
+      </w:pPr>
+    </w:p>
+    <w:p>
+      <w:pPr>
+        <w:rPr>
+          <w:rFonts w:asciiTheme="majorHAnsi" w:hAnsiTheme="majorHAnsi" w:cstheme="majorHAnsi"/>
+          <w:sz w:val="32"/>
+          <w:szCs w:val="32"/>
+        </w:rPr>
+      </w:pPr>
+    </w:p>
+    <w:p>
+      <w:pPr>
+        <w:rPr>
+          <w:rFonts w:asciiTheme="majorHAnsi" w:hAnsiTheme="majorHAnsi" w:cstheme="majorHAnsi"/>
+          <w:sz w:val="32"/>
+          <w:szCs w:val="32"/>
+        </w:rPr>
+      </w:pPr>
+    </w:p>
+    <w:p>
+      <w:pPr>
+        <w:rPr>
+          <w:rFonts w:asciiTheme="majorHAnsi" w:hAnsiTheme="majorHAnsi" w:cstheme="majorHAnsi"/>
+          <w:color w:val="00B0F0"/>
+          <w:sz w:val="32"/>
+          <w:szCs w:val="32"/>
+        </w:rPr>
+      </w:pPr>
+      <w:r>
+        <w:rPr>
+          <w:rFonts w:asciiTheme="majorHAnsi" w:hAnsiTheme="majorHAnsi" w:cstheme="majorHAnsi"/>
+          <w:color w:val="00B0F0"/>
           <w:sz w:val="32"/>
           <w:szCs w:val="32"/>
         </w:rPr>
         <w:lastRenderedPageBreak/>
-        <w:t>Authorization: 1-&gt;3</w:t>
-      </w:r>
-    </w:p>
-    <w:p>
-      <w:pPr>
-        <w:ind w:left="720" w:firstLine="720"/>
-        <w:rPr>
-          <w:rFonts w:asciiTheme="majorHAnsi" w:hAnsiTheme="majorHAnsi" w:cstheme="majorHAnsi"/>
-          <w:sz w:val="32"/>
-          <w:szCs w:val="32"/>
-        </w:rPr>
-      </w:pPr>
-      <w:r>
-        <w:rPr>
-          <w:rFonts w:asciiTheme="majorHAnsi" w:hAnsiTheme="majorHAnsi" w:cstheme="majorHAnsi"/>
-          <w:sz w:val="32"/>
-          <w:szCs w:val="32"/>
-        </w:rPr>
-        <w:t>DateRegisted : yyyy-MM-dd hh:mm:ss</w:t>
-      </w:r>
-    </w:p>
-    <w:p>
-      <w:pPr>
-        <w:rPr>
-          <w:rFonts w:asciiTheme="majorHAnsi" w:hAnsiTheme="majorHAnsi" w:cstheme="majorHAnsi"/>
-          <w:sz w:val="32"/>
-          <w:szCs w:val="32"/>
-        </w:rPr>
-      </w:pPr>
-      <w:r>
-        <w:rPr>
-          <w:rFonts w:asciiTheme="majorHAnsi" w:hAnsiTheme="majorHAnsi" w:cstheme="majorHAnsi"/>
-          <w:sz w:val="32"/>
-          <w:szCs w:val="32"/>
-        </w:rPr>
-        <w:t>}</w:t>
-      </w:r>
-    </w:p>
-    <w:p>
-      <w:pPr>
-        <w:rPr>
-          <w:rFonts w:asciiTheme="majorHAnsi" w:hAnsiTheme="majorHAnsi" w:cstheme="majorHAnsi"/>
-          <w:noProof/>
-          <w:sz w:val="32"/>
-          <w:szCs w:val="32"/>
-        </w:rPr>
-      </w:pPr>
-    </w:p>
-    <w:p>
-      <w:pPr>
-        <w:rPr>
-          <w:rFonts w:asciiTheme="majorHAnsi" w:hAnsiTheme="majorHAnsi" w:cstheme="majorHAnsi"/>
-          <w:color w:val="333333"/>
-          <w:sz w:val="32"/>
-          <w:szCs w:val="32"/>
-          <w:shd w:val="clear" w:color="auto" w:fill="FFFFFF"/>
-        </w:rPr>
-      </w:pPr>
-      <w:r>
-        <w:rPr>
-          <w:rFonts w:asciiTheme="majorHAnsi" w:hAnsiTheme="majorHAnsi" w:cstheme="majorHAnsi"/>
-          <w:color w:val="333333"/>
-          <w:sz w:val="32"/>
-          <w:szCs w:val="32"/>
-          <w:shd w:val="clear" w:color="auto" w:fill="FFFFFF"/>
-        </w:rPr>
-        <w:t>Re</w:t>
-      </w:r>
-      <w:r>
-        <w:rPr>
-          <w:rFonts w:asciiTheme="majorHAnsi" w:hAnsiTheme="majorHAnsi" w:cstheme="majorHAnsi"/>
-          <w:color w:val="333333"/>
-          <w:sz w:val="32"/>
-          <w:szCs w:val="32"/>
-          <w:shd w:val="clear" w:color="auto" w:fill="FFFFFF"/>
-        </w:rPr>
-        <w:t>s</w:t>
-      </w:r>
-      <w:r>
-        <w:rPr>
-          <w:rFonts w:asciiTheme="majorHAnsi" w:hAnsiTheme="majorHAnsi" w:cstheme="majorHAnsi"/>
-          <w:color w:val="333333"/>
-          <w:sz w:val="32"/>
-          <w:szCs w:val="32"/>
-          <w:shd w:val="clear" w:color="auto" w:fill="FFFFFF"/>
-        </w:rPr>
-        <w:t>ponse:</w:t>
-      </w:r>
-    </w:p>
-    <w:p>
-      <w:pPr>
-        <w:ind w:firstLine="720"/>
-        <w:rPr>
-          <w:rFonts w:asciiTheme="majorHAnsi" w:hAnsiTheme="majorHAnsi" w:cstheme="majorHAnsi"/>
-          <w:sz w:val="32"/>
-          <w:szCs w:val="32"/>
-        </w:rPr>
-      </w:pPr>
-      <w:r>
-        <w:rPr>
-          <w:rFonts w:asciiTheme="majorHAnsi" w:hAnsiTheme="majorHAnsi" w:cstheme="majorHAnsi"/>
-          <w:sz w:val="32"/>
-          <w:szCs w:val="32"/>
-        </w:rPr>
-        <w:t>Parameters</w:t>
-      </w:r>
-    </w:p>
-    <w:p>
-      <w:pPr>
-        <w:rPr>
-          <w:rFonts w:asciiTheme="majorHAnsi" w:hAnsiTheme="majorHAnsi" w:cstheme="majorHAnsi"/>
-          <w:sz w:val="32"/>
-          <w:szCs w:val="32"/>
-        </w:rPr>
-      </w:pPr>
-      <w:r>
-        <w:rPr>
-          <w:rFonts w:asciiTheme="majorHAnsi" w:hAnsiTheme="majorHAnsi" w:cstheme="majorHAnsi"/>
-          <w:sz w:val="32"/>
-          <w:szCs w:val="32"/>
-        </w:rPr>
-        <w:t>{</w:t>
-      </w:r>
-    </w:p>
-    <w:p>
-      <w:pPr>
-        <w:rPr>
-          <w:rFonts w:asciiTheme="majorHAnsi" w:hAnsiTheme="majorHAnsi" w:cstheme="majorHAnsi"/>
-          <w:sz w:val="32"/>
-          <w:szCs w:val="32"/>
-        </w:rPr>
-      </w:pPr>
-      <w:r>
-        <w:rPr>
-          <w:rFonts w:asciiTheme="majorHAnsi" w:hAnsiTheme="majorHAnsi" w:cstheme="majorHAnsi"/>
-          <w:sz w:val="32"/>
-          <w:szCs w:val="32"/>
-        </w:rPr>
-        <w:tab/>
-        <w:t>errorCode : number</w:t>
-      </w:r>
-    </w:p>
-    <w:p>
-      <w:pPr>
-        <w:rPr>
-          <w:rFonts w:asciiTheme="majorHAnsi" w:hAnsiTheme="majorHAnsi" w:cstheme="majorHAnsi"/>
-          <w:sz w:val="32"/>
-          <w:szCs w:val="32"/>
-        </w:rPr>
-      </w:pPr>
-      <w:r>
-        <w:rPr>
-          <w:rFonts w:asciiTheme="majorHAnsi" w:hAnsiTheme="majorHAnsi" w:cstheme="majorHAnsi"/>
-          <w:sz w:val="32"/>
-          <w:szCs w:val="32"/>
-        </w:rPr>
-        <w:tab/>
-        <w:t>user:{</w:t>
-      </w:r>
-    </w:p>
-    <w:p>
-      <w:pPr>
-        <w:ind w:left="720" w:firstLine="720"/>
-        <w:rPr>
-          <w:rFonts w:asciiTheme="majorHAnsi" w:hAnsiTheme="majorHAnsi" w:cstheme="majorHAnsi"/>
-          <w:sz w:val="32"/>
-          <w:szCs w:val="32"/>
-        </w:rPr>
-      </w:pPr>
-      <w:r>
-        <w:rPr>
-          <w:rFonts w:asciiTheme="majorHAnsi" w:hAnsiTheme="majorHAnsi" w:cstheme="majorHAnsi"/>
-          <w:sz w:val="32"/>
-          <w:szCs w:val="32"/>
-        </w:rPr>
-        <w:t>Uid : string</w:t>
-      </w:r>
-    </w:p>
-    <w:p>
-      <w:pPr>
-        <w:ind w:left="720" w:firstLine="720"/>
-        <w:rPr>
-          <w:rFonts w:asciiTheme="majorHAnsi" w:hAnsiTheme="majorHAnsi" w:cstheme="majorHAnsi"/>
-          <w:sz w:val="32"/>
-          <w:szCs w:val="32"/>
-        </w:rPr>
-      </w:pPr>
-      <w:r>
-        <w:rPr>
-          <w:rFonts w:asciiTheme="majorHAnsi" w:hAnsiTheme="majorHAnsi" w:cstheme="majorHAnsi"/>
-          <w:sz w:val="32"/>
-          <w:szCs w:val="32"/>
-        </w:rPr>
-        <w:t>Avatar : string</w:t>
-      </w:r>
-    </w:p>
-    <w:p>
-      <w:pPr>
-        <w:ind w:left="720" w:firstLine="720"/>
-        <w:rPr>
-          <w:rFonts w:asciiTheme="majorHAnsi" w:hAnsiTheme="majorHAnsi" w:cstheme="majorHAnsi"/>
-          <w:sz w:val="32"/>
-          <w:szCs w:val="32"/>
-        </w:rPr>
-      </w:pPr>
-      <w:r>
-        <w:rPr>
-          <w:rFonts w:asciiTheme="majorHAnsi" w:hAnsiTheme="majorHAnsi" w:cstheme="majorHAnsi"/>
-          <w:sz w:val="32"/>
-          <w:szCs w:val="32"/>
-        </w:rPr>
-        <w:t>FirstName : string</w:t>
-      </w:r>
-    </w:p>
-    <w:p>
-      <w:pPr>
-        <w:ind w:left="720" w:firstLine="720"/>
-        <w:rPr>
-          <w:rFonts w:asciiTheme="majorHAnsi" w:hAnsiTheme="majorHAnsi" w:cstheme="majorHAnsi"/>
-          <w:sz w:val="32"/>
-          <w:szCs w:val="32"/>
-        </w:rPr>
-      </w:pPr>
-      <w:r>
-        <w:rPr>
-          <w:rFonts w:asciiTheme="majorHAnsi" w:hAnsiTheme="majorHAnsi" w:cstheme="majorHAnsi"/>
-          <w:sz w:val="32"/>
-          <w:szCs w:val="32"/>
-        </w:rPr>
-        <w:t>LastName : string</w:t>
-      </w:r>
-    </w:p>
-    <w:p>
-      <w:pPr>
-        <w:ind w:left="720" w:firstLine="720"/>
-        <w:rPr>
-          <w:rFonts w:asciiTheme="majorHAnsi" w:hAnsiTheme="majorHAnsi" w:cstheme="majorHAnsi"/>
-          <w:sz w:val="32"/>
-          <w:szCs w:val="32"/>
-        </w:rPr>
-      </w:pPr>
-      <w:r>
-        <w:rPr>
-          <w:rFonts w:asciiTheme="majorHAnsi" w:hAnsiTheme="majorHAnsi" w:cstheme="majorHAnsi"/>
-          <w:sz w:val="32"/>
-          <w:szCs w:val="32"/>
-        </w:rPr>
-        <w:t>Sex : 1 || 0</w:t>
-      </w:r>
-    </w:p>
-    <w:p>
-      <w:pPr>
-        <w:ind w:left="720" w:firstLine="720"/>
-        <w:rPr>
-          <w:rFonts w:asciiTheme="majorHAnsi" w:hAnsiTheme="majorHAnsi" w:cstheme="majorHAnsi"/>
-          <w:sz w:val="32"/>
-          <w:szCs w:val="32"/>
-        </w:rPr>
-      </w:pPr>
-      <w:r>
-        <w:rPr>
-          <w:rFonts w:asciiTheme="majorHAnsi" w:hAnsiTheme="majorHAnsi" w:cstheme="majorHAnsi"/>
-          <w:sz w:val="32"/>
-          <w:szCs w:val="32"/>
-        </w:rPr>
-        <w:t>Birthday : yyyy-MM-dd</w:t>
-      </w:r>
-    </w:p>
-    <w:p>
-      <w:pPr>
-        <w:ind w:left="720" w:firstLine="720"/>
-        <w:rPr>
-          <w:rFonts w:asciiTheme="majorHAnsi" w:hAnsiTheme="majorHAnsi" w:cstheme="majorHAnsi"/>
-          <w:sz w:val="32"/>
-          <w:szCs w:val="32"/>
-        </w:rPr>
-      </w:pPr>
-      <w:r>
-        <w:rPr>
-          <w:rFonts w:asciiTheme="majorHAnsi" w:hAnsiTheme="majorHAnsi" w:cstheme="majorHAnsi"/>
-          <w:sz w:val="32"/>
-          <w:szCs w:val="32"/>
-        </w:rPr>
-        <w:t>Email : string</w:t>
-      </w:r>
-    </w:p>
-    <w:p>
-      <w:pPr>
-        <w:ind w:left="720" w:firstLine="720"/>
-        <w:rPr>
-          <w:rFonts w:asciiTheme="majorHAnsi" w:hAnsiTheme="majorHAnsi" w:cstheme="majorHAnsi"/>
-          <w:sz w:val="32"/>
-          <w:szCs w:val="32"/>
-        </w:rPr>
-      </w:pPr>
-      <w:r>
-        <w:rPr>
-          <w:rFonts w:asciiTheme="majorHAnsi" w:hAnsiTheme="majorHAnsi" w:cstheme="majorHAnsi"/>
-          <w:sz w:val="32"/>
-          <w:szCs w:val="32"/>
-        </w:rPr>
-        <w:t>Phone : number</w:t>
-      </w:r>
-    </w:p>
-    <w:p>
-      <w:pPr>
-        <w:ind w:left="720" w:firstLine="720"/>
-        <w:rPr>
-          <w:rFonts w:asciiTheme="majorHAnsi" w:hAnsiTheme="majorHAnsi" w:cstheme="majorHAnsi"/>
-          <w:sz w:val="32"/>
-          <w:szCs w:val="32"/>
-        </w:rPr>
-      </w:pPr>
-      <w:r>
-        <w:rPr>
-          <w:rFonts w:asciiTheme="majorHAnsi" w:hAnsiTheme="majorHAnsi" w:cstheme="majorHAnsi"/>
-          <w:sz w:val="32"/>
-          <w:szCs w:val="32"/>
-        </w:rPr>
-        <w:t>Address : string</w:t>
-      </w:r>
-    </w:p>
-    <w:p>
-      <w:pPr>
-        <w:ind w:left="720" w:firstLine="720"/>
-        <w:rPr>
-          <w:rFonts w:asciiTheme="majorHAnsi" w:hAnsiTheme="majorHAnsi" w:cstheme="majorHAnsi"/>
-          <w:sz w:val="32"/>
-          <w:szCs w:val="32"/>
-        </w:rPr>
-      </w:pPr>
-      <w:r>
-        <w:rPr>
-          <w:rFonts w:asciiTheme="majorHAnsi" w:hAnsiTheme="majorHAnsi" w:cstheme="majorHAnsi"/>
-          <w:sz w:val="32"/>
-          <w:szCs w:val="32"/>
-        </w:rPr>
-        <w:t>Degree : tinyint</w:t>
-      </w:r>
-    </w:p>
-    <w:p>
-      <w:pPr>
-        <w:ind w:left="720" w:firstLine="720"/>
-        <w:rPr>
-          <w:rFonts w:asciiTheme="majorHAnsi" w:hAnsiTheme="majorHAnsi" w:cstheme="majorHAnsi"/>
-          <w:sz w:val="32"/>
-          <w:szCs w:val="32"/>
-        </w:rPr>
-      </w:pPr>
-      <w:r>
-        <w:rPr>
-          <w:rFonts w:asciiTheme="majorHAnsi" w:hAnsiTheme="majorHAnsi" w:cstheme="majorHAnsi"/>
-          <w:sz w:val="32"/>
-          <w:szCs w:val="32"/>
-        </w:rPr>
-        <w:t>Career : tinyint</w:t>
-      </w:r>
-    </w:p>
-    <w:p>
-      <w:pPr>
-        <w:ind w:left="720" w:firstLine="720"/>
-        <w:rPr>
-          <w:rFonts w:asciiTheme="majorHAnsi" w:hAnsiTheme="majorHAnsi" w:cstheme="majorHAnsi"/>
-          <w:sz w:val="32"/>
-          <w:szCs w:val="32"/>
-        </w:rPr>
-      </w:pPr>
-      <w:r>
-        <w:rPr>
-          <w:rFonts w:asciiTheme="majorHAnsi" w:hAnsiTheme="majorHAnsi" w:cstheme="majorHAnsi"/>
-          <w:sz w:val="32"/>
-          <w:szCs w:val="32"/>
-        </w:rPr>
-        <w:t>Status : 1 || 0</w:t>
-      </w:r>
-    </w:p>
-    <w:p>
-      <w:pPr>
-        <w:ind w:left="720" w:firstLine="720"/>
-        <w:rPr>
-          <w:rFonts w:asciiTheme="majorHAnsi" w:hAnsiTheme="majorHAnsi" w:cstheme="majorHAnsi"/>
-          <w:sz w:val="32"/>
-          <w:szCs w:val="32"/>
-        </w:rPr>
-      </w:pPr>
-      <w:r>
-        <w:rPr>
-          <w:rFonts w:asciiTheme="majorHAnsi" w:hAnsiTheme="majorHAnsi" w:cstheme="majorHAnsi"/>
-          <w:sz w:val="32"/>
-          <w:szCs w:val="32"/>
-        </w:rPr>
-        <w:t>Verification : 1 || 0</w:t>
-      </w:r>
-    </w:p>
-    <w:p>
-      <w:pPr>
-        <w:ind w:left="720" w:firstLine="720"/>
-        <w:rPr>
-          <w:rFonts w:asciiTheme="majorHAnsi" w:hAnsiTheme="majorHAnsi" w:cstheme="majorHAnsi"/>
-          <w:sz w:val="32"/>
-          <w:szCs w:val="32"/>
-        </w:rPr>
-      </w:pPr>
-      <w:r>
-        <w:rPr>
-          <w:rFonts w:asciiTheme="majorHAnsi" w:hAnsiTheme="majorHAnsi" w:cstheme="majorHAnsi"/>
-          <w:sz w:val="32"/>
-          <w:szCs w:val="32"/>
-        </w:rPr>
-        <w:t>Authorization: 1-&gt;3</w:t>
-      </w:r>
-    </w:p>
-    <w:p>
-      <w:pPr>
-        <w:ind w:left="720" w:firstLine="720"/>
-        <w:rPr>
-          <w:rFonts w:asciiTheme="majorHAnsi" w:hAnsiTheme="majorHAnsi" w:cstheme="majorHAnsi"/>
-          <w:sz w:val="32"/>
-          <w:szCs w:val="32"/>
-        </w:rPr>
-      </w:pPr>
-      <w:r>
-        <w:rPr>
-          <w:rFonts w:asciiTheme="majorHAnsi" w:hAnsiTheme="majorHAnsi" w:cstheme="majorHAnsi"/>
-          <w:sz w:val="32"/>
-          <w:szCs w:val="32"/>
-        </w:rPr>
-        <w:t>DateRegisted : yyyy-MM-dd hh:mm:ss</w:t>
-      </w:r>
-    </w:p>
-    <w:p>
-      <w:pPr>
-        <w:rPr>
-          <w:rFonts w:asciiTheme="majorHAnsi" w:hAnsiTheme="majorHAnsi" w:cstheme="majorHAnsi"/>
-          <w:sz w:val="32"/>
-          <w:szCs w:val="32"/>
-        </w:rPr>
-      </w:pPr>
-      <w:r>
-        <w:rPr>
-          <w:rFonts w:asciiTheme="majorHAnsi" w:hAnsiTheme="majorHAnsi" w:cstheme="majorHAnsi"/>
-          <w:sz w:val="32"/>
-          <w:szCs w:val="32"/>
-        </w:rPr>
-        <w:tab/>
-        <w:t>}</w:t>
-      </w:r>
-      <w:r>
-        <w:rPr>
-          <w:rFonts w:asciiTheme="majorHAnsi" w:hAnsiTheme="majorHAnsi" w:cstheme="majorHAnsi"/>
-          <w:sz w:val="32"/>
-          <w:szCs w:val="32"/>
-        </w:rPr>
-        <w:tab/>
-      </w:r>
-    </w:p>
-    <w:p>
-      <w:pPr>
-        <w:rPr>
-          <w:rFonts w:asciiTheme="majorHAnsi" w:hAnsiTheme="majorHAnsi" w:cstheme="majorHAnsi"/>
-          <w:sz w:val="32"/>
-          <w:szCs w:val="32"/>
-        </w:rPr>
-      </w:pPr>
-      <w:r>
-        <w:rPr>
-          <w:rFonts w:asciiTheme="majorHAnsi" w:hAnsiTheme="majorHAnsi" w:cstheme="majorHAnsi"/>
-          <w:sz w:val="32"/>
-          <w:szCs w:val="32"/>
-        </w:rPr>
-        <w:lastRenderedPageBreak/>
-        <w:t>}</w:t>
-      </w:r>
-    </w:p>
-    <w:p>
-      <w:pPr>
-        <w:rPr>
-          <w:rFonts w:asciiTheme="majorHAnsi" w:hAnsiTheme="majorHAnsi" w:cstheme="majorHAnsi"/>
-          <w:sz w:val="32"/>
-          <w:szCs w:val="32"/>
-        </w:rPr>
-      </w:pPr>
-      <w:r>
-        <w:rPr>
-          <w:rFonts w:asciiTheme="majorHAnsi" w:hAnsiTheme="majorHAnsi" w:cstheme="majorHAnsi"/>
-          <w:sz w:val="32"/>
-          <w:szCs w:val="32"/>
-        </w:rPr>
-        <w:t>Nếu cục user trả về</w:t>
-      </w:r>
-      <w:r>
-        <w:rPr>
-          <w:rFonts w:asciiTheme="majorHAnsi" w:hAnsiTheme="majorHAnsi" w:cstheme="majorHAnsi"/>
-          <w:sz w:val="32"/>
-          <w:szCs w:val="32"/>
-        </w:rPr>
-        <w:t xml:space="preserve"> với Uid là “mã tài khoản google” truyền vào và</w:t>
-      </w:r>
-      <w:r>
-        <w:rPr>
-          <w:rFonts w:asciiTheme="majorHAnsi" w:hAnsiTheme="majorHAnsi" w:cstheme="majorHAnsi"/>
-          <w:sz w:val="32"/>
-          <w:szCs w:val="32"/>
-        </w:rPr>
-        <w:t xml:space="preserve"> tất cả</w:t>
-      </w:r>
-      <w:r>
-        <w:rPr>
-          <w:rFonts w:asciiTheme="majorHAnsi" w:hAnsiTheme="majorHAnsi" w:cstheme="majorHAnsi"/>
-          <w:sz w:val="32"/>
-          <w:szCs w:val="32"/>
-        </w:rPr>
-        <w:t xml:space="preserve"> còn lại</w:t>
-      </w:r>
-      <w:r>
-        <w:rPr>
-          <w:rFonts w:asciiTheme="majorHAnsi" w:hAnsiTheme="majorHAnsi" w:cstheme="majorHAnsi"/>
-          <w:sz w:val="32"/>
-          <w:szCs w:val="32"/>
-        </w:rPr>
-        <w:t xml:space="preserve"> là null hoặc “” thì là </w:t>
-      </w:r>
-      <w:r>
-        <w:rPr>
-          <w:rFonts w:asciiTheme="majorHAnsi" w:hAnsiTheme="majorHAnsi" w:cstheme="majorHAnsi"/>
-          <w:sz w:val="32"/>
-          <w:szCs w:val="32"/>
-        </w:rPr>
-        <w:t>thêm thất bại.</w:t>
-      </w:r>
-    </w:p>
-    <w:p>
-      <w:pPr>
-        <w:rPr>
-          <w:rFonts w:asciiTheme="majorHAnsi" w:hAnsiTheme="majorHAnsi" w:cstheme="majorHAnsi"/>
-          <w:sz w:val="32"/>
-          <w:szCs w:val="32"/>
-        </w:rPr>
-      </w:pPr>
+        <w:t>/API/GetStudents.php</w:t>
+      </w:r>
+    </w:p>
+    <w:p>
+      <w:pPr>
+        <w:rPr>
+          <w:rFonts w:asciiTheme="majorHAnsi" w:hAnsiTheme="majorHAnsi" w:cstheme="majorHAnsi"/>
+          <w:sz w:val="32"/>
+          <w:szCs w:val="32"/>
+        </w:rPr>
+      </w:pPr>
+      <w:r>
+        <w:rPr>
+          <w:rFonts w:asciiTheme="majorHAnsi" w:hAnsiTheme="majorHAnsi" w:cstheme="majorHAnsi"/>
+          <w:sz w:val="32"/>
+          <w:szCs w:val="32"/>
+        </w:rPr>
+        <w:t>Lấy danh sách toàn bộ student của CSDL.</w:t>
+      </w:r>
     </w:p>
     <w:p>
       <w:pPr>
@@ -3080,1016 +2600,159 @@
       <w:r>
         <w:rPr>
           <w:rFonts w:asciiTheme="majorHAnsi" w:hAnsiTheme="majorHAnsi" w:cstheme="majorHAnsi"/>
+          <w:sz w:val="32"/>
+          <w:szCs w:val="32"/>
+        </w:rPr>
+        <w:t>Link EX</w:t>
+      </w:r>
+      <w:r>
+        <w:rPr>
+          <w:rFonts w:asciiTheme="majorHAnsi" w:hAnsiTheme="majorHAnsi" w:cstheme="majorHAnsi"/>
+          <w:sz w:val="32"/>
+          <w:szCs w:val="32"/>
+        </w:rPr>
+        <w:t xml:space="preserve"> : </w:t>
+      </w:r>
+      <w:r>
+        <w:rPr>
+          <w:rFonts w:asciiTheme="majorHAnsi" w:hAnsiTheme="majorHAnsi" w:cstheme="majorHAnsi"/>
+          <w:b/>
           <w:color w:val="00B0F0"/>
           <w:sz w:val="32"/>
           <w:szCs w:val="32"/>
         </w:rPr>
-        <w:t>/API/GetStudentByUid.php</w:t>
-      </w:r>
-    </w:p>
-    <w:p>
-      <w:pPr>
-        <w:rPr>
-          <w:rFonts w:asciiTheme="majorHAnsi" w:hAnsiTheme="majorHAnsi" w:cstheme="majorHAnsi"/>
-          <w:sz w:val="32"/>
-          <w:szCs w:val="32"/>
-        </w:rPr>
-      </w:pPr>
-      <w:r>
-        <w:rPr>
-          <w:rFonts w:asciiTheme="majorHAnsi" w:hAnsiTheme="majorHAnsi" w:cstheme="majorHAnsi"/>
-          <w:sz w:val="32"/>
-          <w:szCs w:val="32"/>
-        </w:rPr>
-        <w:t>Dùng để lấy thông tin của stundent bằng Uid hoặc dùng để kiểm tra đăng nhập của app student.</w:t>
-      </w:r>
-    </w:p>
-    <w:p>
-      <w:pPr>
-        <w:rPr>
-          <w:rFonts w:asciiTheme="majorHAnsi" w:hAnsiTheme="majorHAnsi" w:cstheme="majorHAnsi"/>
-          <w:sz w:val="32"/>
-          <w:szCs w:val="32"/>
-        </w:rPr>
-      </w:pPr>
-      <w:r>
-        <w:rPr>
-          <w:rFonts w:asciiTheme="majorHAnsi" w:hAnsiTheme="majorHAnsi" w:cstheme="majorHAnsi"/>
-          <w:sz w:val="32"/>
-          <w:szCs w:val="32"/>
-        </w:rPr>
-        <w:t>Request</w:t>
-      </w:r>
-    </w:p>
-    <w:p>
-      <w:pPr>
-        <w:rPr>
-          <w:rFonts w:asciiTheme="majorHAnsi" w:hAnsiTheme="majorHAnsi" w:cstheme="majorHAnsi"/>
-          <w:sz w:val="32"/>
-          <w:szCs w:val="32"/>
-        </w:rPr>
-      </w:pPr>
-      <w:r>
-        <w:rPr>
-          <w:rFonts w:asciiTheme="majorHAnsi" w:hAnsiTheme="majorHAnsi" w:cstheme="majorHAnsi"/>
-          <w:sz w:val="32"/>
-          <w:szCs w:val="32"/>
-        </w:rPr>
-        <w:tab/>
-        <w:t>Parameter</w:t>
-      </w:r>
-    </w:p>
-    <w:p>
-      <w:pPr>
-        <w:rPr>
-          <w:rFonts w:asciiTheme="majorHAnsi" w:hAnsiTheme="majorHAnsi" w:cstheme="majorHAnsi"/>
-          <w:sz w:val="32"/>
-          <w:szCs w:val="32"/>
-        </w:rPr>
-      </w:pPr>
-      <w:r>
-        <w:rPr>
-          <w:rFonts w:asciiTheme="majorHAnsi" w:hAnsiTheme="majorHAnsi" w:cstheme="majorHAnsi"/>
-          <w:sz w:val="32"/>
-          <w:szCs w:val="32"/>
-        </w:rPr>
-        <w:tab/>
-      </w:r>
-      <w:r>
-        <w:rPr>
-          <w:rFonts w:asciiTheme="majorHAnsi" w:hAnsiTheme="majorHAnsi" w:cstheme="majorHAnsi"/>
-          <w:sz w:val="32"/>
-          <w:szCs w:val="32"/>
-        </w:rPr>
-        <w:tab/>
-        <w:t>Uid : string</w:t>
-      </w:r>
-    </w:p>
-    <w:p>
-      <w:pPr>
-        <w:rPr>
-          <w:rFonts w:asciiTheme="majorHAnsi" w:hAnsiTheme="majorHAnsi" w:cstheme="majorHAnsi"/>
-          <w:sz w:val="32"/>
-          <w:szCs w:val="32"/>
-        </w:rPr>
-      </w:pPr>
-      <w:r>
-        <w:rPr>
-          <w:rFonts w:asciiTheme="majorHAnsi" w:hAnsiTheme="majorHAnsi" w:cstheme="majorHAnsi"/>
-          <w:sz w:val="32"/>
-          <w:szCs w:val="32"/>
-        </w:rPr>
-        <w:t>Re</w:t>
-      </w:r>
-      <w:r>
-        <w:rPr>
-          <w:rFonts w:asciiTheme="majorHAnsi" w:hAnsiTheme="majorHAnsi" w:cstheme="majorHAnsi"/>
-          <w:sz w:val="32"/>
-          <w:szCs w:val="32"/>
-        </w:rPr>
-        <w:t>s</w:t>
-      </w:r>
-      <w:r>
-        <w:rPr>
-          <w:rFonts w:asciiTheme="majorHAnsi" w:hAnsiTheme="majorHAnsi" w:cstheme="majorHAnsi"/>
-          <w:sz w:val="32"/>
-          <w:szCs w:val="32"/>
-        </w:rPr>
-        <w:t>ponse</w:t>
-      </w:r>
-    </w:p>
-    <w:p>
-      <w:pPr>
-        <w:rPr>
-          <w:rFonts w:asciiTheme="majorHAnsi" w:hAnsiTheme="majorHAnsi" w:cstheme="majorHAnsi"/>
-          <w:sz w:val="32"/>
-          <w:szCs w:val="32"/>
-        </w:rPr>
-      </w:pPr>
-      <w:r>
-        <w:rPr>
-          <w:rFonts w:asciiTheme="majorHAnsi" w:hAnsiTheme="majorHAnsi" w:cstheme="majorHAnsi"/>
-          <w:sz w:val="32"/>
-          <w:szCs w:val="32"/>
-        </w:rPr>
-        <w:tab/>
-        <w:t>Parameter</w:t>
-      </w:r>
-    </w:p>
-    <w:p>
-      <w:pPr>
-        <w:rPr>
-          <w:rFonts w:asciiTheme="majorHAnsi" w:hAnsiTheme="majorHAnsi" w:cstheme="majorHAnsi"/>
-          <w:sz w:val="32"/>
-          <w:szCs w:val="32"/>
-        </w:rPr>
-      </w:pPr>
-      <w:r>
-        <w:rPr>
-          <w:rFonts w:asciiTheme="majorHAnsi" w:hAnsiTheme="majorHAnsi" w:cstheme="majorHAnsi"/>
-          <w:sz w:val="32"/>
-          <w:szCs w:val="32"/>
-        </w:rPr>
-        <w:t>{</w:t>
-      </w:r>
-    </w:p>
-    <w:p>
-      <w:pPr>
-        <w:rPr>
-          <w:rFonts w:asciiTheme="majorHAnsi" w:hAnsiTheme="majorHAnsi" w:cstheme="majorHAnsi"/>
-          <w:sz w:val="32"/>
-          <w:szCs w:val="32"/>
-        </w:rPr>
-      </w:pPr>
-      <w:r>
-        <w:rPr>
-          <w:rFonts w:asciiTheme="majorHAnsi" w:hAnsiTheme="majorHAnsi" w:cstheme="majorHAnsi"/>
-          <w:sz w:val="32"/>
-          <w:szCs w:val="32"/>
-        </w:rPr>
-        <w:tab/>
-        <w:t>errorCode : number</w:t>
-      </w:r>
-    </w:p>
-    <w:p>
-      <w:pPr>
-        <w:rPr>
-          <w:rFonts w:asciiTheme="majorHAnsi" w:hAnsiTheme="majorHAnsi" w:cstheme="majorHAnsi"/>
-          <w:sz w:val="32"/>
-          <w:szCs w:val="32"/>
-        </w:rPr>
-      </w:pPr>
-      <w:r>
-        <w:rPr>
-          <w:rFonts w:asciiTheme="majorHAnsi" w:hAnsiTheme="majorHAnsi" w:cstheme="majorHAnsi"/>
-          <w:sz w:val="32"/>
-          <w:szCs w:val="32"/>
-        </w:rPr>
-        <w:tab/>
-        <w:t>student:{</w:t>
-      </w:r>
-    </w:p>
-    <w:p>
-      <w:pPr>
-        <w:ind w:left="720" w:firstLine="720"/>
-        <w:rPr>
-          <w:rFonts w:asciiTheme="majorHAnsi" w:hAnsiTheme="majorHAnsi" w:cstheme="majorHAnsi"/>
-          <w:sz w:val="32"/>
-          <w:szCs w:val="32"/>
-        </w:rPr>
-      </w:pPr>
-      <w:r>
-        <w:rPr>
-          <w:rFonts w:asciiTheme="majorHAnsi" w:hAnsiTheme="majorHAnsi" w:cstheme="majorHAnsi"/>
-          <w:sz w:val="32"/>
-          <w:szCs w:val="32"/>
-        </w:rPr>
-        <w:t>Uid : string</w:t>
-      </w:r>
-    </w:p>
-    <w:p>
-      <w:pPr>
-        <w:ind w:left="720" w:firstLine="720"/>
-        <w:rPr>
-          <w:rFonts w:asciiTheme="majorHAnsi" w:hAnsiTheme="majorHAnsi" w:cstheme="majorHAnsi"/>
-          <w:sz w:val="32"/>
-          <w:szCs w:val="32"/>
-        </w:rPr>
-      </w:pPr>
-      <w:r>
-        <w:rPr>
-          <w:rFonts w:asciiTheme="majorHAnsi" w:hAnsiTheme="majorHAnsi" w:cstheme="majorHAnsi"/>
-          <w:sz w:val="32"/>
-          <w:szCs w:val="32"/>
-        </w:rPr>
-        <w:t>Avatar : string</w:t>
-      </w:r>
-    </w:p>
-    <w:p>
-      <w:pPr>
-        <w:ind w:left="720" w:firstLine="720"/>
-        <w:rPr>
-          <w:rFonts w:asciiTheme="majorHAnsi" w:hAnsiTheme="majorHAnsi" w:cstheme="majorHAnsi"/>
-          <w:sz w:val="32"/>
-          <w:szCs w:val="32"/>
-        </w:rPr>
-      </w:pPr>
-      <w:r>
-        <w:rPr>
-          <w:rFonts w:asciiTheme="majorHAnsi" w:hAnsiTheme="majorHAnsi" w:cstheme="majorHAnsi"/>
-          <w:sz w:val="32"/>
-          <w:szCs w:val="32"/>
-        </w:rPr>
-        <w:t>FirstName : string</w:t>
-      </w:r>
-    </w:p>
-    <w:p>
-      <w:pPr>
-        <w:ind w:left="720" w:firstLine="720"/>
-        <w:rPr>
-          <w:rFonts w:asciiTheme="majorHAnsi" w:hAnsiTheme="majorHAnsi" w:cstheme="majorHAnsi"/>
-          <w:sz w:val="32"/>
-          <w:szCs w:val="32"/>
-        </w:rPr>
-      </w:pPr>
-      <w:r>
-        <w:rPr>
-          <w:rFonts w:asciiTheme="majorHAnsi" w:hAnsiTheme="majorHAnsi" w:cstheme="majorHAnsi"/>
-          <w:sz w:val="32"/>
-          <w:szCs w:val="32"/>
-        </w:rPr>
-        <w:t>LastName : string</w:t>
-      </w:r>
-    </w:p>
-    <w:p>
-      <w:pPr>
-        <w:ind w:left="720" w:firstLine="720"/>
-        <w:rPr>
-          <w:rFonts w:asciiTheme="majorHAnsi" w:hAnsiTheme="majorHAnsi" w:cstheme="majorHAnsi"/>
-          <w:sz w:val="32"/>
-          <w:szCs w:val="32"/>
-        </w:rPr>
-      </w:pPr>
-      <w:r>
-        <w:rPr>
-          <w:rFonts w:asciiTheme="majorHAnsi" w:hAnsiTheme="majorHAnsi" w:cstheme="majorHAnsi"/>
-          <w:sz w:val="32"/>
-          <w:szCs w:val="32"/>
-        </w:rPr>
-        <w:t>Sex : 1 || 0</w:t>
-      </w:r>
-    </w:p>
-    <w:p>
-      <w:pPr>
-        <w:ind w:left="720" w:firstLine="720"/>
-        <w:rPr>
-          <w:rFonts w:asciiTheme="majorHAnsi" w:hAnsiTheme="majorHAnsi" w:cstheme="majorHAnsi"/>
-          <w:sz w:val="32"/>
-          <w:szCs w:val="32"/>
-        </w:rPr>
-      </w:pPr>
-      <w:r>
-        <w:rPr>
-          <w:rFonts w:asciiTheme="majorHAnsi" w:hAnsiTheme="majorHAnsi" w:cstheme="majorHAnsi"/>
-          <w:sz w:val="32"/>
-          <w:szCs w:val="32"/>
-        </w:rPr>
-        <w:t>Birthday : yyyy-MM-dd</w:t>
-      </w:r>
-    </w:p>
-    <w:p>
-      <w:pPr>
-        <w:ind w:left="720" w:firstLine="720"/>
-        <w:rPr>
-          <w:rFonts w:asciiTheme="majorHAnsi" w:hAnsiTheme="majorHAnsi" w:cstheme="majorHAnsi"/>
-          <w:sz w:val="32"/>
-          <w:szCs w:val="32"/>
-        </w:rPr>
-      </w:pPr>
-      <w:r>
-        <w:rPr>
-          <w:rFonts w:asciiTheme="majorHAnsi" w:hAnsiTheme="majorHAnsi" w:cstheme="majorHAnsi"/>
-          <w:sz w:val="32"/>
-          <w:szCs w:val="32"/>
-        </w:rPr>
-        <w:t>Email : string</w:t>
-      </w:r>
-    </w:p>
-    <w:p>
-      <w:pPr>
-        <w:ind w:left="720" w:firstLine="720"/>
-        <w:rPr>
-          <w:rFonts w:asciiTheme="majorHAnsi" w:hAnsiTheme="majorHAnsi" w:cstheme="majorHAnsi"/>
-          <w:sz w:val="32"/>
-          <w:szCs w:val="32"/>
-        </w:rPr>
-      </w:pPr>
-      <w:r>
-        <w:rPr>
-          <w:rFonts w:asciiTheme="majorHAnsi" w:hAnsiTheme="majorHAnsi" w:cstheme="majorHAnsi"/>
-          <w:sz w:val="32"/>
-          <w:szCs w:val="32"/>
-        </w:rPr>
-        <w:t>Phone : number</w:t>
-      </w:r>
-    </w:p>
-    <w:p>
-      <w:pPr>
-        <w:ind w:left="720" w:firstLine="720"/>
-        <w:rPr>
-          <w:rFonts w:asciiTheme="majorHAnsi" w:hAnsiTheme="majorHAnsi" w:cstheme="majorHAnsi"/>
-          <w:sz w:val="32"/>
-          <w:szCs w:val="32"/>
-        </w:rPr>
-      </w:pPr>
-      <w:r>
-        <w:rPr>
-          <w:rFonts w:asciiTheme="majorHAnsi" w:hAnsiTheme="majorHAnsi" w:cstheme="majorHAnsi"/>
-          <w:sz w:val="32"/>
-          <w:szCs w:val="32"/>
-        </w:rPr>
-        <w:t>Address : string</w:t>
-      </w:r>
-    </w:p>
-    <w:p>
-      <w:pPr>
-        <w:ind w:left="720" w:firstLine="720"/>
-        <w:rPr>
-          <w:rFonts w:asciiTheme="majorHAnsi" w:hAnsiTheme="majorHAnsi" w:cstheme="majorHAnsi"/>
-          <w:sz w:val="32"/>
-          <w:szCs w:val="32"/>
-        </w:rPr>
-      </w:pPr>
-      <w:r>
-        <w:rPr>
-          <w:rFonts w:asciiTheme="majorHAnsi" w:hAnsiTheme="majorHAnsi" w:cstheme="majorHAnsi"/>
-          <w:sz w:val="32"/>
-          <w:szCs w:val="32"/>
-        </w:rPr>
-        <w:t>Degree : tinyint</w:t>
-      </w:r>
-    </w:p>
-    <w:p>
-      <w:pPr>
-        <w:ind w:left="720" w:firstLine="720"/>
-        <w:rPr>
-          <w:rFonts w:asciiTheme="majorHAnsi" w:hAnsiTheme="majorHAnsi" w:cstheme="majorHAnsi"/>
-          <w:sz w:val="32"/>
-          <w:szCs w:val="32"/>
-        </w:rPr>
-      </w:pPr>
-      <w:r>
-        <w:rPr>
-          <w:rFonts w:asciiTheme="majorHAnsi" w:hAnsiTheme="majorHAnsi" w:cstheme="majorHAnsi"/>
-          <w:sz w:val="32"/>
-          <w:szCs w:val="32"/>
-        </w:rPr>
-        <w:lastRenderedPageBreak/>
-        <w:t>Career : tinyint</w:t>
-      </w:r>
-    </w:p>
-    <w:p>
-      <w:pPr>
-        <w:ind w:left="720" w:firstLine="720"/>
-        <w:rPr>
-          <w:rFonts w:asciiTheme="majorHAnsi" w:hAnsiTheme="majorHAnsi" w:cstheme="majorHAnsi"/>
-          <w:sz w:val="32"/>
-          <w:szCs w:val="32"/>
-        </w:rPr>
-      </w:pPr>
-      <w:r>
-        <w:rPr>
-          <w:rFonts w:asciiTheme="majorHAnsi" w:hAnsiTheme="majorHAnsi" w:cstheme="majorHAnsi"/>
-          <w:sz w:val="32"/>
-          <w:szCs w:val="32"/>
-        </w:rPr>
-        <w:t>Status : 1 || 0</w:t>
-      </w:r>
-    </w:p>
-    <w:p>
-      <w:pPr>
-        <w:ind w:left="720" w:firstLine="720"/>
-        <w:rPr>
-          <w:rFonts w:asciiTheme="majorHAnsi" w:hAnsiTheme="majorHAnsi" w:cstheme="majorHAnsi"/>
-          <w:sz w:val="32"/>
-          <w:szCs w:val="32"/>
-        </w:rPr>
-      </w:pPr>
-      <w:r>
-        <w:rPr>
-          <w:rFonts w:asciiTheme="majorHAnsi" w:hAnsiTheme="majorHAnsi" w:cstheme="majorHAnsi"/>
-          <w:sz w:val="32"/>
-          <w:szCs w:val="32"/>
-        </w:rPr>
-        <w:t>Verification : 1 || 0</w:t>
-      </w:r>
-    </w:p>
-    <w:p>
-      <w:pPr>
-        <w:ind w:left="720" w:firstLine="720"/>
-        <w:rPr>
-          <w:rFonts w:asciiTheme="majorHAnsi" w:hAnsiTheme="majorHAnsi" w:cstheme="majorHAnsi"/>
-          <w:sz w:val="32"/>
-          <w:szCs w:val="32"/>
-        </w:rPr>
-      </w:pPr>
-      <w:r>
-        <w:rPr>
-          <w:rFonts w:asciiTheme="majorHAnsi" w:hAnsiTheme="majorHAnsi" w:cstheme="majorHAnsi"/>
-          <w:sz w:val="32"/>
-          <w:szCs w:val="32"/>
-        </w:rPr>
-        <w:t>Authorization: 1-&gt;3</w:t>
-      </w:r>
-    </w:p>
-    <w:p>
-      <w:pPr>
-        <w:ind w:left="720" w:firstLine="720"/>
-        <w:rPr>
-          <w:rFonts w:asciiTheme="majorHAnsi" w:hAnsiTheme="majorHAnsi" w:cstheme="majorHAnsi"/>
-          <w:sz w:val="32"/>
-          <w:szCs w:val="32"/>
-        </w:rPr>
-      </w:pPr>
-      <w:r>
-        <w:rPr>
-          <w:rFonts w:asciiTheme="majorHAnsi" w:hAnsiTheme="majorHAnsi" w:cstheme="majorHAnsi"/>
-          <w:sz w:val="32"/>
-          <w:szCs w:val="32"/>
-        </w:rPr>
-        <w:t>DateRegisted : yyyy-MM-dd hh:mm:ss</w:t>
-      </w:r>
-    </w:p>
-    <w:p>
-      <w:pPr>
-        <w:rPr>
-          <w:rFonts w:asciiTheme="majorHAnsi" w:hAnsiTheme="majorHAnsi" w:cstheme="majorHAnsi"/>
-          <w:sz w:val="32"/>
-          <w:szCs w:val="32"/>
-        </w:rPr>
-      </w:pPr>
-      <w:r>
-        <w:rPr>
-          <w:rFonts w:asciiTheme="majorHAnsi" w:hAnsiTheme="majorHAnsi" w:cstheme="majorHAnsi"/>
-          <w:sz w:val="32"/>
-          <w:szCs w:val="32"/>
-        </w:rPr>
-        <w:tab/>
-        <w:t>}</w:t>
-      </w:r>
-      <w:r>
-        <w:rPr>
-          <w:rFonts w:asciiTheme="majorHAnsi" w:hAnsiTheme="majorHAnsi" w:cstheme="majorHAnsi"/>
-          <w:sz w:val="32"/>
-          <w:szCs w:val="32"/>
-        </w:rPr>
-        <w:tab/>
-      </w:r>
-    </w:p>
-    <w:p>
-      <w:pPr>
-        <w:rPr>
-          <w:rFonts w:asciiTheme="majorHAnsi" w:hAnsiTheme="majorHAnsi" w:cstheme="majorHAnsi"/>
-          <w:sz w:val="32"/>
-          <w:szCs w:val="32"/>
-        </w:rPr>
-      </w:pPr>
-      <w:r>
-        <w:rPr>
-          <w:rFonts w:asciiTheme="majorHAnsi" w:hAnsiTheme="majorHAnsi" w:cstheme="majorHAnsi"/>
-          <w:sz w:val="32"/>
-          <w:szCs w:val="32"/>
-        </w:rPr>
-        <w:t>}</w:t>
-      </w:r>
-    </w:p>
-    <w:p>
-      <w:pPr>
-        <w:rPr>
-          <w:rFonts w:asciiTheme="majorHAnsi" w:hAnsiTheme="majorHAnsi" w:cstheme="majorHAnsi"/>
-          <w:sz w:val="32"/>
-          <w:szCs w:val="32"/>
-        </w:rPr>
-      </w:pPr>
-    </w:p>
-    <w:p>
-      <w:pPr>
-        <w:rPr>
-          <w:rFonts w:asciiTheme="majorHAnsi" w:hAnsiTheme="majorHAnsi" w:cstheme="majorHAnsi"/>
-          <w:sz w:val="32"/>
-          <w:szCs w:val="32"/>
-        </w:rPr>
-      </w:pPr>
-      <w:r>
-        <w:rPr>
-          <w:rFonts w:asciiTheme="majorHAnsi" w:hAnsiTheme="majorHAnsi" w:cstheme="majorHAnsi"/>
-          <w:sz w:val="32"/>
-          <w:szCs w:val="32"/>
-        </w:rPr>
-        <w:t xml:space="preserve">Nếu </w:t>
-      </w:r>
-      <w:r>
-        <w:rPr>
-          <w:rFonts w:asciiTheme="majorHAnsi" w:hAnsiTheme="majorHAnsi" w:cstheme="majorHAnsi"/>
-          <w:sz w:val="32"/>
-          <w:szCs w:val="32"/>
-        </w:rPr>
-        <w:t xml:space="preserve">cục student trả về </w:t>
-      </w:r>
-      <w:r>
-        <w:rPr>
-          <w:rFonts w:asciiTheme="majorHAnsi" w:hAnsiTheme="majorHAnsi" w:cstheme="majorHAnsi"/>
-          <w:sz w:val="32"/>
-          <w:szCs w:val="32"/>
-        </w:rPr>
-        <w:t xml:space="preserve">với Uid là “mã tài khoản google” và các thứ còn lại là </w:t>
-      </w:r>
-      <w:r>
-        <w:rPr>
-          <w:rFonts w:asciiTheme="majorHAnsi" w:hAnsiTheme="majorHAnsi" w:cstheme="majorHAnsi"/>
-          <w:sz w:val="32"/>
-          <w:szCs w:val="32"/>
-        </w:rPr>
-        <w:t xml:space="preserve">rỗng nghĩa là </w:t>
-      </w:r>
-      <w:r>
-        <w:rPr>
-          <w:rFonts w:asciiTheme="majorHAnsi" w:hAnsiTheme="majorHAnsi" w:cstheme="majorHAnsi"/>
-          <w:sz w:val="32"/>
-          <w:szCs w:val="32"/>
-        </w:rPr>
-        <w:t xml:space="preserve">get </w:t>
-      </w:r>
-      <w:r>
-        <w:rPr>
-          <w:rFonts w:asciiTheme="majorHAnsi" w:hAnsiTheme="majorHAnsi" w:cstheme="majorHAnsi"/>
-          <w:sz w:val="32"/>
-          <w:szCs w:val="32"/>
-        </w:rPr>
-        <w:t>thất bại</w:t>
-      </w:r>
-      <w:r>
-        <w:rPr>
-          <w:rFonts w:asciiTheme="majorHAnsi" w:hAnsiTheme="majorHAnsi" w:cstheme="majorHAnsi"/>
-          <w:sz w:val="32"/>
-          <w:szCs w:val="32"/>
-        </w:rPr>
-        <w:t>(</w:t>
-      </w:r>
-      <w:r>
-        <w:rPr>
-          <w:rFonts w:asciiTheme="majorHAnsi" w:hAnsiTheme="majorHAnsi" w:cstheme="majorHAnsi"/>
-          <w:sz w:val="32"/>
-          <w:szCs w:val="32"/>
-        </w:rPr>
-        <w:t xml:space="preserve"> </w:t>
-      </w:r>
-      <w:r>
-        <w:rPr>
-          <w:rFonts w:asciiTheme="majorHAnsi" w:hAnsiTheme="majorHAnsi" w:cstheme="majorHAnsi"/>
-          <w:sz w:val="32"/>
-          <w:szCs w:val="32"/>
-        </w:rPr>
-        <w:t>k</w:t>
-      </w:r>
-      <w:r>
-        <w:rPr>
-          <w:rFonts w:asciiTheme="majorHAnsi" w:hAnsiTheme="majorHAnsi" w:cstheme="majorHAnsi"/>
-          <w:sz w:val="32"/>
-          <w:szCs w:val="32"/>
-        </w:rPr>
-        <w:t>iểm tra errorCode)</w:t>
-      </w:r>
-      <w:r>
-        <w:rPr>
-          <w:rFonts w:asciiTheme="majorHAnsi" w:hAnsiTheme="majorHAnsi" w:cstheme="majorHAnsi"/>
-          <w:sz w:val="32"/>
-          <w:szCs w:val="32"/>
-        </w:rPr>
-        <w:t xml:space="preserve"> </w:t>
-      </w:r>
-      <w:r>
-        <w:rPr>
-          <w:rFonts w:asciiTheme="majorHAnsi" w:hAnsiTheme="majorHAnsi" w:cstheme="majorHAnsi"/>
-          <w:sz w:val="32"/>
-          <w:szCs w:val="32"/>
-        </w:rPr>
-        <w:t>hoặc CSDL chưa có tài khoản này.</w:t>
-      </w:r>
-    </w:p>
-    <w:p>
-      <w:pPr>
-        <w:rPr>
-          <w:rFonts w:asciiTheme="majorHAnsi" w:hAnsiTheme="majorHAnsi" w:cstheme="majorHAnsi"/>
-          <w:sz w:val="32"/>
-          <w:szCs w:val="32"/>
-        </w:rPr>
-      </w:pPr>
-    </w:p>
-    <w:p>
-      <w:pPr>
-        <w:rPr>
-          <w:rFonts w:asciiTheme="majorHAnsi" w:hAnsiTheme="majorHAnsi" w:cstheme="majorHAnsi"/>
-          <w:sz w:val="32"/>
-          <w:szCs w:val="32"/>
-        </w:rPr>
-      </w:pPr>
-    </w:p>
-    <w:p>
-      <w:pPr>
+        <w:t>https://ewayslearn.000webhostapp.com</w:t>
+      </w:r>
+      <w:r>
         <w:rPr>
           <w:rFonts w:asciiTheme="majorHAnsi" w:hAnsiTheme="majorHAnsi" w:cstheme="majorHAnsi"/>
           <w:color w:val="00B0F0"/>
           <w:sz w:val="32"/>
           <w:szCs w:val="32"/>
         </w:rPr>
-      </w:pPr>
-      <w:r>
+        <w:t>/API/GetStudents.php</w:t>
+      </w:r>
+    </w:p>
+    <w:p>
+      <w:pPr>
+        <w:rPr>
+          <w:rFonts w:asciiTheme="majorHAnsi" w:hAnsiTheme="majorHAnsi" w:cstheme="majorHAnsi"/>
+          <w:sz w:val="32"/>
+          <w:szCs w:val="32"/>
+        </w:rPr>
+      </w:pPr>
+      <w:r>
+        <w:rPr>
+          <w:rFonts w:asciiTheme="majorHAnsi" w:hAnsiTheme="majorHAnsi" w:cstheme="majorHAnsi"/>
+          <w:sz w:val="32"/>
+          <w:szCs w:val="32"/>
+        </w:rPr>
+        <w:t xml:space="preserve">Nếu danh sách trả về là rỗng </w:t>
+      </w:r>
+      <w:r>
+        <w:rPr>
+          <w:rFonts w:asciiTheme="majorHAnsi" w:hAnsiTheme="majorHAnsi" w:cstheme="majorHAnsi"/>
+          <w:sz w:val="32"/>
+          <w:szCs w:val="32"/>
+        </w:rPr>
+        <w:t>=&gt;</w:t>
+      </w:r>
+      <w:r>
+        <w:rPr>
+          <w:rFonts w:asciiTheme="majorHAnsi" w:hAnsiTheme="majorHAnsi" w:cstheme="majorHAnsi"/>
+          <w:sz w:val="32"/>
+          <w:szCs w:val="32"/>
+        </w:rPr>
+        <w:t xml:space="preserve"> kiểm tra errorCode.</w:t>
+      </w:r>
+    </w:p>
+    <w:p>
+      <w:pPr>
+        <w:rPr>
+          <w:rFonts w:asciiTheme="majorHAnsi" w:hAnsiTheme="majorHAnsi" w:cstheme="majorHAnsi"/>
+          <w:sz w:val="32"/>
+          <w:szCs w:val="32"/>
+        </w:rPr>
+      </w:pPr>
+      <w:r>
+        <w:rPr>
+          <w:rFonts w:asciiTheme="majorHAnsi" w:hAnsiTheme="majorHAnsi" w:cstheme="majorHAnsi"/>
+          <w:sz w:val="32"/>
+          <w:szCs w:val="32"/>
+        </w:rPr>
+        <w:t>-------------------</w:t>
+      </w:r>
+    </w:p>
+    <w:p>
+      <w:pPr>
         <w:rPr>
           <w:rFonts w:asciiTheme="majorHAnsi" w:hAnsiTheme="majorHAnsi" w:cstheme="majorHAnsi"/>
           <w:color w:val="00B0F0"/>
           <w:sz w:val="32"/>
           <w:szCs w:val="32"/>
         </w:rPr>
-        <w:t>/API/GetStudents.php</w:t>
-      </w:r>
-    </w:p>
-    <w:p>
-      <w:pPr>
-        <w:rPr>
-          <w:rFonts w:asciiTheme="majorHAnsi" w:hAnsiTheme="majorHAnsi" w:cstheme="majorHAnsi"/>
-          <w:sz w:val="32"/>
-          <w:szCs w:val="32"/>
-        </w:rPr>
-      </w:pPr>
-      <w:r>
-        <w:rPr>
-          <w:rFonts w:asciiTheme="majorHAnsi" w:hAnsiTheme="majorHAnsi" w:cstheme="majorHAnsi"/>
-          <w:sz w:val="32"/>
-          <w:szCs w:val="32"/>
-        </w:rPr>
-        <w:t>Lấy danh sách toàn bộ student của CSDL.</w:t>
-      </w:r>
-    </w:p>
-    <w:p>
-      <w:pPr>
-        <w:rPr>
-          <w:rFonts w:asciiTheme="majorHAnsi" w:hAnsiTheme="majorHAnsi" w:cstheme="majorHAnsi"/>
-          <w:sz w:val="32"/>
-          <w:szCs w:val="32"/>
-        </w:rPr>
-      </w:pPr>
-    </w:p>
-    <w:p>
-      <w:pPr>
-        <w:rPr>
-          <w:rFonts w:asciiTheme="majorHAnsi" w:hAnsiTheme="majorHAnsi" w:cstheme="majorHAnsi"/>
-          <w:sz w:val="32"/>
-          <w:szCs w:val="32"/>
-        </w:rPr>
-      </w:pPr>
-      <w:r>
-        <w:rPr>
-          <w:rFonts w:asciiTheme="majorHAnsi" w:hAnsiTheme="majorHAnsi" w:cstheme="majorHAnsi"/>
-          <w:sz w:val="32"/>
-          <w:szCs w:val="32"/>
-        </w:rPr>
-        <w:t xml:space="preserve">Request : </w:t>
-      </w:r>
-      <w:r>
-        <w:rPr>
-          <w:rFonts w:asciiTheme="majorHAnsi" w:hAnsiTheme="majorHAnsi" w:cstheme="majorHAnsi"/>
-          <w:sz w:val="32"/>
-          <w:szCs w:val="32"/>
-        </w:rPr>
-        <w:t>baseUrl/API/GetStudents.php</w:t>
-      </w:r>
-    </w:p>
-    <w:p>
-      <w:pPr>
-        <w:rPr>
-          <w:rFonts w:asciiTheme="majorHAnsi" w:hAnsiTheme="majorHAnsi" w:cstheme="majorHAnsi"/>
-          <w:sz w:val="32"/>
-          <w:szCs w:val="32"/>
-        </w:rPr>
-      </w:pPr>
-      <w:r>
-        <w:rPr>
-          <w:rFonts w:asciiTheme="majorHAnsi" w:hAnsiTheme="majorHAnsi" w:cstheme="majorHAnsi"/>
-          <w:sz w:val="32"/>
-          <w:szCs w:val="32"/>
-        </w:rPr>
-        <w:t>Re</w:t>
-      </w:r>
-      <w:r>
-        <w:rPr>
-          <w:rFonts w:asciiTheme="majorHAnsi" w:hAnsiTheme="majorHAnsi" w:cstheme="majorHAnsi"/>
-          <w:sz w:val="32"/>
-          <w:szCs w:val="32"/>
-        </w:rPr>
-        <w:t>s</w:t>
-      </w:r>
-      <w:r>
-        <w:rPr>
-          <w:rFonts w:asciiTheme="majorHAnsi" w:hAnsiTheme="majorHAnsi" w:cstheme="majorHAnsi"/>
-          <w:sz w:val="32"/>
-          <w:szCs w:val="32"/>
-        </w:rPr>
-        <w:t>ponse:</w:t>
-      </w:r>
-    </w:p>
-    <w:p>
-      <w:pPr>
-        <w:rPr>
-          <w:rFonts w:asciiTheme="majorHAnsi" w:hAnsiTheme="majorHAnsi" w:cstheme="majorHAnsi"/>
-          <w:sz w:val="32"/>
-          <w:szCs w:val="32"/>
-        </w:rPr>
-      </w:pPr>
-      <w:r>
-        <w:rPr>
-          <w:rFonts w:asciiTheme="majorHAnsi" w:hAnsiTheme="majorHAnsi" w:cstheme="majorHAnsi"/>
-          <w:sz w:val="32"/>
-          <w:szCs w:val="32"/>
-        </w:rPr>
-        <w:tab/>
-        <w:t>Parameters</w:t>
-      </w:r>
-    </w:p>
-    <w:p>
-      <w:pPr>
-        <w:rPr>
-          <w:rFonts w:asciiTheme="majorHAnsi" w:hAnsiTheme="majorHAnsi" w:cstheme="majorHAnsi"/>
-          <w:sz w:val="32"/>
-          <w:szCs w:val="32"/>
-        </w:rPr>
-      </w:pPr>
-      <w:r>
-        <w:rPr>
-          <w:rFonts w:asciiTheme="majorHAnsi" w:hAnsiTheme="majorHAnsi" w:cstheme="majorHAnsi"/>
-          <w:sz w:val="32"/>
-          <w:szCs w:val="32"/>
-        </w:rPr>
-        <w:t>{</w:t>
-      </w:r>
-    </w:p>
-    <w:p>
-      <w:pPr>
-        <w:rPr>
-          <w:rFonts w:asciiTheme="majorHAnsi" w:hAnsiTheme="majorHAnsi" w:cstheme="majorHAnsi"/>
-          <w:sz w:val="32"/>
-          <w:szCs w:val="32"/>
-        </w:rPr>
-      </w:pPr>
-      <w:r>
-        <w:rPr>
-          <w:rFonts w:asciiTheme="majorHAnsi" w:hAnsiTheme="majorHAnsi" w:cstheme="majorHAnsi"/>
-          <w:sz w:val="32"/>
-          <w:szCs w:val="32"/>
-        </w:rPr>
-        <w:tab/>
-        <w:t>errorCode : number</w:t>
-      </w:r>
-    </w:p>
-    <w:p>
-      <w:pPr>
-        <w:rPr>
-          <w:rFonts w:asciiTheme="majorHAnsi" w:hAnsiTheme="majorHAnsi" w:cstheme="majorHAnsi"/>
-          <w:sz w:val="32"/>
-          <w:szCs w:val="32"/>
-        </w:rPr>
-      </w:pPr>
-      <w:r>
-        <w:rPr>
-          <w:rFonts w:asciiTheme="majorHAnsi" w:hAnsiTheme="majorHAnsi" w:cstheme="majorHAnsi"/>
-          <w:sz w:val="32"/>
-          <w:szCs w:val="32"/>
-        </w:rPr>
-        <w:tab/>
-        <w:t>students:[</w:t>
-      </w:r>
-    </w:p>
-    <w:p>
-      <w:pPr>
-        <w:rPr>
-          <w:rFonts w:asciiTheme="majorHAnsi" w:hAnsiTheme="majorHAnsi" w:cstheme="majorHAnsi"/>
-          <w:sz w:val="32"/>
-          <w:szCs w:val="32"/>
-        </w:rPr>
-      </w:pPr>
-      <w:r>
-        <w:rPr>
-          <w:rFonts w:asciiTheme="majorHAnsi" w:hAnsiTheme="majorHAnsi" w:cstheme="majorHAnsi"/>
-          <w:sz w:val="32"/>
-          <w:szCs w:val="32"/>
-        </w:rPr>
-        <w:tab/>
-        <w:t>{Cục user như API trên},</w:t>
-      </w:r>
-    </w:p>
-    <w:p>
-      <w:pPr>
-        <w:ind w:firstLine="720"/>
-        <w:rPr>
-          <w:rFonts w:asciiTheme="majorHAnsi" w:hAnsiTheme="majorHAnsi" w:cstheme="majorHAnsi"/>
-          <w:sz w:val="32"/>
-          <w:szCs w:val="32"/>
-        </w:rPr>
-      </w:pPr>
-      <w:r>
-        <w:rPr>
-          <w:rFonts w:asciiTheme="majorHAnsi" w:hAnsiTheme="majorHAnsi" w:cstheme="majorHAnsi"/>
-          <w:sz w:val="32"/>
-          <w:szCs w:val="32"/>
-        </w:rPr>
-        <w:t>{Cục user như API trên},</w:t>
-      </w:r>
-    </w:p>
-    <w:p>
-      <w:pPr>
-        <w:ind w:firstLine="720"/>
-        <w:rPr>
-          <w:rFonts w:asciiTheme="majorHAnsi" w:hAnsiTheme="majorHAnsi" w:cstheme="majorHAnsi"/>
-          <w:sz w:val="32"/>
-          <w:szCs w:val="32"/>
-        </w:rPr>
-      </w:pPr>
-      <w:r>
-        <w:rPr>
-          <w:rFonts w:asciiTheme="majorHAnsi" w:hAnsiTheme="majorHAnsi" w:cstheme="majorHAnsi"/>
-          <w:sz w:val="32"/>
-          <w:szCs w:val="32"/>
-        </w:rPr>
-        <w:t>.</w:t>
-      </w:r>
-    </w:p>
-    <w:p>
-      <w:pPr>
-        <w:ind w:firstLine="720"/>
-        <w:rPr>
-          <w:rFonts w:asciiTheme="majorHAnsi" w:hAnsiTheme="majorHAnsi" w:cstheme="majorHAnsi"/>
-          <w:sz w:val="32"/>
-          <w:szCs w:val="32"/>
-        </w:rPr>
-      </w:pPr>
-      <w:r>
-        <w:rPr>
-          <w:rFonts w:asciiTheme="majorHAnsi" w:hAnsiTheme="majorHAnsi" w:cstheme="majorHAnsi"/>
-          <w:sz w:val="32"/>
-          <w:szCs w:val="32"/>
-        </w:rPr>
-        <w:lastRenderedPageBreak/>
-        <w:t>.</w:t>
-      </w:r>
-    </w:p>
-    <w:p>
-      <w:pPr>
-        <w:ind w:firstLine="720"/>
-        <w:rPr>
-          <w:rFonts w:asciiTheme="majorHAnsi" w:hAnsiTheme="majorHAnsi" w:cstheme="majorHAnsi"/>
-          <w:sz w:val="32"/>
-          <w:szCs w:val="32"/>
-        </w:rPr>
-      </w:pPr>
-      <w:r>
-        <w:rPr>
-          <w:rFonts w:asciiTheme="majorHAnsi" w:hAnsiTheme="majorHAnsi" w:cstheme="majorHAnsi"/>
-          <w:sz w:val="32"/>
-          <w:szCs w:val="32"/>
-        </w:rPr>
-        <w:t>.</w:t>
-      </w:r>
-    </w:p>
-    <w:p>
-      <w:pPr>
-        <w:ind w:firstLine="720"/>
-        <w:rPr>
-          <w:rFonts w:asciiTheme="majorHAnsi" w:hAnsiTheme="majorHAnsi" w:cstheme="majorHAnsi"/>
-          <w:sz w:val="32"/>
-          <w:szCs w:val="32"/>
-        </w:rPr>
-      </w:pPr>
-      <w:r>
-        <w:rPr>
-          <w:rFonts w:asciiTheme="majorHAnsi" w:hAnsiTheme="majorHAnsi" w:cstheme="majorHAnsi"/>
-          <w:sz w:val="32"/>
-          <w:szCs w:val="32"/>
-        </w:rPr>
-        <w:t>]</w:t>
-      </w:r>
-    </w:p>
-    <w:p>
-      <w:pPr>
-        <w:rPr>
-          <w:rFonts w:asciiTheme="majorHAnsi" w:hAnsiTheme="majorHAnsi" w:cstheme="majorHAnsi"/>
-          <w:sz w:val="32"/>
-          <w:szCs w:val="32"/>
-        </w:rPr>
-      </w:pPr>
-      <w:r>
-        <w:rPr>
-          <w:rFonts w:asciiTheme="majorHAnsi" w:hAnsiTheme="majorHAnsi" w:cstheme="majorHAnsi"/>
-          <w:sz w:val="32"/>
-          <w:szCs w:val="32"/>
-        </w:rPr>
-        <w:t>}</w:t>
-      </w:r>
-    </w:p>
-    <w:p>
-      <w:pPr>
-        <w:rPr>
-          <w:rFonts w:asciiTheme="majorHAnsi" w:hAnsiTheme="majorHAnsi" w:cstheme="majorHAnsi"/>
-          <w:sz w:val="32"/>
-          <w:szCs w:val="32"/>
-        </w:rPr>
-      </w:pPr>
-      <w:r>
-        <w:rPr>
-          <w:rFonts w:asciiTheme="majorHAnsi" w:hAnsiTheme="majorHAnsi" w:cstheme="majorHAnsi"/>
-          <w:sz w:val="32"/>
-          <w:szCs w:val="32"/>
-        </w:rPr>
-        <w:t>(*Lưu ý students có S :v )</w:t>
-      </w:r>
-    </w:p>
-    <w:p>
-      <w:pPr>
-        <w:rPr>
-          <w:rFonts w:asciiTheme="majorHAnsi" w:hAnsiTheme="majorHAnsi" w:cstheme="majorHAnsi"/>
-          <w:sz w:val="32"/>
-          <w:szCs w:val="32"/>
-        </w:rPr>
-      </w:pPr>
-      <w:r>
-        <w:rPr>
-          <w:rFonts w:asciiTheme="majorHAnsi" w:hAnsiTheme="majorHAnsi" w:cstheme="majorHAnsi"/>
-          <w:sz w:val="32"/>
-          <w:szCs w:val="32"/>
-        </w:rPr>
-        <w:t xml:space="preserve">Nếu danh sách trả về là rỗng </w:t>
-      </w:r>
-      <w:r>
-        <w:rPr>
-          <w:rFonts w:asciiTheme="majorHAnsi" w:hAnsiTheme="majorHAnsi" w:cstheme="majorHAnsi"/>
-          <w:sz w:val="32"/>
-          <w:szCs w:val="32"/>
-        </w:rPr>
-        <w:t>=&gt;</w:t>
-      </w:r>
-      <w:r>
-        <w:rPr>
-          <w:rFonts w:asciiTheme="majorHAnsi" w:hAnsiTheme="majorHAnsi" w:cstheme="majorHAnsi"/>
-          <w:sz w:val="32"/>
-          <w:szCs w:val="32"/>
-        </w:rPr>
-        <w:t xml:space="preserve"> kiểm tra errorCode.</w:t>
-      </w:r>
-    </w:p>
-    <w:p>
-      <w:pPr>
-        <w:rPr>
-          <w:rFonts w:asciiTheme="majorHAnsi" w:hAnsiTheme="majorHAnsi" w:cstheme="majorHAnsi"/>
-          <w:sz w:val="32"/>
-          <w:szCs w:val="32"/>
-        </w:rPr>
-      </w:pPr>
-    </w:p>
-    <w:p>
-      <w:pPr>
+      </w:pPr>
+      <w:r>
         <w:rPr>
           <w:rFonts w:asciiTheme="majorHAnsi" w:hAnsiTheme="majorHAnsi" w:cstheme="majorHAnsi"/>
           <w:color w:val="00B0F0"/>
           <w:sz w:val="32"/>
           <w:szCs w:val="32"/>
         </w:rPr>
-      </w:pPr>
-      <w:r>
+        <w:t>/API/GetTeacherByUid.php</w:t>
+      </w:r>
+    </w:p>
+    <w:p>
+      <w:pPr>
+        <w:rPr>
+          <w:rFonts w:asciiTheme="majorHAnsi" w:hAnsiTheme="majorHAnsi" w:cstheme="majorHAnsi"/>
+          <w:sz w:val="32"/>
+          <w:szCs w:val="32"/>
+        </w:rPr>
+      </w:pPr>
+      <w:r>
+        <w:rPr>
+          <w:rFonts w:asciiTheme="majorHAnsi" w:hAnsiTheme="majorHAnsi" w:cstheme="majorHAnsi"/>
+          <w:sz w:val="32"/>
+          <w:szCs w:val="32"/>
+        </w:rPr>
+        <w:t>Lấy về teacher theo Uid hoặc dùng để kiểm tra khi đăng nhập vào ứng dụng Etutor.</w:t>
+      </w:r>
+    </w:p>
+    <w:p>
+      <w:pPr>
         <w:rPr>
           <w:rFonts w:asciiTheme="majorHAnsi" w:hAnsiTheme="majorHAnsi" w:cstheme="majorHAnsi"/>
           <w:color w:val="00B0F0"/>
           <w:sz w:val="32"/>
           <w:szCs w:val="32"/>
         </w:rPr>
+      </w:pPr>
+      <w:r>
+        <w:rPr>
+          <w:rFonts w:asciiTheme="majorHAnsi" w:hAnsiTheme="majorHAnsi" w:cstheme="majorHAnsi"/>
+          <w:sz w:val="32"/>
+          <w:szCs w:val="32"/>
+        </w:rPr>
+        <w:t>LinkEX:</w:t>
+      </w:r>
+      <w:r>
+        <w:rPr>
+          <w:rFonts w:asciiTheme="majorHAnsi" w:hAnsiTheme="majorHAnsi" w:cstheme="majorHAnsi"/>
+          <w:b/>
+          <w:color w:val="00B0F0"/>
+          <w:sz w:val="32"/>
+          <w:szCs w:val="32"/>
+        </w:rPr>
+        <w:t>https://ewayslearn.000webhostapp.com</w:t>
+      </w:r>
+      <w:r>
+        <w:rPr>
+          <w:rFonts w:asciiTheme="majorHAnsi" w:hAnsiTheme="majorHAnsi" w:cstheme="majorHAnsi"/>
+          <w:color w:val="00B0F0"/>
+          <w:sz w:val="32"/>
+          <w:szCs w:val="32"/>
+        </w:rPr>
         <w:t>/API/GetTeacherByUid.php</w:t>
       </w:r>
     </w:p>
@@ -4107,772 +2770,7 @@
           <w:sz w:val="32"/>
           <w:szCs w:val="32"/>
         </w:rPr>
-        <w:t>Lấy về teacher theo Uid hoặc dùng để kiểm tra khi đăng nhập vào ứng dụng Etutor.</w:t>
-      </w:r>
-    </w:p>
-    <w:p>
-      <w:pPr>
-        <w:rPr>
-          <w:rFonts w:asciiTheme="majorHAnsi" w:hAnsiTheme="majorHAnsi" w:cstheme="majorHAnsi"/>
-          <w:sz w:val="32"/>
-          <w:szCs w:val="32"/>
-        </w:rPr>
-      </w:pPr>
-    </w:p>
-    <w:p>
-      <w:pPr>
-        <w:rPr>
-          <w:rFonts w:asciiTheme="majorHAnsi" w:hAnsiTheme="majorHAnsi" w:cstheme="majorHAnsi"/>
-          <w:sz w:val="32"/>
-          <w:szCs w:val="32"/>
-        </w:rPr>
-      </w:pPr>
-      <w:r>
-        <w:rPr>
-          <w:rFonts w:asciiTheme="majorHAnsi" w:hAnsiTheme="majorHAnsi" w:cstheme="majorHAnsi"/>
-          <w:sz w:val="32"/>
-          <w:szCs w:val="32"/>
-        </w:rPr>
-        <w:t>Request</w:t>
-      </w:r>
-    </w:p>
-    <w:p>
-      <w:pPr>
-        <w:rPr>
-          <w:rFonts w:asciiTheme="majorHAnsi" w:hAnsiTheme="majorHAnsi" w:cstheme="majorHAnsi"/>
-          <w:sz w:val="32"/>
-          <w:szCs w:val="32"/>
-        </w:rPr>
-      </w:pPr>
-      <w:r>
-        <w:rPr>
-          <w:rFonts w:asciiTheme="majorHAnsi" w:hAnsiTheme="majorHAnsi" w:cstheme="majorHAnsi"/>
-          <w:sz w:val="32"/>
-          <w:szCs w:val="32"/>
-        </w:rPr>
-        <w:tab/>
-        <w:t>Parameter</w:t>
-      </w:r>
-    </w:p>
-    <w:p>
-      <w:pPr>
-        <w:rPr>
-          <w:rFonts w:asciiTheme="majorHAnsi" w:hAnsiTheme="majorHAnsi" w:cstheme="majorHAnsi"/>
-          <w:sz w:val="32"/>
-          <w:szCs w:val="32"/>
-        </w:rPr>
-      </w:pPr>
-      <w:r>
-        <w:rPr>
-          <w:rFonts w:asciiTheme="majorHAnsi" w:hAnsiTheme="majorHAnsi" w:cstheme="majorHAnsi"/>
-          <w:sz w:val="32"/>
-          <w:szCs w:val="32"/>
-        </w:rPr>
-        <w:tab/>
-      </w:r>
-      <w:r>
-        <w:rPr>
-          <w:rFonts w:asciiTheme="majorHAnsi" w:hAnsiTheme="majorHAnsi" w:cstheme="majorHAnsi"/>
-          <w:sz w:val="32"/>
-          <w:szCs w:val="32"/>
-        </w:rPr>
-        <w:tab/>
-        <w:t>Uid : string</w:t>
-      </w:r>
-    </w:p>
-    <w:p>
-      <w:pPr>
-        <w:rPr>
-          <w:rFonts w:asciiTheme="majorHAnsi" w:hAnsiTheme="majorHAnsi" w:cstheme="majorHAnsi"/>
-          <w:sz w:val="32"/>
-          <w:szCs w:val="32"/>
-        </w:rPr>
-      </w:pPr>
-      <w:r>
-        <w:rPr>
-          <w:rFonts w:asciiTheme="majorHAnsi" w:hAnsiTheme="majorHAnsi" w:cstheme="majorHAnsi"/>
-          <w:sz w:val="32"/>
-          <w:szCs w:val="32"/>
-        </w:rPr>
-        <w:t>Response</w:t>
-      </w:r>
-    </w:p>
-    <w:p>
-      <w:pPr>
-        <w:rPr>
-          <w:rFonts w:asciiTheme="majorHAnsi" w:hAnsiTheme="majorHAnsi" w:cstheme="majorHAnsi"/>
-          <w:sz w:val="32"/>
-          <w:szCs w:val="32"/>
-        </w:rPr>
-      </w:pPr>
-      <w:r>
-        <w:rPr>
-          <w:rFonts w:asciiTheme="majorHAnsi" w:hAnsiTheme="majorHAnsi" w:cstheme="majorHAnsi"/>
-          <w:sz w:val="32"/>
-          <w:szCs w:val="32"/>
-        </w:rPr>
-        <w:tab/>
-        <w:t>Parameter</w:t>
-      </w:r>
-    </w:p>
-    <w:p>
-      <w:pPr>
-        <w:rPr>
-          <w:rFonts w:asciiTheme="majorHAnsi" w:hAnsiTheme="majorHAnsi" w:cstheme="majorHAnsi"/>
-          <w:sz w:val="32"/>
-          <w:szCs w:val="32"/>
-        </w:rPr>
-      </w:pPr>
-      <w:r>
-        <w:rPr>
-          <w:rFonts w:asciiTheme="majorHAnsi" w:hAnsiTheme="majorHAnsi" w:cstheme="majorHAnsi"/>
-          <w:sz w:val="32"/>
-          <w:szCs w:val="32"/>
-        </w:rPr>
-        <w:t>{</w:t>
-      </w:r>
-    </w:p>
-    <w:p>
-      <w:pPr>
-        <w:rPr>
-          <w:rFonts w:asciiTheme="majorHAnsi" w:hAnsiTheme="majorHAnsi" w:cstheme="majorHAnsi"/>
-          <w:sz w:val="32"/>
-          <w:szCs w:val="32"/>
-        </w:rPr>
-      </w:pPr>
-      <w:r>
-        <w:rPr>
-          <w:rFonts w:asciiTheme="majorHAnsi" w:hAnsiTheme="majorHAnsi" w:cstheme="majorHAnsi"/>
-          <w:sz w:val="32"/>
-          <w:szCs w:val="32"/>
-        </w:rPr>
-        <w:tab/>
-        <w:t>errorCode : number</w:t>
-      </w:r>
-    </w:p>
-    <w:p>
-      <w:pPr>
-        <w:rPr>
-          <w:rFonts w:asciiTheme="majorHAnsi" w:hAnsiTheme="majorHAnsi" w:cstheme="majorHAnsi"/>
-          <w:sz w:val="32"/>
-          <w:szCs w:val="32"/>
-        </w:rPr>
-      </w:pPr>
-      <w:r>
-        <w:rPr>
-          <w:rFonts w:asciiTheme="majorHAnsi" w:hAnsiTheme="majorHAnsi" w:cstheme="majorHAnsi"/>
-          <w:sz w:val="32"/>
-          <w:szCs w:val="32"/>
-        </w:rPr>
-        <w:tab/>
-        <w:t>teacher:{</w:t>
-      </w:r>
-    </w:p>
-    <w:p>
-      <w:pPr>
-        <w:ind w:left="720" w:firstLine="720"/>
-        <w:rPr>
-          <w:rFonts w:asciiTheme="majorHAnsi" w:hAnsiTheme="majorHAnsi" w:cstheme="majorHAnsi"/>
-          <w:sz w:val="32"/>
-          <w:szCs w:val="32"/>
-        </w:rPr>
-      </w:pPr>
-      <w:r>
-        <w:rPr>
-          <w:rFonts w:asciiTheme="majorHAnsi" w:hAnsiTheme="majorHAnsi" w:cstheme="majorHAnsi"/>
-          <w:sz w:val="32"/>
-          <w:szCs w:val="32"/>
-        </w:rPr>
-        <w:t>Uid : string</w:t>
-      </w:r>
-    </w:p>
-    <w:p>
-      <w:pPr>
-        <w:ind w:left="720" w:firstLine="720"/>
-        <w:rPr>
-          <w:rFonts w:asciiTheme="majorHAnsi" w:hAnsiTheme="majorHAnsi" w:cstheme="majorHAnsi"/>
-          <w:sz w:val="32"/>
-          <w:szCs w:val="32"/>
-        </w:rPr>
-      </w:pPr>
-      <w:r>
-        <w:rPr>
-          <w:rFonts w:asciiTheme="majorHAnsi" w:hAnsiTheme="majorHAnsi" w:cstheme="majorHAnsi"/>
-          <w:sz w:val="32"/>
-          <w:szCs w:val="32"/>
-        </w:rPr>
-        <w:t>Avatar : string</w:t>
-      </w:r>
-    </w:p>
-    <w:p>
-      <w:pPr>
-        <w:ind w:left="720" w:firstLine="720"/>
-        <w:rPr>
-          <w:rFonts w:asciiTheme="majorHAnsi" w:hAnsiTheme="majorHAnsi" w:cstheme="majorHAnsi"/>
-          <w:sz w:val="32"/>
-          <w:szCs w:val="32"/>
-        </w:rPr>
-      </w:pPr>
-      <w:r>
-        <w:rPr>
-          <w:rFonts w:asciiTheme="majorHAnsi" w:hAnsiTheme="majorHAnsi" w:cstheme="majorHAnsi"/>
-          <w:sz w:val="32"/>
-          <w:szCs w:val="32"/>
-        </w:rPr>
-        <w:t>FirstName : string</w:t>
-      </w:r>
-    </w:p>
-    <w:p>
-      <w:pPr>
-        <w:ind w:left="720" w:firstLine="720"/>
-        <w:rPr>
-          <w:rFonts w:asciiTheme="majorHAnsi" w:hAnsiTheme="majorHAnsi" w:cstheme="majorHAnsi"/>
-          <w:sz w:val="32"/>
-          <w:szCs w:val="32"/>
-        </w:rPr>
-      </w:pPr>
-      <w:r>
-        <w:rPr>
-          <w:rFonts w:asciiTheme="majorHAnsi" w:hAnsiTheme="majorHAnsi" w:cstheme="majorHAnsi"/>
-          <w:sz w:val="32"/>
-          <w:szCs w:val="32"/>
-        </w:rPr>
-        <w:t>LastName : string</w:t>
-      </w:r>
-    </w:p>
-    <w:p>
-      <w:pPr>
-        <w:ind w:left="720" w:firstLine="720"/>
-        <w:rPr>
-          <w:rFonts w:asciiTheme="majorHAnsi" w:hAnsiTheme="majorHAnsi" w:cstheme="majorHAnsi"/>
-          <w:sz w:val="32"/>
-          <w:szCs w:val="32"/>
-        </w:rPr>
-      </w:pPr>
-      <w:r>
-        <w:rPr>
-          <w:rFonts w:asciiTheme="majorHAnsi" w:hAnsiTheme="majorHAnsi" w:cstheme="majorHAnsi"/>
-          <w:sz w:val="32"/>
-          <w:szCs w:val="32"/>
-        </w:rPr>
-        <w:t>Sex : 1 || 0</w:t>
-      </w:r>
-    </w:p>
-    <w:p>
-      <w:pPr>
-        <w:ind w:left="720" w:firstLine="720"/>
-        <w:rPr>
-          <w:rFonts w:asciiTheme="majorHAnsi" w:hAnsiTheme="majorHAnsi" w:cstheme="majorHAnsi"/>
-          <w:sz w:val="32"/>
-          <w:szCs w:val="32"/>
-        </w:rPr>
-      </w:pPr>
-      <w:r>
-        <w:rPr>
-          <w:rFonts w:asciiTheme="majorHAnsi" w:hAnsiTheme="majorHAnsi" w:cstheme="majorHAnsi"/>
-          <w:sz w:val="32"/>
-          <w:szCs w:val="32"/>
-        </w:rPr>
-        <w:t>Birthday : yyyy-MM-dd</w:t>
-      </w:r>
-    </w:p>
-    <w:p>
-      <w:pPr>
-        <w:ind w:left="720" w:firstLine="720"/>
-        <w:rPr>
-          <w:rFonts w:asciiTheme="majorHAnsi" w:hAnsiTheme="majorHAnsi" w:cstheme="majorHAnsi"/>
-          <w:sz w:val="32"/>
-          <w:szCs w:val="32"/>
-        </w:rPr>
-      </w:pPr>
-      <w:r>
-        <w:rPr>
-          <w:rFonts w:asciiTheme="majorHAnsi" w:hAnsiTheme="majorHAnsi" w:cstheme="majorHAnsi"/>
-          <w:sz w:val="32"/>
-          <w:szCs w:val="32"/>
-        </w:rPr>
-        <w:lastRenderedPageBreak/>
-        <w:t>Email : string</w:t>
-      </w:r>
-    </w:p>
-    <w:p>
-      <w:pPr>
-        <w:ind w:left="720" w:firstLine="720"/>
-        <w:rPr>
-          <w:rFonts w:asciiTheme="majorHAnsi" w:hAnsiTheme="majorHAnsi" w:cstheme="majorHAnsi"/>
-          <w:sz w:val="32"/>
-          <w:szCs w:val="32"/>
-        </w:rPr>
-      </w:pPr>
-      <w:r>
-        <w:rPr>
-          <w:rFonts w:asciiTheme="majorHAnsi" w:hAnsiTheme="majorHAnsi" w:cstheme="majorHAnsi"/>
-          <w:sz w:val="32"/>
-          <w:szCs w:val="32"/>
-        </w:rPr>
-        <w:t>Phone : number</w:t>
-      </w:r>
-    </w:p>
-    <w:p>
-      <w:pPr>
-        <w:ind w:left="720" w:firstLine="720"/>
-        <w:rPr>
-          <w:rFonts w:asciiTheme="majorHAnsi" w:hAnsiTheme="majorHAnsi" w:cstheme="majorHAnsi"/>
-          <w:sz w:val="32"/>
-          <w:szCs w:val="32"/>
-        </w:rPr>
-      </w:pPr>
-      <w:r>
-        <w:rPr>
-          <w:rFonts w:asciiTheme="majorHAnsi" w:hAnsiTheme="majorHAnsi" w:cstheme="majorHAnsi"/>
-          <w:sz w:val="32"/>
-          <w:szCs w:val="32"/>
-        </w:rPr>
-        <w:t>Address : string</w:t>
-      </w:r>
-    </w:p>
-    <w:p>
-      <w:pPr>
-        <w:ind w:left="720" w:firstLine="720"/>
-        <w:rPr>
-          <w:rFonts w:asciiTheme="majorHAnsi" w:hAnsiTheme="majorHAnsi" w:cstheme="majorHAnsi"/>
-          <w:sz w:val="32"/>
-          <w:szCs w:val="32"/>
-        </w:rPr>
-      </w:pPr>
-      <w:r>
-        <w:rPr>
-          <w:rFonts w:asciiTheme="majorHAnsi" w:hAnsiTheme="majorHAnsi" w:cstheme="majorHAnsi"/>
-          <w:sz w:val="32"/>
-          <w:szCs w:val="32"/>
-        </w:rPr>
-        <w:t>Degree : tinyint</w:t>
-      </w:r>
-    </w:p>
-    <w:p>
-      <w:pPr>
-        <w:ind w:left="720" w:firstLine="720"/>
-        <w:rPr>
-          <w:rFonts w:asciiTheme="majorHAnsi" w:hAnsiTheme="majorHAnsi" w:cstheme="majorHAnsi"/>
-          <w:sz w:val="32"/>
-          <w:szCs w:val="32"/>
-        </w:rPr>
-      </w:pPr>
-      <w:r>
-        <w:rPr>
-          <w:rFonts w:asciiTheme="majorHAnsi" w:hAnsiTheme="majorHAnsi" w:cstheme="majorHAnsi"/>
-          <w:sz w:val="32"/>
-          <w:szCs w:val="32"/>
-        </w:rPr>
-        <w:t>Career : tinyint</w:t>
-      </w:r>
-    </w:p>
-    <w:p>
-      <w:pPr>
-        <w:ind w:left="720" w:firstLine="720"/>
-        <w:rPr>
-          <w:rFonts w:asciiTheme="majorHAnsi" w:hAnsiTheme="majorHAnsi" w:cstheme="majorHAnsi"/>
-          <w:sz w:val="32"/>
-          <w:szCs w:val="32"/>
-        </w:rPr>
-      </w:pPr>
-      <w:r>
-        <w:rPr>
-          <w:rFonts w:asciiTheme="majorHAnsi" w:hAnsiTheme="majorHAnsi" w:cstheme="majorHAnsi"/>
-          <w:sz w:val="32"/>
-          <w:szCs w:val="32"/>
-        </w:rPr>
-        <w:t>Status : 1 || 0</w:t>
-      </w:r>
-    </w:p>
-    <w:p>
-      <w:pPr>
-        <w:ind w:left="720" w:firstLine="720"/>
-        <w:rPr>
-          <w:rFonts w:asciiTheme="majorHAnsi" w:hAnsiTheme="majorHAnsi" w:cstheme="majorHAnsi"/>
-          <w:sz w:val="32"/>
-          <w:szCs w:val="32"/>
-        </w:rPr>
-      </w:pPr>
-      <w:r>
-        <w:rPr>
-          <w:rFonts w:asciiTheme="majorHAnsi" w:hAnsiTheme="majorHAnsi" w:cstheme="majorHAnsi"/>
-          <w:sz w:val="32"/>
-          <w:szCs w:val="32"/>
-        </w:rPr>
-        <w:t>Verification : 1 || 0</w:t>
-      </w:r>
-    </w:p>
-    <w:p>
-      <w:pPr>
-        <w:ind w:left="720" w:firstLine="720"/>
-        <w:rPr>
-          <w:rFonts w:asciiTheme="majorHAnsi" w:hAnsiTheme="majorHAnsi" w:cstheme="majorHAnsi"/>
-          <w:sz w:val="32"/>
-          <w:szCs w:val="32"/>
-        </w:rPr>
-      </w:pPr>
-      <w:r>
-        <w:rPr>
-          <w:rFonts w:asciiTheme="majorHAnsi" w:hAnsiTheme="majorHAnsi" w:cstheme="majorHAnsi"/>
-          <w:sz w:val="32"/>
-          <w:szCs w:val="32"/>
-        </w:rPr>
-        <w:t>Authorization: 1-&gt;3</w:t>
-      </w:r>
-    </w:p>
-    <w:p>
-      <w:pPr>
-        <w:ind w:left="720" w:firstLine="720"/>
-        <w:rPr>
-          <w:rFonts w:asciiTheme="majorHAnsi" w:hAnsiTheme="majorHAnsi" w:cstheme="majorHAnsi"/>
-          <w:sz w:val="32"/>
-          <w:szCs w:val="32"/>
-        </w:rPr>
-      </w:pPr>
-      <w:r>
-        <w:rPr>
-          <w:rFonts w:asciiTheme="majorHAnsi" w:hAnsiTheme="majorHAnsi" w:cstheme="majorHAnsi"/>
-          <w:sz w:val="32"/>
-          <w:szCs w:val="32"/>
-        </w:rPr>
-        <w:t>DateRegisted : yyyy-MM-dd hh:mm:ss</w:t>
-      </w:r>
-    </w:p>
-    <w:p>
-      <w:pPr>
-        <w:rPr>
-          <w:rFonts w:asciiTheme="majorHAnsi" w:hAnsiTheme="majorHAnsi" w:cstheme="majorHAnsi"/>
-          <w:sz w:val="32"/>
-          <w:szCs w:val="32"/>
-        </w:rPr>
-      </w:pPr>
-      <w:r>
-        <w:rPr>
-          <w:rFonts w:asciiTheme="majorHAnsi" w:hAnsiTheme="majorHAnsi" w:cstheme="majorHAnsi"/>
-          <w:sz w:val="32"/>
-          <w:szCs w:val="32"/>
-        </w:rPr>
-        <w:tab/>
-        <w:t>}</w:t>
-      </w:r>
-      <w:r>
-        <w:rPr>
-          <w:rFonts w:asciiTheme="majorHAnsi" w:hAnsiTheme="majorHAnsi" w:cstheme="majorHAnsi"/>
-          <w:sz w:val="32"/>
-          <w:szCs w:val="32"/>
-        </w:rPr>
-        <w:tab/>
-      </w:r>
-    </w:p>
-    <w:p>
-      <w:pPr>
-        <w:rPr>
-          <w:rFonts w:asciiTheme="majorHAnsi" w:hAnsiTheme="majorHAnsi" w:cstheme="majorHAnsi"/>
-          <w:sz w:val="32"/>
-          <w:szCs w:val="32"/>
-        </w:rPr>
-      </w:pPr>
-      <w:r>
-        <w:rPr>
-          <w:rFonts w:asciiTheme="majorHAnsi" w:hAnsiTheme="majorHAnsi" w:cstheme="majorHAnsi"/>
-          <w:sz w:val="32"/>
-          <w:szCs w:val="32"/>
-        </w:rPr>
-        <w:t>}</w:t>
-      </w:r>
-    </w:p>
-    <w:p>
-      <w:pPr>
-        <w:rPr>
-          <w:rFonts w:asciiTheme="majorHAnsi" w:hAnsiTheme="majorHAnsi" w:cstheme="majorHAnsi"/>
-          <w:sz w:val="32"/>
-          <w:szCs w:val="32"/>
-        </w:rPr>
-      </w:pPr>
-    </w:p>
-    <w:p>
-      <w:pPr>
-        <w:rPr>
-          <w:rFonts w:asciiTheme="majorHAnsi" w:hAnsiTheme="majorHAnsi" w:cstheme="majorHAnsi"/>
-          <w:color w:val="00B0F0"/>
-          <w:sz w:val="32"/>
-          <w:szCs w:val="32"/>
-        </w:rPr>
-      </w:pPr>
-      <w:r>
-        <w:rPr>
-          <w:rFonts w:asciiTheme="majorHAnsi" w:hAnsiTheme="majorHAnsi" w:cstheme="majorHAnsi"/>
-          <w:color w:val="00B0F0"/>
-          <w:sz w:val="32"/>
-          <w:szCs w:val="32"/>
-        </w:rPr>
-        <w:t>/API/GetTeachers.php</w:t>
-      </w:r>
-    </w:p>
-    <w:p>
-      <w:pPr>
-        <w:rPr>
-          <w:rFonts w:asciiTheme="majorHAnsi" w:hAnsiTheme="majorHAnsi" w:cstheme="majorHAnsi"/>
-          <w:sz w:val="32"/>
-          <w:szCs w:val="32"/>
-        </w:rPr>
-      </w:pPr>
-      <w:r>
-        <w:rPr>
-          <w:rFonts w:asciiTheme="majorHAnsi" w:hAnsiTheme="majorHAnsi" w:cstheme="majorHAnsi"/>
-          <w:sz w:val="32"/>
-          <w:szCs w:val="32"/>
-        </w:rPr>
-        <w:t>Lấy danh sách toàn bộ teacher của CSDL.</w:t>
-      </w:r>
-    </w:p>
-    <w:p>
-      <w:pPr>
-        <w:rPr>
-          <w:rFonts w:asciiTheme="majorHAnsi" w:hAnsiTheme="majorHAnsi" w:cstheme="majorHAnsi"/>
-          <w:sz w:val="32"/>
-          <w:szCs w:val="32"/>
-        </w:rPr>
-      </w:pPr>
-    </w:p>
-    <w:p>
-      <w:pPr>
-        <w:rPr>
-          <w:rFonts w:asciiTheme="majorHAnsi" w:hAnsiTheme="majorHAnsi" w:cstheme="majorHAnsi"/>
-          <w:sz w:val="32"/>
-          <w:szCs w:val="32"/>
-        </w:rPr>
-      </w:pPr>
-      <w:r>
-        <w:rPr>
-          <w:rFonts w:asciiTheme="majorHAnsi" w:hAnsiTheme="majorHAnsi" w:cstheme="majorHAnsi"/>
-          <w:sz w:val="32"/>
-          <w:szCs w:val="32"/>
-        </w:rPr>
-        <w:t xml:space="preserve">Request : </w:t>
-      </w:r>
-      <w:r>
-        <w:rPr>
-          <w:rFonts w:asciiTheme="majorHAnsi" w:hAnsiTheme="majorHAnsi" w:cstheme="majorHAnsi"/>
-          <w:sz w:val="32"/>
-          <w:szCs w:val="32"/>
-        </w:rPr>
-        <w:t>baseUrl/API/GetTeachers.php</w:t>
-      </w:r>
-    </w:p>
-    <w:p>
-      <w:pPr>
-        <w:rPr>
-          <w:rFonts w:asciiTheme="majorHAnsi" w:hAnsiTheme="majorHAnsi" w:cstheme="majorHAnsi"/>
-          <w:sz w:val="32"/>
-          <w:szCs w:val="32"/>
-        </w:rPr>
-      </w:pPr>
-      <w:r>
-        <w:rPr>
-          <w:rFonts w:asciiTheme="majorHAnsi" w:hAnsiTheme="majorHAnsi" w:cstheme="majorHAnsi"/>
-          <w:sz w:val="32"/>
-          <w:szCs w:val="32"/>
-        </w:rPr>
-        <w:t>Response:</w:t>
-      </w:r>
-    </w:p>
-    <w:p>
-      <w:pPr>
-        <w:rPr>
-          <w:rFonts w:asciiTheme="majorHAnsi" w:hAnsiTheme="majorHAnsi" w:cstheme="majorHAnsi"/>
-          <w:sz w:val="32"/>
-          <w:szCs w:val="32"/>
-        </w:rPr>
-      </w:pPr>
-      <w:r>
-        <w:rPr>
-          <w:rFonts w:asciiTheme="majorHAnsi" w:hAnsiTheme="majorHAnsi" w:cstheme="majorHAnsi"/>
-          <w:sz w:val="32"/>
-          <w:szCs w:val="32"/>
-        </w:rPr>
-        <w:tab/>
-        <w:t>Parameters</w:t>
-      </w:r>
-    </w:p>
-    <w:p>
-      <w:pPr>
-        <w:rPr>
-          <w:rFonts w:asciiTheme="majorHAnsi" w:hAnsiTheme="majorHAnsi" w:cstheme="majorHAnsi"/>
-          <w:sz w:val="32"/>
-          <w:szCs w:val="32"/>
-        </w:rPr>
-      </w:pPr>
-      <w:r>
-        <w:rPr>
-          <w:rFonts w:asciiTheme="majorHAnsi" w:hAnsiTheme="majorHAnsi" w:cstheme="majorHAnsi"/>
-          <w:sz w:val="32"/>
-          <w:szCs w:val="32"/>
-        </w:rPr>
-        <w:t>{</w:t>
-      </w:r>
-    </w:p>
-    <w:p>
-      <w:pPr>
-        <w:rPr>
-          <w:rFonts w:asciiTheme="majorHAnsi" w:hAnsiTheme="majorHAnsi" w:cstheme="majorHAnsi"/>
-          <w:sz w:val="32"/>
-          <w:szCs w:val="32"/>
-        </w:rPr>
-      </w:pPr>
-      <w:r>
-        <w:rPr>
-          <w:rFonts w:asciiTheme="majorHAnsi" w:hAnsiTheme="majorHAnsi" w:cstheme="majorHAnsi"/>
-          <w:sz w:val="32"/>
-          <w:szCs w:val="32"/>
-        </w:rPr>
-        <w:tab/>
-        <w:t>errorCode : number</w:t>
-      </w:r>
-    </w:p>
-    <w:p>
-      <w:pPr>
-        <w:rPr>
-          <w:rFonts w:asciiTheme="majorHAnsi" w:hAnsiTheme="majorHAnsi" w:cstheme="majorHAnsi"/>
-          <w:sz w:val="32"/>
-          <w:szCs w:val="32"/>
-        </w:rPr>
-      </w:pPr>
-      <w:r>
-        <w:rPr>
-          <w:rFonts w:asciiTheme="majorHAnsi" w:hAnsiTheme="majorHAnsi" w:cstheme="majorHAnsi"/>
-          <w:sz w:val="32"/>
-          <w:szCs w:val="32"/>
-        </w:rPr>
-        <w:tab/>
-        <w:t>teachers:[</w:t>
-      </w:r>
-    </w:p>
-    <w:p>
-      <w:pPr>
-        <w:rPr>
-          <w:rFonts w:asciiTheme="majorHAnsi" w:hAnsiTheme="majorHAnsi" w:cstheme="majorHAnsi"/>
-          <w:sz w:val="32"/>
-          <w:szCs w:val="32"/>
-        </w:rPr>
-      </w:pPr>
-      <w:r>
-        <w:rPr>
-          <w:rFonts w:asciiTheme="majorHAnsi" w:hAnsiTheme="majorHAnsi" w:cstheme="majorHAnsi"/>
-          <w:sz w:val="32"/>
-          <w:szCs w:val="32"/>
-        </w:rPr>
-        <w:tab/>
-        <w:t>{Cục user như API trên},</w:t>
-      </w:r>
-    </w:p>
-    <w:p>
-      <w:pPr>
-        <w:ind w:firstLine="720"/>
-        <w:rPr>
-          <w:rFonts w:asciiTheme="majorHAnsi" w:hAnsiTheme="majorHAnsi" w:cstheme="majorHAnsi"/>
-          <w:sz w:val="32"/>
-          <w:szCs w:val="32"/>
-        </w:rPr>
-      </w:pPr>
-      <w:r>
-        <w:rPr>
-          <w:rFonts w:asciiTheme="majorHAnsi" w:hAnsiTheme="majorHAnsi" w:cstheme="majorHAnsi"/>
-          <w:sz w:val="32"/>
-          <w:szCs w:val="32"/>
-        </w:rPr>
-        <w:t>{Cục user như API trên},</w:t>
-      </w:r>
-    </w:p>
-    <w:p>
-      <w:pPr>
-        <w:ind w:firstLine="720"/>
-        <w:rPr>
-          <w:rFonts w:asciiTheme="majorHAnsi" w:hAnsiTheme="majorHAnsi" w:cstheme="majorHAnsi"/>
-          <w:sz w:val="32"/>
-          <w:szCs w:val="32"/>
-        </w:rPr>
-      </w:pPr>
-      <w:r>
-        <w:rPr>
-          <w:rFonts w:asciiTheme="majorHAnsi" w:hAnsiTheme="majorHAnsi" w:cstheme="majorHAnsi"/>
-          <w:sz w:val="32"/>
-          <w:szCs w:val="32"/>
-        </w:rPr>
-        <w:t>.</w:t>
-      </w:r>
-    </w:p>
-    <w:p>
-      <w:pPr>
-        <w:ind w:firstLine="720"/>
-        <w:rPr>
-          <w:rFonts w:asciiTheme="majorHAnsi" w:hAnsiTheme="majorHAnsi" w:cstheme="majorHAnsi"/>
-          <w:sz w:val="32"/>
-          <w:szCs w:val="32"/>
-        </w:rPr>
-      </w:pPr>
-      <w:r>
-        <w:rPr>
-          <w:rFonts w:asciiTheme="majorHAnsi" w:hAnsiTheme="majorHAnsi" w:cstheme="majorHAnsi"/>
-          <w:sz w:val="32"/>
-          <w:szCs w:val="32"/>
-        </w:rPr>
-        <w:t>.</w:t>
-      </w:r>
-    </w:p>
-    <w:p>
-      <w:pPr>
-        <w:ind w:firstLine="720"/>
-        <w:rPr>
-          <w:rFonts w:asciiTheme="majorHAnsi" w:hAnsiTheme="majorHAnsi" w:cstheme="majorHAnsi"/>
-          <w:sz w:val="32"/>
-          <w:szCs w:val="32"/>
-        </w:rPr>
-      </w:pPr>
-      <w:r>
-        <w:rPr>
-          <w:rFonts w:asciiTheme="majorHAnsi" w:hAnsiTheme="majorHAnsi" w:cstheme="majorHAnsi"/>
-          <w:sz w:val="32"/>
-          <w:szCs w:val="32"/>
-        </w:rPr>
-        <w:lastRenderedPageBreak/>
-        <w:t>.</w:t>
-      </w:r>
-    </w:p>
-    <w:p>
-      <w:pPr>
-        <w:ind w:firstLine="720"/>
-        <w:rPr>
-          <w:rFonts w:asciiTheme="majorHAnsi" w:hAnsiTheme="majorHAnsi" w:cstheme="majorHAnsi"/>
-          <w:sz w:val="32"/>
-          <w:szCs w:val="32"/>
-        </w:rPr>
-      </w:pPr>
-      <w:r>
-        <w:rPr>
-          <w:rFonts w:asciiTheme="majorHAnsi" w:hAnsiTheme="majorHAnsi" w:cstheme="majorHAnsi"/>
-          <w:sz w:val="32"/>
-          <w:szCs w:val="32"/>
-        </w:rPr>
-        <w:t>]</w:t>
-      </w:r>
-    </w:p>
-    <w:p>
-      <w:pPr>
-        <w:rPr>
-          <w:rFonts w:asciiTheme="majorHAnsi" w:hAnsiTheme="majorHAnsi" w:cstheme="majorHAnsi"/>
-          <w:sz w:val="32"/>
-          <w:szCs w:val="32"/>
-        </w:rPr>
-      </w:pPr>
-      <w:r>
-        <w:rPr>
-          <w:rFonts w:asciiTheme="majorHAnsi" w:hAnsiTheme="majorHAnsi" w:cstheme="majorHAnsi"/>
-          <w:sz w:val="32"/>
-          <w:szCs w:val="32"/>
-        </w:rPr>
-        <w:t>}</w:t>
+        <w:t>-------------------</w:t>
       </w:r>
       <w:bookmarkStart w:id="0" w:name="_GoBack"/>
       <w:bookmarkEnd w:id="0"/>
@@ -4881,17 +2779,81 @@
       <w:pPr>
         <w:rPr>
           <w:rFonts w:asciiTheme="majorHAnsi" w:hAnsiTheme="majorHAnsi" w:cstheme="majorHAnsi"/>
-          <w:sz w:val="32"/>
-          <w:szCs w:val="32"/>
-        </w:rPr>
-      </w:pPr>
-      <w:r>
-        <w:rPr>
-          <w:rFonts w:asciiTheme="majorHAnsi" w:hAnsiTheme="majorHAnsi" w:cstheme="majorHAnsi"/>
-          <w:sz w:val="32"/>
-          <w:szCs w:val="32"/>
-        </w:rPr>
-        <w:t>(*Lưu ý teachers có S :v )</w:t>
+          <w:color w:val="00B0F0"/>
+          <w:sz w:val="32"/>
+          <w:szCs w:val="32"/>
+        </w:rPr>
+      </w:pPr>
+      <w:r>
+        <w:rPr>
+          <w:rFonts w:asciiTheme="majorHAnsi" w:hAnsiTheme="majorHAnsi" w:cstheme="majorHAnsi"/>
+          <w:color w:val="00B0F0"/>
+          <w:sz w:val="32"/>
+          <w:szCs w:val="32"/>
+        </w:rPr>
+        <w:t>/API/GetTeachers.php</w:t>
+      </w:r>
+    </w:p>
+    <w:p>
+      <w:pPr>
+        <w:rPr>
+          <w:rFonts w:asciiTheme="majorHAnsi" w:hAnsiTheme="majorHAnsi" w:cstheme="majorHAnsi"/>
+          <w:sz w:val="32"/>
+          <w:szCs w:val="32"/>
+        </w:rPr>
+      </w:pPr>
+      <w:r>
+        <w:rPr>
+          <w:rFonts w:asciiTheme="majorHAnsi" w:hAnsiTheme="majorHAnsi" w:cstheme="majorHAnsi"/>
+          <w:sz w:val="32"/>
+          <w:szCs w:val="32"/>
+        </w:rPr>
+        <w:t>Lấy danh sách toàn bộ teacher của CSDL.</w:t>
+      </w:r>
+    </w:p>
+    <w:p>
+      <w:pPr>
+        <w:rPr>
+          <w:rFonts w:asciiTheme="majorHAnsi" w:hAnsiTheme="majorHAnsi" w:cstheme="majorHAnsi"/>
+          <w:color w:val="00B0F0"/>
+          <w:sz w:val="32"/>
+          <w:szCs w:val="32"/>
+        </w:rPr>
+      </w:pPr>
+      <w:r>
+        <w:rPr>
+          <w:rFonts w:asciiTheme="majorHAnsi" w:hAnsiTheme="majorHAnsi" w:cstheme="majorHAnsi"/>
+          <w:sz w:val="32"/>
+          <w:szCs w:val="32"/>
+        </w:rPr>
+        <w:t>Link EX</w:t>
+      </w:r>
+      <w:r>
+        <w:rPr>
+          <w:rFonts w:asciiTheme="majorHAnsi" w:hAnsiTheme="majorHAnsi" w:cstheme="majorHAnsi"/>
+          <w:sz w:val="32"/>
+          <w:szCs w:val="32"/>
+        </w:rPr>
+        <w:t xml:space="preserve">: </w:t>
+      </w:r>
+      <w:r>
+        <w:rPr>
+          <w:rFonts w:asciiTheme="majorHAnsi" w:hAnsiTheme="majorHAnsi" w:cstheme="majorHAnsi"/>
+          <w:b/>
+          <w:color w:val="00B0F0"/>
+          <w:sz w:val="32"/>
+          <w:szCs w:val="32"/>
+        </w:rPr>
+        <w:t>https://ewayslearn.000webhostapp.com</w:t>
+      </w:r>
+      <w:r>
+        <w:rPr>
+          <w:rFonts w:asciiTheme="majorHAnsi" w:hAnsiTheme="majorHAnsi" w:cstheme="majorHAnsi"/>
+          <w:color w:val="00B0F0"/>
+          <w:sz w:val="32"/>
+          <w:szCs w:val="32"/>
+        </w:rPr>
+        <w:t>/API/GetTeachers.php</w:t>
       </w:r>
     </w:p>
     <w:p>

--- a/Database/Doc_API/Doc_API.docx
+++ b/Database/Doc_API/Doc_API.docx
@@ -1,6 +1,6 @@
 
 <file path=word/document.xml><?xml version="1.0" encoding="utf-8"?>
-<w:document xmlns:wpc="http://schemas.microsoft.com/office/word/2010/wordprocessingCanvas" xmlns:cx="http://schemas.microsoft.com/office/drawing/2014/chartex" xmlns:cx1="http://schemas.microsoft.com/office/drawing/2015/9/8/chartex" xmlns:cx2="http://schemas.microsoft.com/office/drawing/2015/10/21/chartex" xmlns:cx3="http://schemas.microsoft.com/office/drawing/2016/5/9/chartex" xmlns:cx4="http://schemas.microsoft.com/office/drawing/2016/5/10/chartex" xmlns:cx5="http://schemas.microsoft.com/office/drawing/2016/5/11/chartex" xmlns:cx6="http://schemas.microsoft.com/office/drawing/2016/5/12/chartex" xmlns:cx7="http://schemas.microsoft.com/office/drawing/2016/5/13/chartex" xmlns:cx8="http://schemas.microsoft.com/office/drawing/2016/5/14/chartex" xmlns:mc="http://schemas.openxmlformats.org/markup-compatibility/2006" xmlns:aink="http://schemas.microsoft.com/office/drawing/2016/ink" xmlns:am3d="http://schemas.microsoft.com/office/drawing/2017/model3d" xmlns:o="urn:schemas-microsoft-com:office:office" xmlns:r="http://schemas.openxmlformats.org/officeDocument/2006/relationships" xmlns:m="http://schemas.openxmlformats.org/officeDocument/2006/math" xmlns:v="urn:schemas-microsoft-com:vml" xmlns:wp14="http://schemas.microsoft.com/office/word/2010/wordprocessingDrawing" xmlns:wp="http://schemas.openxmlformats.org/drawingml/2006/wordprocessingDrawing" xmlns:w10="urn:schemas-microsoft-com:office:word" xmlns:w="http://schemas.openxmlformats.org/wordprocessingml/2006/main" xmlns:w14="http://schemas.microsoft.com/office/word/2010/wordml" xmlns:w15="http://schemas.microsoft.com/office/word/2012/wordml" xmlns:w16cid="http://schemas.microsoft.com/office/word/2016/wordml/cid" xmlns:w16se="http://schemas.microsoft.com/office/word/2015/wordml/symex" xmlns:wpg="http://schemas.microsoft.com/office/word/2010/wordprocessingGroup" xmlns:wpi="http://schemas.microsoft.com/office/word/2010/wordprocessingInk" xmlns:wne="http://schemas.microsoft.com/office/word/2006/wordml" xmlns:wps="http://schemas.microsoft.com/office/word/2010/wordprocessingShape" mc:Ignorable="w14 w15 w16se w16cid wp14">
+<w:document xmlns:wpc="http://schemas.microsoft.com/office/word/2010/wordprocessingCanvas" xmlns:mc="http://schemas.openxmlformats.org/markup-compatibility/2006" xmlns:o="urn:schemas-microsoft-com:office:office" xmlns:r="http://schemas.openxmlformats.org/officeDocument/2006/relationships" xmlns:m="http://schemas.openxmlformats.org/officeDocument/2006/math" xmlns:v="urn:schemas-microsoft-com:vml" xmlns:wp14="http://schemas.microsoft.com/office/word/2010/wordprocessingDrawing" xmlns:wp="http://schemas.openxmlformats.org/drawingml/2006/wordprocessingDrawing" xmlns:w10="urn:schemas-microsoft-com:office:word" xmlns:w="http://schemas.openxmlformats.org/wordprocessingml/2006/main" xmlns:w14="http://schemas.microsoft.com/office/word/2010/wordml" xmlns:wpg="http://schemas.microsoft.com/office/word/2010/wordprocessingGroup" xmlns:wpi="http://schemas.microsoft.com/office/word/2010/wordprocessingInk" xmlns:wne="http://schemas.microsoft.com/office/word/2006/wordml" xmlns:wps="http://schemas.microsoft.com/office/word/2010/wordprocessingShape" mc:Ignorable="w14 wp14">
   <w:body>
     <w:p>
       <w:pPr>
@@ -80,14 +80,140 @@
     </w:p>
     <w:p>
       <w:pPr>
-        <w:ind w:firstLine="720"/>
+        <w:pStyle w:val="ListParagraph"/>
+        <w:numPr>
+          <w:ilvl w:val="0"/>
+          <w:numId w:val="1"/>
+        </w:numPr>
+        <w:ind w:left="993" w:hanging="284"/>
+        <w:rPr>
+          <w:rFonts w:asciiTheme="majorHAnsi" w:hAnsiTheme="majorHAnsi" w:cstheme="majorHAnsi"/>
+          <w:sz w:val="32"/>
+          <w:szCs w:val="32"/>
+        </w:rPr>
+      </w:pPr>
+      <w:r>
+        <w:rPr>
+          <w:rFonts w:asciiTheme="majorHAnsi" w:hAnsiTheme="majorHAnsi" w:cstheme="majorHAnsi"/>
+          <w:sz w:val="32"/>
+          <w:szCs w:val="32"/>
+        </w:rPr>
+        <w:t xml:space="preserve">Main flow: </w:t>
+      </w:r>
+      <w:r>
+        <w:rPr>
+          <w:rFonts w:asciiTheme="majorHAnsi" w:hAnsiTheme="majorHAnsi" w:cstheme="majorHAnsi"/>
+          <w:sz w:val="32"/>
+          <w:szCs w:val="32"/>
+        </w:rPr>
+        <w:t>Đ</w:t>
+      </w:r>
+      <w:r>
+        <w:rPr>
+          <w:rFonts w:asciiTheme="majorHAnsi" w:hAnsiTheme="majorHAnsi" w:cstheme="majorHAnsi"/>
+          <w:sz w:val="32"/>
+          <w:szCs w:val="32"/>
+        </w:rPr>
+        <w:t xml:space="preserve">ăng nhập google </w:t>
+      </w:r>
+      <w:r>
+        <w:rPr>
+          <w:rFonts w:asciiTheme="majorHAnsi" w:hAnsiTheme="majorHAnsi" w:cstheme="majorHAnsi"/>
+          <w:sz w:val="32"/>
+          <w:szCs w:val="32"/>
+        </w:rPr>
+        <w:sym w:font="Wingdings" w:char="F0E0"/>
+      </w:r>
+      <w:r>
+        <w:rPr>
+          <w:rFonts w:asciiTheme="majorHAnsi" w:hAnsiTheme="majorHAnsi" w:cstheme="majorHAnsi"/>
+          <w:sz w:val="32"/>
+          <w:szCs w:val="32"/>
+        </w:rPr>
+        <w:t xml:space="preserve"> Gọi API getStudentByUid </w:t>
+      </w:r>
+      <w:r>
+        <w:rPr>
+          <w:rFonts w:asciiTheme="majorHAnsi" w:hAnsiTheme="majorHAnsi" w:cstheme="majorHAnsi"/>
+          <w:sz w:val="32"/>
+          <w:szCs w:val="32"/>
+        </w:rPr>
+        <w:sym w:font="Wingdings" w:char="F0E0"/>
+      </w:r>
+      <w:r>
+        <w:rPr>
+          <w:rFonts w:asciiTheme="majorHAnsi" w:hAnsiTheme="majorHAnsi" w:cstheme="majorHAnsi"/>
+          <w:sz w:val="32"/>
+          <w:szCs w:val="32"/>
+        </w:rPr>
+        <w:t xml:space="preserve"> </w:t>
+      </w:r>
+      <w:r>
+        <w:rPr>
+          <w:rFonts w:asciiTheme="majorHAnsi" w:hAnsiTheme="majorHAnsi" w:cstheme="majorHAnsi"/>
+          <w:sz w:val="32"/>
+          <w:szCs w:val="32"/>
+        </w:rPr>
+        <w:t>check</w:t>
+      </w:r>
+      <w:r>
+        <w:rPr>
+          <w:rFonts w:asciiTheme="majorHAnsi" w:hAnsiTheme="majorHAnsi" w:cstheme="majorHAnsi"/>
+          <w:sz w:val="32"/>
+          <w:szCs w:val="32"/>
+        </w:rPr>
+        <w:t xml:space="preserve"> data </w:t>
+      </w:r>
+      <w:r>
+        <w:rPr>
+          <w:rFonts w:asciiTheme="majorHAnsi" w:hAnsiTheme="majorHAnsi" w:cstheme="majorHAnsi"/>
+          <w:sz w:val="32"/>
+          <w:szCs w:val="32"/>
+        </w:rPr>
+        <w:t>student</w:t>
+      </w:r>
+      <w:r>
+        <w:rPr>
+          <w:rFonts w:asciiTheme="majorHAnsi" w:hAnsiTheme="majorHAnsi" w:cstheme="majorHAnsi"/>
+          <w:sz w:val="32"/>
+          <w:szCs w:val="32"/>
+        </w:rPr>
+        <w:t>:</w:t>
+      </w:r>
+    </w:p>
+    <w:p>
+      <w:pPr>
+        <w:pStyle w:val="ListParagraph"/>
+        <w:ind w:left="993"/>
+        <w:rPr>
+          <w:rFonts w:asciiTheme="majorHAnsi" w:hAnsiTheme="majorHAnsi" w:cstheme="majorHAnsi"/>
+          <w:sz w:val="32"/>
+          <w:szCs w:val="32"/>
+        </w:rPr>
+      </w:pPr>
+    </w:p>
+    <w:p>
+      <w:pPr>
+        <w:pStyle w:val="ListParagraph"/>
+        <w:numPr>
+          <w:ilvl w:val="1"/>
+          <w:numId w:val="1"/>
+        </w:numPr>
+        <w:rPr>
+          <w:rFonts w:asciiTheme="majorHAnsi" w:hAnsiTheme="majorHAnsi" w:cstheme="majorHAnsi"/>
+          <w:sz w:val="32"/>
+          <w:szCs w:val="32"/>
+        </w:rPr>
+      </w:pPr>
+      <w:r>
         <w:rPr>
           <w:rFonts w:asciiTheme="majorHAnsi" w:hAnsiTheme="majorHAnsi" w:cstheme="majorHAnsi"/>
           <w:color w:val="92D050"/>
           <w:sz w:val="32"/>
           <w:szCs w:val="32"/>
         </w:rPr>
-      </w:pPr>
+        <w:t>Happy case:</w:t>
+      </w:r>
       <w:r>
         <w:rPr>
           <w:rFonts w:asciiTheme="majorHAnsi" w:hAnsiTheme="majorHAnsi" w:cstheme="majorHAnsi"/>
@@ -95,40 +221,7 @@
           <w:sz w:val="32"/>
           <w:szCs w:val="32"/>
         </w:rPr>
-        <w:t>Happy case:</w:t>
-      </w:r>
-    </w:p>
-    <w:p>
-      <w:pPr>
-        <w:rPr>
-          <w:rFonts w:asciiTheme="majorHAnsi" w:hAnsiTheme="majorHAnsi" w:cstheme="majorHAnsi"/>
-          <w:sz w:val="32"/>
-          <w:szCs w:val="32"/>
-        </w:rPr>
-      </w:pPr>
-      <w:r>
-        <w:rPr>
-          <w:rFonts w:asciiTheme="majorHAnsi" w:hAnsiTheme="majorHAnsi" w:cstheme="majorHAnsi"/>
-          <w:sz w:val="32"/>
-          <w:szCs w:val="32"/>
-        </w:rPr>
-        <w:tab/>
-      </w:r>
-      <w:r>
-        <w:rPr>
-          <w:rFonts w:asciiTheme="majorHAnsi" w:hAnsiTheme="majorHAnsi" w:cstheme="majorHAnsi"/>
-          <w:sz w:val="32"/>
-          <w:szCs w:val="32"/>
-        </w:rPr>
-        <w:tab/>
-      </w:r>
-      <w:r>
-        <w:rPr>
-          <w:rFonts w:asciiTheme="majorHAnsi" w:hAnsiTheme="majorHAnsi" w:cstheme="majorHAnsi"/>
-          <w:sz w:val="32"/>
-          <w:szCs w:val="32"/>
-        </w:rPr>
-        <w:t xml:space="preserve">Nhấn đăng nhập bằng tài khoản google =&gt; Chọn tài khoản =&gt; Gọi API getStudentByUid =&gt; Kiểm trả nếu cục student trả về </w:t>
+        <w:t xml:space="preserve"> </w:t>
       </w:r>
       <w:r>
         <w:rPr>
@@ -137,42 +230,7 @@
           <w:sz w:val="32"/>
           <w:szCs w:val="32"/>
         </w:rPr>
-        <w:t>không</w:t>
-      </w:r>
-      <w:r>
-        <w:rPr>
-          <w:rFonts w:asciiTheme="majorHAnsi" w:hAnsiTheme="majorHAnsi" w:cstheme="majorHAnsi"/>
-          <w:sz w:val="32"/>
-          <w:szCs w:val="32"/>
-        </w:rPr>
-        <w:t xml:space="preserve"> </w:t>
-      </w:r>
-      <w:r>
-        <w:rPr>
-          <w:rFonts w:asciiTheme="majorHAnsi" w:hAnsiTheme="majorHAnsi" w:cstheme="majorHAnsi"/>
-          <w:b/>
-          <w:sz w:val="32"/>
-          <w:szCs w:val="32"/>
-        </w:rPr>
-        <w:t>rỗng hoàn toàn</w:t>
-      </w:r>
-      <w:r>
-        <w:rPr>
-          <w:rFonts w:asciiTheme="majorHAnsi" w:hAnsiTheme="majorHAnsi" w:cstheme="majorHAnsi"/>
-          <w:sz w:val="32"/>
-          <w:szCs w:val="32"/>
-        </w:rPr>
-        <w:t xml:space="preserve"> (</w:t>
-      </w:r>
-      <w:r>
-        <w:rPr>
-          <w:rFonts w:asciiTheme="majorHAnsi" w:hAnsiTheme="majorHAnsi" w:cstheme="majorHAnsi"/>
-          <w:i/>
-          <w:sz w:val="32"/>
-          <w:szCs w:val="32"/>
-          <w:u w:val="single"/>
-        </w:rPr>
-        <w:t xml:space="preserve">Status, </w:t>
+        <w:t xml:space="preserve"> </w:t>
       </w:r>
       <w:r>
         <w:rPr>
@@ -181,48 +239,78 @@
           <w:color w:val="000000"/>
           <w:sz w:val="32"/>
           <w:szCs w:val="32"/>
-          <w:u w:val="single"/>
-        </w:rPr>
-        <w:t xml:space="preserve">Verification, Authorization, DateRegisted </w:t>
-      </w:r>
-      <w:r>
-        <w:rPr>
-          <w:rFonts w:asciiTheme="majorHAnsi" w:hAnsiTheme="majorHAnsi" w:cstheme="majorHAnsi"/>
-          <w:i/>
-          <w:sz w:val="32"/>
-          <w:szCs w:val="32"/>
-          <w:u w:val="single"/>
-        </w:rPr>
-        <w:t xml:space="preserve"> </w:t>
-      </w:r>
-      <w:r>
-        <w:rPr>
-          <w:rFonts w:asciiTheme="majorHAnsi" w:hAnsiTheme="majorHAnsi" w:cstheme="majorHAnsi"/>
-          <w:sz w:val="32"/>
-          <w:szCs w:val="32"/>
-        </w:rPr>
-        <w:t>!= rỗng) =&gt; Đăng nhập thành công</w:t>
-      </w:r>
-    </w:p>
-    <w:p>
-      <w:pPr>
-        <w:rPr>
-          <w:rFonts w:asciiTheme="majorHAnsi" w:hAnsiTheme="majorHAnsi" w:cstheme="majorHAnsi"/>
-          <w:sz w:val="32"/>
-          <w:szCs w:val="32"/>
-        </w:rPr>
-      </w:pPr>
-    </w:p>
-    <w:p>
-      <w:pPr>
-        <w:ind w:firstLine="720"/>
+        </w:rPr>
+        <w:t>Verification</w:t>
+      </w:r>
+      <w:r>
+        <w:rPr>
+          <w:rFonts w:asciiTheme="majorHAnsi" w:hAnsiTheme="majorHAnsi" w:cstheme="majorHAnsi"/>
+          <w:color w:val="000000"/>
+          <w:sz w:val="32"/>
+          <w:szCs w:val="32"/>
+        </w:rPr>
+        <w:t xml:space="preserve"> </w:t>
+      </w:r>
+      <w:r>
+        <w:rPr>
+          <w:rFonts w:asciiTheme="majorHAnsi" w:hAnsiTheme="majorHAnsi" w:cstheme="majorHAnsi"/>
+          <w:sz w:val="32"/>
+          <w:szCs w:val="32"/>
+        </w:rPr>
+        <w:t xml:space="preserve">!= </w:t>
+      </w:r>
+      <w:r>
+        <w:rPr>
+          <w:rFonts w:asciiTheme="majorHAnsi" w:hAnsiTheme="majorHAnsi" w:cstheme="majorHAnsi"/>
+          <w:sz w:val="32"/>
+          <w:szCs w:val="32"/>
+        </w:rPr>
+        <w:t xml:space="preserve">rỗng </w:t>
+      </w:r>
+      <w:bookmarkStart w:id="0" w:name="_GoBack"/>
+      <w:bookmarkEnd w:id="0"/>
+      <w:r>
+        <w:rPr>
+          <w:rFonts w:asciiTheme="majorHAnsi" w:hAnsiTheme="majorHAnsi" w:cstheme="majorHAnsi"/>
+          <w:sz w:val="32"/>
+          <w:szCs w:val="32"/>
+        </w:rPr>
+        <w:t>=&gt; Đăng nhập thành công</w:t>
+      </w:r>
+    </w:p>
+    <w:p>
+      <w:pPr>
+        <w:pStyle w:val="ListParagraph"/>
+        <w:ind w:left="2160"/>
+        <w:rPr>
+          <w:rFonts w:asciiTheme="majorHAnsi" w:hAnsiTheme="majorHAnsi" w:cstheme="majorHAnsi"/>
+          <w:sz w:val="32"/>
+          <w:szCs w:val="32"/>
+        </w:rPr>
+      </w:pPr>
+    </w:p>
+    <w:p>
+      <w:pPr>
+        <w:pStyle w:val="ListParagraph"/>
+        <w:numPr>
+          <w:ilvl w:val="1"/>
+          <w:numId w:val="1"/>
+        </w:numPr>
+        <w:rPr>
+          <w:rFonts w:asciiTheme="majorHAnsi" w:hAnsiTheme="majorHAnsi" w:cstheme="majorHAnsi"/>
+          <w:sz w:val="32"/>
+          <w:szCs w:val="32"/>
+        </w:rPr>
+      </w:pPr>
+      <w:r>
         <w:rPr>
           <w:rFonts w:asciiTheme="majorHAnsi" w:hAnsiTheme="majorHAnsi" w:cstheme="majorHAnsi"/>
           <w:color w:val="92D050"/>
           <w:sz w:val="32"/>
           <w:szCs w:val="32"/>
         </w:rPr>
-      </w:pPr>
+        <w:t>Sad case:</w:t>
+      </w:r>
       <w:r>
         <w:rPr>
           <w:rFonts w:asciiTheme="majorHAnsi" w:hAnsiTheme="majorHAnsi" w:cstheme="majorHAnsi"/>
@@ -230,67 +318,7 @@
           <w:sz w:val="32"/>
           <w:szCs w:val="32"/>
         </w:rPr>
-        <w:t>Sad case:</w:t>
-      </w:r>
-    </w:p>
-    <w:p>
-      <w:pPr>
-        <w:rPr>
-          <w:rFonts w:asciiTheme="majorHAnsi" w:hAnsiTheme="majorHAnsi" w:cstheme="majorHAnsi"/>
-          <w:sz w:val="32"/>
-          <w:szCs w:val="32"/>
-        </w:rPr>
-      </w:pPr>
-      <w:r>
-        <w:rPr>
-          <w:rFonts w:asciiTheme="majorHAnsi" w:hAnsiTheme="majorHAnsi" w:cstheme="majorHAnsi"/>
-          <w:sz w:val="32"/>
-          <w:szCs w:val="32"/>
-        </w:rPr>
-        <w:tab/>
-      </w:r>
-      <w:r>
-        <w:rPr>
-          <w:rFonts w:asciiTheme="majorHAnsi" w:hAnsiTheme="majorHAnsi" w:cstheme="majorHAnsi"/>
-          <w:sz w:val="32"/>
-          <w:szCs w:val="32"/>
-        </w:rPr>
-        <w:tab/>
-      </w:r>
-      <w:r>
-        <w:rPr>
-          <w:rFonts w:asciiTheme="majorHAnsi" w:hAnsiTheme="majorHAnsi" w:cstheme="majorHAnsi"/>
-          <w:sz w:val="32"/>
-          <w:szCs w:val="32"/>
-        </w:rPr>
-        <w:t xml:space="preserve">Nhấn đăng nhập bằng tài khoản google =&gt; Chọn tài khoản =&gt; Gọi API getStudentByUid =&gt; Kiểm trả nếu cục student trả về </w:t>
-      </w:r>
-      <w:r>
-        <w:rPr>
-          <w:rFonts w:asciiTheme="majorHAnsi" w:hAnsiTheme="majorHAnsi" w:cstheme="majorHAnsi"/>
-          <w:b/>
-          <w:sz w:val="32"/>
-          <w:szCs w:val="32"/>
-        </w:rPr>
-        <w:t>rỗng hoàn toàn</w:t>
-      </w:r>
-      <w:r>
-        <w:rPr>
-          <w:rFonts w:asciiTheme="majorHAnsi" w:hAnsiTheme="majorHAnsi" w:cstheme="majorHAnsi"/>
-          <w:sz w:val="32"/>
-          <w:szCs w:val="32"/>
-        </w:rPr>
-        <w:t xml:space="preserve"> (</w:t>
-      </w:r>
-      <w:r>
-        <w:rPr>
-          <w:rFonts w:asciiTheme="majorHAnsi" w:hAnsiTheme="majorHAnsi" w:cstheme="majorHAnsi"/>
-          <w:i/>
-          <w:sz w:val="32"/>
-          <w:szCs w:val="32"/>
-          <w:u w:val="single"/>
-        </w:rPr>
-        <w:t xml:space="preserve">Status, </w:t>
+        <w:t xml:space="preserve"> </w:t>
       </w:r>
       <w:r>
         <w:rPr>
@@ -299,41 +327,61 @@
           <w:color w:val="000000"/>
           <w:sz w:val="32"/>
           <w:szCs w:val="32"/>
-          <w:u w:val="single"/>
-        </w:rPr>
-        <w:t xml:space="preserve">Verification, Authorization, DateRegisted </w:t>
-      </w:r>
-      <w:r>
-        <w:rPr>
-          <w:rFonts w:asciiTheme="majorHAnsi" w:hAnsiTheme="majorHAnsi" w:cstheme="majorHAnsi"/>
-          <w:i/>
-          <w:sz w:val="32"/>
-          <w:szCs w:val="32"/>
-          <w:u w:val="single"/>
-        </w:rPr>
-        <w:t xml:space="preserve"> </w:t>
-      </w:r>
-      <w:r>
-        <w:rPr>
-          <w:rFonts w:asciiTheme="majorHAnsi" w:hAnsiTheme="majorHAnsi" w:cstheme="majorHAnsi"/>
-          <w:sz w:val="32"/>
-          <w:szCs w:val="32"/>
-        </w:rPr>
-        <w:t>=== rỗng) =&gt; kiểm tra errorCode =&gt; nếu ko phải lỗi server =&gt; Case đăng ký</w:t>
-      </w:r>
-    </w:p>
-    <w:p>
-      <w:pPr>
-        <w:rPr>
-          <w:rFonts w:asciiTheme="majorHAnsi" w:hAnsiTheme="majorHAnsi" w:cstheme="majorHAnsi"/>
-          <w:sz w:val="32"/>
-          <w:szCs w:val="32"/>
-        </w:rPr>
-      </w:pPr>
-    </w:p>
-    <w:p>
-      <w:pPr>
-        <w:ind w:firstLine="720"/>
+        </w:rPr>
+        <w:t>Verification</w:t>
+      </w:r>
+      <w:r>
+        <w:rPr>
+          <w:rFonts w:asciiTheme="majorHAnsi" w:hAnsiTheme="majorHAnsi" w:cstheme="majorHAnsi"/>
+          <w:sz w:val="32"/>
+          <w:szCs w:val="32"/>
+        </w:rPr>
+        <w:t xml:space="preserve"> </w:t>
+      </w:r>
+      <w:r>
+        <w:rPr>
+          <w:rFonts w:asciiTheme="majorHAnsi" w:hAnsiTheme="majorHAnsi" w:cstheme="majorHAnsi"/>
+          <w:sz w:val="32"/>
+          <w:szCs w:val="32"/>
+        </w:rPr>
+        <w:t xml:space="preserve">= </w:t>
+      </w:r>
+      <w:r>
+        <w:rPr>
+          <w:rFonts w:asciiTheme="majorHAnsi" w:hAnsiTheme="majorHAnsi" w:cstheme="majorHAnsi"/>
+          <w:sz w:val="32"/>
+          <w:szCs w:val="32"/>
+        </w:rPr>
+        <w:t xml:space="preserve">rỗng </w:t>
+      </w:r>
+      <w:r>
+        <w:rPr>
+          <w:rFonts w:asciiTheme="majorHAnsi" w:hAnsiTheme="majorHAnsi" w:cstheme="majorHAnsi"/>
+          <w:sz w:val="32"/>
+          <w:szCs w:val="32"/>
+        </w:rPr>
+        <w:t xml:space="preserve">=&gt; kiểm tra errorCode =&gt; nếu ko phải lỗi server =&gt; </w:t>
+      </w:r>
+      <w:r>
+        <w:rPr>
+          <w:rFonts w:asciiTheme="majorHAnsi" w:hAnsiTheme="majorHAnsi" w:cstheme="majorHAnsi"/>
+          <w:sz w:val="32"/>
+          <w:szCs w:val="32"/>
+        </w:rPr>
+        <w:t>Đ</w:t>
+      </w:r>
+      <w:r>
+        <w:rPr>
+          <w:rFonts w:asciiTheme="majorHAnsi" w:hAnsiTheme="majorHAnsi" w:cstheme="majorHAnsi"/>
+          <w:sz w:val="32"/>
+          <w:szCs w:val="32"/>
+        </w:rPr>
+        <w:t>ăng ký</w:t>
+      </w:r>
+    </w:p>
+    <w:p>
+      <w:pPr>
+        <w:pStyle w:val="ListParagraph"/>
         <w:rPr>
           <w:rFonts w:asciiTheme="majorHAnsi" w:hAnsiTheme="majorHAnsi" w:cstheme="majorHAnsi"/>
           <w:color w:val="92D050"/>
@@ -341,6 +389,20 @@
           <w:szCs w:val="32"/>
         </w:rPr>
       </w:pPr>
+    </w:p>
+    <w:p>
+      <w:pPr>
+        <w:pStyle w:val="ListParagraph"/>
+        <w:numPr>
+          <w:ilvl w:val="1"/>
+          <w:numId w:val="1"/>
+        </w:numPr>
+        <w:rPr>
+          <w:rFonts w:asciiTheme="majorHAnsi" w:hAnsiTheme="majorHAnsi" w:cstheme="majorHAnsi"/>
+          <w:sz w:val="32"/>
+          <w:szCs w:val="32"/>
+        </w:rPr>
+      </w:pPr>
       <w:r>
         <w:rPr>
           <w:rFonts w:asciiTheme="majorHAnsi" w:hAnsiTheme="majorHAnsi" w:cstheme="majorHAnsi"/>
@@ -350,50 +412,13 @@
         </w:rPr>
         <w:t>Bad case:</w:t>
       </w:r>
-    </w:p>
-    <w:p>
-      <w:pPr>
-        <w:ind w:left="720" w:firstLine="720"/>
-        <w:rPr>
-          <w:rFonts w:asciiTheme="majorHAnsi" w:hAnsiTheme="majorHAnsi" w:cstheme="majorHAnsi"/>
-          <w:sz w:val="32"/>
-          <w:szCs w:val="32"/>
-        </w:rPr>
-      </w:pPr>
-      <w:r>
-        <w:rPr>
-          <w:rFonts w:asciiTheme="majorHAnsi" w:hAnsiTheme="majorHAnsi" w:cstheme="majorHAnsi"/>
-          <w:sz w:val="32"/>
-          <w:szCs w:val="32"/>
-        </w:rPr>
-        <w:t xml:space="preserve">Nhấn đăng nhập bằng tài khoản google =&gt; Chọn tài khoản =&gt; Gọi API getStudentByUid =&gt; Kiểm trả nếu cục student trả về </w:t>
-      </w:r>
-      <w:r>
-        <w:rPr>
-          <w:rFonts w:asciiTheme="majorHAnsi" w:hAnsiTheme="majorHAnsi" w:cstheme="majorHAnsi"/>
-          <w:b/>
-          <w:sz w:val="32"/>
-          <w:szCs w:val="32"/>
-        </w:rPr>
-        <w:t>rỗng hoàn toàn</w:t>
-      </w:r>
-      <w:r>
-        <w:rPr>
-          <w:rFonts w:asciiTheme="majorHAnsi" w:hAnsiTheme="majorHAnsi" w:cstheme="majorHAnsi"/>
-          <w:sz w:val="32"/>
-          <w:szCs w:val="32"/>
-        </w:rPr>
-        <w:t xml:space="preserve"> (</w:t>
-      </w:r>
-      <w:r>
-        <w:rPr>
-          <w:rFonts w:asciiTheme="majorHAnsi" w:hAnsiTheme="majorHAnsi" w:cstheme="majorHAnsi"/>
-          <w:i/>
-          <w:sz w:val="32"/>
-          <w:szCs w:val="32"/>
-          <w:u w:val="single"/>
-        </w:rPr>
-        <w:t xml:space="preserve">Status, </w:t>
+      <w:r>
+        <w:rPr>
+          <w:rFonts w:asciiTheme="majorHAnsi" w:hAnsiTheme="majorHAnsi" w:cstheme="majorHAnsi"/>
+          <w:sz w:val="32"/>
+          <w:szCs w:val="32"/>
+        </w:rPr>
+        <w:t xml:space="preserve"> </w:t>
       </w:r>
       <w:r>
         <w:rPr>
@@ -402,122 +427,8 @@
           <w:color w:val="000000"/>
           <w:sz w:val="32"/>
           <w:szCs w:val="32"/>
-          <w:u w:val="single"/>
-        </w:rPr>
-        <w:t xml:space="preserve">Verification, Authorization, DateRegisted </w:t>
-      </w:r>
-      <w:r>
-        <w:rPr>
-          <w:rFonts w:asciiTheme="majorHAnsi" w:hAnsiTheme="majorHAnsi" w:cstheme="majorHAnsi"/>
-          <w:i/>
-          <w:sz w:val="32"/>
-          <w:szCs w:val="32"/>
-          <w:u w:val="single"/>
-        </w:rPr>
-        <w:t xml:space="preserve"> </w:t>
-      </w:r>
-      <w:r>
-        <w:rPr>
-          <w:rFonts w:asciiTheme="majorHAnsi" w:hAnsiTheme="majorHAnsi" w:cstheme="majorHAnsi"/>
-          <w:sz w:val="32"/>
-          <w:szCs w:val="32"/>
-        </w:rPr>
-        <w:t xml:space="preserve">=== rỗng) =&gt; kiểm tra errorCode =&gt; nếu phải lỗi server =&gt; Thông báo lỗi </w:t>
-      </w:r>
-    </w:p>
-    <w:p>
-      <w:pPr>
-        <w:rPr>
-          <w:rFonts w:asciiTheme="majorHAnsi" w:hAnsiTheme="majorHAnsi" w:cstheme="majorHAnsi"/>
-          <w:sz w:val="32"/>
-          <w:szCs w:val="32"/>
-        </w:rPr>
-      </w:pPr>
-    </w:p>
-    <w:p>
-      <w:pPr>
-        <w:rPr>
-          <w:rFonts w:asciiTheme="majorHAnsi" w:hAnsiTheme="majorHAnsi" w:cstheme="majorHAnsi"/>
-          <w:color w:val="7030A0"/>
-          <w:sz w:val="32"/>
-          <w:szCs w:val="32"/>
-          <w:u w:val="single"/>
-        </w:rPr>
-      </w:pPr>
-      <w:r>
-        <w:rPr>
-          <w:rFonts w:asciiTheme="majorHAnsi" w:hAnsiTheme="majorHAnsi" w:cstheme="majorHAnsi"/>
-          <w:color w:val="7030A0"/>
-          <w:sz w:val="32"/>
-          <w:szCs w:val="32"/>
-          <w:u w:val="single"/>
-        </w:rPr>
-        <w:t>Đăng ký:</w:t>
-      </w:r>
-    </w:p>
-    <w:p>
-      <w:pPr>
-        <w:ind w:firstLine="720"/>
-        <w:rPr>
-          <w:rFonts w:asciiTheme="majorHAnsi" w:hAnsiTheme="majorHAnsi" w:cstheme="majorHAnsi"/>
-          <w:color w:val="92D050"/>
-          <w:sz w:val="32"/>
-          <w:szCs w:val="32"/>
-        </w:rPr>
-      </w:pPr>
-      <w:r>
-        <w:rPr>
-          <w:rFonts w:asciiTheme="majorHAnsi" w:hAnsiTheme="majorHAnsi" w:cstheme="majorHAnsi"/>
-          <w:color w:val="92D050"/>
-          <w:sz w:val="32"/>
-          <w:szCs w:val="32"/>
-        </w:rPr>
-        <w:t>Happy case :</w:t>
-      </w:r>
-    </w:p>
-    <w:p>
-      <w:pPr>
-        <w:ind w:left="720" w:firstLine="720"/>
-        <w:rPr>
-          <w:rFonts w:asciiTheme="majorHAnsi" w:hAnsiTheme="majorHAnsi" w:cstheme="majorHAnsi"/>
-          <w:sz w:val="32"/>
-          <w:szCs w:val="32"/>
-        </w:rPr>
-      </w:pPr>
-      <w:r>
-        <w:rPr>
-          <w:rFonts w:asciiTheme="majorHAnsi" w:hAnsiTheme="majorHAnsi" w:cstheme="majorHAnsi"/>
-          <w:sz w:val="32"/>
-          <w:szCs w:val="32"/>
-        </w:rPr>
-        <w:t xml:space="preserve">Nhấn đăng nhập bằng tài khoản google =&gt; Chọn tài khoản =&gt; Gọi API getStudentByUid =&gt; Kiểm trả nếu cục student trả về </w:t>
-      </w:r>
-      <w:r>
-        <w:rPr>
-          <w:rFonts w:asciiTheme="majorHAnsi" w:hAnsiTheme="majorHAnsi" w:cstheme="majorHAnsi"/>
-          <w:b/>
-          <w:sz w:val="32"/>
-          <w:szCs w:val="32"/>
-        </w:rPr>
-        <w:t>rỗng hoàn toàn</w:t>
-      </w:r>
-      <w:r>
-        <w:rPr>
-          <w:rFonts w:asciiTheme="majorHAnsi" w:hAnsiTheme="majorHAnsi" w:cstheme="majorHAnsi"/>
-          <w:sz w:val="32"/>
-          <w:szCs w:val="32"/>
-        </w:rPr>
-        <w:t xml:space="preserve"> (</w:t>
-      </w:r>
-      <w:r>
-        <w:rPr>
-          <w:rFonts w:asciiTheme="majorHAnsi" w:hAnsiTheme="majorHAnsi" w:cstheme="majorHAnsi"/>
-          <w:i/>
-          <w:sz w:val="32"/>
-          <w:szCs w:val="32"/>
-          <w:u w:val="single"/>
-        </w:rPr>
-        <w:t xml:space="preserve">Status, </w:t>
+        </w:rPr>
+        <w:t>Verification</w:t>
       </w:r>
       <w:r>
         <w:rPr>
@@ -526,9 +437,188 @@
           <w:color w:val="000000"/>
           <w:sz w:val="32"/>
           <w:szCs w:val="32"/>
+        </w:rPr>
+        <w:t xml:space="preserve"> = </w:t>
+      </w:r>
+      <w:r>
+        <w:rPr>
+          <w:rFonts w:asciiTheme="majorHAnsi" w:hAnsiTheme="majorHAnsi" w:cstheme="majorHAnsi"/>
+          <w:sz w:val="32"/>
+          <w:szCs w:val="32"/>
+        </w:rPr>
+        <w:t xml:space="preserve">rỗng </w:t>
+      </w:r>
+      <w:r>
+        <w:rPr>
+          <w:rFonts w:asciiTheme="majorHAnsi" w:hAnsiTheme="majorHAnsi" w:cstheme="majorHAnsi"/>
+          <w:sz w:val="32"/>
+          <w:szCs w:val="32"/>
+        </w:rPr>
+        <w:t xml:space="preserve">=&gt; kiểm tra errorCode =&gt; nếu phải lỗi server =&gt; Thông báo lỗi </w:t>
+      </w:r>
+    </w:p>
+    <w:p>
+      <w:pPr>
+        <w:rPr>
+          <w:rFonts w:asciiTheme="majorHAnsi" w:hAnsiTheme="majorHAnsi" w:cstheme="majorHAnsi"/>
+          <w:sz w:val="32"/>
+          <w:szCs w:val="32"/>
+        </w:rPr>
+      </w:pPr>
+    </w:p>
+    <w:p>
+      <w:pPr>
+        <w:rPr>
+          <w:rFonts w:asciiTheme="majorHAnsi" w:hAnsiTheme="majorHAnsi" w:cstheme="majorHAnsi"/>
+          <w:color w:val="7030A0"/>
+          <w:sz w:val="32"/>
+          <w:szCs w:val="32"/>
           <w:u w:val="single"/>
         </w:rPr>
-        <w:t xml:space="preserve">Verification, Authorization, </w:t>
+      </w:pPr>
+      <w:r>
+        <w:rPr>
+          <w:rFonts w:asciiTheme="majorHAnsi" w:hAnsiTheme="majorHAnsi" w:cstheme="majorHAnsi"/>
+          <w:color w:val="7030A0"/>
+          <w:sz w:val="32"/>
+          <w:szCs w:val="32"/>
+          <w:u w:val="single"/>
+        </w:rPr>
+        <w:t>Đăng ký:</w:t>
+      </w:r>
+    </w:p>
+    <w:p>
+      <w:pPr>
+        <w:pStyle w:val="ListParagraph"/>
+        <w:numPr>
+          <w:ilvl w:val="0"/>
+          <w:numId w:val="1"/>
+        </w:numPr>
+        <w:ind w:left="993" w:hanging="284"/>
+        <w:rPr>
+          <w:rFonts w:asciiTheme="majorHAnsi" w:hAnsiTheme="majorHAnsi" w:cstheme="majorHAnsi"/>
+          <w:sz w:val="32"/>
+          <w:szCs w:val="32"/>
+        </w:rPr>
+      </w:pPr>
+      <w:r>
+        <w:rPr>
+          <w:rFonts w:asciiTheme="majorHAnsi" w:hAnsiTheme="majorHAnsi" w:cstheme="majorHAnsi"/>
+          <w:sz w:val="32"/>
+          <w:szCs w:val="32"/>
+        </w:rPr>
+        <w:t xml:space="preserve">Main flow: </w:t>
+      </w:r>
+      <w:r>
+        <w:rPr>
+          <w:rFonts w:asciiTheme="majorHAnsi" w:hAnsiTheme="majorHAnsi" w:cstheme="majorHAnsi"/>
+          <w:sz w:val="32"/>
+          <w:szCs w:val="32"/>
+        </w:rPr>
+        <w:t>Đ</w:t>
+      </w:r>
+      <w:r>
+        <w:rPr>
+          <w:rFonts w:asciiTheme="majorHAnsi" w:hAnsiTheme="majorHAnsi" w:cstheme="majorHAnsi"/>
+          <w:sz w:val="32"/>
+          <w:szCs w:val="32"/>
+        </w:rPr>
+        <w:t xml:space="preserve">ăng nhập google </w:t>
+      </w:r>
+      <w:r>
+        <w:rPr>
+          <w:rFonts w:asciiTheme="majorHAnsi" w:hAnsiTheme="majorHAnsi" w:cstheme="majorHAnsi"/>
+          <w:sz w:val="32"/>
+          <w:szCs w:val="32"/>
+        </w:rPr>
+        <w:sym w:font="Wingdings" w:char="F0E0"/>
+      </w:r>
+      <w:r>
+        <w:rPr>
+          <w:rFonts w:asciiTheme="majorHAnsi" w:hAnsiTheme="majorHAnsi" w:cstheme="majorHAnsi"/>
+          <w:sz w:val="32"/>
+          <w:szCs w:val="32"/>
+        </w:rPr>
+        <w:t xml:space="preserve">  </w:t>
+      </w:r>
+      <w:r>
+        <w:rPr>
+          <w:rFonts w:asciiTheme="majorHAnsi" w:hAnsiTheme="majorHAnsi" w:cstheme="majorHAnsi"/>
+          <w:sz w:val="32"/>
+          <w:szCs w:val="32"/>
+        </w:rPr>
+        <w:t xml:space="preserve">Gọi API getStudentByUid </w:t>
+      </w:r>
+      <w:r>
+        <w:rPr>
+          <w:rFonts w:asciiTheme="majorHAnsi" w:hAnsiTheme="majorHAnsi" w:cstheme="majorHAnsi"/>
+          <w:sz w:val="32"/>
+          <w:szCs w:val="32"/>
+        </w:rPr>
+        <w:t xml:space="preserve"> </w:t>
+      </w:r>
+      <w:r>
+        <w:rPr>
+          <w:sz w:val="32"/>
+          <w:szCs w:val="32"/>
+        </w:rPr>
+        <w:sym w:font="Wingdings" w:char="F0E0"/>
+      </w:r>
+      <w:r>
+        <w:rPr>
+          <w:rFonts w:asciiTheme="majorHAnsi" w:hAnsiTheme="majorHAnsi" w:cstheme="majorHAnsi"/>
+          <w:sz w:val="32"/>
+          <w:szCs w:val="32"/>
+        </w:rPr>
+        <w:t xml:space="preserve"> </w:t>
+      </w:r>
+      <w:r>
+        <w:rPr>
+          <w:rFonts w:asciiTheme="majorHAnsi" w:hAnsiTheme="majorHAnsi" w:cstheme="majorHAnsi"/>
+          <w:sz w:val="32"/>
+          <w:szCs w:val="32"/>
+        </w:rPr>
+        <w:t xml:space="preserve"> </w:t>
+      </w:r>
+      <w:r>
+        <w:rPr>
+          <w:rFonts w:asciiTheme="majorHAnsi" w:hAnsiTheme="majorHAnsi" w:cstheme="majorHAnsi"/>
+          <w:sz w:val="32"/>
+          <w:szCs w:val="32"/>
+        </w:rPr>
+        <w:t>check</w:t>
+      </w:r>
+      <w:r>
+        <w:rPr>
+          <w:rFonts w:asciiTheme="majorHAnsi" w:hAnsiTheme="majorHAnsi" w:cstheme="majorHAnsi"/>
+          <w:sz w:val="32"/>
+          <w:szCs w:val="32"/>
+        </w:rPr>
+        <w:t xml:space="preserve"> data student </w:t>
+      </w:r>
+      <w:r>
+        <w:rPr>
+          <w:sz w:val="32"/>
+          <w:szCs w:val="32"/>
+        </w:rPr>
+        <w:sym w:font="Wingdings" w:char="F0E0"/>
+      </w:r>
+      <w:r>
+        <w:rPr>
+          <w:rFonts w:asciiTheme="majorHAnsi" w:hAnsiTheme="majorHAnsi" w:cstheme="majorHAnsi"/>
+          <w:sz w:val="32"/>
+          <w:szCs w:val="32"/>
+        </w:rPr>
+        <w:t xml:space="preserve"> check </w:t>
+      </w:r>
+      <w:r>
+        <w:rPr>
+          <w:rFonts w:asciiTheme="majorHAnsi" w:hAnsiTheme="majorHAnsi" w:cstheme="majorHAnsi"/>
+          <w:i/>
+          <w:sz w:val="32"/>
+          <w:szCs w:val="32"/>
+        </w:rPr>
+        <w:t xml:space="preserve">Status, </w:t>
       </w:r>
       <w:r>
         <w:rPr>
@@ -537,10 +627,8 @@
           <w:color w:val="000000"/>
           <w:sz w:val="32"/>
           <w:szCs w:val="32"/>
-          <w:u w:val="single"/>
-        </w:rPr>
-        <w:lastRenderedPageBreak/>
-        <w:t xml:space="preserve">DateRegisted  </w:t>
+        </w:rPr>
+        <w:t xml:space="preserve">Verification, Authorization, DateRegisted </w:t>
       </w:r>
       <w:r>
         <w:rPr>
@@ -557,57 +645,221 @@
           <w:sz w:val="32"/>
           <w:szCs w:val="32"/>
         </w:rPr>
-        <w:t>=== rỗng) =&gt; kiểm tra errorCode coi có phải lỗi kết nối server ko =&gt; Nếu ko phải lỗi server =&gt; hiện trang đăng ký điền thông tin =&gt; nhấn nút đăng ký =&gt; gọi API addNewUser</w:t>
-      </w:r>
-      <w:r>
-        <w:rPr>
-          <w:rFonts w:asciiTheme="majorHAnsi" w:hAnsiTheme="majorHAnsi" w:cstheme="majorHAnsi"/>
-          <w:sz w:val="32"/>
-          <w:szCs w:val="32"/>
-        </w:rPr>
-        <w:t xml:space="preserve"> =&gt; Nếu </w:t>
-      </w:r>
-      <w:r>
-        <w:rPr>
-          <w:rFonts w:asciiTheme="majorHAnsi" w:hAnsiTheme="majorHAnsi" w:cstheme="majorHAnsi"/>
-          <w:sz w:val="32"/>
-          <w:szCs w:val="32"/>
-        </w:rPr>
-        <w:t xml:space="preserve">cục user trả về </w:t>
-      </w:r>
-      <w:r>
-        <w:rPr>
-          <w:rFonts w:asciiTheme="majorHAnsi" w:hAnsiTheme="majorHAnsi" w:cstheme="majorHAnsi"/>
-          <w:b/>
-          <w:sz w:val="32"/>
-          <w:szCs w:val="32"/>
-        </w:rPr>
-        <w:t>không</w:t>
-      </w:r>
-      <w:r>
-        <w:rPr>
-          <w:rFonts w:asciiTheme="majorHAnsi" w:hAnsiTheme="majorHAnsi" w:cstheme="majorHAnsi"/>
-          <w:sz w:val="32"/>
-          <w:szCs w:val="32"/>
-        </w:rPr>
-        <w:t xml:space="preserve"> </w:t>
-      </w:r>
-      <w:r>
-        <w:rPr>
-          <w:rFonts w:asciiTheme="majorHAnsi" w:hAnsiTheme="majorHAnsi" w:cstheme="majorHAnsi"/>
-          <w:b/>
-          <w:sz w:val="32"/>
-          <w:szCs w:val="32"/>
-        </w:rPr>
-        <w:t>rỗng hoàn toàn</w:t>
-      </w:r>
-      <w:r>
-        <w:rPr>
-          <w:rFonts w:asciiTheme="majorHAnsi" w:hAnsiTheme="majorHAnsi" w:cstheme="majorHAnsi"/>
-          <w:sz w:val="32"/>
-          <w:szCs w:val="32"/>
-        </w:rPr>
-        <w:t xml:space="preserve"> (</w:t>
+        <w:t xml:space="preserve">= </w:t>
+      </w:r>
+      <w:r>
+        <w:rPr>
+          <w:rFonts w:asciiTheme="majorHAnsi" w:hAnsiTheme="majorHAnsi" w:cstheme="majorHAnsi"/>
+          <w:sz w:val="32"/>
+          <w:szCs w:val="32"/>
+        </w:rPr>
+        <w:t xml:space="preserve">rỗng </w:t>
+      </w:r>
+      <w:r>
+        <w:rPr>
+          <w:sz w:val="32"/>
+          <w:szCs w:val="32"/>
+        </w:rPr>
+        <w:sym w:font="Wingdings" w:char="F0E0"/>
+      </w:r>
+      <w:r>
+        <w:rPr>
+          <w:rFonts w:asciiTheme="majorHAnsi" w:hAnsiTheme="majorHAnsi" w:cstheme="majorHAnsi"/>
+          <w:sz w:val="32"/>
+          <w:szCs w:val="32"/>
+        </w:rPr>
+        <w:t xml:space="preserve"> </w:t>
+      </w:r>
+      <w:r>
+        <w:rPr>
+          <w:rFonts w:asciiTheme="majorHAnsi" w:hAnsiTheme="majorHAnsi" w:cstheme="majorHAnsi"/>
+          <w:sz w:val="32"/>
+          <w:szCs w:val="32"/>
+        </w:rPr>
+        <w:t xml:space="preserve"> </w:t>
+      </w:r>
+      <w:r>
+        <w:rPr>
+          <w:rFonts w:asciiTheme="majorHAnsi" w:hAnsiTheme="majorHAnsi" w:cstheme="majorHAnsi"/>
+          <w:sz w:val="32"/>
+          <w:szCs w:val="32"/>
+        </w:rPr>
+        <w:t xml:space="preserve">check </w:t>
+      </w:r>
+      <w:r>
+        <w:rPr>
+          <w:rFonts w:asciiTheme="majorHAnsi" w:hAnsiTheme="majorHAnsi" w:cstheme="majorHAnsi"/>
+          <w:sz w:val="32"/>
+          <w:szCs w:val="32"/>
+        </w:rPr>
+        <w:t xml:space="preserve">errorCode </w:t>
+      </w:r>
+      <w:r>
+        <w:rPr>
+          <w:rFonts w:asciiTheme="majorHAnsi" w:hAnsiTheme="majorHAnsi" w:cstheme="majorHAnsi"/>
+          <w:sz w:val="32"/>
+          <w:szCs w:val="32"/>
+        </w:rPr>
+        <w:t xml:space="preserve"> </w:t>
+      </w:r>
+      <w:r>
+        <w:rPr>
+          <w:sz w:val="32"/>
+          <w:szCs w:val="32"/>
+        </w:rPr>
+        <w:sym w:font="Wingdings" w:char="F0E0"/>
+      </w:r>
+      <w:r>
+        <w:rPr>
+          <w:rFonts w:asciiTheme="majorHAnsi" w:hAnsiTheme="majorHAnsi" w:cstheme="majorHAnsi"/>
+          <w:sz w:val="32"/>
+          <w:szCs w:val="32"/>
+        </w:rPr>
+        <w:t xml:space="preserve"> </w:t>
+      </w:r>
+      <w:r>
+        <w:rPr>
+          <w:rFonts w:asciiTheme="majorHAnsi" w:hAnsiTheme="majorHAnsi" w:cstheme="majorHAnsi"/>
+          <w:sz w:val="32"/>
+          <w:szCs w:val="32"/>
+        </w:rPr>
+        <w:t xml:space="preserve"> </w:t>
+      </w:r>
+      <w:r>
+        <w:rPr>
+          <w:rFonts w:asciiTheme="majorHAnsi" w:hAnsiTheme="majorHAnsi" w:cstheme="majorHAnsi"/>
+          <w:sz w:val="32"/>
+          <w:szCs w:val="32"/>
+        </w:rPr>
+        <w:t>Không</w:t>
+      </w:r>
+      <w:r>
+        <w:rPr>
+          <w:rFonts w:asciiTheme="majorHAnsi" w:hAnsiTheme="majorHAnsi" w:cstheme="majorHAnsi"/>
+          <w:sz w:val="32"/>
+          <w:szCs w:val="32"/>
+        </w:rPr>
+        <w:t xml:space="preserve"> phải lỗi server </w:t>
+      </w:r>
+      <w:r>
+        <w:rPr>
+          <w:sz w:val="32"/>
+          <w:szCs w:val="32"/>
+        </w:rPr>
+        <w:sym w:font="Wingdings" w:char="F0E0"/>
+      </w:r>
+      <w:r>
+        <w:rPr>
+          <w:rFonts w:asciiTheme="majorHAnsi" w:hAnsiTheme="majorHAnsi" w:cstheme="majorHAnsi"/>
+          <w:sz w:val="32"/>
+          <w:szCs w:val="32"/>
+        </w:rPr>
+        <w:t xml:space="preserve"> </w:t>
+      </w:r>
+      <w:r>
+        <w:rPr>
+          <w:rFonts w:asciiTheme="majorHAnsi" w:hAnsiTheme="majorHAnsi" w:cstheme="majorHAnsi"/>
+          <w:sz w:val="32"/>
+          <w:szCs w:val="32"/>
+        </w:rPr>
+        <w:t>màn hình</w:t>
+      </w:r>
+      <w:r>
+        <w:rPr>
+          <w:rFonts w:asciiTheme="majorHAnsi" w:hAnsiTheme="majorHAnsi" w:cstheme="majorHAnsi"/>
+          <w:sz w:val="32"/>
+          <w:szCs w:val="32"/>
+        </w:rPr>
+        <w:t xml:space="preserve"> đăng ký thông tin </w:t>
+      </w:r>
+      <w:r>
+        <w:rPr>
+          <w:sz w:val="32"/>
+          <w:szCs w:val="32"/>
+        </w:rPr>
+        <w:sym w:font="Wingdings" w:char="F0E0"/>
+      </w:r>
+      <w:r>
+        <w:rPr>
+          <w:rFonts w:asciiTheme="majorHAnsi" w:hAnsiTheme="majorHAnsi" w:cstheme="majorHAnsi"/>
+          <w:sz w:val="32"/>
+          <w:szCs w:val="32"/>
+        </w:rPr>
+        <w:t xml:space="preserve"> nhấn đăng ký </w:t>
+      </w:r>
+      <w:r>
+        <w:rPr>
+          <w:rFonts w:asciiTheme="majorHAnsi" w:hAnsiTheme="majorHAnsi" w:cstheme="majorHAnsi"/>
+          <w:sz w:val="32"/>
+          <w:szCs w:val="32"/>
+        </w:rPr>
+        <w:sym w:font="Wingdings" w:char="F0E0"/>
+      </w:r>
+      <w:r>
+        <w:rPr>
+          <w:rFonts w:asciiTheme="majorHAnsi" w:hAnsiTheme="majorHAnsi" w:cstheme="majorHAnsi"/>
+          <w:sz w:val="32"/>
+          <w:szCs w:val="32"/>
+        </w:rPr>
+        <w:t xml:space="preserve"> gọi API addNewUser </w:t>
+      </w:r>
+      <w:r>
+        <w:rPr>
+          <w:sz w:val="32"/>
+          <w:szCs w:val="32"/>
+        </w:rPr>
+        <w:sym w:font="Wingdings" w:char="F0E0"/>
+      </w:r>
+      <w:r>
+        <w:rPr>
+          <w:rFonts w:asciiTheme="majorHAnsi" w:hAnsiTheme="majorHAnsi" w:cstheme="majorHAnsi"/>
+          <w:sz w:val="32"/>
+          <w:szCs w:val="32"/>
+        </w:rPr>
+        <w:t xml:space="preserve"> </w:t>
+      </w:r>
+    </w:p>
+    <w:p>
+      <w:pPr>
+        <w:pStyle w:val="ListParagraph"/>
+        <w:ind w:left="993"/>
+        <w:rPr>
+          <w:rFonts w:asciiTheme="majorHAnsi" w:hAnsiTheme="majorHAnsi" w:cstheme="majorHAnsi"/>
+          <w:sz w:val="32"/>
+          <w:szCs w:val="32"/>
+        </w:rPr>
+      </w:pPr>
+    </w:p>
+    <w:p>
+      <w:pPr>
+        <w:pStyle w:val="ListParagraph"/>
+        <w:numPr>
+          <w:ilvl w:val="1"/>
+          <w:numId w:val="1"/>
+        </w:numPr>
+        <w:rPr>
+          <w:rFonts w:asciiTheme="majorHAnsi" w:hAnsiTheme="majorHAnsi" w:cstheme="majorHAnsi"/>
+          <w:sz w:val="32"/>
+          <w:szCs w:val="32"/>
+        </w:rPr>
+      </w:pPr>
+      <w:r>
+        <w:rPr>
+          <w:rFonts w:asciiTheme="majorHAnsi" w:hAnsiTheme="majorHAnsi" w:cstheme="majorHAnsi"/>
+          <w:color w:val="92D050"/>
+          <w:sz w:val="32"/>
+          <w:szCs w:val="32"/>
+        </w:rPr>
+        <w:t>Happy case :</w:t>
+      </w:r>
+      <w:r>
+        <w:rPr>
+          <w:rFonts w:asciiTheme="majorHAnsi" w:hAnsiTheme="majorHAnsi" w:cstheme="majorHAnsi"/>
+          <w:color w:val="92D050"/>
+          <w:sz w:val="32"/>
+          <w:szCs w:val="32"/>
+        </w:rPr>
+        <w:t xml:space="preserve"> </w:t>
       </w:r>
       <w:r>
         <w:rPr>
@@ -615,7 +867,6 @@
           <w:i/>
           <w:sz w:val="32"/>
           <w:szCs w:val="32"/>
-          <w:u w:val="single"/>
         </w:rPr>
         <w:t xml:space="preserve">Status, </w:t>
       </w:r>
@@ -626,26 +877,48 @@
           <w:color w:val="000000"/>
           <w:sz w:val="32"/>
           <w:szCs w:val="32"/>
-          <w:u w:val="single"/>
-        </w:rPr>
-        <w:t xml:space="preserve">Verification, Authorization, DateRegisted  </w:t>
-      </w:r>
-      <w:r>
-        <w:rPr>
-          <w:rFonts w:asciiTheme="majorHAnsi" w:hAnsiTheme="majorHAnsi" w:cstheme="majorHAnsi"/>
-          <w:color w:val="000000"/>
-          <w:sz w:val="32"/>
-          <w:szCs w:val="32"/>
-        </w:rPr>
-        <w:t xml:space="preserve"> </w:t>
-      </w:r>
-      <w:r>
-        <w:rPr>
-          <w:rFonts w:asciiTheme="majorHAnsi" w:hAnsiTheme="majorHAnsi" w:cstheme="majorHAnsi"/>
-          <w:sz w:val="32"/>
-          <w:szCs w:val="32"/>
-        </w:rPr>
-        <w:t xml:space="preserve">!= rỗng)=&gt; </w:t>
+        </w:rPr>
+        <w:t>Verification, Authorization, DateRegisted</w:t>
+      </w:r>
+      <w:r>
+        <w:rPr>
+          <w:rFonts w:asciiTheme="majorHAnsi" w:hAnsiTheme="majorHAnsi" w:cstheme="majorHAnsi"/>
+          <w:sz w:val="32"/>
+          <w:szCs w:val="32"/>
+        </w:rPr>
+        <w:t xml:space="preserve"> </w:t>
+      </w:r>
+      <w:r>
+        <w:rPr>
+          <w:rFonts w:asciiTheme="majorHAnsi" w:hAnsiTheme="majorHAnsi" w:cstheme="majorHAnsi"/>
+          <w:sz w:val="32"/>
+          <w:szCs w:val="32"/>
+        </w:rPr>
+        <w:t>!= rỗ</w:t>
+      </w:r>
+      <w:r>
+        <w:rPr>
+          <w:rFonts w:asciiTheme="majorHAnsi" w:hAnsiTheme="majorHAnsi" w:cstheme="majorHAnsi"/>
+          <w:sz w:val="32"/>
+          <w:szCs w:val="32"/>
+        </w:rPr>
+        <w:t xml:space="preserve">ng </w:t>
+      </w:r>
+      <w:r>
+        <w:rPr>
+          <w:rFonts w:asciiTheme="majorHAnsi" w:hAnsiTheme="majorHAnsi" w:cstheme="majorHAnsi"/>
+          <w:sz w:val="32"/>
+          <w:szCs w:val="32"/>
+        </w:rPr>
+        <w:sym w:font="Wingdings" w:char="F0E0"/>
+      </w:r>
+      <w:r>
+        <w:rPr>
+          <w:rFonts w:asciiTheme="majorHAnsi" w:hAnsiTheme="majorHAnsi" w:cstheme="majorHAnsi"/>
+          <w:sz w:val="32"/>
+          <w:szCs w:val="32"/>
+        </w:rPr>
+        <w:t xml:space="preserve"> </w:t>
       </w:r>
       <w:r>
         <w:rPr>
@@ -661,7 +934,23 @@
           <w:sz w:val="32"/>
           <w:szCs w:val="32"/>
         </w:rPr>
-        <w:t xml:space="preserve"> =&gt; vào home ứng dụng</w:t>
+        <w:t xml:space="preserve"> </w:t>
+      </w:r>
+      <w:r>
+        <w:rPr>
+          <w:rFonts w:asciiTheme="majorHAnsi" w:hAnsiTheme="majorHAnsi" w:cstheme="majorHAnsi"/>
+          <w:sz w:val="32"/>
+          <w:szCs w:val="32"/>
+        </w:rPr>
+        <w:sym w:font="Wingdings" w:char="F0E0"/>
+      </w:r>
+      <w:r>
+        <w:rPr>
+          <w:rFonts w:asciiTheme="majorHAnsi" w:hAnsiTheme="majorHAnsi" w:cstheme="majorHAnsi"/>
+          <w:sz w:val="32"/>
+          <w:szCs w:val="32"/>
+        </w:rPr>
+        <w:t xml:space="preserve"> vào home</w:t>
       </w:r>
       <w:r>
         <w:rPr>
@@ -674,14 +963,37 @@
     </w:p>
     <w:p>
       <w:pPr>
-        <w:ind w:firstLine="720"/>
+        <w:pStyle w:val="ListParagraph"/>
+        <w:ind w:left="2160"/>
+        <w:rPr>
+          <w:rFonts w:asciiTheme="majorHAnsi" w:hAnsiTheme="majorHAnsi" w:cstheme="majorHAnsi"/>
+          <w:sz w:val="32"/>
+          <w:szCs w:val="32"/>
+        </w:rPr>
+      </w:pPr>
+    </w:p>
+    <w:p>
+      <w:pPr>
+        <w:pStyle w:val="ListParagraph"/>
+        <w:numPr>
+          <w:ilvl w:val="1"/>
+          <w:numId w:val="1"/>
+        </w:numPr>
+        <w:rPr>
+          <w:rFonts w:asciiTheme="majorHAnsi" w:hAnsiTheme="majorHAnsi" w:cstheme="majorHAnsi"/>
+          <w:sz w:val="32"/>
+          <w:szCs w:val="32"/>
+        </w:rPr>
+      </w:pPr>
+      <w:r>
         <w:rPr>
           <w:rFonts w:asciiTheme="majorHAnsi" w:hAnsiTheme="majorHAnsi" w:cstheme="majorHAnsi"/>
           <w:color w:val="92D050"/>
           <w:sz w:val="32"/>
           <w:szCs w:val="32"/>
         </w:rPr>
-      </w:pPr>
+        <w:t>Sad case</w:t>
+      </w:r>
       <w:r>
         <w:rPr>
           <w:rFonts w:asciiTheme="majorHAnsi" w:hAnsiTheme="majorHAnsi" w:cstheme="majorHAnsi"/>
@@ -689,57 +1001,16 @@
           <w:sz w:val="32"/>
           <w:szCs w:val="32"/>
         </w:rPr>
-        <w:t>Sad case :</w:t>
-      </w:r>
-    </w:p>
-    <w:p>
-      <w:pPr>
-        <w:rPr>
-          <w:rFonts w:asciiTheme="majorHAnsi" w:hAnsiTheme="majorHAnsi" w:cstheme="majorHAnsi"/>
-          <w:sz w:val="32"/>
-          <w:szCs w:val="32"/>
-        </w:rPr>
-      </w:pPr>
-      <w:r>
-        <w:rPr>
-          <w:rFonts w:asciiTheme="majorHAnsi" w:hAnsiTheme="majorHAnsi" w:cstheme="majorHAnsi"/>
-          <w:sz w:val="32"/>
-          <w:szCs w:val="32"/>
-        </w:rPr>
-        <w:tab/>
-      </w:r>
-      <w:r>
-        <w:rPr>
-          <w:rFonts w:asciiTheme="majorHAnsi" w:hAnsiTheme="majorHAnsi" w:cstheme="majorHAnsi"/>
-          <w:sz w:val="32"/>
-          <w:szCs w:val="32"/>
-        </w:rPr>
-        <w:tab/>
-      </w:r>
-      <w:r>
-        <w:rPr>
-          <w:rFonts w:asciiTheme="majorHAnsi" w:hAnsiTheme="majorHAnsi" w:cstheme="majorHAnsi"/>
-          <w:sz w:val="32"/>
-          <w:szCs w:val="32"/>
-        </w:rPr>
-        <w:t xml:space="preserve">Nhấn đăng nhập bằng tài khoản google =&gt; Chọn tài khoản =&gt; Gọi API getStudentByUid =&gt; Kiểm trả nếu cục student trả về </w:t>
-      </w:r>
-      <w:r>
-        <w:rPr>
-          <w:rFonts w:asciiTheme="majorHAnsi" w:hAnsiTheme="majorHAnsi" w:cstheme="majorHAnsi"/>
-          <w:b/>
-          <w:sz w:val="32"/>
-          <w:szCs w:val="32"/>
-        </w:rPr>
-        <w:t>rỗng hoàn toàn</w:t>
-      </w:r>
-      <w:r>
-        <w:rPr>
-          <w:rFonts w:asciiTheme="majorHAnsi" w:hAnsiTheme="majorHAnsi" w:cstheme="majorHAnsi"/>
-          <w:sz w:val="32"/>
-          <w:szCs w:val="32"/>
-        </w:rPr>
-        <w:t xml:space="preserve"> (</w:t>
+        <w:t>:</w:t>
+      </w:r>
+      <w:r>
+        <w:rPr>
+          <w:rFonts w:asciiTheme="majorHAnsi" w:hAnsiTheme="majorHAnsi" w:cstheme="majorHAnsi"/>
+          <w:color w:val="92D050"/>
+          <w:sz w:val="32"/>
+          <w:szCs w:val="32"/>
+        </w:rPr>
+        <w:t xml:space="preserve"> </w:t>
       </w:r>
       <w:r>
         <w:rPr>
@@ -747,7 +1018,6 @@
           <w:i/>
           <w:sz w:val="32"/>
           <w:szCs w:val="32"/>
-          <w:u w:val="single"/>
         </w:rPr>
         <w:t xml:space="preserve">Status, </w:t>
       </w:r>
@@ -758,53 +1028,8 @@
           <w:color w:val="000000"/>
           <w:sz w:val="32"/>
           <w:szCs w:val="32"/>
-          <w:u w:val="single"/>
-        </w:rPr>
-        <w:t xml:space="preserve">Verification, Authorization, DateRegisted  </w:t>
-      </w:r>
-      <w:r>
-        <w:rPr>
-          <w:rFonts w:asciiTheme="majorHAnsi" w:hAnsiTheme="majorHAnsi" w:cstheme="majorHAnsi"/>
-          <w:color w:val="000000"/>
-          <w:sz w:val="32"/>
-          <w:szCs w:val="32"/>
-        </w:rPr>
-        <w:t xml:space="preserve"> </w:t>
-      </w:r>
-      <w:r>
-        <w:rPr>
-          <w:rFonts w:asciiTheme="majorHAnsi" w:hAnsiTheme="majorHAnsi" w:cstheme="majorHAnsi"/>
-          <w:sz w:val="32"/>
-          <w:szCs w:val="32"/>
-        </w:rPr>
-        <w:t xml:space="preserve">=== rỗng) =&gt; kiểm tra errorCode coi có phải lỗi kết nối server ko =&gt; Nếu ko phải lỗi server =&gt; hiện trang đăng ký điền thông tin =&gt; nhấn nút đăng ký =&gt; gọi API addNewUser =&gt; Nếu cục user trả về </w:t>
-      </w:r>
-      <w:r>
-        <w:rPr>
-          <w:rFonts w:asciiTheme="majorHAnsi" w:hAnsiTheme="majorHAnsi" w:cstheme="majorHAnsi"/>
-          <w:b/>
-          <w:sz w:val="32"/>
-          <w:szCs w:val="32"/>
-        </w:rPr>
-        <w:t>rỗng hoàn toàn</w:t>
-      </w:r>
-      <w:r>
-        <w:rPr>
-          <w:rFonts w:asciiTheme="majorHAnsi" w:hAnsiTheme="majorHAnsi" w:cstheme="majorHAnsi"/>
-          <w:sz w:val="32"/>
-          <w:szCs w:val="32"/>
-        </w:rPr>
-        <w:t xml:space="preserve"> (</w:t>
-      </w:r>
-      <w:r>
-        <w:rPr>
-          <w:rFonts w:asciiTheme="majorHAnsi" w:hAnsiTheme="majorHAnsi" w:cstheme="majorHAnsi"/>
-          <w:i/>
-          <w:sz w:val="32"/>
-          <w:szCs w:val="32"/>
-          <w:u w:val="single"/>
-        </w:rPr>
-        <w:t xml:space="preserve">Status, </w:t>
+        </w:rPr>
+        <w:t>Verification, Authorization, DateRegisted</w:t>
       </w:r>
       <w:r>
         <w:rPr>
@@ -813,72 +1038,133 @@
           <w:color w:val="000000"/>
           <w:sz w:val="32"/>
           <w:szCs w:val="32"/>
-          <w:u w:val="single"/>
-        </w:rPr>
-        <w:t xml:space="preserve">Verification, Authorization, DateRegisted  </w:t>
-      </w:r>
-      <w:r>
-        <w:rPr>
-          <w:rFonts w:asciiTheme="majorHAnsi" w:hAnsiTheme="majorHAnsi" w:cstheme="majorHAnsi"/>
-          <w:color w:val="000000"/>
-          <w:sz w:val="32"/>
-          <w:szCs w:val="32"/>
-        </w:rPr>
-        <w:t xml:space="preserve"> </w:t>
-      </w:r>
-      <w:r>
-        <w:rPr>
-          <w:rFonts w:asciiTheme="majorHAnsi" w:hAnsiTheme="majorHAnsi" w:cstheme="majorHAnsi"/>
-          <w:sz w:val="32"/>
-          <w:szCs w:val="32"/>
-        </w:rPr>
-        <w:t>==</w:t>
-      </w:r>
-      <w:r>
-        <w:rPr>
-          <w:rFonts w:asciiTheme="majorHAnsi" w:hAnsiTheme="majorHAnsi" w:cstheme="majorHAnsi"/>
-          <w:sz w:val="32"/>
-          <w:szCs w:val="32"/>
-        </w:rPr>
-        <w:t xml:space="preserve">= rỗng)=&gt; </w:t>
-      </w:r>
-      <w:r>
-        <w:rPr>
-          <w:rFonts w:asciiTheme="majorHAnsi" w:hAnsiTheme="majorHAnsi" w:cstheme="majorHAnsi"/>
-          <w:sz w:val="32"/>
-          <w:szCs w:val="32"/>
-        </w:rPr>
-        <w:t>Kiểm tra errorCode</w:t>
-      </w:r>
-      <w:r>
-        <w:rPr>
-          <w:rFonts w:asciiTheme="majorHAnsi" w:hAnsiTheme="majorHAnsi" w:cstheme="majorHAnsi"/>
-          <w:sz w:val="32"/>
-          <w:szCs w:val="32"/>
-        </w:rPr>
-        <w:t xml:space="preserve"> =&gt; </w:t>
-      </w:r>
-      <w:r>
-        <w:rPr>
-          <w:rFonts w:asciiTheme="majorHAnsi" w:hAnsiTheme="majorHAnsi" w:cstheme="majorHAnsi"/>
-          <w:sz w:val="32"/>
-          <w:szCs w:val="32"/>
-        </w:rPr>
-        <w:t>nếu là lỗi server =&gt; thông báo lỗi.</w:t>
-      </w:r>
-    </w:p>
-    <w:p>
-      <w:pPr>
-        <w:rPr>
-          <w:rFonts w:asciiTheme="majorHAnsi" w:hAnsiTheme="majorHAnsi" w:cstheme="majorHAnsi"/>
-          <w:sz w:val="32"/>
-          <w:szCs w:val="32"/>
-        </w:rPr>
-      </w:pPr>
-    </w:p>
-    <w:p>
-      <w:pPr>
-        <w:ind w:firstLine="720"/>
+        </w:rPr>
+        <w:t xml:space="preserve"> </w:t>
+      </w:r>
+      <w:r>
+        <w:rPr>
+          <w:rFonts w:asciiTheme="majorHAnsi" w:hAnsiTheme="majorHAnsi" w:cstheme="majorHAnsi"/>
+          <w:sz w:val="32"/>
+          <w:szCs w:val="32"/>
+        </w:rPr>
+        <w:t xml:space="preserve">= </w:t>
+      </w:r>
+      <w:r>
+        <w:rPr>
+          <w:rFonts w:asciiTheme="majorHAnsi" w:hAnsiTheme="majorHAnsi" w:cstheme="majorHAnsi"/>
+          <w:sz w:val="32"/>
+          <w:szCs w:val="32"/>
+        </w:rPr>
+        <w:t>rỗng</w:t>
+      </w:r>
+      <w:r>
+        <w:rPr>
+          <w:rFonts w:asciiTheme="majorHAnsi" w:hAnsiTheme="majorHAnsi" w:cstheme="majorHAnsi"/>
+          <w:sz w:val="32"/>
+          <w:szCs w:val="32"/>
+        </w:rPr>
+        <w:t xml:space="preserve"> </w:t>
+      </w:r>
+      <w:r>
+        <w:rPr>
+          <w:rFonts w:asciiTheme="majorHAnsi" w:hAnsiTheme="majorHAnsi" w:cstheme="majorHAnsi"/>
+          <w:sz w:val="32"/>
+          <w:szCs w:val="32"/>
+        </w:rPr>
+        <w:sym w:font="Wingdings" w:char="F0E0"/>
+      </w:r>
+      <w:r>
+        <w:rPr>
+          <w:rFonts w:asciiTheme="majorHAnsi" w:hAnsiTheme="majorHAnsi" w:cstheme="majorHAnsi"/>
+          <w:sz w:val="32"/>
+          <w:szCs w:val="32"/>
+        </w:rPr>
+        <w:t xml:space="preserve"> </w:t>
+      </w:r>
+      <w:r>
+        <w:rPr>
+          <w:rFonts w:asciiTheme="majorHAnsi" w:hAnsiTheme="majorHAnsi" w:cstheme="majorHAnsi"/>
+          <w:sz w:val="32"/>
+          <w:szCs w:val="32"/>
+        </w:rPr>
+        <w:t>check</w:t>
+      </w:r>
+      <w:r>
+        <w:rPr>
+          <w:rFonts w:asciiTheme="majorHAnsi" w:hAnsiTheme="majorHAnsi" w:cstheme="majorHAnsi"/>
+          <w:sz w:val="32"/>
+          <w:szCs w:val="32"/>
+        </w:rPr>
+        <w:t xml:space="preserve"> errorCode</w:t>
+      </w:r>
+      <w:r>
+        <w:rPr>
+          <w:rFonts w:asciiTheme="majorHAnsi" w:hAnsiTheme="majorHAnsi" w:cstheme="majorHAnsi"/>
+          <w:sz w:val="32"/>
+          <w:szCs w:val="32"/>
+        </w:rPr>
+        <w:t xml:space="preserve"> </w:t>
+      </w:r>
+      <w:r>
+        <w:rPr>
+          <w:rFonts w:asciiTheme="majorHAnsi" w:hAnsiTheme="majorHAnsi" w:cstheme="majorHAnsi"/>
+          <w:sz w:val="32"/>
+          <w:szCs w:val="32"/>
+        </w:rPr>
+        <w:sym w:font="Wingdings" w:char="F0E0"/>
+      </w:r>
+      <w:r>
+        <w:rPr>
+          <w:rFonts w:asciiTheme="majorHAnsi" w:hAnsiTheme="majorHAnsi" w:cstheme="majorHAnsi"/>
+          <w:sz w:val="32"/>
+          <w:szCs w:val="32"/>
+        </w:rPr>
+        <w:t xml:space="preserve"> </w:t>
+      </w:r>
+      <w:r>
+        <w:rPr>
+          <w:rFonts w:asciiTheme="majorHAnsi" w:hAnsiTheme="majorHAnsi" w:cstheme="majorHAnsi"/>
+          <w:sz w:val="32"/>
+          <w:szCs w:val="32"/>
+        </w:rPr>
+        <w:t xml:space="preserve"> </w:t>
+      </w:r>
+      <w:r>
+        <w:rPr>
+          <w:rFonts w:asciiTheme="majorHAnsi" w:hAnsiTheme="majorHAnsi" w:cstheme="majorHAnsi"/>
+          <w:sz w:val="32"/>
+          <w:szCs w:val="32"/>
+        </w:rPr>
+        <w:t xml:space="preserve">nếu </w:t>
+      </w:r>
+      <w:r>
+        <w:rPr>
+          <w:rFonts w:asciiTheme="majorHAnsi" w:hAnsiTheme="majorHAnsi" w:cstheme="majorHAnsi"/>
+          <w:sz w:val="32"/>
+          <w:szCs w:val="32"/>
+        </w:rPr>
+        <w:t xml:space="preserve">là lỗi server </w:t>
+      </w:r>
+      <w:r>
+        <w:rPr>
+          <w:rFonts w:asciiTheme="majorHAnsi" w:hAnsiTheme="majorHAnsi" w:cstheme="majorHAnsi"/>
+          <w:sz w:val="32"/>
+          <w:szCs w:val="32"/>
+        </w:rPr>
+        <w:sym w:font="Wingdings" w:char="F0E0"/>
+      </w:r>
+      <w:r>
+        <w:rPr>
+          <w:rFonts w:asciiTheme="majorHAnsi" w:hAnsiTheme="majorHAnsi" w:cstheme="majorHAnsi"/>
+          <w:sz w:val="32"/>
+          <w:szCs w:val="32"/>
+        </w:rPr>
+        <w:t xml:space="preserve"> thông báo lỗi.</w:t>
+      </w:r>
+    </w:p>
+    <w:p>
+      <w:pPr>
+        <w:pStyle w:val="ListParagraph"/>
         <w:rPr>
           <w:rFonts w:asciiTheme="majorHAnsi" w:hAnsiTheme="majorHAnsi" w:cstheme="majorHAnsi"/>
           <w:color w:val="92D050"/>
@@ -886,6 +1172,20 @@
           <w:szCs w:val="32"/>
         </w:rPr>
       </w:pPr>
+    </w:p>
+    <w:p>
+      <w:pPr>
+        <w:pStyle w:val="ListParagraph"/>
+        <w:numPr>
+          <w:ilvl w:val="1"/>
+          <w:numId w:val="1"/>
+        </w:numPr>
+        <w:rPr>
+          <w:rFonts w:asciiTheme="majorHAnsi" w:hAnsiTheme="majorHAnsi" w:cstheme="majorHAnsi"/>
+          <w:sz w:val="32"/>
+          <w:szCs w:val="32"/>
+        </w:rPr>
+      </w:pPr>
       <w:r>
         <w:rPr>
           <w:rFonts w:asciiTheme="majorHAnsi" w:hAnsiTheme="majorHAnsi" w:cstheme="majorHAnsi"/>
@@ -893,65 +1193,16 @@
           <w:sz w:val="32"/>
           <w:szCs w:val="32"/>
         </w:rPr>
+        <w:lastRenderedPageBreak/>
         <w:t>Bad case:</w:t>
       </w:r>
-    </w:p>
-    <w:p>
-      <w:pPr>
-        <w:rPr>
-          <w:rFonts w:asciiTheme="majorHAnsi" w:hAnsiTheme="majorHAnsi" w:cstheme="majorHAnsi"/>
-          <w:sz w:val="32"/>
-          <w:szCs w:val="32"/>
-        </w:rPr>
-      </w:pPr>
-      <w:r>
-        <w:rPr>
-          <w:rFonts w:asciiTheme="majorHAnsi" w:hAnsiTheme="majorHAnsi" w:cstheme="majorHAnsi"/>
-          <w:sz w:val="32"/>
-          <w:szCs w:val="32"/>
-        </w:rPr>
-        <w:t xml:space="preserve"> </w:t>
-      </w:r>
-      <w:r>
-        <w:rPr>
-          <w:rFonts w:asciiTheme="majorHAnsi" w:hAnsiTheme="majorHAnsi" w:cstheme="majorHAnsi"/>
-          <w:sz w:val="32"/>
-          <w:szCs w:val="32"/>
-        </w:rPr>
-        <w:tab/>
-      </w:r>
-      <w:r>
-        <w:rPr>
-          <w:rFonts w:asciiTheme="majorHAnsi" w:hAnsiTheme="majorHAnsi" w:cstheme="majorHAnsi"/>
-          <w:sz w:val="32"/>
-          <w:szCs w:val="32"/>
-        </w:rPr>
-        <w:tab/>
-      </w:r>
-      <w:r>
-        <w:rPr>
-          <w:rFonts w:asciiTheme="majorHAnsi" w:hAnsiTheme="majorHAnsi" w:cstheme="majorHAnsi"/>
-          <w:sz w:val="32"/>
-          <w:szCs w:val="32"/>
-        </w:rPr>
-        <w:t xml:space="preserve">Nhấn đăng nhập bằng tài khoản google =&gt; Chọn tài khoản =&gt; Gọi API getStudentByUid =&gt; Kiểm trả nếu cục student trả về </w:t>
-      </w:r>
-      <w:r>
-        <w:rPr>
-          <w:rFonts w:asciiTheme="majorHAnsi" w:hAnsiTheme="majorHAnsi" w:cstheme="majorHAnsi"/>
-          <w:b/>
-          <w:sz w:val="32"/>
-          <w:szCs w:val="32"/>
-        </w:rPr>
-        <w:t>rỗng hoàn toàn</w:t>
-      </w:r>
-      <w:r>
-        <w:rPr>
-          <w:rFonts w:asciiTheme="majorHAnsi" w:hAnsiTheme="majorHAnsi" w:cstheme="majorHAnsi"/>
-          <w:sz w:val="32"/>
-          <w:szCs w:val="32"/>
-        </w:rPr>
-        <w:t xml:space="preserve"> (</w:t>
+      <w:r>
+        <w:rPr>
+          <w:rFonts w:asciiTheme="majorHAnsi" w:hAnsiTheme="majorHAnsi" w:cstheme="majorHAnsi"/>
+          <w:sz w:val="32"/>
+          <w:szCs w:val="32"/>
+        </w:rPr>
+        <w:t xml:space="preserve"> </w:t>
       </w:r>
       <w:r>
         <w:rPr>
@@ -959,7 +1210,6 @@
           <w:i/>
           <w:sz w:val="32"/>
           <w:szCs w:val="32"/>
-          <w:u w:val="single"/>
         </w:rPr>
         <w:t xml:space="preserve">Status, </w:t>
       </w:r>
@@ -970,89 +1220,112 @@
           <w:color w:val="000000"/>
           <w:sz w:val="32"/>
           <w:szCs w:val="32"/>
-          <w:u w:val="single"/>
         </w:rPr>
         <w:t xml:space="preserve">Verification, Authorization, DateRegisted  </w:t>
       </w:r>
       <w:r>
         <w:rPr>
           <w:rFonts w:asciiTheme="majorHAnsi" w:hAnsiTheme="majorHAnsi" w:cstheme="majorHAnsi"/>
-          <w:color w:val="000000"/>
-          <w:sz w:val="32"/>
-          <w:szCs w:val="32"/>
-        </w:rPr>
-        <w:t xml:space="preserve"> </w:t>
-      </w:r>
-      <w:r>
-        <w:rPr>
-          <w:rFonts w:asciiTheme="majorHAnsi" w:hAnsiTheme="majorHAnsi" w:cstheme="majorHAnsi"/>
-          <w:sz w:val="32"/>
-          <w:szCs w:val="32"/>
-        </w:rPr>
-        <w:t xml:space="preserve">=== rỗng) =&gt; kiểm tra errorCode coi có phải lỗi kết nối server ko =&gt; Nếu ko phải lỗi server =&gt; hiện trang đăng ký điền thông tin =&gt; nhấn nút đăng ký =&gt; gọi API addNewUser =&gt; Nếu cục user trả về </w:t>
-      </w:r>
-      <w:r>
-        <w:rPr>
-          <w:rFonts w:asciiTheme="majorHAnsi" w:hAnsiTheme="majorHAnsi" w:cstheme="majorHAnsi"/>
-          <w:b/>
-          <w:sz w:val="32"/>
-          <w:szCs w:val="32"/>
-        </w:rPr>
-        <w:t>rỗng hoàn toàn</w:t>
-      </w:r>
-      <w:r>
-        <w:rPr>
-          <w:rFonts w:asciiTheme="majorHAnsi" w:hAnsiTheme="majorHAnsi" w:cstheme="majorHAnsi"/>
-          <w:sz w:val="32"/>
-          <w:szCs w:val="32"/>
-        </w:rPr>
-        <w:t xml:space="preserve"> (</w:t>
-      </w:r>
-      <w:r>
-        <w:rPr>
-          <w:rFonts w:asciiTheme="majorHAnsi" w:hAnsiTheme="majorHAnsi" w:cstheme="majorHAnsi"/>
-          <w:i/>
-          <w:sz w:val="32"/>
-          <w:szCs w:val="32"/>
-          <w:u w:val="single"/>
-        </w:rPr>
-        <w:t xml:space="preserve">Status, </w:t>
-      </w:r>
-      <w:r>
-        <w:rPr>
-          <w:rFonts w:asciiTheme="majorHAnsi" w:hAnsiTheme="majorHAnsi" w:cstheme="majorHAnsi"/>
-          <w:i/>
-          <w:color w:val="000000"/>
-          <w:sz w:val="32"/>
-          <w:szCs w:val="32"/>
-          <w:u w:val="single"/>
-        </w:rPr>
-        <w:t xml:space="preserve">Verification, Authorization, DateRegisted  </w:t>
-      </w:r>
-      <w:r>
-        <w:rPr>
-          <w:rFonts w:asciiTheme="majorHAnsi" w:hAnsiTheme="majorHAnsi" w:cstheme="majorHAnsi"/>
-          <w:color w:val="000000"/>
-          <w:sz w:val="32"/>
-          <w:szCs w:val="32"/>
-        </w:rPr>
-        <w:t xml:space="preserve"> </w:t>
-      </w:r>
-      <w:r>
-        <w:rPr>
-          <w:rFonts w:asciiTheme="majorHAnsi" w:hAnsiTheme="majorHAnsi" w:cstheme="majorHAnsi"/>
-          <w:sz w:val="32"/>
-          <w:szCs w:val="32"/>
-        </w:rPr>
-        <w:t>=== rỗng)=&gt; Kiểm tra errorCode =&gt; nếu không phải lỗi server =&gt; điền thiếu thông tin</w:t>
-      </w:r>
-      <w:r>
-        <w:rPr>
-          <w:rFonts w:asciiTheme="majorHAnsi" w:hAnsiTheme="majorHAnsi" w:cstheme="majorHAnsi"/>
-          <w:sz w:val="32"/>
-          <w:szCs w:val="32"/>
-        </w:rPr>
-        <w:t xml:space="preserve"> hoặc bó tay :v.</w:t>
+          <w:sz w:val="32"/>
+          <w:szCs w:val="32"/>
+        </w:rPr>
+        <w:t xml:space="preserve">= </w:t>
+      </w:r>
+      <w:r>
+        <w:rPr>
+          <w:rFonts w:asciiTheme="majorHAnsi" w:hAnsiTheme="majorHAnsi" w:cstheme="majorHAnsi"/>
+          <w:sz w:val="32"/>
+          <w:szCs w:val="32"/>
+        </w:rPr>
+        <w:t xml:space="preserve"> </w:t>
+      </w:r>
+      <w:r>
+        <w:rPr>
+          <w:rFonts w:asciiTheme="majorHAnsi" w:hAnsiTheme="majorHAnsi" w:cstheme="majorHAnsi"/>
+          <w:sz w:val="32"/>
+          <w:szCs w:val="32"/>
+        </w:rPr>
+        <w:t xml:space="preserve">rỗng </w:t>
+      </w:r>
+      <w:r>
+        <w:rPr>
+          <w:rFonts w:asciiTheme="majorHAnsi" w:hAnsiTheme="majorHAnsi" w:cstheme="majorHAnsi"/>
+          <w:sz w:val="32"/>
+          <w:szCs w:val="32"/>
+        </w:rPr>
+        <w:sym w:font="Wingdings" w:char="F0E0"/>
+      </w:r>
+      <w:r>
+        <w:rPr>
+          <w:rFonts w:asciiTheme="majorHAnsi" w:hAnsiTheme="majorHAnsi" w:cstheme="majorHAnsi"/>
+          <w:sz w:val="32"/>
+          <w:szCs w:val="32"/>
+        </w:rPr>
+        <w:t xml:space="preserve"> </w:t>
+      </w:r>
+      <w:r>
+        <w:rPr>
+          <w:rFonts w:asciiTheme="majorHAnsi" w:hAnsiTheme="majorHAnsi" w:cstheme="majorHAnsi"/>
+          <w:sz w:val="32"/>
+          <w:szCs w:val="32"/>
+        </w:rPr>
+        <w:t xml:space="preserve">check errorCode </w:t>
+      </w:r>
+      <w:r>
+        <w:rPr>
+          <w:rFonts w:asciiTheme="majorHAnsi" w:hAnsiTheme="majorHAnsi" w:cstheme="majorHAnsi"/>
+          <w:sz w:val="32"/>
+          <w:szCs w:val="32"/>
+        </w:rPr>
+        <w:sym w:font="Wingdings" w:char="F0E0"/>
+      </w:r>
+      <w:r>
+        <w:rPr>
+          <w:rFonts w:asciiTheme="majorHAnsi" w:hAnsiTheme="majorHAnsi" w:cstheme="majorHAnsi"/>
+          <w:sz w:val="32"/>
+          <w:szCs w:val="32"/>
+        </w:rPr>
+        <w:t xml:space="preserve"> </w:t>
+      </w:r>
+      <w:r>
+        <w:rPr>
+          <w:rFonts w:asciiTheme="majorHAnsi" w:hAnsiTheme="majorHAnsi" w:cstheme="majorHAnsi"/>
+          <w:sz w:val="32"/>
+          <w:szCs w:val="32"/>
+        </w:rPr>
+        <w:t xml:space="preserve">không phải lỗi server </w:t>
+      </w:r>
+      <w:r>
+        <w:rPr>
+          <w:rFonts w:asciiTheme="majorHAnsi" w:hAnsiTheme="majorHAnsi" w:cstheme="majorHAnsi"/>
+          <w:sz w:val="32"/>
+          <w:szCs w:val="32"/>
+        </w:rPr>
+        <w:sym w:font="Wingdings" w:char="F0E0"/>
+      </w:r>
+      <w:r>
+        <w:rPr>
+          <w:rFonts w:asciiTheme="majorHAnsi" w:hAnsiTheme="majorHAnsi" w:cstheme="majorHAnsi"/>
+          <w:sz w:val="32"/>
+          <w:szCs w:val="32"/>
+        </w:rPr>
+        <w:t xml:space="preserve"> T</w:t>
+      </w:r>
+      <w:r>
+        <w:rPr>
+          <w:rFonts w:asciiTheme="majorHAnsi" w:hAnsiTheme="majorHAnsi" w:cstheme="majorHAnsi"/>
+          <w:sz w:val="32"/>
+          <w:szCs w:val="32"/>
+        </w:rPr>
+        <w:t>hiếu thông tin</w:t>
+      </w:r>
+      <w:r>
+        <w:rPr>
+          <w:rFonts w:asciiTheme="majorHAnsi" w:hAnsiTheme="majorHAnsi" w:cstheme="majorHAnsi"/>
+          <w:sz w:val="32"/>
+          <w:szCs w:val="32"/>
+        </w:rPr>
+        <w:t>.</w:t>
       </w:r>
     </w:p>
     <w:p>
@@ -1141,7 +1414,6 @@
           <w:sz w:val="32"/>
           <w:szCs w:val="32"/>
         </w:rPr>
-        <w:lastRenderedPageBreak/>
         <w:tab/>
       </w:r>
       <w:r>
@@ -1540,68 +1812,7 @@
           <w:szCs w:val="32"/>
           <w:u w:val="single"/>
         </w:rPr>
-        <w:t xml:space="preserve">Verification, Authorization, DateRegisted  </w:t>
-      </w:r>
-      <w:r>
-        <w:rPr>
-          <w:rFonts w:asciiTheme="majorHAnsi" w:hAnsiTheme="majorHAnsi" w:cstheme="majorHAnsi"/>
-          <w:color w:val="000000"/>
-          <w:sz w:val="32"/>
-          <w:szCs w:val="32"/>
-        </w:rPr>
-        <w:t xml:space="preserve"> </w:t>
-      </w:r>
-      <w:r>
-        <w:rPr>
-          <w:rFonts w:asciiTheme="majorHAnsi" w:hAnsiTheme="majorHAnsi" w:cstheme="majorHAnsi"/>
-          <w:sz w:val="32"/>
-          <w:szCs w:val="32"/>
-        </w:rPr>
-        <w:t xml:space="preserve">=== rỗng) =&gt; kiểm tra errorCode coi có phải lỗi kết nối server ko =&gt; Nếu ko phải lỗi server =&gt; hiện trang đăng ký điền thông tin =&gt; nhấn nút đăng ký =&gt; gọi API addNewUser =&gt; Nếu cục user trả về </w:t>
-      </w:r>
-      <w:r>
-        <w:rPr>
-          <w:rFonts w:asciiTheme="majorHAnsi" w:hAnsiTheme="majorHAnsi" w:cstheme="majorHAnsi"/>
-          <w:b/>
-          <w:sz w:val="32"/>
-          <w:szCs w:val="32"/>
-        </w:rPr>
-        <w:t>không</w:t>
-      </w:r>
-      <w:r>
-        <w:rPr>
-          <w:rFonts w:asciiTheme="majorHAnsi" w:hAnsiTheme="majorHAnsi" w:cstheme="majorHAnsi"/>
-          <w:sz w:val="32"/>
-          <w:szCs w:val="32"/>
-        </w:rPr>
-        <w:t xml:space="preserve"> </w:t>
-      </w:r>
-      <w:r>
-        <w:rPr>
-          <w:rFonts w:asciiTheme="majorHAnsi" w:hAnsiTheme="majorHAnsi" w:cstheme="majorHAnsi"/>
-          <w:b/>
-          <w:sz w:val="32"/>
-          <w:szCs w:val="32"/>
-        </w:rPr>
-        <w:t>rỗng hoàn toàn</w:t>
-      </w:r>
-      <w:r>
-        <w:rPr>
-          <w:rFonts w:asciiTheme="majorHAnsi" w:hAnsiTheme="majorHAnsi" w:cstheme="majorHAnsi"/>
-          <w:sz w:val="32"/>
-          <w:szCs w:val="32"/>
-        </w:rPr>
-        <w:t xml:space="preserve"> (</w:t>
-      </w:r>
-      <w:r>
-        <w:rPr>
-          <w:rFonts w:asciiTheme="majorHAnsi" w:hAnsiTheme="majorHAnsi" w:cstheme="majorHAnsi"/>
-          <w:i/>
-          <w:sz w:val="32"/>
-          <w:szCs w:val="32"/>
-          <w:u w:val="single"/>
-        </w:rPr>
-        <w:t xml:space="preserve">Status, </w:t>
+        <w:t xml:space="preserve">Verification, Authorization, </w:t>
       </w:r>
       <w:r>
         <w:rPr>
@@ -1612,6 +1823,79 @@
           <w:szCs w:val="32"/>
           <w:u w:val="single"/>
         </w:rPr>
+        <w:lastRenderedPageBreak/>
+        <w:t xml:space="preserve">DateRegisted  </w:t>
+      </w:r>
+      <w:r>
+        <w:rPr>
+          <w:rFonts w:asciiTheme="majorHAnsi" w:hAnsiTheme="majorHAnsi" w:cstheme="majorHAnsi"/>
+          <w:color w:val="000000"/>
+          <w:sz w:val="32"/>
+          <w:szCs w:val="32"/>
+        </w:rPr>
+        <w:t xml:space="preserve"> </w:t>
+      </w:r>
+      <w:r>
+        <w:rPr>
+          <w:rFonts w:asciiTheme="majorHAnsi" w:hAnsiTheme="majorHAnsi" w:cstheme="majorHAnsi"/>
+          <w:sz w:val="32"/>
+          <w:szCs w:val="32"/>
+        </w:rPr>
+        <w:t xml:space="preserve">=== rỗng) =&gt; kiểm tra errorCode coi có phải lỗi kết nối server ko =&gt; Nếu ko phải lỗi server =&gt; hiện trang đăng ký điền thông tin =&gt; nhấn nút đăng ký =&gt; gọi API addNewUser =&gt; Nếu cục user trả về </w:t>
+      </w:r>
+      <w:r>
+        <w:rPr>
+          <w:rFonts w:asciiTheme="majorHAnsi" w:hAnsiTheme="majorHAnsi" w:cstheme="majorHAnsi"/>
+          <w:b/>
+          <w:sz w:val="32"/>
+          <w:szCs w:val="32"/>
+        </w:rPr>
+        <w:t>không</w:t>
+      </w:r>
+      <w:r>
+        <w:rPr>
+          <w:rFonts w:asciiTheme="majorHAnsi" w:hAnsiTheme="majorHAnsi" w:cstheme="majorHAnsi"/>
+          <w:sz w:val="32"/>
+          <w:szCs w:val="32"/>
+        </w:rPr>
+        <w:t xml:space="preserve"> </w:t>
+      </w:r>
+      <w:r>
+        <w:rPr>
+          <w:rFonts w:asciiTheme="majorHAnsi" w:hAnsiTheme="majorHAnsi" w:cstheme="majorHAnsi"/>
+          <w:b/>
+          <w:sz w:val="32"/>
+          <w:szCs w:val="32"/>
+        </w:rPr>
+        <w:t>rỗng hoàn toàn</w:t>
+      </w:r>
+      <w:r>
+        <w:rPr>
+          <w:rFonts w:asciiTheme="majorHAnsi" w:hAnsiTheme="majorHAnsi" w:cstheme="majorHAnsi"/>
+          <w:sz w:val="32"/>
+          <w:szCs w:val="32"/>
+        </w:rPr>
+        <w:t xml:space="preserve"> (</w:t>
+      </w:r>
+      <w:r>
+        <w:rPr>
+          <w:rFonts w:asciiTheme="majorHAnsi" w:hAnsiTheme="majorHAnsi" w:cstheme="majorHAnsi"/>
+          <w:i/>
+          <w:sz w:val="32"/>
+          <w:szCs w:val="32"/>
+          <w:u w:val="single"/>
+        </w:rPr>
+        <w:t xml:space="preserve">Status, </w:t>
+      </w:r>
+      <w:r>
+        <w:rPr>
+          <w:rFonts w:asciiTheme="majorHAnsi" w:hAnsiTheme="majorHAnsi" w:cstheme="majorHAnsi"/>
+          <w:i/>
+          <w:color w:val="000000"/>
+          <w:sz w:val="32"/>
+          <w:szCs w:val="32"/>
+          <w:u w:val="single"/>
+        </w:rPr>
         <w:t xml:space="preserve">Verification, Authorization, DateRegisted  </w:t>
       </w:r>
       <w:r>
@@ -1691,7 +1975,6 @@
           <w:sz w:val="32"/>
           <w:szCs w:val="32"/>
         </w:rPr>
-        <w:lastRenderedPageBreak/>
         <w:t>rỗng hoàn toàn</w:t>
       </w:r>
       <w:r>
@@ -2371,6 +2654,7 @@
           <w:sz w:val="32"/>
           <w:szCs w:val="32"/>
         </w:rPr>
+        <w:lastRenderedPageBreak/>
         <w:t xml:space="preserve">Link EX: </w:t>
       </w:r>
       <w:r>
@@ -2567,7 +2851,6 @@
           <w:sz w:val="32"/>
           <w:szCs w:val="32"/>
         </w:rPr>
-        <w:lastRenderedPageBreak/>
         <w:t>/API/GetStudents.php</w:t>
       </w:r>
     </w:p>
@@ -2772,8 +3055,6 @@
         </w:rPr>
         <w:t>-------------------</w:t>
       </w:r>
-      <w:bookmarkStart w:id="0" w:name="_GoBack"/>
-      <w:bookmarkEnd w:id="0"/>
     </w:p>
     <w:p>
       <w:pPr>
@@ -2947,8 +3228,245 @@
 </w:document>
 </file>
 
+<file path=word/numbering.xml><?xml version="1.0" encoding="utf-8"?>
+<w:numbering xmlns:wpc="http://schemas.microsoft.com/office/word/2010/wordprocessingCanvas" xmlns:mc="http://schemas.openxmlformats.org/markup-compatibility/2006" xmlns:o="urn:schemas-microsoft-com:office:office" xmlns:r="http://schemas.openxmlformats.org/officeDocument/2006/relationships" xmlns:m="http://schemas.openxmlformats.org/officeDocument/2006/math" xmlns:v="urn:schemas-microsoft-com:vml" xmlns:wp14="http://schemas.microsoft.com/office/word/2010/wordprocessingDrawing" xmlns:wp="http://schemas.openxmlformats.org/drawingml/2006/wordprocessingDrawing" xmlns:w10="urn:schemas-microsoft-com:office:word" xmlns:w="http://schemas.openxmlformats.org/wordprocessingml/2006/main" xmlns:w14="http://schemas.microsoft.com/office/word/2010/wordml" xmlns:wpg="http://schemas.microsoft.com/office/word/2010/wordprocessingGroup" xmlns:wpi="http://schemas.microsoft.com/office/word/2010/wordprocessingInk" xmlns:wne="http://schemas.microsoft.com/office/word/2006/wordml" xmlns:wps="http://schemas.microsoft.com/office/word/2010/wordprocessingShape" mc:Ignorable="w14 wp14">
+  <w:abstractNum w:abstractNumId="0">
+    <w:nsid w:val="637A0BB0"/>
+    <w:multiLevelType w:val="hybridMultilevel"/>
+    <w:tmpl w:val="14B84B1E"/>
+    <w:lvl w:ilvl="0" w:tplc="04090001">
+      <w:start w:val="1"/>
+      <w:numFmt w:val="bullet"/>
+      <w:lvlText w:val=""/>
+      <w:lvlJc w:val="left"/>
+      <w:pPr>
+        <w:ind w:left="1440" w:hanging="360"/>
+      </w:pPr>
+      <w:rPr>
+        <w:rFonts w:ascii="Symbol" w:hAnsi="Symbol" w:hint="default"/>
+      </w:rPr>
+    </w:lvl>
+    <w:lvl w:ilvl="1" w:tplc="04090003">
+      <w:start w:val="1"/>
+      <w:numFmt w:val="bullet"/>
+      <w:lvlText w:val="o"/>
+      <w:lvlJc w:val="left"/>
+      <w:pPr>
+        <w:ind w:left="2160" w:hanging="360"/>
+      </w:pPr>
+      <w:rPr>
+        <w:rFonts w:ascii="Courier New" w:hAnsi="Courier New" w:cs="Courier New" w:hint="default"/>
+      </w:rPr>
+    </w:lvl>
+    <w:lvl w:ilvl="2" w:tplc="04090005" w:tentative="1">
+      <w:start w:val="1"/>
+      <w:numFmt w:val="bullet"/>
+      <w:lvlText w:val=""/>
+      <w:lvlJc w:val="left"/>
+      <w:pPr>
+        <w:ind w:left="2880" w:hanging="360"/>
+      </w:pPr>
+      <w:rPr>
+        <w:rFonts w:ascii="Wingdings" w:hAnsi="Wingdings" w:hint="default"/>
+      </w:rPr>
+    </w:lvl>
+    <w:lvl w:ilvl="3" w:tplc="04090001" w:tentative="1">
+      <w:start w:val="1"/>
+      <w:numFmt w:val="bullet"/>
+      <w:lvlText w:val=""/>
+      <w:lvlJc w:val="left"/>
+      <w:pPr>
+        <w:ind w:left="3600" w:hanging="360"/>
+      </w:pPr>
+      <w:rPr>
+        <w:rFonts w:ascii="Symbol" w:hAnsi="Symbol" w:hint="default"/>
+      </w:rPr>
+    </w:lvl>
+    <w:lvl w:ilvl="4" w:tplc="04090003" w:tentative="1">
+      <w:start w:val="1"/>
+      <w:numFmt w:val="bullet"/>
+      <w:lvlText w:val="o"/>
+      <w:lvlJc w:val="left"/>
+      <w:pPr>
+        <w:ind w:left="4320" w:hanging="360"/>
+      </w:pPr>
+      <w:rPr>
+        <w:rFonts w:ascii="Courier New" w:hAnsi="Courier New" w:cs="Courier New" w:hint="default"/>
+      </w:rPr>
+    </w:lvl>
+    <w:lvl w:ilvl="5" w:tplc="04090005" w:tentative="1">
+      <w:start w:val="1"/>
+      <w:numFmt w:val="bullet"/>
+      <w:lvlText w:val=""/>
+      <w:lvlJc w:val="left"/>
+      <w:pPr>
+        <w:ind w:left="5040" w:hanging="360"/>
+      </w:pPr>
+      <w:rPr>
+        <w:rFonts w:ascii="Wingdings" w:hAnsi="Wingdings" w:hint="default"/>
+      </w:rPr>
+    </w:lvl>
+    <w:lvl w:ilvl="6" w:tplc="04090001" w:tentative="1">
+      <w:start w:val="1"/>
+      <w:numFmt w:val="bullet"/>
+      <w:lvlText w:val=""/>
+      <w:lvlJc w:val="left"/>
+      <w:pPr>
+        <w:ind w:left="5760" w:hanging="360"/>
+      </w:pPr>
+      <w:rPr>
+        <w:rFonts w:ascii="Symbol" w:hAnsi="Symbol" w:hint="default"/>
+      </w:rPr>
+    </w:lvl>
+    <w:lvl w:ilvl="7" w:tplc="04090003" w:tentative="1">
+      <w:start w:val="1"/>
+      <w:numFmt w:val="bullet"/>
+      <w:lvlText w:val="o"/>
+      <w:lvlJc w:val="left"/>
+      <w:pPr>
+        <w:ind w:left="6480" w:hanging="360"/>
+      </w:pPr>
+      <w:rPr>
+        <w:rFonts w:ascii="Courier New" w:hAnsi="Courier New" w:cs="Courier New" w:hint="default"/>
+      </w:rPr>
+    </w:lvl>
+    <w:lvl w:ilvl="8" w:tplc="04090005" w:tentative="1">
+      <w:start w:val="1"/>
+      <w:numFmt w:val="bullet"/>
+      <w:lvlText w:val=""/>
+      <w:lvlJc w:val="left"/>
+      <w:pPr>
+        <w:ind w:left="7200" w:hanging="360"/>
+      </w:pPr>
+      <w:rPr>
+        <w:rFonts w:ascii="Wingdings" w:hAnsi="Wingdings" w:hint="default"/>
+      </w:rPr>
+    </w:lvl>
+  </w:abstractNum>
+  <w:abstractNum w:abstractNumId="1">
+    <w:nsid w:val="6B8B0FD5"/>
+    <w:multiLevelType w:val="hybridMultilevel"/>
+    <w:tmpl w:val="155A72B2"/>
+    <w:lvl w:ilvl="0" w:tplc="04090001">
+      <w:start w:val="1"/>
+      <w:numFmt w:val="bullet"/>
+      <w:lvlText w:val=""/>
+      <w:lvlJc w:val="left"/>
+      <w:pPr>
+        <w:ind w:left="1440" w:hanging="360"/>
+      </w:pPr>
+      <w:rPr>
+        <w:rFonts w:ascii="Symbol" w:hAnsi="Symbol" w:hint="default"/>
+      </w:rPr>
+    </w:lvl>
+    <w:lvl w:ilvl="1" w:tplc="04090003" w:tentative="1">
+      <w:start w:val="1"/>
+      <w:numFmt w:val="bullet"/>
+      <w:lvlText w:val="o"/>
+      <w:lvlJc w:val="left"/>
+      <w:pPr>
+        <w:ind w:left="2160" w:hanging="360"/>
+      </w:pPr>
+      <w:rPr>
+        <w:rFonts w:ascii="Courier New" w:hAnsi="Courier New" w:cs="Courier New" w:hint="default"/>
+      </w:rPr>
+    </w:lvl>
+    <w:lvl w:ilvl="2" w:tplc="04090005" w:tentative="1">
+      <w:start w:val="1"/>
+      <w:numFmt w:val="bullet"/>
+      <w:lvlText w:val=""/>
+      <w:lvlJc w:val="left"/>
+      <w:pPr>
+        <w:ind w:left="2880" w:hanging="360"/>
+      </w:pPr>
+      <w:rPr>
+        <w:rFonts w:ascii="Wingdings" w:hAnsi="Wingdings" w:hint="default"/>
+      </w:rPr>
+    </w:lvl>
+    <w:lvl w:ilvl="3" w:tplc="04090001" w:tentative="1">
+      <w:start w:val="1"/>
+      <w:numFmt w:val="bullet"/>
+      <w:lvlText w:val=""/>
+      <w:lvlJc w:val="left"/>
+      <w:pPr>
+        <w:ind w:left="3600" w:hanging="360"/>
+      </w:pPr>
+      <w:rPr>
+        <w:rFonts w:ascii="Symbol" w:hAnsi="Symbol" w:hint="default"/>
+      </w:rPr>
+    </w:lvl>
+    <w:lvl w:ilvl="4" w:tplc="04090003" w:tentative="1">
+      <w:start w:val="1"/>
+      <w:numFmt w:val="bullet"/>
+      <w:lvlText w:val="o"/>
+      <w:lvlJc w:val="left"/>
+      <w:pPr>
+        <w:ind w:left="4320" w:hanging="360"/>
+      </w:pPr>
+      <w:rPr>
+        <w:rFonts w:ascii="Courier New" w:hAnsi="Courier New" w:cs="Courier New" w:hint="default"/>
+      </w:rPr>
+    </w:lvl>
+    <w:lvl w:ilvl="5" w:tplc="04090005" w:tentative="1">
+      <w:start w:val="1"/>
+      <w:numFmt w:val="bullet"/>
+      <w:lvlText w:val=""/>
+      <w:lvlJc w:val="left"/>
+      <w:pPr>
+        <w:ind w:left="5040" w:hanging="360"/>
+      </w:pPr>
+      <w:rPr>
+        <w:rFonts w:ascii="Wingdings" w:hAnsi="Wingdings" w:hint="default"/>
+      </w:rPr>
+    </w:lvl>
+    <w:lvl w:ilvl="6" w:tplc="04090001" w:tentative="1">
+      <w:start w:val="1"/>
+      <w:numFmt w:val="bullet"/>
+      <w:lvlText w:val=""/>
+      <w:lvlJc w:val="left"/>
+      <w:pPr>
+        <w:ind w:left="5760" w:hanging="360"/>
+      </w:pPr>
+      <w:rPr>
+        <w:rFonts w:ascii="Symbol" w:hAnsi="Symbol" w:hint="default"/>
+      </w:rPr>
+    </w:lvl>
+    <w:lvl w:ilvl="7" w:tplc="04090003" w:tentative="1">
+      <w:start w:val="1"/>
+      <w:numFmt w:val="bullet"/>
+      <w:lvlText w:val="o"/>
+      <w:lvlJc w:val="left"/>
+      <w:pPr>
+        <w:ind w:left="6480" w:hanging="360"/>
+      </w:pPr>
+      <w:rPr>
+        <w:rFonts w:ascii="Courier New" w:hAnsi="Courier New" w:cs="Courier New" w:hint="default"/>
+      </w:rPr>
+    </w:lvl>
+    <w:lvl w:ilvl="8" w:tplc="04090005" w:tentative="1">
+      <w:start w:val="1"/>
+      <w:numFmt w:val="bullet"/>
+      <w:lvlText w:val=""/>
+      <w:lvlJc w:val="left"/>
+      <w:pPr>
+        <w:ind w:left="7200" w:hanging="360"/>
+      </w:pPr>
+      <w:rPr>
+        <w:rFonts w:ascii="Wingdings" w:hAnsi="Wingdings" w:hint="default"/>
+      </w:rPr>
+    </w:lvl>
+  </w:abstractNum>
+  <w:num w:numId="1">
+    <w:abstractNumId w:val="0"/>
+  </w:num>
+  <w:num w:numId="2">
+    <w:abstractNumId w:val="1"/>
+  </w:num>
+</w:numbering>
+</file>
+
 <file path=word/styles.xml><?xml version="1.0" encoding="utf-8"?>
-<w:styles xmlns:mc="http://schemas.openxmlformats.org/markup-compatibility/2006" xmlns:r="http://schemas.openxmlformats.org/officeDocument/2006/relationships" xmlns:w="http://schemas.openxmlformats.org/wordprocessingml/2006/main" xmlns:w14="http://schemas.microsoft.com/office/word/2010/wordml" xmlns:w15="http://schemas.microsoft.com/office/word/2012/wordml" xmlns:w16cid="http://schemas.microsoft.com/office/word/2016/wordml/cid" xmlns:w16se="http://schemas.microsoft.com/office/word/2015/wordml/symex" mc:Ignorable="w14 w15 w16se w16cid">
+<w:styles xmlns:mc="http://schemas.openxmlformats.org/markup-compatibility/2006" xmlns:r="http://schemas.openxmlformats.org/officeDocument/2006/relationships" xmlns:w="http://schemas.openxmlformats.org/wordprocessingml/2006/main" xmlns:w14="http://schemas.microsoft.com/office/word/2010/wordml" mc:Ignorable="w14">
   <w:docDefaults>
     <w:rPrDefault>
       <w:rPr>
@@ -2964,382 +3482,144 @@
       </w:pPr>
     </w:pPrDefault>
   </w:docDefaults>
-  <w:latentStyles w:defLockedState="0" w:defUIPriority="99" w:defSemiHidden="0" w:defUnhideWhenUsed="0" w:defQFormat="0" w:count="375">
-    <w:lsdException w:name="Normal" w:uiPriority="0" w:qFormat="1"/>
-    <w:lsdException w:name="heading 1" w:uiPriority="9" w:qFormat="1"/>
-    <w:lsdException w:name="heading 2" w:semiHidden="1" w:uiPriority="9" w:unhideWhenUsed="1" w:qFormat="1"/>
-    <w:lsdException w:name="heading 3" w:semiHidden="1" w:uiPriority="9" w:unhideWhenUsed="1" w:qFormat="1"/>
-    <w:lsdException w:name="heading 4" w:semiHidden="1" w:uiPriority="9" w:unhideWhenUsed="1" w:qFormat="1"/>
-    <w:lsdException w:name="heading 5" w:semiHidden="1" w:uiPriority="9" w:unhideWhenUsed="1" w:qFormat="1"/>
-    <w:lsdException w:name="heading 6" w:semiHidden="1" w:uiPriority="9" w:unhideWhenUsed="1" w:qFormat="1"/>
-    <w:lsdException w:name="heading 7" w:semiHidden="1" w:uiPriority="9" w:unhideWhenUsed="1" w:qFormat="1"/>
-    <w:lsdException w:name="heading 8" w:semiHidden="1" w:uiPriority="9" w:unhideWhenUsed="1" w:qFormat="1"/>
-    <w:lsdException w:name="heading 9" w:semiHidden="1" w:uiPriority="9" w:unhideWhenUsed="1" w:qFormat="1"/>
-    <w:lsdException w:name="index 1" w:semiHidden="1" w:unhideWhenUsed="1"/>
-    <w:lsdException w:name="index 2" w:semiHidden="1" w:unhideWhenUsed="1"/>
-    <w:lsdException w:name="index 3" w:semiHidden="1" w:unhideWhenUsed="1"/>
-    <w:lsdException w:name="index 4" w:semiHidden="1" w:unhideWhenUsed="1"/>
-    <w:lsdException w:name="index 5" w:semiHidden="1" w:unhideWhenUsed="1"/>
-    <w:lsdException w:name="index 6" w:semiHidden="1" w:unhideWhenUsed="1"/>
-    <w:lsdException w:name="index 7" w:semiHidden="1" w:unhideWhenUsed="1"/>
-    <w:lsdException w:name="index 8" w:semiHidden="1" w:unhideWhenUsed="1"/>
-    <w:lsdException w:name="index 9" w:semiHidden="1" w:unhideWhenUsed="1"/>
-    <w:lsdException w:name="toc 1" w:semiHidden="1" w:uiPriority="39" w:unhideWhenUsed="1"/>
-    <w:lsdException w:name="toc 2" w:semiHidden="1" w:uiPriority="39" w:unhideWhenUsed="1"/>
-    <w:lsdException w:name="toc 3" w:semiHidden="1" w:uiPriority="39" w:unhideWhenUsed="1"/>
-    <w:lsdException w:name="toc 4" w:semiHidden="1" w:uiPriority="39" w:unhideWhenUsed="1"/>
-    <w:lsdException w:name="toc 5" w:semiHidden="1" w:uiPriority="39" w:unhideWhenUsed="1"/>
-    <w:lsdException w:name="toc 6" w:semiHidden="1" w:uiPriority="39" w:unhideWhenUsed="1"/>
-    <w:lsdException w:name="toc 7" w:semiHidden="1" w:uiPriority="39" w:unhideWhenUsed="1"/>
-    <w:lsdException w:name="toc 8" w:semiHidden="1" w:uiPriority="39" w:unhideWhenUsed="1"/>
-    <w:lsdException w:name="toc 9" w:semiHidden="1" w:uiPriority="39" w:unhideWhenUsed="1"/>
-    <w:lsdException w:name="Normal Indent" w:semiHidden="1" w:unhideWhenUsed="1"/>
-    <w:lsdException w:name="footnote text" w:semiHidden="1" w:unhideWhenUsed="1"/>
-    <w:lsdException w:name="annotation text" w:semiHidden="1" w:unhideWhenUsed="1"/>
-    <w:lsdException w:name="header" w:semiHidden="1" w:unhideWhenUsed="1"/>
-    <w:lsdException w:name="footer" w:semiHidden="1" w:unhideWhenUsed="1"/>
-    <w:lsdException w:name="index heading" w:semiHidden="1" w:unhideWhenUsed="1"/>
-    <w:lsdException w:name="caption" w:semiHidden="1" w:uiPriority="35" w:unhideWhenUsed="1" w:qFormat="1"/>
-    <w:lsdException w:name="table of figures" w:semiHidden="1" w:unhideWhenUsed="1"/>
-    <w:lsdException w:name="envelope address" w:semiHidden="1" w:unhideWhenUsed="1"/>
-    <w:lsdException w:name="envelope return" w:semiHidden="1" w:unhideWhenUsed="1"/>
-    <w:lsdException w:name="footnote reference" w:semiHidden="1" w:unhideWhenUsed="1"/>
-    <w:lsdException w:name="annotation reference" w:semiHidden="1" w:unhideWhenUsed="1"/>
-    <w:lsdException w:name="line number" w:semiHidden="1" w:unhideWhenUsed="1"/>
-    <w:lsdException w:name="page number" w:semiHidden="1" w:unhideWhenUsed="1"/>
-    <w:lsdException w:name="endnote reference" w:semiHidden="1" w:unhideWhenUsed="1"/>
-    <w:lsdException w:name="endnote text" w:semiHidden="1" w:unhideWhenUsed="1"/>
-    <w:lsdException w:name="table of authorities" w:semiHidden="1" w:unhideWhenUsed="1"/>
-    <w:lsdException w:name="macro" w:semiHidden="1" w:unhideWhenUsed="1"/>
-    <w:lsdException w:name="toa heading" w:semiHidden="1" w:unhideWhenUsed="1"/>
-    <w:lsdException w:name="List" w:semiHidden="1" w:unhideWhenUsed="1"/>
-    <w:lsdException w:name="List Bullet" w:semiHidden="1" w:unhideWhenUsed="1"/>
-    <w:lsdException w:name="List Number" w:semiHidden="1" w:unhideWhenUsed="1"/>
-    <w:lsdException w:name="List 2" w:semiHidden="1" w:unhideWhenUsed="1"/>
-    <w:lsdException w:name="List 3" w:semiHidden="1" w:unhideWhenUsed="1"/>
-    <w:lsdException w:name="List 4" w:semiHidden="1" w:unhideWhenUsed="1"/>
-    <w:lsdException w:name="List 5" w:semiHidden="1" w:unhideWhenUsed="1"/>
-    <w:lsdException w:name="List Bullet 2" w:semiHidden="1" w:unhideWhenUsed="1"/>
-    <w:lsdException w:name="List Bullet 3" w:semiHidden="1" w:unhideWhenUsed="1"/>
-    <w:lsdException w:name="List Bullet 4" w:semiHidden="1" w:unhideWhenUsed="1"/>
-    <w:lsdException w:name="List Bullet 5" w:semiHidden="1" w:unhideWhenUsed="1"/>
-    <w:lsdException w:name="List Number 2" w:semiHidden="1" w:unhideWhenUsed="1"/>
-    <w:lsdException w:name="List Number 3" w:semiHidden="1" w:unhideWhenUsed="1"/>
-    <w:lsdException w:name="List Number 4" w:semiHidden="1" w:unhideWhenUsed="1"/>
-    <w:lsdException w:name="List Number 5" w:semiHidden="1" w:unhideWhenUsed="1"/>
-    <w:lsdException w:name="Title" w:uiPriority="10" w:qFormat="1"/>
-    <w:lsdException w:name="Closing" w:semiHidden="1" w:unhideWhenUsed="1"/>
-    <w:lsdException w:name="Signature" w:semiHidden="1" w:unhideWhenUsed="1"/>
-    <w:lsdException w:name="Default Paragraph Font" w:semiHidden="1" w:uiPriority="1" w:unhideWhenUsed="1"/>
-    <w:lsdException w:name="Body Text" w:semiHidden="1" w:unhideWhenUsed="1"/>
-    <w:lsdException w:name="Body Text Indent" w:semiHidden="1" w:unhideWhenUsed="1"/>
-    <w:lsdException w:name="List Continue" w:semiHidden="1" w:unhideWhenUsed="1"/>
-    <w:lsdException w:name="List Continue 2" w:semiHidden="1" w:unhideWhenUsed="1"/>
-    <w:lsdException w:name="List Continue 3" w:semiHidden="1" w:unhideWhenUsed="1"/>
-    <w:lsdException w:name="List Continue 4" w:semiHidden="1" w:unhideWhenUsed="1"/>
-    <w:lsdException w:name="List Continue 5" w:semiHidden="1" w:unhideWhenUsed="1"/>
-    <w:lsdException w:name="Message Header" w:semiHidden="1" w:unhideWhenUsed="1"/>
-    <w:lsdException w:name="Subtitle" w:uiPriority="11" w:qFormat="1"/>
-    <w:lsdException w:name="Salutation" w:semiHidden="1" w:unhideWhenUsed="1"/>
-    <w:lsdException w:name="Date" w:semiHidden="1" w:unhideWhenUsed="1"/>
-    <w:lsdException w:name="Body Text First Indent" w:semiHidden="1" w:unhideWhenUsed="1"/>
-    <w:lsdException w:name="Body Text First Indent 2" w:semiHidden="1" w:unhideWhenUsed="1"/>
-    <w:lsdException w:name="Note Heading" w:semiHidden="1" w:unhideWhenUsed="1"/>
-    <w:lsdException w:name="Body Text 2" w:semiHidden="1" w:unhideWhenUsed="1"/>
-    <w:lsdException w:name="Body Text 3" w:semiHidden="1" w:unhideWhenUsed="1"/>
-    <w:lsdException w:name="Body Text Indent 2" w:semiHidden="1" w:unhideWhenUsed="1"/>
-    <w:lsdException w:name="Body Text Indent 3" w:semiHidden="1" w:unhideWhenUsed="1"/>
-    <w:lsdException w:name="Block Text" w:semiHidden="1" w:unhideWhenUsed="1"/>
-    <w:lsdException w:name="Hyperlink" w:semiHidden="1" w:unhideWhenUsed="1"/>
-    <w:lsdException w:name="FollowedHyperlink" w:semiHidden="1" w:unhideWhenUsed="1"/>
-    <w:lsdException w:name="Strong" w:uiPriority="22" w:qFormat="1"/>
-    <w:lsdException w:name="Emphasis" w:uiPriority="20" w:qFormat="1"/>
-    <w:lsdException w:name="Document Map" w:semiHidden="1" w:unhideWhenUsed="1"/>
-    <w:lsdException w:name="Plain Text" w:semiHidden="1" w:unhideWhenUsed="1"/>
-    <w:lsdException w:name="E-mail Signature" w:semiHidden="1" w:unhideWhenUsed="1"/>
-    <w:lsdException w:name="HTML Top of Form" w:semiHidden="1" w:unhideWhenUsed="1"/>
-    <w:lsdException w:name="HTML Bottom of Form" w:semiHidden="1" w:unhideWhenUsed="1"/>
-    <w:lsdException w:name="Normal (Web)" w:semiHidden="1" w:unhideWhenUsed="1"/>
-    <w:lsdException w:name="HTML Acronym" w:semiHidden="1" w:unhideWhenUsed="1"/>
-    <w:lsdException w:name="HTML Address" w:semiHidden="1" w:unhideWhenUsed="1"/>
-    <w:lsdException w:name="HTML Cite" w:semiHidden="1" w:unhideWhenUsed="1"/>
-    <w:lsdException w:name="HTML Code" w:semiHidden="1" w:unhideWhenUsed="1"/>
-    <w:lsdException w:name="HTML Definition" w:semiHidden="1" w:unhideWhenUsed="1"/>
-    <w:lsdException w:name="HTML Keyboard" w:semiHidden="1" w:unhideWhenUsed="1"/>
-    <w:lsdException w:name="HTML Preformatted" w:semiHidden="1" w:unhideWhenUsed="1"/>
-    <w:lsdException w:name="HTML Sample" w:semiHidden="1" w:unhideWhenUsed="1"/>
-    <w:lsdException w:name="HTML Typewriter" w:semiHidden="1" w:unhideWhenUsed="1"/>
-    <w:lsdException w:name="HTML Variable" w:semiHidden="1" w:unhideWhenUsed="1"/>
-    <w:lsdException w:name="Normal Table" w:semiHidden="1" w:unhideWhenUsed="1"/>
-    <w:lsdException w:name="annotation subject" w:semiHidden="1" w:unhideWhenUsed="1"/>
-    <w:lsdException w:name="No List" w:semiHidden="1" w:unhideWhenUsed="1"/>
-    <w:lsdException w:name="Outline List 1" w:semiHidden="1" w:unhideWhenUsed="1"/>
-    <w:lsdException w:name="Outline List 2" w:semiHidden="1" w:unhideWhenUsed="1"/>
-    <w:lsdException w:name="Outline List 3" w:semiHidden="1" w:unhideWhenUsed="1"/>
-    <w:lsdException w:name="Table Simple 1" w:semiHidden="1" w:unhideWhenUsed="1"/>
-    <w:lsdException w:name="Table Simple 2" w:semiHidden="1" w:unhideWhenUsed="1"/>
-    <w:lsdException w:name="Table Simple 3" w:semiHidden="1" w:unhideWhenUsed="1"/>
-    <w:lsdException w:name="Table Classic 1" w:semiHidden="1" w:unhideWhenUsed="1"/>
-    <w:lsdException w:name="Table Classic 2" w:semiHidden="1" w:unhideWhenUsed="1"/>
-    <w:lsdException w:name="Table Classic 3" w:semiHidden="1" w:unhideWhenUsed="1"/>
-    <w:lsdException w:name="Table Classic 4" w:semiHidden="1" w:unhideWhenUsed="1"/>
-    <w:lsdException w:name="Table Colorful 1" w:semiHidden="1" w:unhideWhenUsed="1"/>
-    <w:lsdException w:name="Table Colorful 2" w:semiHidden="1" w:unhideWhenUsed="1"/>
-    <w:lsdException w:name="Table Colorful 3" w:semiHidden="1" w:unhideWhenUsed="1"/>
-    <w:lsdException w:name="Table Columns 1" w:semiHidden="1" w:unhideWhenUsed="1"/>
-    <w:lsdException w:name="Table Columns 2" w:semiHidden="1" w:unhideWhenUsed="1"/>
-    <w:lsdException w:name="Table Columns 3" w:semiHidden="1" w:unhideWhenUsed="1"/>
-    <w:lsdException w:name="Table Columns 4" w:semiHidden="1" w:unhideWhenUsed="1"/>
-    <w:lsdException w:name="Table Columns 5" w:semiHidden="1" w:unhideWhenUsed="1"/>
-    <w:lsdException w:name="Table Grid 1" w:semiHidden="1" w:unhideWhenUsed="1"/>
-    <w:lsdException w:name="Table Grid 2" w:semiHidden="1" w:unhideWhenUsed="1"/>
-    <w:lsdException w:name="Table Grid 3" w:semiHidden="1" w:unhideWhenUsed="1"/>
-    <w:lsdException w:name="Table Grid 4" w:semiHidden="1" w:unhideWhenUsed="1"/>
-    <w:lsdException w:name="Table Grid 5" w:semiHidden="1" w:unhideWhenUsed="1"/>
-    <w:lsdException w:name="Table Grid 6" w:semiHidden="1" w:unhideWhenUsed="1"/>
-    <w:lsdException w:name="Table Grid 7" w:semiHidden="1" w:unhideWhenUsed="1"/>
-    <w:lsdException w:name="Table Grid 8" w:semiHidden="1" w:unhideWhenUsed="1"/>
-    <w:lsdException w:name="Table List 1" w:semiHidden="1" w:unhideWhenUsed="1"/>
-    <w:lsdException w:name="Table List 2" w:semiHidden="1" w:unhideWhenUsed="1"/>
-    <w:lsdException w:name="Table List 3" w:semiHidden="1" w:unhideWhenUsed="1"/>
-    <w:lsdException w:name="Table List 4" w:semiHidden="1" w:unhideWhenUsed="1"/>
-    <w:lsdException w:name="Table List 5" w:semiHidden="1" w:unhideWhenUsed="1"/>
-    <w:lsdException w:name="Table List 6" w:semiHidden="1" w:unhideWhenUsed="1"/>
-    <w:lsdException w:name="Table List 7" w:semiHidden="1" w:unhideWhenUsed="1"/>
-    <w:lsdException w:name="Table List 8" w:semiHidden="1" w:unhideWhenUsed="1"/>
-    <w:lsdException w:name="Table 3D effects 1" w:semiHidden="1" w:unhideWhenUsed="1"/>
-    <w:lsdException w:name="Table 3D effects 2" w:semiHidden="1" w:unhideWhenUsed="1"/>
-    <w:lsdException w:name="Table 3D effects 3" w:semiHidden="1" w:unhideWhenUsed="1"/>
-    <w:lsdException w:name="Table Contemporary" w:semiHidden="1" w:unhideWhenUsed="1"/>
-    <w:lsdException w:name="Table Elegant" w:semiHidden="1" w:unhideWhenUsed="1"/>
-    <w:lsdException w:name="Table Professional" w:semiHidden="1" w:unhideWhenUsed="1"/>
-    <w:lsdException w:name="Table Subtle 1" w:semiHidden="1" w:unhideWhenUsed="1"/>
-    <w:lsdException w:name="Table Subtle 2" w:semiHidden="1" w:unhideWhenUsed="1"/>
-    <w:lsdException w:name="Table Web 1" w:semiHidden="1" w:unhideWhenUsed="1"/>
-    <w:lsdException w:name="Table Web 2" w:semiHidden="1" w:unhideWhenUsed="1"/>
-    <w:lsdException w:name="Table Web 3" w:semiHidden="1" w:unhideWhenUsed="1"/>
-    <w:lsdException w:name="Balloon Text" w:semiHidden="1" w:unhideWhenUsed="1"/>
-    <w:lsdException w:name="Table Grid" w:uiPriority="39"/>
-    <w:lsdException w:name="Table Theme" w:semiHidden="1" w:unhideWhenUsed="1"/>
-    <w:lsdException w:name="Placeholder Text" w:semiHidden="1"/>
-    <w:lsdException w:name="No Spacing" w:uiPriority="1" w:qFormat="1"/>
-    <w:lsdException w:name="Light Shading" w:uiPriority="60"/>
-    <w:lsdException w:name="Light List" w:uiPriority="61"/>
-    <w:lsdException w:name="Light Grid" w:uiPriority="62"/>
-    <w:lsdException w:name="Medium Shading 1" w:uiPriority="63"/>
-    <w:lsdException w:name="Medium Shading 2" w:uiPriority="64"/>
-    <w:lsdException w:name="Medium List 1" w:uiPriority="65"/>
-    <w:lsdException w:name="Medium List 2" w:uiPriority="66"/>
-    <w:lsdException w:name="Medium Grid 1" w:uiPriority="67"/>
-    <w:lsdException w:name="Medium Grid 2" w:uiPriority="68"/>
-    <w:lsdException w:name="Medium Grid 3" w:uiPriority="69"/>
-    <w:lsdException w:name="Dark List" w:uiPriority="70"/>
-    <w:lsdException w:name="Colorful Shading" w:uiPriority="71"/>
-    <w:lsdException w:name="Colorful List" w:uiPriority="72"/>
-    <w:lsdException w:name="Colorful Grid" w:uiPriority="73"/>
-    <w:lsdException w:name="Light Shading Accent 1" w:uiPriority="60"/>
-    <w:lsdException w:name="Light List Accent 1" w:uiPriority="61"/>
-    <w:lsdException w:name="Light Grid Accent 1" w:uiPriority="62"/>
-    <w:lsdException w:name="Medium Shading 1 Accent 1" w:uiPriority="63"/>
-    <w:lsdException w:name="Medium Shading 2 Accent 1" w:uiPriority="64"/>
-    <w:lsdException w:name="Medium List 1 Accent 1" w:uiPriority="65"/>
-    <w:lsdException w:name="Revision" w:semiHidden="1"/>
-    <w:lsdException w:name="List Paragraph" w:uiPriority="34" w:qFormat="1"/>
-    <w:lsdException w:name="Quote" w:uiPriority="29" w:qFormat="1"/>
-    <w:lsdException w:name="Intense Quote" w:uiPriority="30" w:qFormat="1"/>
-    <w:lsdException w:name="Medium List 2 Accent 1" w:uiPriority="66"/>
-    <w:lsdException w:name="Medium Grid 1 Accent 1" w:uiPriority="67"/>
-    <w:lsdException w:name="Medium Grid 2 Accent 1" w:uiPriority="68"/>
-    <w:lsdException w:name="Medium Grid 3 Accent 1" w:uiPriority="69"/>
-    <w:lsdException w:name="Dark List Accent 1" w:uiPriority="70"/>
-    <w:lsdException w:name="Colorful Shading Accent 1" w:uiPriority="71"/>
-    <w:lsdException w:name="Colorful List Accent 1" w:uiPriority="72"/>
-    <w:lsdException w:name="Colorful Grid Accent 1" w:uiPriority="73"/>
-    <w:lsdException w:name="Light Shading Accent 2" w:uiPriority="60"/>
-    <w:lsdException w:name="Light List Accent 2" w:uiPriority="61"/>
-    <w:lsdException w:name="Light Grid Accent 2" w:uiPriority="62"/>
-    <w:lsdException w:name="Medium Shading 1 Accent 2" w:uiPriority="63"/>
-    <w:lsdException w:name="Medium Shading 2 Accent 2" w:uiPriority="64"/>
-    <w:lsdException w:name="Medium List 1 Accent 2" w:uiPriority="65"/>
-    <w:lsdException w:name="Medium List 2 Accent 2" w:uiPriority="66"/>
-    <w:lsdException w:name="Medium Grid 1 Accent 2" w:uiPriority="67"/>
-    <w:lsdException w:name="Medium Grid 2 Accent 2" w:uiPriority="68"/>
-    <w:lsdException w:name="Medium Grid 3 Accent 2" w:uiPriority="69"/>
-    <w:lsdException w:name="Dark List Accent 2" w:uiPriority="70"/>
-    <w:lsdException w:name="Colorful Shading Accent 2" w:uiPriority="71"/>
-    <w:lsdException w:name="Colorful List Accent 2" w:uiPriority="72"/>
-    <w:lsdException w:name="Colorful Grid Accent 2" w:uiPriority="73"/>
-    <w:lsdException w:name="Light Shading Accent 3" w:uiPriority="60"/>
-    <w:lsdException w:name="Light List Accent 3" w:uiPriority="61"/>
-    <w:lsdException w:name="Light Grid Accent 3" w:uiPriority="62"/>
-    <w:lsdException w:name="Medium Shading 1 Accent 3" w:uiPriority="63"/>
-    <w:lsdException w:name="Medium Shading 2 Accent 3" w:uiPriority="64"/>
-    <w:lsdException w:name="Medium List 1 Accent 3" w:uiPriority="65"/>
-    <w:lsdException w:name="Medium List 2 Accent 3" w:uiPriority="66"/>
-    <w:lsdException w:name="Medium Grid 1 Accent 3" w:uiPriority="67"/>
-    <w:lsdException w:name="Medium Grid 2 Accent 3" w:uiPriority="68"/>
-    <w:lsdException w:name="Medium Grid 3 Accent 3" w:uiPriority="69"/>
-    <w:lsdException w:name="Dark List Accent 3" w:uiPriority="70"/>
-    <w:lsdException w:name="Colorful Shading Accent 3" w:uiPriority="71"/>
-    <w:lsdException w:name="Colorful List Accent 3" w:uiPriority="72"/>
-    <w:lsdException w:name="Colorful Grid Accent 3" w:uiPriority="73"/>
-    <w:lsdException w:name="Light Shading Accent 4" w:uiPriority="60"/>
-    <w:lsdException w:name="Light List Accent 4" w:uiPriority="61"/>
-    <w:lsdException w:name="Light Grid Accent 4" w:uiPriority="62"/>
-    <w:lsdException w:name="Medium Shading 1 Accent 4" w:uiPriority="63"/>
-    <w:lsdException w:name="Medium Shading 2 Accent 4" w:uiPriority="64"/>
-    <w:lsdException w:name="Medium List 1 Accent 4" w:uiPriority="65"/>
-    <w:lsdException w:name="Medium List 2 Accent 4" w:uiPriority="66"/>
-    <w:lsdException w:name="Medium Grid 1 Accent 4" w:uiPriority="67"/>
-    <w:lsdException w:name="Medium Grid 2 Accent 4" w:uiPriority="68"/>
-    <w:lsdException w:name="Medium Grid 3 Accent 4" w:uiPriority="69"/>
-    <w:lsdException w:name="Dark List Accent 4" w:uiPriority="70"/>
-    <w:lsdException w:name="Colorful Shading Accent 4" w:uiPriority="71"/>
-    <w:lsdException w:name="Colorful List Accent 4" w:uiPriority="72"/>
-    <w:lsdException w:name="Colorful Grid Accent 4" w:uiPriority="73"/>
-    <w:lsdException w:name="Light Shading Accent 5" w:uiPriority="60"/>
-    <w:lsdException w:name="Light List Accent 5" w:uiPriority="61"/>
-    <w:lsdException w:name="Light Grid Accent 5" w:uiPriority="62"/>
-    <w:lsdException w:name="Medium Shading 1 Accent 5" w:uiPriority="63"/>
-    <w:lsdException w:name="Medium Shading 2 Accent 5" w:uiPriority="64"/>
-    <w:lsdException w:name="Medium List 1 Accent 5" w:uiPriority="65"/>
-    <w:lsdException w:name="Medium List 2 Accent 5" w:uiPriority="66"/>
-    <w:lsdException w:name="Medium Grid 1 Accent 5" w:uiPriority="67"/>
-    <w:lsdException w:name="Medium Grid 2 Accent 5" w:uiPriority="68"/>
-    <w:lsdException w:name="Medium Grid 3 Accent 5" w:uiPriority="69"/>
-    <w:lsdException w:name="Dark List Accent 5" w:uiPriority="70"/>
-    <w:lsdException w:name="Colorful Shading Accent 5" w:uiPriority="71"/>
-    <w:lsdException w:name="Colorful List Accent 5" w:uiPriority="72"/>
-    <w:lsdException w:name="Colorful Grid Accent 5" w:uiPriority="73"/>
-    <w:lsdException w:name="Light Shading Accent 6" w:uiPriority="60"/>
-    <w:lsdException w:name="Light List Accent 6" w:uiPriority="61"/>
-    <w:lsdException w:name="Light Grid Accent 6" w:uiPriority="62"/>
-    <w:lsdException w:name="Medium Shading 1 Accent 6" w:uiPriority="63"/>
-    <w:lsdException w:name="Medium Shading 2 Accent 6" w:uiPriority="64"/>
-    <w:lsdException w:name="Medium List 1 Accent 6" w:uiPriority="65"/>
-    <w:lsdException w:name="Medium List 2 Accent 6" w:uiPriority="66"/>
-    <w:lsdException w:name="Medium Grid 1 Accent 6" w:uiPriority="67"/>
-    <w:lsdException w:name="Medium Grid 2 Accent 6" w:uiPriority="68"/>
-    <w:lsdException w:name="Medium Grid 3 Accent 6" w:uiPriority="69"/>
-    <w:lsdException w:name="Dark List Accent 6" w:uiPriority="70"/>
-    <w:lsdException w:name="Colorful Shading Accent 6" w:uiPriority="71"/>
-    <w:lsdException w:name="Colorful List Accent 6" w:uiPriority="72"/>
-    <w:lsdException w:name="Colorful Grid Accent 6" w:uiPriority="73"/>
-    <w:lsdException w:name="Subtle Emphasis" w:uiPriority="19" w:qFormat="1"/>
-    <w:lsdException w:name="Intense Emphasis" w:uiPriority="21" w:qFormat="1"/>
-    <w:lsdException w:name="Subtle Reference" w:uiPriority="31" w:qFormat="1"/>
-    <w:lsdException w:name="Intense Reference" w:uiPriority="32" w:qFormat="1"/>
-    <w:lsdException w:name="Book Title" w:uiPriority="33" w:qFormat="1"/>
-    <w:lsdException w:name="Bibliography" w:semiHidden="1" w:uiPriority="37" w:unhideWhenUsed="1"/>
-    <w:lsdException w:name="TOC Heading" w:semiHidden="1" w:uiPriority="39" w:unhideWhenUsed="1" w:qFormat="1"/>
-    <w:lsdException w:name="Plain Table 1" w:uiPriority="41"/>
-    <w:lsdException w:name="Plain Table 2" w:uiPriority="42"/>
-    <w:lsdException w:name="Plain Table 3" w:uiPriority="43"/>
-    <w:lsdException w:name="Plain Table 4" w:uiPriority="44"/>
-    <w:lsdException w:name="Plain Table 5" w:uiPriority="45"/>
-    <w:lsdException w:name="Grid Table Light" w:uiPriority="40"/>
-    <w:lsdException w:name="Grid Table 1 Light" w:uiPriority="46"/>
-    <w:lsdException w:name="Grid Table 2" w:uiPriority="47"/>
-    <w:lsdException w:name="Grid Table 3" w:uiPriority="48"/>
-    <w:lsdException w:name="Grid Table 4" w:uiPriority="49"/>
-    <w:lsdException w:name="Grid Table 5 Dark" w:uiPriority="50"/>
-    <w:lsdException w:name="Grid Table 6 Colorful" w:uiPriority="51"/>
-    <w:lsdException w:name="Grid Table 7 Colorful" w:uiPriority="52"/>
-    <w:lsdException w:name="Grid Table 1 Light Accent 1" w:uiPriority="46"/>
-    <w:lsdException w:name="Grid Table 2 Accent 1" w:uiPriority="47"/>
-    <w:lsdException w:name="Grid Table 3 Accent 1" w:uiPriority="48"/>
-    <w:lsdException w:name="Grid Table 4 Accent 1" w:uiPriority="49"/>
-    <w:lsdException w:name="Grid Table 5 Dark Accent 1" w:uiPriority="50"/>
-    <w:lsdException w:name="Grid Table 6 Colorful Accent 1" w:uiPriority="51"/>
-    <w:lsdException w:name="Grid Table 7 Colorful Accent 1" w:uiPriority="52"/>
-    <w:lsdException w:name="Grid Table 1 Light Accent 2" w:uiPriority="46"/>
-    <w:lsdException w:name="Grid Table 2 Accent 2" w:uiPriority="47"/>
-    <w:lsdException w:name="Grid Table 3 Accent 2" w:uiPriority="48"/>
-    <w:lsdException w:name="Grid Table 4 Accent 2" w:uiPriority="49"/>
-    <w:lsdException w:name="Grid Table 5 Dark Accent 2" w:uiPriority="50"/>
-    <w:lsdException w:name="Grid Table 6 Colorful Accent 2" w:uiPriority="51"/>
-    <w:lsdException w:name="Grid Table 7 Colorful Accent 2" w:uiPriority="52"/>
-    <w:lsdException w:name="Grid Table 1 Light Accent 3" w:uiPriority="46"/>
-    <w:lsdException w:name="Grid Table 2 Accent 3" w:uiPriority="47"/>
-    <w:lsdException w:name="Grid Table 3 Accent 3" w:uiPriority="48"/>
-    <w:lsdException w:name="Grid Table 4 Accent 3" w:uiPriority="49"/>
-    <w:lsdException w:name="Grid Table 5 Dark Accent 3" w:uiPriority="50"/>
-    <w:lsdException w:name="Grid Table 6 Colorful Accent 3" w:uiPriority="51"/>
-    <w:lsdException w:name="Grid Table 7 Colorful Accent 3" w:uiPriority="52"/>
-    <w:lsdException w:name="Grid Table 1 Light Accent 4" w:uiPriority="46"/>
-    <w:lsdException w:name="Grid Table 2 Accent 4" w:uiPriority="47"/>
-    <w:lsdException w:name="Grid Table 3 Accent 4" w:uiPriority="48"/>
-    <w:lsdException w:name="Grid Table 4 Accent 4" w:uiPriority="49"/>
-    <w:lsdException w:name="Grid Table 5 Dark Accent 4" w:uiPriority="50"/>
-    <w:lsdException w:name="Grid Table 6 Colorful Accent 4" w:uiPriority="51"/>
-    <w:lsdException w:name="Grid Table 7 Colorful Accent 4" w:uiPriority="52"/>
-    <w:lsdException w:name="Grid Table 1 Light Accent 5" w:uiPriority="46"/>
-    <w:lsdException w:name="Grid Table 2 Accent 5" w:uiPriority="47"/>
-    <w:lsdException w:name="Grid Table 3 Accent 5" w:uiPriority="48"/>
-    <w:lsdException w:name="Grid Table 4 Accent 5" w:uiPriority="49"/>
-    <w:lsdException w:name="Grid Table 5 Dark Accent 5" w:uiPriority="50"/>
-    <w:lsdException w:name="Grid Table 6 Colorful Accent 5" w:uiPriority="51"/>
-    <w:lsdException w:name="Grid Table 7 Colorful Accent 5" w:uiPriority="52"/>
-    <w:lsdException w:name="Grid Table 1 Light Accent 6" w:uiPriority="46"/>
-    <w:lsdException w:name="Grid Table 2 Accent 6" w:uiPriority="47"/>
-    <w:lsdException w:name="Grid Table 3 Accent 6" w:uiPriority="48"/>
-    <w:lsdException w:name="Grid Table 4 Accent 6" w:uiPriority="49"/>
-    <w:lsdException w:name="Grid Table 5 Dark Accent 6" w:uiPriority="50"/>
-    <w:lsdException w:name="Grid Table 6 Colorful Accent 6" w:uiPriority="51"/>
-    <w:lsdException w:name="Grid Table 7 Colorful Accent 6" w:uiPriority="52"/>
-    <w:lsdException w:name="List Table 1 Light" w:uiPriority="46"/>
-    <w:lsdException w:name="List Table 2" w:uiPriority="47"/>
-    <w:lsdException w:name="List Table 3" w:uiPriority="48"/>
-    <w:lsdException w:name="List Table 4" w:uiPriority="49"/>
-    <w:lsdException w:name="List Table 5 Dark" w:uiPriority="50"/>
-    <w:lsdException w:name="List Table 6 Colorful" w:uiPriority="51"/>
-    <w:lsdException w:name="List Table 7 Colorful" w:uiPriority="52"/>
-    <w:lsdException w:name="List Table 1 Light Accent 1" w:uiPriority="46"/>
-    <w:lsdException w:name="List Table 2 Accent 1" w:uiPriority="47"/>
-    <w:lsdException w:name="List Table 3 Accent 1" w:uiPriority="48"/>
-    <w:lsdException w:name="List Table 4 Accent 1" w:uiPriority="49"/>
-    <w:lsdException w:name="List Table 5 Dark Accent 1" w:uiPriority="50"/>
-    <w:lsdException w:name="List Table 6 Colorful Accent 1" w:uiPriority="51"/>
-    <w:lsdException w:name="List Table 7 Colorful Accent 1" w:uiPriority="52"/>
-    <w:lsdException w:name="List Table 1 Light Accent 2" w:uiPriority="46"/>
-    <w:lsdException w:name="List Table 2 Accent 2" w:uiPriority="47"/>
-    <w:lsdException w:name="List Table 3 Accent 2" w:uiPriority="48"/>
-    <w:lsdException w:name="List Table 4 Accent 2" w:uiPriority="49"/>
-    <w:lsdException w:name="List Table 5 Dark Accent 2" w:uiPriority="50"/>
-    <w:lsdException w:name="List Table 6 Colorful Accent 2" w:uiPriority="51"/>
-    <w:lsdException w:name="List Table 7 Colorful Accent 2" w:uiPriority="52"/>
-    <w:lsdException w:name="List Table 1 Light Accent 3" w:uiPriority="46"/>
-    <w:lsdException w:name="List Table 2 Accent 3" w:uiPriority="47"/>
-    <w:lsdException w:name="List Table 3 Accent 3" w:uiPriority="48"/>
-    <w:lsdException w:name="List Table 4 Accent 3" w:uiPriority="49"/>
-    <w:lsdException w:name="List Table 5 Dark Accent 3" w:uiPriority="50"/>
-    <w:lsdException w:name="List Table 6 Colorful Accent 3" w:uiPriority="51"/>
-    <w:lsdException w:name="List Table 7 Colorful Accent 3" w:uiPriority="52"/>
-    <w:lsdException w:name="List Table 1 Light Accent 4" w:uiPriority="46"/>
-    <w:lsdException w:name="List Table 2 Accent 4" w:uiPriority="47"/>
-    <w:lsdException w:name="List Table 3 Accent 4" w:uiPriority="48"/>
-    <w:lsdException w:name="List Table 4 Accent 4" w:uiPriority="49"/>
-    <w:lsdException w:name="List Table 5 Dark Accent 4" w:uiPriority="50"/>
-    <w:lsdException w:name="List Table 6 Colorful Accent 4" w:uiPriority="51"/>
-    <w:lsdException w:name="List Table 7 Colorful Accent 4" w:uiPriority="52"/>
-    <w:lsdException w:name="List Table 1 Light Accent 5" w:uiPriority="46"/>
-    <w:lsdException w:name="List Table 2 Accent 5" w:uiPriority="47"/>
-    <w:lsdException w:name="List Table 3 Accent 5" w:uiPriority="48"/>
-    <w:lsdException w:name="List Table 4 Accent 5" w:uiPriority="49"/>
-    <w:lsdException w:name="List Table 5 Dark Accent 5" w:uiPriority="50"/>
-    <w:lsdException w:name="List Table 6 Colorful Accent 5" w:uiPriority="51"/>
-    <w:lsdException w:name="List Table 7 Colorful Accent 5" w:uiPriority="52"/>
-    <w:lsdException w:name="List Table 1 Light Accent 6" w:uiPriority="46"/>
-    <w:lsdException w:name="List Table 2 Accent 6" w:uiPriority="47"/>
-    <w:lsdException w:name="List Table 3 Accent 6" w:uiPriority="48"/>
-    <w:lsdException w:name="List Table 4 Accent 6" w:uiPriority="49"/>
-    <w:lsdException w:name="List Table 5 Dark Accent 6" w:uiPriority="50"/>
-    <w:lsdException w:name="List Table 6 Colorful Accent 6" w:uiPriority="51"/>
-    <w:lsdException w:name="List Table 7 Colorful Accent 6" w:uiPriority="52"/>
-    <w:lsdException w:name="Mention" w:semiHidden="1" w:unhideWhenUsed="1"/>
-    <w:lsdException w:name="Smart Hyperlink" w:semiHidden="1" w:unhideWhenUsed="1"/>
-    <w:lsdException w:name="Hashtag" w:semiHidden="1" w:unhideWhenUsed="1"/>
-    <w:lsdException w:name="Unresolved Mention" w:semiHidden="1" w:unhideWhenUsed="1"/>
+  <w:latentStyles w:defLockedState="0" w:defUIPriority="99" w:defSemiHidden="1" w:defUnhideWhenUsed="1" w:defQFormat="0" w:count="267">
+    <w:lsdException w:name="Normal" w:semiHidden="0" w:uiPriority="0" w:unhideWhenUsed="0" w:qFormat="1"/>
+    <w:lsdException w:name="heading 1" w:semiHidden="0" w:uiPriority="9" w:unhideWhenUsed="0" w:qFormat="1"/>
+    <w:lsdException w:name="heading 2" w:uiPriority="9" w:qFormat="1"/>
+    <w:lsdException w:name="heading 3" w:uiPriority="9" w:qFormat="1"/>
+    <w:lsdException w:name="heading 4" w:uiPriority="9" w:qFormat="1"/>
+    <w:lsdException w:name="heading 5" w:uiPriority="9" w:qFormat="1"/>
+    <w:lsdException w:name="heading 6" w:uiPriority="9" w:qFormat="1"/>
+    <w:lsdException w:name="heading 7" w:uiPriority="9" w:qFormat="1"/>
+    <w:lsdException w:name="heading 8" w:uiPriority="9" w:qFormat="1"/>
+    <w:lsdException w:name="heading 9" w:uiPriority="9" w:qFormat="1"/>
+    <w:lsdException w:name="toc 1" w:uiPriority="39"/>
+    <w:lsdException w:name="toc 2" w:uiPriority="39"/>
+    <w:lsdException w:name="toc 3" w:uiPriority="39"/>
+    <w:lsdException w:name="toc 4" w:uiPriority="39"/>
+    <w:lsdException w:name="toc 5" w:uiPriority="39"/>
+    <w:lsdException w:name="toc 6" w:uiPriority="39"/>
+    <w:lsdException w:name="toc 7" w:uiPriority="39"/>
+    <w:lsdException w:name="toc 8" w:uiPriority="39"/>
+    <w:lsdException w:name="toc 9" w:uiPriority="39"/>
+    <w:lsdException w:name="caption" w:uiPriority="35" w:qFormat="1"/>
+    <w:lsdException w:name="Title" w:semiHidden="0" w:uiPriority="10" w:unhideWhenUsed="0" w:qFormat="1"/>
+    <w:lsdException w:name="Default Paragraph Font" w:uiPriority="1"/>
+    <w:lsdException w:name="Subtitle" w:semiHidden="0" w:uiPriority="11" w:unhideWhenUsed="0" w:qFormat="1"/>
+    <w:lsdException w:name="Strong" w:semiHidden="0" w:uiPriority="22" w:unhideWhenUsed="0" w:qFormat="1"/>
+    <w:lsdException w:name="Emphasis" w:semiHidden="0" w:uiPriority="20" w:unhideWhenUsed="0" w:qFormat="1"/>
+    <w:lsdException w:name="Table Grid" w:semiHidden="0" w:uiPriority="39" w:unhideWhenUsed="0"/>
+    <w:lsdException w:name="Placeholder Text" w:unhideWhenUsed="0"/>
+    <w:lsdException w:name="No Spacing" w:semiHidden="0" w:uiPriority="1" w:unhideWhenUsed="0" w:qFormat="1"/>
+    <w:lsdException w:name="Light Shading" w:semiHidden="0" w:uiPriority="60" w:unhideWhenUsed="0"/>
+    <w:lsdException w:name="Light List" w:semiHidden="0" w:uiPriority="61" w:unhideWhenUsed="0"/>
+    <w:lsdException w:name="Light Grid" w:semiHidden="0" w:uiPriority="62" w:unhideWhenUsed="0"/>
+    <w:lsdException w:name="Medium Shading 1" w:semiHidden="0" w:uiPriority="63" w:unhideWhenUsed="0"/>
+    <w:lsdException w:name="Medium Shading 2" w:semiHidden="0" w:uiPriority="64" w:unhideWhenUsed="0"/>
+    <w:lsdException w:name="Medium List 1" w:semiHidden="0" w:uiPriority="65" w:unhideWhenUsed="0"/>
+    <w:lsdException w:name="Medium List 2" w:semiHidden="0" w:uiPriority="66" w:unhideWhenUsed="0"/>
+    <w:lsdException w:name="Medium Grid 1" w:semiHidden="0" w:uiPriority="67" w:unhideWhenUsed="0"/>
+    <w:lsdException w:name="Medium Grid 2" w:semiHidden="0" w:uiPriority="68" w:unhideWhenUsed="0"/>
+    <w:lsdException w:name="Medium Grid 3" w:semiHidden="0" w:uiPriority="69" w:unhideWhenUsed="0"/>
+    <w:lsdException w:name="Dark List" w:semiHidden="0" w:uiPriority="70" w:unhideWhenUsed="0"/>
+    <w:lsdException w:name="Colorful Shading" w:semiHidden="0" w:uiPriority="71" w:unhideWhenUsed="0"/>
+    <w:lsdException w:name="Colorful List" w:semiHidden="0" w:uiPriority="72" w:unhideWhenUsed="0"/>
+    <w:lsdException w:name="Colorful Grid" w:semiHidden="0" w:uiPriority="73" w:unhideWhenUsed="0"/>
+    <w:lsdException w:name="Light Shading Accent 1" w:semiHidden="0" w:uiPriority="60" w:unhideWhenUsed="0"/>
+    <w:lsdException w:name="Light List Accent 1" w:semiHidden="0" w:uiPriority="61" w:unhideWhenUsed="0"/>
+    <w:lsdException w:name="Light Grid Accent 1" w:semiHidden="0" w:uiPriority="62" w:unhideWhenUsed="0"/>
+    <w:lsdException w:name="Medium Shading 1 Accent 1" w:semiHidden="0" w:uiPriority="63" w:unhideWhenUsed="0"/>
+    <w:lsdException w:name="Medium Shading 2 Accent 1" w:semiHidden="0" w:uiPriority="64" w:unhideWhenUsed="0"/>
+    <w:lsdException w:name="Medium List 1 Accent 1" w:semiHidden="0" w:uiPriority="65" w:unhideWhenUsed="0"/>
+    <w:lsdException w:name="Revision" w:unhideWhenUsed="0"/>
+    <w:lsdException w:name="List Paragraph" w:semiHidden="0" w:uiPriority="34" w:unhideWhenUsed="0" w:qFormat="1"/>
+    <w:lsdException w:name="Quote" w:semiHidden="0" w:uiPriority="29" w:unhideWhenUsed="0" w:qFormat="1"/>
+    <w:lsdException w:name="Intense Quote" w:semiHidden="0" w:uiPriority="30" w:unhideWhenUsed="0" w:qFormat="1"/>
+    <w:lsdException w:name="Medium List 2 Accent 1" w:semiHidden="0" w:uiPriority="66" w:unhideWhenUsed="0"/>
+    <w:lsdException w:name="Medium Grid 1 Accent 1" w:semiHidden="0" w:uiPriority="67" w:unhideWhenUsed="0"/>
+    <w:lsdException w:name="Medium Grid 2 Accent 1" w:semiHidden="0" w:uiPriority="68" w:unhideWhenUsed="0"/>
+    <w:lsdException w:name="Medium Grid 3 Accent 1" w:semiHidden="0" w:uiPriority="69" w:unhideWhenUsed="0"/>
+    <w:lsdException w:name="Dark List Accent 1" w:semiHidden="0" w:uiPriority="70" w:unhideWhenUsed="0"/>
+    <w:lsdException w:name="Colorful Shading Accent 1" w:semiHidden="0" w:uiPriority="71" w:unhideWhenUsed="0"/>
+    <w:lsdException w:name="Colorful List Accent 1" w:semiHidden="0" w:uiPriority="72" w:unhideWhenUsed="0"/>
+    <w:lsdException w:name="Colorful Grid Accent 1" w:semiHidden="0" w:uiPriority="73" w:unhideWhenUsed="0"/>
+    <w:lsdException w:name="Light Shading Accent 2" w:semiHidden="0" w:uiPriority="60" w:unhideWhenUsed="0"/>
+    <w:lsdException w:name="Light List Accent 2" w:semiHidden="0" w:uiPriority="61" w:unhideWhenUsed="0"/>
+    <w:lsdException w:name="Light Grid Accent 2" w:semiHidden="0" w:uiPriority="62" w:unhideWhenUsed="0"/>
+    <w:lsdException w:name="Medium Shading 1 Accent 2" w:semiHidden="0" w:uiPriority="63" w:unhideWhenUsed="0"/>
+    <w:lsdException w:name="Medium Shading 2 Accent 2" w:semiHidden="0" w:uiPriority="64" w:unhideWhenUsed="0"/>
+    <w:lsdException w:name="Medium List 1 Accent 2" w:semiHidden="0" w:uiPriority="65" w:unhideWhenUsed="0"/>
+    <w:lsdException w:name="Medium List 2 Accent 2" w:semiHidden="0" w:uiPriority="66" w:unhideWhenUsed="0"/>
+    <w:lsdException w:name="Medium Grid 1 Accent 2" w:semiHidden="0" w:uiPriority="67" w:unhideWhenUsed="0"/>
+    <w:lsdException w:name="Medium Grid 2 Accent 2" w:semiHidden="0" w:uiPriority="68" w:unhideWhenUsed="0"/>
+    <w:lsdException w:name="Medium Grid 3 Accent 2" w:semiHidden="0" w:uiPriority="69" w:unhideWhenUsed="0"/>
+    <w:lsdException w:name="Dark List Accent 2" w:semiHidden="0" w:uiPriority="70" w:unhideWhenUsed="0"/>
+    <w:lsdException w:name="Colorful Shading Accent 2" w:semiHidden="0" w:uiPriority="71" w:unhideWhenUsed="0"/>
+    <w:lsdException w:name="Colorful List Accent 2" w:semiHidden="0" w:uiPriority="72" w:unhideWhenUsed="0"/>
+    <w:lsdException w:name="Colorful Grid Accent 2" w:semiHidden="0" w:uiPriority="73" w:unhideWhenUsed="0"/>
+    <w:lsdException w:name="Light Shading Accent 3" w:semiHidden="0" w:uiPriority="60" w:unhideWhenUsed="0"/>
+    <w:lsdException w:name="Light List Accent 3" w:semiHidden="0" w:uiPriority="61" w:unhideWhenUsed="0"/>
+    <w:lsdException w:name="Light Grid Accent 3" w:semiHidden="0" w:uiPriority="62" w:unhideWhenUsed="0"/>
+    <w:lsdException w:name="Medium Shading 1 Accent 3" w:semiHidden="0" w:uiPriority="63" w:unhideWhenUsed="0"/>
+    <w:lsdException w:name="Medium Shading 2 Accent 3" w:semiHidden="0" w:uiPriority="64" w:unhideWhenUsed="0"/>
+    <w:lsdException w:name="Medium List 1 Accent 3" w:semiHidden="0" w:uiPriority="65" w:unhideWhenUsed="0"/>
+    <w:lsdException w:name="Medium List 2 Accent 3" w:semiHidden="0" w:uiPriority="66" w:unhideWhenUsed="0"/>
+    <w:lsdException w:name="Medium Grid 1 Accent 3" w:semiHidden="0" w:uiPriority="67" w:unhideWhenUsed="0"/>
+    <w:lsdException w:name="Medium Grid 2 Accent 3" w:semiHidden="0" w:uiPriority="68" w:unhideWhenUsed="0"/>
+    <w:lsdException w:name="Medium Grid 3 Accent 3" w:semiHidden="0" w:uiPriority="69" w:unhideWhenUsed="0"/>
+    <w:lsdException w:name="Dark List Accent 3" w:semiHidden="0" w:uiPriority="70" w:unhideWhenUsed="0"/>
+    <w:lsdException w:name="Colorful Shading Accent 3" w:semiHidden="0" w:uiPriority="71" w:unhideWhenUsed="0"/>
+    <w:lsdException w:name="Colorful List Accent 3" w:semiHidden="0" w:uiPriority="72" w:unhideWhenUsed="0"/>
+    <w:lsdException w:name="Colorful Grid Accent 3" w:semiHidden="0" w:uiPriority="73" w:unhideWhenUsed="0"/>
+    <w:lsdException w:name="Light Shading Accent 4" w:semiHidden="0" w:uiPriority="60" w:unhideWhenUsed="0"/>
+    <w:lsdException w:name="Light List Accent 4" w:semiHidden="0" w:uiPriority="61" w:unhideWhenUsed="0"/>
+    <w:lsdException w:name="Light Grid Accent 4" w:semiHidden="0" w:uiPriority="62" w:unhideWhenUsed="0"/>
+    <w:lsdException w:name="Medium Shading 1 Accent 4" w:semiHidden="0" w:uiPriority="63" w:unhideWhenUsed="0"/>
+    <w:lsdException w:name="Medium Shading 2 Accent 4" w:semiHidden="0" w:uiPriority="64" w:unhideWhenUsed="0"/>
+    <w:lsdException w:name="Medium List 1 Accent 4" w:semiHidden="0" w:uiPriority="65" w:unhideWhenUsed="0"/>
+    <w:lsdException w:name="Medium List 2 Accent 4" w:semiHidden="0" w:uiPriority="66" w:unhideWhenUsed="0"/>
+    <w:lsdException w:name="Medium Grid 1 Accent 4" w:semiHidden="0" w:uiPriority="67" w:unhideWhenUsed="0"/>
+    <w:lsdException w:name="Medium Grid 2 Accent 4" w:semiHidden="0" w:uiPriority="68" w:unhideWhenUsed="0"/>
+    <w:lsdException w:name="Medium Grid 3 Accent 4" w:semiHidden="0" w:uiPriority="69" w:unhideWhenUsed="0"/>
+    <w:lsdException w:name="Dark List Accent 4" w:semiHidden="0" w:uiPriority="70" w:unhideWhenUsed="0"/>
+    <w:lsdException w:name="Colorful Shading Accent 4" w:semiHidden="0" w:uiPriority="71" w:unhideWhenUsed="0"/>
+    <w:lsdException w:name="Colorful List Accent 4" w:semiHidden="0" w:uiPriority="72" w:unhideWhenUsed="0"/>
+    <w:lsdException w:name="Colorful Grid Accent 4" w:semiHidden="0" w:uiPriority="73" w:unhideWhenUsed="0"/>
+    <w:lsdException w:name="Light Shading Accent 5" w:semiHidden="0" w:uiPriority="60" w:unhideWhenUsed="0"/>
+    <w:lsdException w:name="Light List Accent 5" w:semiHidden="0" w:uiPriority="61" w:unhideWhenUsed="0"/>
+    <w:lsdException w:name="Light Grid Accent 5" w:semiHidden="0" w:uiPriority="62" w:unhideWhenUsed="0"/>
+    <w:lsdException w:name="Medium Shading 1 Accent 5" w:semiHidden="0" w:uiPriority="63" w:unhideWhenUsed="0"/>
+    <w:lsdException w:name="Medium Shading 2 Accent 5" w:semiHidden="0" w:uiPriority="64" w:unhideWhenUsed="0"/>
+    <w:lsdException w:name="Medium List 1 Accent 5" w:semiHidden="0" w:uiPriority="65" w:unhideWhenUsed="0"/>
+    <w:lsdException w:name="Medium List 2 Accent 5" w:semiHidden="0" w:uiPriority="66" w:unhideWhenUsed="0"/>
+    <w:lsdException w:name="Medium Grid 1 Accent 5" w:semiHidden="0" w:uiPriority="67" w:unhideWhenUsed="0"/>
+    <w:lsdException w:name="Medium Grid 2 Accent 5" w:semiHidden="0" w:uiPriority="68" w:unhideWhenUsed="0"/>
+    <w:lsdException w:name="Medium Grid 3 Accent 5" w:semiHidden="0" w:uiPriority="69" w:unhideWhenUsed="0"/>
+    <w:lsdException w:name="Dark List Accent 5" w:semiHidden="0" w:uiPriority="70" w:unhideWhenUsed="0"/>
+    <w:lsdException w:name="Colorful Shading Accent 5" w:semiHidden="0" w:uiPriority="71" w:unhideWhenUsed="0"/>
+    <w:lsdException w:name="Colorful List Accent 5" w:semiHidden="0" w:uiPriority="72" w:unhideWhenUsed="0"/>
+    <w:lsdException w:name="Colorful Grid Accent 5" w:semiHidden="0" w:uiPriority="73" w:unhideWhenUsed="0"/>
+    <w:lsdException w:name="Light Shading Accent 6" w:semiHidden="0" w:uiPriority="60" w:unhideWhenUsed="0"/>
+    <w:lsdException w:name="Light List Accent 6" w:semiHidden="0" w:uiPriority="61" w:unhideWhenUsed="0"/>
+    <w:lsdException w:name="Light Grid Accent 6" w:semiHidden="0" w:uiPriority="62" w:unhideWhenUsed="0"/>
+    <w:lsdException w:name="Medium Shading 1 Accent 6" w:semiHidden="0" w:uiPriority="63" w:unhideWhenUsed="0"/>
+    <w:lsdException w:name="Medium Shading 2 Accent 6" w:semiHidden="0" w:uiPriority="64" w:unhideWhenUsed="0"/>
+    <w:lsdException w:name="Medium List 1 Accent 6" w:semiHidden="0" w:uiPriority="65" w:unhideWhenUsed="0"/>
+    <w:lsdException w:name="Medium List 2 Accent 6" w:semiHidden="0" w:uiPriority="66" w:unhideWhenUsed="0"/>
+    <w:lsdException w:name="Medium Grid 1 Accent 6" w:semiHidden="0" w:uiPriority="67" w:unhideWhenUsed="0"/>
+    <w:lsdException w:name="Medium Grid 2 Accent 6" w:semiHidden="0" w:uiPriority="68" w:unhideWhenUsed="0"/>
+    <w:lsdException w:name="Medium Grid 3 Accent 6" w:semiHidden="0" w:uiPriority="69" w:unhideWhenUsed="0"/>
+    <w:lsdException w:name="Dark List Accent 6" w:semiHidden="0" w:uiPriority="70" w:unhideWhenUsed="0"/>
+    <w:lsdException w:name="Colorful Shading Accent 6" w:semiHidden="0" w:uiPriority="71" w:unhideWhenUsed="0"/>
+    <w:lsdException w:name="Colorful List Accent 6" w:semiHidden="0" w:uiPriority="72" w:unhideWhenUsed="0"/>
+    <w:lsdException w:name="Colorful Grid Accent 6" w:semiHidden="0" w:uiPriority="73" w:unhideWhenUsed="0"/>
+    <w:lsdException w:name="Subtle Emphasis" w:semiHidden="0" w:uiPriority="19" w:unhideWhenUsed="0" w:qFormat="1"/>
+    <w:lsdException w:name="Intense Emphasis" w:semiHidden="0" w:uiPriority="21" w:unhideWhenUsed="0" w:qFormat="1"/>
+    <w:lsdException w:name="Subtle Reference" w:semiHidden="0" w:uiPriority="31" w:unhideWhenUsed="0" w:qFormat="1"/>
+    <w:lsdException w:name="Intense Reference" w:semiHidden="0" w:uiPriority="32" w:unhideWhenUsed="0" w:qFormat="1"/>
+    <w:lsdException w:name="Book Title" w:semiHidden="0" w:uiPriority="33" w:unhideWhenUsed="0" w:qFormat="1"/>
+    <w:lsdException w:name="Bibliography" w:uiPriority="37"/>
+    <w:lsdException w:name="TOC Heading" w:uiPriority="39" w:qFormat="1"/>
   </w:latentStyles>
   <w:style w:type="paragraph" w:default="1" w:styleId="Normal">
     <w:name w:val="Normal"/>
@@ -3374,6 +3654,221 @@
     <w:uiPriority w:val="99"/>
     <w:semiHidden/>
     <w:unhideWhenUsed/>
+  </w:style>
+  <w:style w:type="paragraph" w:styleId="ListParagraph">
+    <w:name w:val="List Paragraph"/>
+    <w:basedOn w:val="Normal"/>
+    <w:uiPriority w:val="34"/>
+    <w:qFormat/>
+    <w:rsid w:val="00F8731A"/>
+    <w:pPr>
+      <w:ind w:left="720"/>
+      <w:contextualSpacing/>
+    </w:pPr>
+  </w:style>
+</w:styles>
+</file>
+
+<file path=word/stylesWithEffects.xml><?xml version="1.0" encoding="utf-8"?>
+<w:styles xmlns:wpc="http://schemas.microsoft.com/office/word/2010/wordprocessingCanvas" xmlns:mc="http://schemas.openxmlformats.org/markup-compatibility/2006" xmlns:o="urn:schemas-microsoft-com:office:office" xmlns:r="http://schemas.openxmlformats.org/officeDocument/2006/relationships" xmlns:m="http://schemas.openxmlformats.org/officeDocument/2006/math" xmlns:v="urn:schemas-microsoft-com:vml" xmlns:wp14="http://schemas.microsoft.com/office/word/2010/wordprocessingDrawing" xmlns:wp="http://schemas.openxmlformats.org/drawingml/2006/wordprocessingDrawing" xmlns:w10="urn:schemas-microsoft-com:office:word" xmlns:w="http://schemas.openxmlformats.org/wordprocessingml/2006/main" xmlns:w14="http://schemas.microsoft.com/office/word/2010/wordml" xmlns:wpg="http://schemas.microsoft.com/office/word/2010/wordprocessingGroup" xmlns:wpi="http://schemas.microsoft.com/office/word/2010/wordprocessingInk" xmlns:wne="http://schemas.microsoft.com/office/word/2006/wordml" xmlns:wps="http://schemas.microsoft.com/office/word/2010/wordprocessingShape" mc:Ignorable="w14 wp14">
+  <w:docDefaults>
+    <w:rPrDefault>
+      <w:rPr>
+        <w:rFonts w:asciiTheme="minorHAnsi" w:eastAsiaTheme="minorHAnsi" w:hAnsiTheme="minorHAnsi" w:cstheme="minorBidi"/>
+        <w:sz w:val="22"/>
+        <w:szCs w:val="22"/>
+        <w:lang w:val="vi-VN" w:eastAsia="en-US" w:bidi="ar-SA"/>
+      </w:rPr>
+    </w:rPrDefault>
+    <w:pPrDefault>
+      <w:pPr>
+        <w:spacing w:after="160" w:line="259" w:lineRule="auto"/>
+      </w:pPr>
+    </w:pPrDefault>
+  </w:docDefaults>
+  <w:latentStyles w:defLockedState="0" w:defUIPriority="99" w:defSemiHidden="1" w:defUnhideWhenUsed="1" w:defQFormat="0" w:count="267">
+    <w:lsdException w:name="Normal" w:semiHidden="0" w:uiPriority="0" w:unhideWhenUsed="0" w:qFormat="1"/>
+    <w:lsdException w:name="heading 1" w:semiHidden="0" w:uiPriority="9" w:unhideWhenUsed="0" w:qFormat="1"/>
+    <w:lsdException w:name="heading 2" w:uiPriority="9" w:qFormat="1"/>
+    <w:lsdException w:name="heading 3" w:uiPriority="9" w:qFormat="1"/>
+    <w:lsdException w:name="heading 4" w:uiPriority="9" w:qFormat="1"/>
+    <w:lsdException w:name="heading 5" w:uiPriority="9" w:qFormat="1"/>
+    <w:lsdException w:name="heading 6" w:uiPriority="9" w:qFormat="1"/>
+    <w:lsdException w:name="heading 7" w:uiPriority="9" w:qFormat="1"/>
+    <w:lsdException w:name="heading 8" w:uiPriority="9" w:qFormat="1"/>
+    <w:lsdException w:name="heading 9" w:uiPriority="9" w:qFormat="1"/>
+    <w:lsdException w:name="toc 1" w:uiPriority="39"/>
+    <w:lsdException w:name="toc 2" w:uiPriority="39"/>
+    <w:lsdException w:name="toc 3" w:uiPriority="39"/>
+    <w:lsdException w:name="toc 4" w:uiPriority="39"/>
+    <w:lsdException w:name="toc 5" w:uiPriority="39"/>
+    <w:lsdException w:name="toc 6" w:uiPriority="39"/>
+    <w:lsdException w:name="toc 7" w:uiPriority="39"/>
+    <w:lsdException w:name="toc 8" w:uiPriority="39"/>
+    <w:lsdException w:name="toc 9" w:uiPriority="39"/>
+    <w:lsdException w:name="caption" w:uiPriority="35" w:qFormat="1"/>
+    <w:lsdException w:name="Title" w:semiHidden="0" w:uiPriority="10" w:unhideWhenUsed="0" w:qFormat="1"/>
+    <w:lsdException w:name="Default Paragraph Font" w:uiPriority="1"/>
+    <w:lsdException w:name="Subtitle" w:semiHidden="0" w:uiPriority="11" w:unhideWhenUsed="0" w:qFormat="1"/>
+    <w:lsdException w:name="Strong" w:semiHidden="0" w:uiPriority="22" w:unhideWhenUsed="0" w:qFormat="1"/>
+    <w:lsdException w:name="Emphasis" w:semiHidden="0" w:uiPriority="20" w:unhideWhenUsed="0" w:qFormat="1"/>
+    <w:lsdException w:name="Table Grid" w:semiHidden="0" w:uiPriority="39" w:unhideWhenUsed="0"/>
+    <w:lsdException w:name="Placeholder Text" w:unhideWhenUsed="0"/>
+    <w:lsdException w:name="No Spacing" w:semiHidden="0" w:uiPriority="1" w:unhideWhenUsed="0" w:qFormat="1"/>
+    <w:lsdException w:name="Light Shading" w:semiHidden="0" w:uiPriority="60" w:unhideWhenUsed="0"/>
+    <w:lsdException w:name="Light List" w:semiHidden="0" w:uiPriority="61" w:unhideWhenUsed="0"/>
+    <w:lsdException w:name="Light Grid" w:semiHidden="0" w:uiPriority="62" w:unhideWhenUsed="0"/>
+    <w:lsdException w:name="Medium Shading 1" w:semiHidden="0" w:uiPriority="63" w:unhideWhenUsed="0"/>
+    <w:lsdException w:name="Medium Shading 2" w:semiHidden="0" w:uiPriority="64" w:unhideWhenUsed="0"/>
+    <w:lsdException w:name="Medium List 1" w:semiHidden="0" w:uiPriority="65" w:unhideWhenUsed="0"/>
+    <w:lsdException w:name="Medium List 2" w:semiHidden="0" w:uiPriority="66" w:unhideWhenUsed="0"/>
+    <w:lsdException w:name="Medium Grid 1" w:semiHidden="0" w:uiPriority="67" w:unhideWhenUsed="0"/>
+    <w:lsdException w:name="Medium Grid 2" w:semiHidden="0" w:uiPriority="68" w:unhideWhenUsed="0"/>
+    <w:lsdException w:name="Medium Grid 3" w:semiHidden="0" w:uiPriority="69" w:unhideWhenUsed="0"/>
+    <w:lsdException w:name="Dark List" w:semiHidden="0" w:uiPriority="70" w:unhideWhenUsed="0"/>
+    <w:lsdException w:name="Colorful Shading" w:semiHidden="0" w:uiPriority="71" w:unhideWhenUsed="0"/>
+    <w:lsdException w:name="Colorful List" w:semiHidden="0" w:uiPriority="72" w:unhideWhenUsed="0"/>
+    <w:lsdException w:name="Colorful Grid" w:semiHidden="0" w:uiPriority="73" w:unhideWhenUsed="0"/>
+    <w:lsdException w:name="Light Shading Accent 1" w:semiHidden="0" w:uiPriority="60" w:unhideWhenUsed="0"/>
+    <w:lsdException w:name="Light List Accent 1" w:semiHidden="0" w:uiPriority="61" w:unhideWhenUsed="0"/>
+    <w:lsdException w:name="Light Grid Accent 1" w:semiHidden="0" w:uiPriority="62" w:unhideWhenUsed="0"/>
+    <w:lsdException w:name="Medium Shading 1 Accent 1" w:semiHidden="0" w:uiPriority="63" w:unhideWhenUsed="0"/>
+    <w:lsdException w:name="Medium Shading 2 Accent 1" w:semiHidden="0" w:uiPriority="64" w:unhideWhenUsed="0"/>
+    <w:lsdException w:name="Medium List 1 Accent 1" w:semiHidden="0" w:uiPriority="65" w:unhideWhenUsed="0"/>
+    <w:lsdException w:name="Revision" w:unhideWhenUsed="0"/>
+    <w:lsdException w:name="List Paragraph" w:semiHidden="0" w:uiPriority="34" w:unhideWhenUsed="0" w:qFormat="1"/>
+    <w:lsdException w:name="Quote" w:semiHidden="0" w:uiPriority="29" w:unhideWhenUsed="0" w:qFormat="1"/>
+    <w:lsdException w:name="Intense Quote" w:semiHidden="0" w:uiPriority="30" w:unhideWhenUsed="0" w:qFormat="1"/>
+    <w:lsdException w:name="Medium List 2 Accent 1" w:semiHidden="0" w:uiPriority="66" w:unhideWhenUsed="0"/>
+    <w:lsdException w:name="Medium Grid 1 Accent 1" w:semiHidden="0" w:uiPriority="67" w:unhideWhenUsed="0"/>
+    <w:lsdException w:name="Medium Grid 2 Accent 1" w:semiHidden="0" w:uiPriority="68" w:unhideWhenUsed="0"/>
+    <w:lsdException w:name="Medium Grid 3 Accent 1" w:semiHidden="0" w:uiPriority="69" w:unhideWhenUsed="0"/>
+    <w:lsdException w:name="Dark List Accent 1" w:semiHidden="0" w:uiPriority="70" w:unhideWhenUsed="0"/>
+    <w:lsdException w:name="Colorful Shading Accent 1" w:semiHidden="0" w:uiPriority="71" w:unhideWhenUsed="0"/>
+    <w:lsdException w:name="Colorful List Accent 1" w:semiHidden="0" w:uiPriority="72" w:unhideWhenUsed="0"/>
+    <w:lsdException w:name="Colorful Grid Accent 1" w:semiHidden="0" w:uiPriority="73" w:unhideWhenUsed="0"/>
+    <w:lsdException w:name="Light Shading Accent 2" w:semiHidden="0" w:uiPriority="60" w:unhideWhenUsed="0"/>
+    <w:lsdException w:name="Light List Accent 2" w:semiHidden="0" w:uiPriority="61" w:unhideWhenUsed="0"/>
+    <w:lsdException w:name="Light Grid Accent 2" w:semiHidden="0" w:uiPriority="62" w:unhideWhenUsed="0"/>
+    <w:lsdException w:name="Medium Shading 1 Accent 2" w:semiHidden="0" w:uiPriority="63" w:unhideWhenUsed="0"/>
+    <w:lsdException w:name="Medium Shading 2 Accent 2" w:semiHidden="0" w:uiPriority="64" w:unhideWhenUsed="0"/>
+    <w:lsdException w:name="Medium List 1 Accent 2" w:semiHidden="0" w:uiPriority="65" w:unhideWhenUsed="0"/>
+    <w:lsdException w:name="Medium List 2 Accent 2" w:semiHidden="0" w:uiPriority="66" w:unhideWhenUsed="0"/>
+    <w:lsdException w:name="Medium Grid 1 Accent 2" w:semiHidden="0" w:uiPriority="67" w:unhideWhenUsed="0"/>
+    <w:lsdException w:name="Medium Grid 2 Accent 2" w:semiHidden="0" w:uiPriority="68" w:unhideWhenUsed="0"/>
+    <w:lsdException w:name="Medium Grid 3 Accent 2" w:semiHidden="0" w:uiPriority="69" w:unhideWhenUsed="0"/>
+    <w:lsdException w:name="Dark List Accent 2" w:semiHidden="0" w:uiPriority="70" w:unhideWhenUsed="0"/>
+    <w:lsdException w:name="Colorful Shading Accent 2" w:semiHidden="0" w:uiPriority="71" w:unhideWhenUsed="0"/>
+    <w:lsdException w:name="Colorful List Accent 2" w:semiHidden="0" w:uiPriority="72" w:unhideWhenUsed="0"/>
+    <w:lsdException w:name="Colorful Grid Accent 2" w:semiHidden="0" w:uiPriority="73" w:unhideWhenUsed="0"/>
+    <w:lsdException w:name="Light Shading Accent 3" w:semiHidden="0" w:uiPriority="60" w:unhideWhenUsed="0"/>
+    <w:lsdException w:name="Light List Accent 3" w:semiHidden="0" w:uiPriority="61" w:unhideWhenUsed="0"/>
+    <w:lsdException w:name="Light Grid Accent 3" w:semiHidden="0" w:uiPriority="62" w:unhideWhenUsed="0"/>
+    <w:lsdException w:name="Medium Shading 1 Accent 3" w:semiHidden="0" w:uiPriority="63" w:unhideWhenUsed="0"/>
+    <w:lsdException w:name="Medium Shading 2 Accent 3" w:semiHidden="0" w:uiPriority="64" w:unhideWhenUsed="0"/>
+    <w:lsdException w:name="Medium List 1 Accent 3" w:semiHidden="0" w:uiPriority="65" w:unhideWhenUsed="0"/>
+    <w:lsdException w:name="Medium List 2 Accent 3" w:semiHidden="0" w:uiPriority="66" w:unhideWhenUsed="0"/>
+    <w:lsdException w:name="Medium Grid 1 Accent 3" w:semiHidden="0" w:uiPriority="67" w:unhideWhenUsed="0"/>
+    <w:lsdException w:name="Medium Grid 2 Accent 3" w:semiHidden="0" w:uiPriority="68" w:unhideWhenUsed="0"/>
+    <w:lsdException w:name="Medium Grid 3 Accent 3" w:semiHidden="0" w:uiPriority="69" w:unhideWhenUsed="0"/>
+    <w:lsdException w:name="Dark List Accent 3" w:semiHidden="0" w:uiPriority="70" w:unhideWhenUsed="0"/>
+    <w:lsdException w:name="Colorful Shading Accent 3" w:semiHidden="0" w:uiPriority="71" w:unhideWhenUsed="0"/>
+    <w:lsdException w:name="Colorful List Accent 3" w:semiHidden="0" w:uiPriority="72" w:unhideWhenUsed="0"/>
+    <w:lsdException w:name="Colorful Grid Accent 3" w:semiHidden="0" w:uiPriority="73" w:unhideWhenUsed="0"/>
+    <w:lsdException w:name="Light Shading Accent 4" w:semiHidden="0" w:uiPriority="60" w:unhideWhenUsed="0"/>
+    <w:lsdException w:name="Light List Accent 4" w:semiHidden="0" w:uiPriority="61" w:unhideWhenUsed="0"/>
+    <w:lsdException w:name="Light Grid Accent 4" w:semiHidden="0" w:uiPriority="62" w:unhideWhenUsed="0"/>
+    <w:lsdException w:name="Medium Shading 1 Accent 4" w:semiHidden="0" w:uiPriority="63" w:unhideWhenUsed="0"/>
+    <w:lsdException w:name="Medium Shading 2 Accent 4" w:semiHidden="0" w:uiPriority="64" w:unhideWhenUsed="0"/>
+    <w:lsdException w:name="Medium List 1 Accent 4" w:semiHidden="0" w:uiPriority="65" w:unhideWhenUsed="0"/>
+    <w:lsdException w:name="Medium List 2 Accent 4" w:semiHidden="0" w:uiPriority="66" w:unhideWhenUsed="0"/>
+    <w:lsdException w:name="Medium Grid 1 Accent 4" w:semiHidden="0" w:uiPriority="67" w:unhideWhenUsed="0"/>
+    <w:lsdException w:name="Medium Grid 2 Accent 4" w:semiHidden="0" w:uiPriority="68" w:unhideWhenUsed="0"/>
+    <w:lsdException w:name="Medium Grid 3 Accent 4" w:semiHidden="0" w:uiPriority="69" w:unhideWhenUsed="0"/>
+    <w:lsdException w:name="Dark List Accent 4" w:semiHidden="0" w:uiPriority="70" w:unhideWhenUsed="0"/>
+    <w:lsdException w:name="Colorful Shading Accent 4" w:semiHidden="0" w:uiPriority="71" w:unhideWhenUsed="0"/>
+    <w:lsdException w:name="Colorful List Accent 4" w:semiHidden="0" w:uiPriority="72" w:unhideWhenUsed="0"/>
+    <w:lsdException w:name="Colorful Grid Accent 4" w:semiHidden="0" w:uiPriority="73" w:unhideWhenUsed="0"/>
+    <w:lsdException w:name="Light Shading Accent 5" w:semiHidden="0" w:uiPriority="60" w:unhideWhenUsed="0"/>
+    <w:lsdException w:name="Light List Accent 5" w:semiHidden="0" w:uiPriority="61" w:unhideWhenUsed="0"/>
+    <w:lsdException w:name="Light Grid Accent 5" w:semiHidden="0" w:uiPriority="62" w:unhideWhenUsed="0"/>
+    <w:lsdException w:name="Medium Shading 1 Accent 5" w:semiHidden="0" w:uiPriority="63" w:unhideWhenUsed="0"/>
+    <w:lsdException w:name="Medium Shading 2 Accent 5" w:semiHidden="0" w:uiPriority="64" w:unhideWhenUsed="0"/>
+    <w:lsdException w:name="Medium List 1 Accent 5" w:semiHidden="0" w:uiPriority="65" w:unhideWhenUsed="0"/>
+    <w:lsdException w:name="Medium List 2 Accent 5" w:semiHidden="0" w:uiPriority="66" w:unhideWhenUsed="0"/>
+    <w:lsdException w:name="Medium Grid 1 Accent 5" w:semiHidden="0" w:uiPriority="67" w:unhideWhenUsed="0"/>
+    <w:lsdException w:name="Medium Grid 2 Accent 5" w:semiHidden="0" w:uiPriority="68" w:unhideWhenUsed="0"/>
+    <w:lsdException w:name="Medium Grid 3 Accent 5" w:semiHidden="0" w:uiPriority="69" w:unhideWhenUsed="0"/>
+    <w:lsdException w:name="Dark List Accent 5" w:semiHidden="0" w:uiPriority="70" w:unhideWhenUsed="0"/>
+    <w:lsdException w:name="Colorful Shading Accent 5" w:semiHidden="0" w:uiPriority="71" w:unhideWhenUsed="0"/>
+    <w:lsdException w:name="Colorful List Accent 5" w:semiHidden="0" w:uiPriority="72" w:unhideWhenUsed="0"/>
+    <w:lsdException w:name="Colorful Grid Accent 5" w:semiHidden="0" w:uiPriority="73" w:unhideWhenUsed="0"/>
+    <w:lsdException w:name="Light Shading Accent 6" w:semiHidden="0" w:uiPriority="60" w:unhideWhenUsed="0"/>
+    <w:lsdException w:name="Light List Accent 6" w:semiHidden="0" w:uiPriority="61" w:unhideWhenUsed="0"/>
+    <w:lsdException w:name="Light Grid Accent 6" w:semiHidden="0" w:uiPriority="62" w:unhideWhenUsed="0"/>
+    <w:lsdException w:name="Medium Shading 1 Accent 6" w:semiHidden="0" w:uiPriority="63" w:unhideWhenUsed="0"/>
+    <w:lsdException w:name="Medium Shading 2 Accent 6" w:semiHidden="0" w:uiPriority="64" w:unhideWhenUsed="0"/>
+    <w:lsdException w:name="Medium List 1 Accent 6" w:semiHidden="0" w:uiPriority="65" w:unhideWhenUsed="0"/>
+    <w:lsdException w:name="Medium List 2 Accent 6" w:semiHidden="0" w:uiPriority="66" w:unhideWhenUsed="0"/>
+    <w:lsdException w:name="Medium Grid 1 Accent 6" w:semiHidden="0" w:uiPriority="67" w:unhideWhenUsed="0"/>
+    <w:lsdException w:name="Medium Grid 2 Accent 6" w:semiHidden="0" w:uiPriority="68" w:unhideWhenUsed="0"/>
+    <w:lsdException w:name="Medium Grid 3 Accent 6" w:semiHidden="0" w:uiPriority="69" w:unhideWhenUsed="0"/>
+    <w:lsdException w:name="Dark List Accent 6" w:semiHidden="0" w:uiPriority="70" w:unhideWhenUsed="0"/>
+    <w:lsdException w:name="Colorful Shading Accent 6" w:semiHidden="0" w:uiPriority="71" w:unhideWhenUsed="0"/>
+    <w:lsdException w:name="Colorful List Accent 6" w:semiHidden="0" w:uiPriority="72" w:unhideWhenUsed="0"/>
+    <w:lsdException w:name="Colorful Grid Accent 6" w:semiHidden="0" w:uiPriority="73" w:unhideWhenUsed="0"/>
+    <w:lsdException w:name="Subtle Emphasis" w:semiHidden="0" w:uiPriority="19" w:unhideWhenUsed="0" w:qFormat="1"/>
+    <w:lsdException w:name="Intense Emphasis" w:semiHidden="0" w:uiPriority="21" w:unhideWhenUsed="0" w:qFormat="1"/>
+    <w:lsdException w:name="Subtle Reference" w:semiHidden="0" w:uiPriority="31" w:unhideWhenUsed="0" w:qFormat="1"/>
+    <w:lsdException w:name="Intense Reference" w:semiHidden="0" w:uiPriority="32" w:unhideWhenUsed="0" w:qFormat="1"/>
+    <w:lsdException w:name="Book Title" w:semiHidden="0" w:uiPriority="33" w:unhideWhenUsed="0" w:qFormat="1"/>
+    <w:lsdException w:name="Bibliography" w:uiPriority="37"/>
+    <w:lsdException w:name="TOC Heading" w:uiPriority="39" w:qFormat="1"/>
+  </w:latentStyles>
+  <w:style w:type="paragraph" w:default="1" w:styleId="Normal">
+    <w:name w:val="Normal"/>
+    <w:qFormat/>
+    <w:rPr>
+      <w:lang w:val="en-US"/>
+    </w:rPr>
+  </w:style>
+  <w:style w:type="character" w:default="1" w:styleId="DefaultParagraphFont">
+    <w:name w:val="Default Paragraph Font"/>
+    <w:uiPriority w:val="1"/>
+    <w:semiHidden/>
+    <w:unhideWhenUsed/>
+  </w:style>
+  <w:style w:type="table" w:default="1" w:styleId="TableNormal">
+    <w:name w:val="Normal Table"/>
+    <w:uiPriority w:val="99"/>
+    <w:semiHidden/>
+    <w:unhideWhenUsed/>
+    <w:tblPr>
+      <w:tblInd w:w="0" w:type="dxa"/>
+      <w:tblCellMar>
+        <w:top w:w="0" w:type="dxa"/>
+        <w:left w:w="108" w:type="dxa"/>
+        <w:bottom w:w="0" w:type="dxa"/>
+        <w:right w:w="108" w:type="dxa"/>
+      </w:tblCellMar>
+    </w:tblPr>
+  </w:style>
+  <w:style w:type="numbering" w:default="1" w:styleId="NoList">
+    <w:name w:val="No List"/>
+    <w:uiPriority w:val="99"/>
+    <w:semiHidden/>
+    <w:unhideWhenUsed/>
+  </w:style>
+  <w:style w:type="paragraph" w:styleId="ListParagraph">
+    <w:name w:val="List Paragraph"/>
+    <w:basedOn w:val="Normal"/>
+    <w:uiPriority w:val="34"/>
+    <w:qFormat/>
+    <w:rsid w:val="00F8731A"/>
+    <w:pPr>
+      <w:ind w:left="720"/>
+      <w:contextualSpacing/>
+    </w:pPr>
   </w:style>
 </w:styles>
 </file>
@@ -3667,7 +4162,7 @@
   <a:extraClrSchemeLst/>
   <a:extLst>
     <a:ext uri="{05A4C25C-085E-4340-85A3-A5531E510DB2}">
-      <thm15:themeFamily xmlns:thm15="http://schemas.microsoft.com/office/thememl/2012/main" name="Office Theme" id="{62F939B6-93AF-4DB8-9C6B-D6C7DFDC589F}" vid="{4A3C46E8-61CC-4603-A589-7422A47A8E4A}"/>
+      <thm15:themeFamily xmlns:thm15="http://schemas.microsoft.com/office/thememl/2012/main" xmlns="" name="Office Theme" id="{62F939B6-93AF-4DB8-9C6B-D6C7DFDC589F}" vid="{4A3C46E8-61CC-4603-A589-7422A47A8E4A}"/>
     </a:ext>
   </a:extLst>
 </a:theme>

--- a/Database/Doc_API/Doc_API.docx
+++ b/Database/Doc_API/Doc_API.docx
@@ -1,6 +1,6 @@
 
 <file path=word/document.xml><?xml version="1.0" encoding="utf-8"?>
-<w:document xmlns:wpc="http://schemas.microsoft.com/office/word/2010/wordprocessingCanvas" xmlns:mc="http://schemas.openxmlformats.org/markup-compatibility/2006" xmlns:o="urn:schemas-microsoft-com:office:office" xmlns:r="http://schemas.openxmlformats.org/officeDocument/2006/relationships" xmlns:m="http://schemas.openxmlformats.org/officeDocument/2006/math" xmlns:v="urn:schemas-microsoft-com:vml" xmlns:wp14="http://schemas.microsoft.com/office/word/2010/wordprocessingDrawing" xmlns:wp="http://schemas.openxmlformats.org/drawingml/2006/wordprocessingDrawing" xmlns:w10="urn:schemas-microsoft-com:office:word" xmlns:w="http://schemas.openxmlformats.org/wordprocessingml/2006/main" xmlns:w14="http://schemas.microsoft.com/office/word/2010/wordml" xmlns:wpg="http://schemas.microsoft.com/office/word/2010/wordprocessingGroup" xmlns:wpi="http://schemas.microsoft.com/office/word/2010/wordprocessingInk" xmlns:wne="http://schemas.microsoft.com/office/word/2006/wordml" xmlns:wps="http://schemas.microsoft.com/office/word/2010/wordprocessingShape" mc:Ignorable="w14 wp14">
+<w:document xmlns:wpc="http://schemas.microsoft.com/office/word/2010/wordprocessingCanvas" xmlns:cx="http://schemas.microsoft.com/office/drawing/2014/chartex" xmlns:cx1="http://schemas.microsoft.com/office/drawing/2015/9/8/chartex" xmlns:cx2="http://schemas.microsoft.com/office/drawing/2015/10/21/chartex" xmlns:cx3="http://schemas.microsoft.com/office/drawing/2016/5/9/chartex" xmlns:cx4="http://schemas.microsoft.com/office/drawing/2016/5/10/chartex" xmlns:cx5="http://schemas.microsoft.com/office/drawing/2016/5/11/chartex" xmlns:cx6="http://schemas.microsoft.com/office/drawing/2016/5/12/chartex" xmlns:cx7="http://schemas.microsoft.com/office/drawing/2016/5/13/chartex" xmlns:cx8="http://schemas.microsoft.com/office/drawing/2016/5/14/chartex" xmlns:mc="http://schemas.openxmlformats.org/markup-compatibility/2006" xmlns:aink="http://schemas.microsoft.com/office/drawing/2016/ink" xmlns:am3d="http://schemas.microsoft.com/office/drawing/2017/model3d" xmlns:o="urn:schemas-microsoft-com:office:office" xmlns:r="http://schemas.openxmlformats.org/officeDocument/2006/relationships" xmlns:m="http://schemas.openxmlformats.org/officeDocument/2006/math" xmlns:v="urn:schemas-microsoft-com:vml" xmlns:wp14="http://schemas.microsoft.com/office/word/2010/wordprocessingDrawing" xmlns:wp="http://schemas.openxmlformats.org/drawingml/2006/wordprocessingDrawing" xmlns:w10="urn:schemas-microsoft-com:office:word" xmlns:w="http://schemas.openxmlformats.org/wordprocessingml/2006/main" xmlns:w14="http://schemas.microsoft.com/office/word/2010/wordml" xmlns:w15="http://schemas.microsoft.com/office/word/2012/wordml" xmlns:w16cid="http://schemas.microsoft.com/office/word/2016/wordml/cid" xmlns:w16se="http://schemas.microsoft.com/office/word/2015/wordml/symex" xmlns:wpg="http://schemas.microsoft.com/office/word/2010/wordprocessingGroup" xmlns:wpi="http://schemas.microsoft.com/office/word/2010/wordprocessingInk" xmlns:wne="http://schemas.microsoft.com/office/word/2006/wordml" xmlns:wps="http://schemas.microsoft.com/office/word/2010/wordprocessingShape" mc:Ignorable="w14 w15 w16se w16cid wp14">
   <w:body>
     <w:p>
       <w:pPr>
@@ -267,8 +267,6 @@
         </w:rPr>
         <w:t xml:space="preserve">rỗng </w:t>
       </w:r>
-      <w:bookmarkStart w:id="0" w:name="_GoBack"/>
-      <w:bookmarkEnd w:id="0"/>
       <w:r>
         <w:rPr>
           <w:rFonts w:asciiTheme="majorHAnsi" w:hAnsiTheme="majorHAnsi" w:cstheme="majorHAnsi"/>
@@ -668,15 +666,7 @@
           <w:sz w:val="32"/>
           <w:szCs w:val="32"/>
         </w:rPr>
-        <w:t xml:space="preserve"> </w:t>
-      </w:r>
-      <w:r>
-        <w:rPr>
-          <w:rFonts w:asciiTheme="majorHAnsi" w:hAnsiTheme="majorHAnsi" w:cstheme="majorHAnsi"/>
-          <w:sz w:val="32"/>
-          <w:szCs w:val="32"/>
-        </w:rPr>
-        <w:t xml:space="preserve"> </w:t>
+        <w:t xml:space="preserve">  </w:t>
       </w:r>
       <w:r>
         <w:rPr>
@@ -692,15 +682,7 @@
           <w:sz w:val="32"/>
           <w:szCs w:val="32"/>
         </w:rPr>
-        <w:t xml:space="preserve">errorCode </w:t>
-      </w:r>
-      <w:r>
-        <w:rPr>
-          <w:rFonts w:asciiTheme="majorHAnsi" w:hAnsiTheme="majorHAnsi" w:cstheme="majorHAnsi"/>
-          <w:sz w:val="32"/>
-          <w:szCs w:val="32"/>
-        </w:rPr>
-        <w:t xml:space="preserve"> </w:t>
+        <w:t xml:space="preserve">errorCode  </w:t>
       </w:r>
       <w:r>
         <w:rPr>
@@ -715,15 +697,7 @@
           <w:sz w:val="32"/>
           <w:szCs w:val="32"/>
         </w:rPr>
-        <w:t xml:space="preserve"> </w:t>
-      </w:r>
-      <w:r>
-        <w:rPr>
-          <w:rFonts w:asciiTheme="majorHAnsi" w:hAnsiTheme="majorHAnsi" w:cstheme="majorHAnsi"/>
-          <w:sz w:val="32"/>
-          <w:szCs w:val="32"/>
-        </w:rPr>
-        <w:t xml:space="preserve"> </w:t>
+        <w:t xml:space="preserve">  </w:t>
       </w:r>
       <w:r>
         <w:rPr>
@@ -754,23 +728,7 @@
           <w:sz w:val="32"/>
           <w:szCs w:val="32"/>
         </w:rPr>
-        <w:t xml:space="preserve"> </w:t>
-      </w:r>
-      <w:r>
-        <w:rPr>
-          <w:rFonts w:asciiTheme="majorHAnsi" w:hAnsiTheme="majorHAnsi" w:cstheme="majorHAnsi"/>
-          <w:sz w:val="32"/>
-          <w:szCs w:val="32"/>
-        </w:rPr>
-        <w:t>màn hình</w:t>
-      </w:r>
-      <w:r>
-        <w:rPr>
-          <w:rFonts w:asciiTheme="majorHAnsi" w:hAnsiTheme="majorHAnsi" w:cstheme="majorHAnsi"/>
-          <w:sz w:val="32"/>
-          <w:szCs w:val="32"/>
-        </w:rPr>
-        <w:t xml:space="preserve"> đăng ký thông tin </w:t>
+        <w:t xml:space="preserve"> màn hình đăng ký thông tin </w:t>
       </w:r>
       <w:r>
         <w:rPr>
@@ -1343,921 +1301,1273 @@
         <w:rPr>
           <w:rFonts w:asciiTheme="majorHAnsi" w:hAnsiTheme="majorHAnsi" w:cstheme="majorHAnsi"/>
           <w:b/>
+          <w:color w:val="0070C0"/>
+          <w:sz w:val="40"/>
+          <w:szCs w:val="32"/>
+        </w:rPr>
+      </w:pPr>
+      <w:r>
+        <w:rPr>
+          <w:rFonts w:asciiTheme="majorHAnsi" w:hAnsiTheme="majorHAnsi" w:cstheme="majorHAnsi"/>
+          <w:b/>
+          <w:color w:val="0070C0"/>
+          <w:sz w:val="40"/>
+          <w:szCs w:val="32"/>
+        </w:rPr>
+        <w:t xml:space="preserve">Case Elearning for </w:t>
+      </w:r>
+      <w:r>
+        <w:rPr>
+          <w:rFonts w:asciiTheme="majorHAnsi" w:hAnsiTheme="majorHAnsi" w:cstheme="majorHAnsi"/>
+          <w:b/>
+          <w:color w:val="0070C0"/>
+          <w:sz w:val="40"/>
+          <w:szCs w:val="32"/>
+        </w:rPr>
+        <w:t>teacher</w:t>
+      </w:r>
+    </w:p>
+    <w:p>
+      <w:pPr>
+        <w:rPr>
+          <w:rFonts w:asciiTheme="majorHAnsi" w:hAnsiTheme="majorHAnsi" w:cstheme="majorHAnsi"/>
+          <w:i/>
+          <w:color w:val="7030A0"/>
+          <w:sz w:val="32"/>
+          <w:szCs w:val="32"/>
+          <w:u w:val="single"/>
+        </w:rPr>
+      </w:pPr>
+      <w:r>
+        <w:rPr>
+          <w:rFonts w:asciiTheme="majorHAnsi" w:hAnsiTheme="majorHAnsi" w:cstheme="majorHAnsi"/>
+          <w:i/>
+          <w:color w:val="7030A0"/>
+          <w:sz w:val="32"/>
+          <w:szCs w:val="32"/>
+          <w:u w:val="single"/>
+        </w:rPr>
+        <w:t>Đăng nhập :</w:t>
+      </w:r>
+    </w:p>
+    <w:p>
+      <w:pPr>
+        <w:pStyle w:val="ListParagraph"/>
+        <w:numPr>
+          <w:ilvl w:val="0"/>
+          <w:numId w:val="1"/>
+        </w:numPr>
+        <w:ind w:left="993" w:hanging="284"/>
+        <w:rPr>
+          <w:rFonts w:asciiTheme="majorHAnsi" w:hAnsiTheme="majorHAnsi" w:cstheme="majorHAnsi"/>
+          <w:sz w:val="32"/>
+          <w:szCs w:val="32"/>
+        </w:rPr>
+      </w:pPr>
+      <w:r>
+        <w:rPr>
+          <w:rFonts w:asciiTheme="majorHAnsi" w:hAnsiTheme="majorHAnsi" w:cstheme="majorHAnsi"/>
+          <w:sz w:val="32"/>
+          <w:szCs w:val="32"/>
+        </w:rPr>
+        <w:t xml:space="preserve">Main flow: </w:t>
+      </w:r>
+      <w:r>
+        <w:rPr>
+          <w:rFonts w:asciiTheme="majorHAnsi" w:hAnsiTheme="majorHAnsi" w:cstheme="majorHAnsi"/>
+          <w:sz w:val="32"/>
+          <w:szCs w:val="32"/>
+        </w:rPr>
+        <w:t>Đ</w:t>
+      </w:r>
+      <w:r>
+        <w:rPr>
+          <w:rFonts w:asciiTheme="majorHAnsi" w:hAnsiTheme="majorHAnsi" w:cstheme="majorHAnsi"/>
+          <w:sz w:val="32"/>
+          <w:szCs w:val="32"/>
+        </w:rPr>
+        <w:t xml:space="preserve">ăng nhập google </w:t>
+      </w:r>
+      <w:r>
+        <w:rPr>
+          <w:rFonts w:asciiTheme="majorHAnsi" w:hAnsiTheme="majorHAnsi" w:cstheme="majorHAnsi"/>
+          <w:sz w:val="32"/>
+          <w:szCs w:val="32"/>
+        </w:rPr>
+        <w:sym w:font="Wingdings" w:char="F0E0"/>
+      </w:r>
+      <w:r>
+        <w:rPr>
+          <w:rFonts w:asciiTheme="majorHAnsi" w:hAnsiTheme="majorHAnsi" w:cstheme="majorHAnsi"/>
+          <w:sz w:val="32"/>
+          <w:szCs w:val="32"/>
+        </w:rPr>
+        <w:t xml:space="preserve"> Gọi API get</w:t>
+      </w:r>
+      <w:r>
+        <w:rPr>
+          <w:rFonts w:asciiTheme="majorHAnsi" w:hAnsiTheme="majorHAnsi" w:cstheme="majorHAnsi"/>
+          <w:sz w:val="32"/>
+          <w:szCs w:val="32"/>
+        </w:rPr>
+        <w:t xml:space="preserve"> </w:t>
+      </w:r>
+      <w:r>
+        <w:rPr>
+          <w:rFonts w:asciiTheme="majorHAnsi" w:hAnsiTheme="majorHAnsi" w:cstheme="majorHAnsi"/>
+          <w:sz w:val="32"/>
+          <w:szCs w:val="32"/>
+        </w:rPr>
+        <w:t>teacher</w:t>
+      </w:r>
+      <w:r>
+        <w:rPr>
+          <w:rFonts w:asciiTheme="majorHAnsi" w:hAnsiTheme="majorHAnsi" w:cstheme="majorHAnsi"/>
+          <w:sz w:val="32"/>
+          <w:szCs w:val="32"/>
+        </w:rPr>
+        <w:t xml:space="preserve"> </w:t>
+      </w:r>
+      <w:r>
+        <w:rPr>
+          <w:rFonts w:asciiTheme="majorHAnsi" w:hAnsiTheme="majorHAnsi" w:cstheme="majorHAnsi"/>
+          <w:sz w:val="32"/>
+          <w:szCs w:val="32"/>
+        </w:rPr>
+        <w:t xml:space="preserve">ByUid </w:t>
+      </w:r>
+      <w:r>
+        <w:rPr>
+          <w:rFonts w:asciiTheme="majorHAnsi" w:hAnsiTheme="majorHAnsi" w:cstheme="majorHAnsi"/>
+          <w:sz w:val="32"/>
+          <w:szCs w:val="32"/>
+        </w:rPr>
+        <w:sym w:font="Wingdings" w:char="F0E0"/>
+      </w:r>
+      <w:r>
+        <w:rPr>
+          <w:rFonts w:asciiTheme="majorHAnsi" w:hAnsiTheme="majorHAnsi" w:cstheme="majorHAnsi"/>
+          <w:sz w:val="32"/>
+          <w:szCs w:val="32"/>
+        </w:rPr>
+        <w:t xml:space="preserve"> </w:t>
+      </w:r>
+      <w:r>
+        <w:rPr>
+          <w:rFonts w:asciiTheme="majorHAnsi" w:hAnsiTheme="majorHAnsi" w:cstheme="majorHAnsi"/>
+          <w:sz w:val="32"/>
+          <w:szCs w:val="32"/>
+        </w:rPr>
+        <w:t xml:space="preserve">check data </w:t>
+      </w:r>
+      <w:r>
+        <w:rPr>
+          <w:rFonts w:asciiTheme="majorHAnsi" w:hAnsiTheme="majorHAnsi" w:cstheme="majorHAnsi"/>
+          <w:sz w:val="32"/>
+          <w:szCs w:val="32"/>
+        </w:rPr>
+        <w:t>teacher</w:t>
+      </w:r>
+      <w:r>
+        <w:rPr>
+          <w:rFonts w:asciiTheme="majorHAnsi" w:hAnsiTheme="majorHAnsi" w:cstheme="majorHAnsi"/>
+          <w:sz w:val="32"/>
+          <w:szCs w:val="32"/>
+        </w:rPr>
+        <w:t>:</w:t>
+      </w:r>
+    </w:p>
+    <w:p>
+      <w:pPr>
+        <w:pStyle w:val="ListParagraph"/>
+        <w:ind w:left="993"/>
+        <w:rPr>
+          <w:rFonts w:asciiTheme="majorHAnsi" w:hAnsiTheme="majorHAnsi" w:cstheme="majorHAnsi"/>
+          <w:sz w:val="32"/>
+          <w:szCs w:val="32"/>
+        </w:rPr>
+      </w:pPr>
+    </w:p>
+    <w:p>
+      <w:pPr>
+        <w:pStyle w:val="ListParagraph"/>
+        <w:numPr>
+          <w:ilvl w:val="1"/>
+          <w:numId w:val="1"/>
+        </w:numPr>
+        <w:rPr>
+          <w:rFonts w:asciiTheme="majorHAnsi" w:hAnsiTheme="majorHAnsi" w:cstheme="majorHAnsi"/>
+          <w:sz w:val="32"/>
+          <w:szCs w:val="32"/>
+        </w:rPr>
+      </w:pPr>
+      <w:r>
+        <w:rPr>
+          <w:rFonts w:asciiTheme="majorHAnsi" w:hAnsiTheme="majorHAnsi" w:cstheme="majorHAnsi"/>
+          <w:color w:val="92D050"/>
+          <w:sz w:val="32"/>
+          <w:szCs w:val="32"/>
+        </w:rPr>
+        <w:t xml:space="preserve">Happy case: </w:t>
+      </w:r>
+      <w:r>
+        <w:rPr>
+          <w:rFonts w:asciiTheme="majorHAnsi" w:hAnsiTheme="majorHAnsi" w:cstheme="majorHAnsi"/>
+          <w:b/>
+          <w:sz w:val="32"/>
+          <w:szCs w:val="32"/>
+        </w:rPr>
+        <w:t xml:space="preserve"> </w:t>
+      </w:r>
+      <w:r>
+        <w:rPr>
+          <w:rFonts w:asciiTheme="majorHAnsi" w:hAnsiTheme="majorHAnsi" w:cstheme="majorHAnsi"/>
+          <w:i/>
+          <w:color w:val="000000"/>
+          <w:sz w:val="32"/>
+          <w:szCs w:val="32"/>
+        </w:rPr>
+        <w:t>Verification</w:t>
+      </w:r>
+      <w:r>
+        <w:rPr>
+          <w:rFonts w:asciiTheme="majorHAnsi" w:hAnsiTheme="majorHAnsi" w:cstheme="majorHAnsi"/>
+          <w:color w:val="000000"/>
+          <w:sz w:val="32"/>
+          <w:szCs w:val="32"/>
+        </w:rPr>
+        <w:t xml:space="preserve"> </w:t>
+      </w:r>
+      <w:r>
+        <w:rPr>
+          <w:rFonts w:asciiTheme="majorHAnsi" w:hAnsiTheme="majorHAnsi" w:cstheme="majorHAnsi"/>
+          <w:sz w:val="32"/>
+          <w:szCs w:val="32"/>
+        </w:rPr>
+        <w:t xml:space="preserve">!= </w:t>
+      </w:r>
+      <w:r>
+        <w:rPr>
+          <w:rFonts w:asciiTheme="majorHAnsi" w:hAnsiTheme="majorHAnsi" w:cstheme="majorHAnsi"/>
+          <w:sz w:val="32"/>
+          <w:szCs w:val="32"/>
+        </w:rPr>
+        <w:t xml:space="preserve">rỗng </w:t>
+      </w:r>
+      <w:r>
+        <w:rPr>
+          <w:rFonts w:asciiTheme="majorHAnsi" w:hAnsiTheme="majorHAnsi" w:cstheme="majorHAnsi"/>
+          <w:sz w:val="32"/>
+          <w:szCs w:val="32"/>
+        </w:rPr>
+        <w:t>=&gt; Đăng nhập thành công</w:t>
+      </w:r>
+    </w:p>
+    <w:p>
+      <w:pPr>
+        <w:pStyle w:val="ListParagraph"/>
+        <w:ind w:left="2160"/>
+        <w:rPr>
+          <w:rFonts w:asciiTheme="majorHAnsi" w:hAnsiTheme="majorHAnsi" w:cstheme="majorHAnsi"/>
+          <w:sz w:val="32"/>
+          <w:szCs w:val="32"/>
+        </w:rPr>
+      </w:pPr>
+    </w:p>
+    <w:p>
+      <w:pPr>
+        <w:pStyle w:val="ListParagraph"/>
+        <w:numPr>
+          <w:ilvl w:val="1"/>
+          <w:numId w:val="1"/>
+        </w:numPr>
+        <w:rPr>
+          <w:rFonts w:asciiTheme="majorHAnsi" w:hAnsiTheme="majorHAnsi" w:cstheme="majorHAnsi"/>
+          <w:sz w:val="32"/>
+          <w:szCs w:val="32"/>
+        </w:rPr>
+      </w:pPr>
+      <w:r>
+        <w:rPr>
+          <w:rFonts w:asciiTheme="majorHAnsi" w:hAnsiTheme="majorHAnsi" w:cstheme="majorHAnsi"/>
+          <w:color w:val="92D050"/>
+          <w:sz w:val="32"/>
+          <w:szCs w:val="32"/>
+        </w:rPr>
+        <w:t xml:space="preserve">Sad case: </w:t>
+      </w:r>
+      <w:r>
+        <w:rPr>
+          <w:rFonts w:asciiTheme="majorHAnsi" w:hAnsiTheme="majorHAnsi" w:cstheme="majorHAnsi"/>
+          <w:i/>
+          <w:color w:val="000000"/>
+          <w:sz w:val="32"/>
+          <w:szCs w:val="32"/>
+        </w:rPr>
+        <w:t>Verification</w:t>
+      </w:r>
+      <w:r>
+        <w:rPr>
+          <w:rFonts w:asciiTheme="majorHAnsi" w:hAnsiTheme="majorHAnsi" w:cstheme="majorHAnsi"/>
+          <w:sz w:val="32"/>
+          <w:szCs w:val="32"/>
+        </w:rPr>
+        <w:t xml:space="preserve"> </w:t>
+      </w:r>
+      <w:r>
+        <w:rPr>
+          <w:rFonts w:asciiTheme="majorHAnsi" w:hAnsiTheme="majorHAnsi" w:cstheme="majorHAnsi"/>
+          <w:sz w:val="32"/>
+          <w:szCs w:val="32"/>
+        </w:rPr>
+        <w:t xml:space="preserve">= </w:t>
+      </w:r>
+      <w:r>
+        <w:rPr>
+          <w:rFonts w:asciiTheme="majorHAnsi" w:hAnsiTheme="majorHAnsi" w:cstheme="majorHAnsi"/>
+          <w:sz w:val="32"/>
+          <w:szCs w:val="32"/>
+        </w:rPr>
+        <w:t xml:space="preserve">rỗng </w:t>
+      </w:r>
+      <w:r>
+        <w:rPr>
+          <w:rFonts w:asciiTheme="majorHAnsi" w:hAnsiTheme="majorHAnsi" w:cstheme="majorHAnsi"/>
+          <w:sz w:val="32"/>
+          <w:szCs w:val="32"/>
+        </w:rPr>
+        <w:t xml:space="preserve">=&gt; kiểm tra errorCode =&gt; nếu ko phải lỗi server =&gt; </w:t>
+      </w:r>
+      <w:r>
+        <w:rPr>
+          <w:rFonts w:asciiTheme="majorHAnsi" w:hAnsiTheme="majorHAnsi" w:cstheme="majorHAnsi"/>
+          <w:sz w:val="32"/>
+          <w:szCs w:val="32"/>
+        </w:rPr>
+        <w:t>Đ</w:t>
+      </w:r>
+      <w:r>
+        <w:rPr>
+          <w:rFonts w:asciiTheme="majorHAnsi" w:hAnsiTheme="majorHAnsi" w:cstheme="majorHAnsi"/>
+          <w:sz w:val="32"/>
+          <w:szCs w:val="32"/>
+        </w:rPr>
+        <w:t>ăng ký</w:t>
+      </w:r>
+    </w:p>
+    <w:p>
+      <w:pPr>
+        <w:pStyle w:val="ListParagraph"/>
+        <w:rPr>
+          <w:rFonts w:asciiTheme="majorHAnsi" w:hAnsiTheme="majorHAnsi" w:cstheme="majorHAnsi"/>
+          <w:color w:val="92D050"/>
+          <w:sz w:val="32"/>
+          <w:szCs w:val="32"/>
+        </w:rPr>
+      </w:pPr>
+    </w:p>
+    <w:p>
+      <w:pPr>
+        <w:pStyle w:val="ListParagraph"/>
+        <w:numPr>
+          <w:ilvl w:val="1"/>
+          <w:numId w:val="1"/>
+        </w:numPr>
+        <w:rPr>
+          <w:rFonts w:asciiTheme="majorHAnsi" w:hAnsiTheme="majorHAnsi" w:cstheme="majorHAnsi"/>
+          <w:sz w:val="32"/>
+          <w:szCs w:val="32"/>
+        </w:rPr>
+      </w:pPr>
+      <w:r>
+        <w:rPr>
+          <w:rFonts w:asciiTheme="majorHAnsi" w:hAnsiTheme="majorHAnsi" w:cstheme="majorHAnsi"/>
+          <w:color w:val="92D050"/>
+          <w:sz w:val="32"/>
+          <w:szCs w:val="32"/>
+        </w:rPr>
+        <w:t>Bad case:</w:t>
+      </w:r>
+      <w:r>
+        <w:rPr>
+          <w:rFonts w:asciiTheme="majorHAnsi" w:hAnsiTheme="majorHAnsi" w:cstheme="majorHAnsi"/>
+          <w:sz w:val="32"/>
+          <w:szCs w:val="32"/>
+        </w:rPr>
+        <w:t xml:space="preserve"> </w:t>
+      </w:r>
+      <w:r>
+        <w:rPr>
+          <w:rFonts w:asciiTheme="majorHAnsi" w:hAnsiTheme="majorHAnsi" w:cstheme="majorHAnsi"/>
+          <w:i/>
+          <w:color w:val="000000"/>
+          <w:sz w:val="32"/>
+          <w:szCs w:val="32"/>
+        </w:rPr>
+        <w:t xml:space="preserve">Verification = </w:t>
+      </w:r>
+      <w:r>
+        <w:rPr>
+          <w:rFonts w:asciiTheme="majorHAnsi" w:hAnsiTheme="majorHAnsi" w:cstheme="majorHAnsi"/>
+          <w:sz w:val="32"/>
+          <w:szCs w:val="32"/>
+        </w:rPr>
+        <w:t xml:space="preserve">rỗng </w:t>
+      </w:r>
+      <w:r>
+        <w:rPr>
+          <w:rFonts w:asciiTheme="majorHAnsi" w:hAnsiTheme="majorHAnsi" w:cstheme="majorHAnsi"/>
+          <w:sz w:val="32"/>
+          <w:szCs w:val="32"/>
+        </w:rPr>
+        <w:t xml:space="preserve">=&gt; kiểm tra errorCode =&gt; nếu phải lỗi server =&gt; Thông báo lỗi </w:t>
+      </w:r>
+    </w:p>
+    <w:p>
+      <w:pPr>
+        <w:rPr>
+          <w:rFonts w:asciiTheme="majorHAnsi" w:hAnsiTheme="majorHAnsi" w:cstheme="majorHAnsi"/>
+          <w:sz w:val="32"/>
+          <w:szCs w:val="32"/>
+        </w:rPr>
+      </w:pPr>
+    </w:p>
+    <w:p>
+      <w:pPr>
+        <w:rPr>
+          <w:rFonts w:asciiTheme="majorHAnsi" w:hAnsiTheme="majorHAnsi" w:cstheme="majorHAnsi"/>
+          <w:color w:val="7030A0"/>
+          <w:sz w:val="32"/>
+          <w:szCs w:val="32"/>
+          <w:u w:val="single"/>
+        </w:rPr>
+      </w:pPr>
+      <w:r>
+        <w:rPr>
+          <w:rFonts w:asciiTheme="majorHAnsi" w:hAnsiTheme="majorHAnsi" w:cstheme="majorHAnsi"/>
+          <w:color w:val="7030A0"/>
+          <w:sz w:val="32"/>
+          <w:szCs w:val="32"/>
+          <w:u w:val="single"/>
+        </w:rPr>
+        <w:t>Đăng ký:</w:t>
+      </w:r>
+    </w:p>
+    <w:p>
+      <w:pPr>
+        <w:pStyle w:val="ListParagraph"/>
+        <w:numPr>
+          <w:ilvl w:val="0"/>
+          <w:numId w:val="1"/>
+        </w:numPr>
+        <w:ind w:left="993" w:hanging="284"/>
+        <w:rPr>
+          <w:rFonts w:asciiTheme="majorHAnsi" w:hAnsiTheme="majorHAnsi" w:cstheme="majorHAnsi"/>
+          <w:sz w:val="32"/>
+          <w:szCs w:val="32"/>
+        </w:rPr>
+      </w:pPr>
+      <w:r>
+        <w:rPr>
+          <w:rFonts w:asciiTheme="majorHAnsi" w:hAnsiTheme="majorHAnsi" w:cstheme="majorHAnsi"/>
+          <w:sz w:val="32"/>
+          <w:szCs w:val="32"/>
+        </w:rPr>
+        <w:t xml:space="preserve">Main flow: </w:t>
+      </w:r>
+      <w:r>
+        <w:rPr>
+          <w:rFonts w:asciiTheme="majorHAnsi" w:hAnsiTheme="majorHAnsi" w:cstheme="majorHAnsi"/>
+          <w:sz w:val="32"/>
+          <w:szCs w:val="32"/>
+        </w:rPr>
+        <w:t>Đ</w:t>
+      </w:r>
+      <w:r>
+        <w:rPr>
+          <w:rFonts w:asciiTheme="majorHAnsi" w:hAnsiTheme="majorHAnsi" w:cstheme="majorHAnsi"/>
+          <w:sz w:val="32"/>
+          <w:szCs w:val="32"/>
+        </w:rPr>
+        <w:t xml:space="preserve">ăng nhập google </w:t>
+      </w:r>
+      <w:r>
+        <w:rPr>
+          <w:rFonts w:asciiTheme="majorHAnsi" w:hAnsiTheme="majorHAnsi" w:cstheme="majorHAnsi"/>
+          <w:sz w:val="32"/>
+          <w:szCs w:val="32"/>
+        </w:rPr>
+        <w:sym w:font="Wingdings" w:char="F0E0"/>
+      </w:r>
+      <w:r>
+        <w:rPr>
+          <w:rFonts w:asciiTheme="majorHAnsi" w:hAnsiTheme="majorHAnsi" w:cstheme="majorHAnsi"/>
+          <w:sz w:val="32"/>
+          <w:szCs w:val="32"/>
+        </w:rPr>
+        <w:t xml:space="preserve">  </w:t>
+      </w:r>
+      <w:r>
+        <w:rPr>
+          <w:rFonts w:asciiTheme="majorHAnsi" w:hAnsiTheme="majorHAnsi" w:cstheme="majorHAnsi"/>
+          <w:sz w:val="32"/>
+          <w:szCs w:val="32"/>
+        </w:rPr>
+        <w:t>Gọi API get</w:t>
+      </w:r>
+      <w:r>
+        <w:rPr>
+          <w:rFonts w:asciiTheme="majorHAnsi" w:hAnsiTheme="majorHAnsi" w:cstheme="majorHAnsi"/>
+          <w:sz w:val="32"/>
+          <w:szCs w:val="32"/>
+        </w:rPr>
+        <w:t xml:space="preserve"> </w:t>
+      </w:r>
+      <w:r>
+        <w:rPr>
+          <w:rFonts w:asciiTheme="majorHAnsi" w:hAnsiTheme="majorHAnsi" w:cstheme="majorHAnsi"/>
+          <w:sz w:val="32"/>
+          <w:szCs w:val="32"/>
+        </w:rPr>
+        <w:t>teacher</w:t>
+      </w:r>
+      <w:r>
+        <w:rPr>
+          <w:rFonts w:asciiTheme="majorHAnsi" w:hAnsiTheme="majorHAnsi" w:cstheme="majorHAnsi"/>
+          <w:sz w:val="32"/>
+          <w:szCs w:val="32"/>
+        </w:rPr>
+        <w:t xml:space="preserve">ByUid  </w:t>
+      </w:r>
+      <w:r>
+        <w:rPr>
+          <w:sz w:val="32"/>
+          <w:szCs w:val="32"/>
+        </w:rPr>
+        <w:sym w:font="Wingdings" w:char="F0E0"/>
+      </w:r>
+      <w:r>
+        <w:rPr>
+          <w:rFonts w:asciiTheme="majorHAnsi" w:hAnsiTheme="majorHAnsi" w:cstheme="majorHAnsi"/>
+          <w:sz w:val="32"/>
+          <w:szCs w:val="32"/>
+        </w:rPr>
+        <w:t xml:space="preserve">  </w:t>
+      </w:r>
+      <w:r>
+        <w:rPr>
+          <w:rFonts w:asciiTheme="majorHAnsi" w:hAnsiTheme="majorHAnsi" w:cstheme="majorHAnsi"/>
+          <w:sz w:val="32"/>
+          <w:szCs w:val="32"/>
+        </w:rPr>
+        <w:t>check</w:t>
+      </w:r>
+      <w:r>
+        <w:rPr>
+          <w:rFonts w:asciiTheme="majorHAnsi" w:hAnsiTheme="majorHAnsi" w:cstheme="majorHAnsi"/>
+          <w:sz w:val="32"/>
+          <w:szCs w:val="32"/>
+        </w:rPr>
+        <w:t xml:space="preserve"> data </w:t>
+      </w:r>
+      <w:r>
+        <w:rPr>
+          <w:rFonts w:asciiTheme="majorHAnsi" w:hAnsiTheme="majorHAnsi" w:cstheme="majorHAnsi"/>
+          <w:sz w:val="32"/>
+          <w:szCs w:val="32"/>
+        </w:rPr>
+        <w:t>teacher</w:t>
+      </w:r>
+      <w:r>
+        <w:rPr>
+          <w:rFonts w:asciiTheme="majorHAnsi" w:hAnsiTheme="majorHAnsi" w:cstheme="majorHAnsi"/>
+          <w:sz w:val="32"/>
+          <w:szCs w:val="32"/>
+        </w:rPr>
+        <w:t xml:space="preserve"> </w:t>
+      </w:r>
+      <w:r>
+        <w:rPr>
+          <w:sz w:val="32"/>
+          <w:szCs w:val="32"/>
+        </w:rPr>
+        <w:sym w:font="Wingdings" w:char="F0E0"/>
+      </w:r>
+      <w:r>
+        <w:rPr>
+          <w:rFonts w:asciiTheme="majorHAnsi" w:hAnsiTheme="majorHAnsi" w:cstheme="majorHAnsi"/>
+          <w:sz w:val="32"/>
+          <w:szCs w:val="32"/>
+        </w:rPr>
+        <w:t xml:space="preserve"> check </w:t>
+      </w:r>
+      <w:r>
+        <w:rPr>
+          <w:rFonts w:asciiTheme="majorHAnsi" w:hAnsiTheme="majorHAnsi" w:cstheme="majorHAnsi"/>
+          <w:i/>
+          <w:sz w:val="32"/>
+          <w:szCs w:val="32"/>
+        </w:rPr>
+        <w:t xml:space="preserve">Status, </w:t>
+      </w:r>
+      <w:r>
+        <w:rPr>
+          <w:rFonts w:asciiTheme="majorHAnsi" w:hAnsiTheme="majorHAnsi" w:cstheme="majorHAnsi"/>
+          <w:i/>
+          <w:color w:val="000000"/>
+          <w:sz w:val="32"/>
+          <w:szCs w:val="32"/>
+        </w:rPr>
+        <w:t xml:space="preserve">Verification, Authorization, DateRegisted </w:t>
+      </w:r>
+      <w:r>
+        <w:rPr>
+          <w:rFonts w:asciiTheme="majorHAnsi" w:hAnsiTheme="majorHAnsi" w:cstheme="majorHAnsi"/>
+          <w:color w:val="000000"/>
+          <w:sz w:val="32"/>
+          <w:szCs w:val="32"/>
+        </w:rPr>
+        <w:t xml:space="preserve"> </w:t>
+      </w:r>
+      <w:r>
+        <w:rPr>
+          <w:rFonts w:asciiTheme="majorHAnsi" w:hAnsiTheme="majorHAnsi" w:cstheme="majorHAnsi"/>
+          <w:sz w:val="32"/>
+          <w:szCs w:val="32"/>
+        </w:rPr>
+        <w:t xml:space="preserve">= </w:t>
+      </w:r>
+      <w:r>
+        <w:rPr>
+          <w:rFonts w:asciiTheme="majorHAnsi" w:hAnsiTheme="majorHAnsi" w:cstheme="majorHAnsi"/>
+          <w:sz w:val="32"/>
+          <w:szCs w:val="32"/>
+        </w:rPr>
+        <w:t xml:space="preserve">rỗng </w:t>
+      </w:r>
+      <w:r>
+        <w:rPr>
+          <w:sz w:val="32"/>
+          <w:szCs w:val="32"/>
+        </w:rPr>
+        <w:sym w:font="Wingdings" w:char="F0E0"/>
+      </w:r>
+      <w:r>
+        <w:rPr>
+          <w:rFonts w:asciiTheme="majorHAnsi" w:hAnsiTheme="majorHAnsi" w:cstheme="majorHAnsi"/>
+          <w:sz w:val="32"/>
+          <w:szCs w:val="32"/>
+        </w:rPr>
+        <w:t xml:space="preserve">  </w:t>
+      </w:r>
+      <w:r>
+        <w:rPr>
+          <w:rFonts w:asciiTheme="majorHAnsi" w:hAnsiTheme="majorHAnsi" w:cstheme="majorHAnsi"/>
+          <w:sz w:val="32"/>
+          <w:szCs w:val="32"/>
+        </w:rPr>
+        <w:t xml:space="preserve">check </w:t>
+      </w:r>
+      <w:r>
+        <w:rPr>
+          <w:rFonts w:asciiTheme="majorHAnsi" w:hAnsiTheme="majorHAnsi" w:cstheme="majorHAnsi"/>
+          <w:sz w:val="32"/>
+          <w:szCs w:val="32"/>
+        </w:rPr>
+        <w:t xml:space="preserve">errorCode  </w:t>
+      </w:r>
+      <w:r>
+        <w:rPr>
+          <w:sz w:val="32"/>
+          <w:szCs w:val="32"/>
+        </w:rPr>
+        <w:sym w:font="Wingdings" w:char="F0E0"/>
+      </w:r>
+      <w:r>
+        <w:rPr>
+          <w:rFonts w:asciiTheme="majorHAnsi" w:hAnsiTheme="majorHAnsi" w:cstheme="majorHAnsi"/>
+          <w:sz w:val="32"/>
+          <w:szCs w:val="32"/>
+        </w:rPr>
+        <w:t xml:space="preserve">  </w:t>
+      </w:r>
+      <w:bookmarkStart w:id="0" w:name="_GoBack"/>
+      <w:bookmarkEnd w:id="0"/>
+      <w:r>
+        <w:rPr>
+          <w:rFonts w:asciiTheme="majorHAnsi" w:hAnsiTheme="majorHAnsi" w:cstheme="majorHAnsi"/>
+          <w:sz w:val="32"/>
+          <w:szCs w:val="32"/>
+        </w:rPr>
+        <w:t>Không</w:t>
+      </w:r>
+      <w:r>
+        <w:rPr>
+          <w:rFonts w:asciiTheme="majorHAnsi" w:hAnsiTheme="majorHAnsi" w:cstheme="majorHAnsi"/>
+          <w:sz w:val="32"/>
+          <w:szCs w:val="32"/>
+        </w:rPr>
+        <w:t xml:space="preserve"> phải lỗi server </w:t>
+      </w:r>
+      <w:r>
+        <w:rPr>
+          <w:sz w:val="32"/>
+          <w:szCs w:val="32"/>
+        </w:rPr>
+        <w:sym w:font="Wingdings" w:char="F0E0"/>
+      </w:r>
+      <w:r>
+        <w:rPr>
+          <w:rFonts w:asciiTheme="majorHAnsi" w:hAnsiTheme="majorHAnsi" w:cstheme="majorHAnsi"/>
+          <w:sz w:val="32"/>
+          <w:szCs w:val="32"/>
+        </w:rPr>
+        <w:t xml:space="preserve"> màn hình đăng ký thông tin </w:t>
+      </w:r>
+      <w:r>
+        <w:rPr>
+          <w:sz w:val="32"/>
+          <w:szCs w:val="32"/>
+        </w:rPr>
+        <w:sym w:font="Wingdings" w:char="F0E0"/>
+      </w:r>
+      <w:r>
+        <w:rPr>
+          <w:rFonts w:asciiTheme="majorHAnsi" w:hAnsiTheme="majorHAnsi" w:cstheme="majorHAnsi"/>
+          <w:sz w:val="32"/>
+          <w:szCs w:val="32"/>
+        </w:rPr>
+        <w:t xml:space="preserve"> nhấn đăng ký </w:t>
+      </w:r>
+      <w:r>
+        <w:rPr>
+          <w:rFonts w:asciiTheme="majorHAnsi" w:hAnsiTheme="majorHAnsi" w:cstheme="majorHAnsi"/>
+          <w:sz w:val="32"/>
+          <w:szCs w:val="32"/>
+        </w:rPr>
+        <w:sym w:font="Wingdings" w:char="F0E0"/>
+      </w:r>
+      <w:r>
+        <w:rPr>
+          <w:rFonts w:asciiTheme="majorHAnsi" w:hAnsiTheme="majorHAnsi" w:cstheme="majorHAnsi"/>
+          <w:sz w:val="32"/>
+          <w:szCs w:val="32"/>
+        </w:rPr>
+        <w:t xml:space="preserve"> gọi API addNewUser </w:t>
+      </w:r>
+      <w:r>
+        <w:rPr>
+          <w:sz w:val="32"/>
+          <w:szCs w:val="32"/>
+        </w:rPr>
+        <w:sym w:font="Wingdings" w:char="F0E0"/>
+      </w:r>
+      <w:r>
+        <w:rPr>
+          <w:rFonts w:asciiTheme="majorHAnsi" w:hAnsiTheme="majorHAnsi" w:cstheme="majorHAnsi"/>
+          <w:sz w:val="32"/>
+          <w:szCs w:val="32"/>
+        </w:rPr>
+        <w:t xml:space="preserve"> </w:t>
+      </w:r>
+    </w:p>
+    <w:p>
+      <w:pPr>
+        <w:pStyle w:val="ListParagraph"/>
+        <w:ind w:left="993"/>
+        <w:rPr>
+          <w:rFonts w:asciiTheme="majorHAnsi" w:hAnsiTheme="majorHAnsi" w:cstheme="majorHAnsi"/>
+          <w:sz w:val="32"/>
+          <w:szCs w:val="32"/>
+        </w:rPr>
+      </w:pPr>
+    </w:p>
+    <w:p>
+      <w:pPr>
+        <w:pStyle w:val="ListParagraph"/>
+        <w:numPr>
+          <w:ilvl w:val="1"/>
+          <w:numId w:val="1"/>
+        </w:numPr>
+        <w:rPr>
+          <w:rFonts w:asciiTheme="majorHAnsi" w:hAnsiTheme="majorHAnsi" w:cstheme="majorHAnsi"/>
+          <w:sz w:val="32"/>
+          <w:szCs w:val="32"/>
+        </w:rPr>
+      </w:pPr>
+      <w:r>
+        <w:rPr>
+          <w:rFonts w:asciiTheme="majorHAnsi" w:hAnsiTheme="majorHAnsi" w:cstheme="majorHAnsi"/>
+          <w:color w:val="92D050"/>
+          <w:sz w:val="32"/>
+          <w:szCs w:val="32"/>
+        </w:rPr>
+        <w:t>Happy case :</w:t>
+      </w:r>
+      <w:r>
+        <w:rPr>
+          <w:rFonts w:asciiTheme="majorHAnsi" w:hAnsiTheme="majorHAnsi" w:cstheme="majorHAnsi"/>
+          <w:color w:val="92D050"/>
+          <w:sz w:val="32"/>
+          <w:szCs w:val="32"/>
+        </w:rPr>
+        <w:t xml:space="preserve"> </w:t>
+      </w:r>
+      <w:r>
+        <w:rPr>
+          <w:rFonts w:asciiTheme="majorHAnsi" w:hAnsiTheme="majorHAnsi" w:cstheme="majorHAnsi"/>
+          <w:i/>
+          <w:sz w:val="32"/>
+          <w:szCs w:val="32"/>
+        </w:rPr>
+        <w:t xml:space="preserve">Status, </w:t>
+      </w:r>
+      <w:r>
+        <w:rPr>
+          <w:rFonts w:asciiTheme="majorHAnsi" w:hAnsiTheme="majorHAnsi" w:cstheme="majorHAnsi"/>
+          <w:i/>
+          <w:color w:val="000000"/>
+          <w:sz w:val="32"/>
+          <w:szCs w:val="32"/>
+        </w:rPr>
+        <w:t>Verification, Authorization, DateRegisted</w:t>
+      </w:r>
+      <w:r>
+        <w:rPr>
+          <w:rFonts w:asciiTheme="majorHAnsi" w:hAnsiTheme="majorHAnsi" w:cstheme="majorHAnsi"/>
+          <w:sz w:val="32"/>
+          <w:szCs w:val="32"/>
+        </w:rPr>
+        <w:t xml:space="preserve"> </w:t>
+      </w:r>
+      <w:r>
+        <w:rPr>
+          <w:rFonts w:asciiTheme="majorHAnsi" w:hAnsiTheme="majorHAnsi" w:cstheme="majorHAnsi"/>
+          <w:sz w:val="32"/>
+          <w:szCs w:val="32"/>
+        </w:rPr>
+        <w:t>!= rỗ</w:t>
+      </w:r>
+      <w:r>
+        <w:rPr>
+          <w:rFonts w:asciiTheme="majorHAnsi" w:hAnsiTheme="majorHAnsi" w:cstheme="majorHAnsi"/>
+          <w:sz w:val="32"/>
+          <w:szCs w:val="32"/>
+        </w:rPr>
+        <w:t xml:space="preserve">ng </w:t>
+      </w:r>
+      <w:r>
+        <w:rPr>
+          <w:rFonts w:asciiTheme="majorHAnsi" w:hAnsiTheme="majorHAnsi" w:cstheme="majorHAnsi"/>
+          <w:sz w:val="32"/>
+          <w:szCs w:val="32"/>
+        </w:rPr>
+        <w:sym w:font="Wingdings" w:char="F0E0"/>
+      </w:r>
+      <w:r>
+        <w:rPr>
+          <w:rFonts w:asciiTheme="majorHAnsi" w:hAnsiTheme="majorHAnsi" w:cstheme="majorHAnsi"/>
+          <w:sz w:val="32"/>
+          <w:szCs w:val="32"/>
+        </w:rPr>
+        <w:t xml:space="preserve"> Đăng ký thành công </w:t>
+      </w:r>
+      <w:r>
+        <w:rPr>
+          <w:rFonts w:asciiTheme="majorHAnsi" w:hAnsiTheme="majorHAnsi" w:cstheme="majorHAnsi"/>
+          <w:sz w:val="32"/>
+          <w:szCs w:val="32"/>
+        </w:rPr>
+        <w:sym w:font="Wingdings" w:char="F0E0"/>
+      </w:r>
+      <w:r>
+        <w:rPr>
+          <w:rFonts w:asciiTheme="majorHAnsi" w:hAnsiTheme="majorHAnsi" w:cstheme="majorHAnsi"/>
+          <w:sz w:val="32"/>
+          <w:szCs w:val="32"/>
+        </w:rPr>
+        <w:t xml:space="preserve"> vào home.</w:t>
+      </w:r>
+    </w:p>
+    <w:p>
+      <w:pPr>
+        <w:pStyle w:val="ListParagraph"/>
+        <w:ind w:left="2160"/>
+        <w:rPr>
+          <w:rFonts w:asciiTheme="majorHAnsi" w:hAnsiTheme="majorHAnsi" w:cstheme="majorHAnsi"/>
+          <w:sz w:val="32"/>
+          <w:szCs w:val="32"/>
+        </w:rPr>
+      </w:pPr>
+    </w:p>
+    <w:p>
+      <w:pPr>
+        <w:pStyle w:val="ListParagraph"/>
+        <w:numPr>
+          <w:ilvl w:val="1"/>
+          <w:numId w:val="1"/>
+        </w:numPr>
+        <w:rPr>
+          <w:rFonts w:asciiTheme="majorHAnsi" w:hAnsiTheme="majorHAnsi" w:cstheme="majorHAnsi"/>
+          <w:sz w:val="32"/>
+          <w:szCs w:val="32"/>
+        </w:rPr>
+      </w:pPr>
+      <w:r>
+        <w:rPr>
+          <w:rFonts w:asciiTheme="majorHAnsi" w:hAnsiTheme="majorHAnsi" w:cstheme="majorHAnsi"/>
+          <w:color w:val="92D050"/>
+          <w:sz w:val="32"/>
+          <w:szCs w:val="32"/>
+        </w:rPr>
+        <w:lastRenderedPageBreak/>
+        <w:t>Sad case</w:t>
+      </w:r>
+      <w:r>
+        <w:rPr>
+          <w:rFonts w:asciiTheme="majorHAnsi" w:hAnsiTheme="majorHAnsi" w:cstheme="majorHAnsi"/>
+          <w:color w:val="92D050"/>
+          <w:sz w:val="32"/>
+          <w:szCs w:val="32"/>
+        </w:rPr>
+        <w:t>:</w:t>
+      </w:r>
+      <w:r>
+        <w:rPr>
+          <w:rFonts w:asciiTheme="majorHAnsi" w:hAnsiTheme="majorHAnsi" w:cstheme="majorHAnsi"/>
+          <w:color w:val="92D050"/>
+          <w:sz w:val="32"/>
+          <w:szCs w:val="32"/>
+        </w:rPr>
+        <w:t xml:space="preserve"> </w:t>
+      </w:r>
+      <w:r>
+        <w:rPr>
+          <w:rFonts w:asciiTheme="majorHAnsi" w:hAnsiTheme="majorHAnsi" w:cstheme="majorHAnsi"/>
+          <w:i/>
+          <w:sz w:val="32"/>
+          <w:szCs w:val="32"/>
+        </w:rPr>
+        <w:t xml:space="preserve">Status, </w:t>
+      </w:r>
+      <w:r>
+        <w:rPr>
+          <w:rFonts w:asciiTheme="majorHAnsi" w:hAnsiTheme="majorHAnsi" w:cstheme="majorHAnsi"/>
+          <w:i/>
+          <w:color w:val="000000"/>
+          <w:sz w:val="32"/>
+          <w:szCs w:val="32"/>
+        </w:rPr>
+        <w:t xml:space="preserve">Verification, Authorization, DateRegisted </w:t>
+      </w:r>
+      <w:r>
+        <w:rPr>
+          <w:rFonts w:asciiTheme="majorHAnsi" w:hAnsiTheme="majorHAnsi" w:cstheme="majorHAnsi"/>
+          <w:sz w:val="32"/>
+          <w:szCs w:val="32"/>
+        </w:rPr>
+        <w:t xml:space="preserve">= </w:t>
+      </w:r>
+      <w:r>
+        <w:rPr>
+          <w:rFonts w:asciiTheme="majorHAnsi" w:hAnsiTheme="majorHAnsi" w:cstheme="majorHAnsi"/>
+          <w:sz w:val="32"/>
+          <w:szCs w:val="32"/>
+        </w:rPr>
+        <w:t xml:space="preserve">rỗng </w:t>
+      </w:r>
+      <w:r>
+        <w:rPr>
+          <w:rFonts w:asciiTheme="majorHAnsi" w:hAnsiTheme="majorHAnsi" w:cstheme="majorHAnsi"/>
+          <w:sz w:val="32"/>
+          <w:szCs w:val="32"/>
+        </w:rPr>
+        <w:sym w:font="Wingdings" w:char="F0E0"/>
+      </w:r>
+      <w:r>
+        <w:rPr>
+          <w:rFonts w:asciiTheme="majorHAnsi" w:hAnsiTheme="majorHAnsi" w:cstheme="majorHAnsi"/>
+          <w:sz w:val="32"/>
+          <w:szCs w:val="32"/>
+        </w:rPr>
+        <w:t xml:space="preserve"> </w:t>
+      </w:r>
+      <w:r>
+        <w:rPr>
+          <w:rFonts w:asciiTheme="majorHAnsi" w:hAnsiTheme="majorHAnsi" w:cstheme="majorHAnsi"/>
+          <w:sz w:val="32"/>
+          <w:szCs w:val="32"/>
+        </w:rPr>
+        <w:t>check</w:t>
+      </w:r>
+      <w:r>
+        <w:rPr>
+          <w:rFonts w:asciiTheme="majorHAnsi" w:hAnsiTheme="majorHAnsi" w:cstheme="majorHAnsi"/>
+          <w:sz w:val="32"/>
+          <w:szCs w:val="32"/>
+        </w:rPr>
+        <w:t xml:space="preserve"> errorCode </w:t>
+      </w:r>
+      <w:r>
+        <w:rPr>
+          <w:rFonts w:asciiTheme="majorHAnsi" w:hAnsiTheme="majorHAnsi" w:cstheme="majorHAnsi"/>
+          <w:sz w:val="32"/>
+          <w:szCs w:val="32"/>
+        </w:rPr>
+        <w:sym w:font="Wingdings" w:char="F0E0"/>
+      </w:r>
+      <w:r>
+        <w:rPr>
+          <w:rFonts w:asciiTheme="majorHAnsi" w:hAnsiTheme="majorHAnsi" w:cstheme="majorHAnsi"/>
+          <w:sz w:val="32"/>
+          <w:szCs w:val="32"/>
+        </w:rPr>
+        <w:t xml:space="preserve"> </w:t>
+      </w:r>
+      <w:r>
+        <w:rPr>
+          <w:rFonts w:asciiTheme="majorHAnsi" w:hAnsiTheme="majorHAnsi" w:cstheme="majorHAnsi"/>
+          <w:sz w:val="32"/>
+          <w:szCs w:val="32"/>
+        </w:rPr>
+        <w:t xml:space="preserve"> </w:t>
+      </w:r>
+      <w:r>
+        <w:rPr>
+          <w:rFonts w:asciiTheme="majorHAnsi" w:hAnsiTheme="majorHAnsi" w:cstheme="majorHAnsi"/>
+          <w:sz w:val="32"/>
+          <w:szCs w:val="32"/>
+        </w:rPr>
+        <w:t xml:space="preserve">nếu </w:t>
+      </w:r>
+      <w:r>
+        <w:rPr>
+          <w:rFonts w:asciiTheme="majorHAnsi" w:hAnsiTheme="majorHAnsi" w:cstheme="majorHAnsi"/>
+          <w:sz w:val="32"/>
+          <w:szCs w:val="32"/>
+        </w:rPr>
+        <w:t xml:space="preserve">là lỗi server </w:t>
+      </w:r>
+      <w:r>
+        <w:rPr>
+          <w:rFonts w:asciiTheme="majorHAnsi" w:hAnsiTheme="majorHAnsi" w:cstheme="majorHAnsi"/>
+          <w:sz w:val="32"/>
+          <w:szCs w:val="32"/>
+        </w:rPr>
+        <w:sym w:font="Wingdings" w:char="F0E0"/>
+      </w:r>
+      <w:r>
+        <w:rPr>
+          <w:rFonts w:asciiTheme="majorHAnsi" w:hAnsiTheme="majorHAnsi" w:cstheme="majorHAnsi"/>
+          <w:sz w:val="32"/>
+          <w:szCs w:val="32"/>
+        </w:rPr>
+        <w:t xml:space="preserve"> thông báo lỗi.</w:t>
+      </w:r>
+    </w:p>
+    <w:p>
+      <w:pPr>
+        <w:pStyle w:val="ListParagraph"/>
+        <w:rPr>
+          <w:rFonts w:asciiTheme="majorHAnsi" w:hAnsiTheme="majorHAnsi" w:cstheme="majorHAnsi"/>
+          <w:color w:val="92D050"/>
+          <w:sz w:val="32"/>
+          <w:szCs w:val="32"/>
+        </w:rPr>
+      </w:pPr>
+    </w:p>
+    <w:p>
+      <w:pPr>
+        <w:pStyle w:val="ListParagraph"/>
+        <w:numPr>
+          <w:ilvl w:val="1"/>
+          <w:numId w:val="1"/>
+        </w:numPr>
+        <w:rPr>
+          <w:rFonts w:asciiTheme="majorHAnsi" w:hAnsiTheme="majorHAnsi" w:cstheme="majorHAnsi"/>
+          <w:sz w:val="32"/>
+          <w:szCs w:val="32"/>
+        </w:rPr>
+      </w:pPr>
+      <w:r>
+        <w:rPr>
+          <w:rFonts w:asciiTheme="majorHAnsi" w:hAnsiTheme="majorHAnsi" w:cstheme="majorHAnsi"/>
+          <w:color w:val="92D050"/>
+          <w:sz w:val="32"/>
+          <w:szCs w:val="32"/>
+        </w:rPr>
+        <w:t>Bad case:</w:t>
+      </w:r>
+      <w:r>
+        <w:rPr>
+          <w:rFonts w:asciiTheme="majorHAnsi" w:hAnsiTheme="majorHAnsi" w:cstheme="majorHAnsi"/>
+          <w:sz w:val="32"/>
+          <w:szCs w:val="32"/>
+        </w:rPr>
+        <w:t xml:space="preserve"> </w:t>
+      </w:r>
+      <w:r>
+        <w:rPr>
+          <w:rFonts w:asciiTheme="majorHAnsi" w:hAnsiTheme="majorHAnsi" w:cstheme="majorHAnsi"/>
+          <w:i/>
+          <w:sz w:val="32"/>
+          <w:szCs w:val="32"/>
+        </w:rPr>
+        <w:t xml:space="preserve">Status, </w:t>
+      </w:r>
+      <w:r>
+        <w:rPr>
+          <w:rFonts w:asciiTheme="majorHAnsi" w:hAnsiTheme="majorHAnsi" w:cstheme="majorHAnsi"/>
+          <w:i/>
+          <w:color w:val="000000"/>
+          <w:sz w:val="32"/>
+          <w:szCs w:val="32"/>
+        </w:rPr>
+        <w:t xml:space="preserve">Verification, Authorization, DateRegisted  </w:t>
+      </w:r>
+      <w:r>
+        <w:rPr>
+          <w:rFonts w:asciiTheme="majorHAnsi" w:hAnsiTheme="majorHAnsi" w:cstheme="majorHAnsi"/>
+          <w:sz w:val="32"/>
+          <w:szCs w:val="32"/>
+        </w:rPr>
+        <w:t xml:space="preserve">= </w:t>
+      </w:r>
+      <w:r>
+        <w:rPr>
+          <w:rFonts w:asciiTheme="majorHAnsi" w:hAnsiTheme="majorHAnsi" w:cstheme="majorHAnsi"/>
+          <w:sz w:val="32"/>
+          <w:szCs w:val="32"/>
+        </w:rPr>
+        <w:t xml:space="preserve"> rỗng </w:t>
+      </w:r>
+      <w:r>
+        <w:rPr>
+          <w:rFonts w:asciiTheme="majorHAnsi" w:hAnsiTheme="majorHAnsi" w:cstheme="majorHAnsi"/>
+          <w:sz w:val="32"/>
+          <w:szCs w:val="32"/>
+        </w:rPr>
+        <w:sym w:font="Wingdings" w:char="F0E0"/>
+      </w:r>
+      <w:r>
+        <w:rPr>
+          <w:rFonts w:asciiTheme="majorHAnsi" w:hAnsiTheme="majorHAnsi" w:cstheme="majorHAnsi"/>
+          <w:sz w:val="32"/>
+          <w:szCs w:val="32"/>
+        </w:rPr>
+        <w:t xml:space="preserve"> </w:t>
+      </w:r>
+      <w:r>
+        <w:rPr>
+          <w:rFonts w:asciiTheme="majorHAnsi" w:hAnsiTheme="majorHAnsi" w:cstheme="majorHAnsi"/>
+          <w:sz w:val="32"/>
+          <w:szCs w:val="32"/>
+        </w:rPr>
+        <w:t xml:space="preserve">check errorCode </w:t>
+      </w:r>
+      <w:r>
+        <w:rPr>
+          <w:rFonts w:asciiTheme="majorHAnsi" w:hAnsiTheme="majorHAnsi" w:cstheme="majorHAnsi"/>
+          <w:sz w:val="32"/>
+          <w:szCs w:val="32"/>
+        </w:rPr>
+        <w:sym w:font="Wingdings" w:char="F0E0"/>
+      </w:r>
+      <w:r>
+        <w:rPr>
+          <w:rFonts w:asciiTheme="majorHAnsi" w:hAnsiTheme="majorHAnsi" w:cstheme="majorHAnsi"/>
+          <w:sz w:val="32"/>
+          <w:szCs w:val="32"/>
+        </w:rPr>
+        <w:t xml:space="preserve"> </w:t>
+      </w:r>
+      <w:r>
+        <w:rPr>
+          <w:rFonts w:asciiTheme="majorHAnsi" w:hAnsiTheme="majorHAnsi" w:cstheme="majorHAnsi"/>
+          <w:sz w:val="32"/>
+          <w:szCs w:val="32"/>
+        </w:rPr>
+        <w:t xml:space="preserve">không phải lỗi server </w:t>
+      </w:r>
+      <w:r>
+        <w:rPr>
+          <w:rFonts w:asciiTheme="majorHAnsi" w:hAnsiTheme="majorHAnsi" w:cstheme="majorHAnsi"/>
+          <w:sz w:val="32"/>
+          <w:szCs w:val="32"/>
+        </w:rPr>
+        <w:sym w:font="Wingdings" w:char="F0E0"/>
+      </w:r>
+      <w:r>
+        <w:rPr>
+          <w:rFonts w:asciiTheme="majorHAnsi" w:hAnsiTheme="majorHAnsi" w:cstheme="majorHAnsi"/>
+          <w:sz w:val="32"/>
+          <w:szCs w:val="32"/>
+        </w:rPr>
+        <w:t xml:space="preserve"> T</w:t>
+      </w:r>
+      <w:r>
+        <w:rPr>
+          <w:rFonts w:asciiTheme="majorHAnsi" w:hAnsiTheme="majorHAnsi" w:cstheme="majorHAnsi"/>
+          <w:sz w:val="32"/>
+          <w:szCs w:val="32"/>
+        </w:rPr>
+        <w:t>hiếu thông tin.</w:t>
+      </w:r>
+    </w:p>
+    <w:p>
+      <w:pPr>
+        <w:rPr>
+          <w:rFonts w:asciiTheme="majorHAnsi" w:hAnsiTheme="majorHAnsi" w:cstheme="majorHAnsi"/>
           <w:color w:val="00B0F0"/>
           <w:sz w:val="40"/>
           <w:szCs w:val="32"/>
         </w:rPr>
       </w:pPr>
-      <w:r>
-        <w:rPr>
-          <w:rFonts w:asciiTheme="majorHAnsi" w:hAnsiTheme="majorHAnsi" w:cstheme="majorHAnsi"/>
-          <w:b/>
-          <w:color w:val="00B0F0"/>
-          <w:sz w:val="40"/>
-          <w:szCs w:val="32"/>
-        </w:rPr>
-        <w:t>Case Elearning for teacher</w:t>
-      </w:r>
-    </w:p>
-    <w:p>
-      <w:pPr>
-        <w:rPr>
-          <w:rFonts w:asciiTheme="majorHAnsi" w:hAnsiTheme="majorHAnsi" w:cstheme="majorHAnsi"/>
-          <w:color w:val="7030A0"/>
-          <w:sz w:val="32"/>
-          <w:szCs w:val="32"/>
-          <w:u w:val="single"/>
-        </w:rPr>
-      </w:pPr>
-      <w:r>
-        <w:rPr>
-          <w:rFonts w:asciiTheme="majorHAnsi" w:hAnsiTheme="majorHAnsi" w:cstheme="majorHAnsi"/>
-          <w:color w:val="7030A0"/>
-          <w:sz w:val="32"/>
-          <w:szCs w:val="32"/>
-          <w:u w:val="single"/>
-        </w:rPr>
-        <w:t>Đăng nhập :</w:t>
-      </w:r>
-    </w:p>
-    <w:p>
-      <w:pPr>
-        <w:ind w:firstLine="720"/>
-        <w:rPr>
-          <w:rFonts w:asciiTheme="majorHAnsi" w:hAnsiTheme="majorHAnsi" w:cstheme="majorHAnsi"/>
-          <w:color w:val="92D050"/>
-          <w:sz w:val="32"/>
-          <w:szCs w:val="32"/>
-        </w:rPr>
-      </w:pPr>
-      <w:r>
-        <w:rPr>
-          <w:rFonts w:asciiTheme="majorHAnsi" w:hAnsiTheme="majorHAnsi" w:cstheme="majorHAnsi"/>
-          <w:color w:val="92D050"/>
-          <w:sz w:val="32"/>
-          <w:szCs w:val="32"/>
-        </w:rPr>
-        <w:t>Happy case:</w:t>
-      </w:r>
-    </w:p>
-    <w:p>
-      <w:pPr>
-        <w:rPr>
-          <w:rFonts w:asciiTheme="majorHAnsi" w:hAnsiTheme="majorHAnsi" w:cstheme="majorHAnsi"/>
-          <w:sz w:val="32"/>
-          <w:szCs w:val="32"/>
-        </w:rPr>
-      </w:pPr>
-      <w:r>
-        <w:rPr>
-          <w:rFonts w:asciiTheme="majorHAnsi" w:hAnsiTheme="majorHAnsi" w:cstheme="majorHAnsi"/>
-          <w:sz w:val="32"/>
-          <w:szCs w:val="32"/>
-        </w:rPr>
-        <w:tab/>
-      </w:r>
-      <w:r>
-        <w:rPr>
-          <w:rFonts w:asciiTheme="majorHAnsi" w:hAnsiTheme="majorHAnsi" w:cstheme="majorHAnsi"/>
-          <w:sz w:val="32"/>
-          <w:szCs w:val="32"/>
-        </w:rPr>
-        <w:tab/>
-      </w:r>
-      <w:r>
-        <w:rPr>
-          <w:rFonts w:asciiTheme="majorHAnsi" w:hAnsiTheme="majorHAnsi" w:cstheme="majorHAnsi"/>
-          <w:sz w:val="32"/>
-          <w:szCs w:val="32"/>
-        </w:rPr>
-        <w:t xml:space="preserve">Nhấn đăng nhập bằng tài khoản google =&gt; Chọn tài khoản =&gt; Gọi API getTeacherByUid =&gt; Kiểm trả nếu cục student trả về </w:t>
-      </w:r>
-      <w:r>
-        <w:rPr>
-          <w:rFonts w:asciiTheme="majorHAnsi" w:hAnsiTheme="majorHAnsi" w:cstheme="majorHAnsi"/>
-          <w:b/>
-          <w:sz w:val="32"/>
-          <w:szCs w:val="32"/>
-        </w:rPr>
-        <w:t>không</w:t>
-      </w:r>
-      <w:r>
-        <w:rPr>
-          <w:rFonts w:asciiTheme="majorHAnsi" w:hAnsiTheme="majorHAnsi" w:cstheme="majorHAnsi"/>
-          <w:sz w:val="32"/>
-          <w:szCs w:val="32"/>
-        </w:rPr>
-        <w:t xml:space="preserve"> </w:t>
-      </w:r>
-      <w:r>
-        <w:rPr>
-          <w:rFonts w:asciiTheme="majorHAnsi" w:hAnsiTheme="majorHAnsi" w:cstheme="majorHAnsi"/>
-          <w:b/>
-          <w:sz w:val="32"/>
-          <w:szCs w:val="32"/>
-        </w:rPr>
-        <w:t>rỗng hoàn toàn</w:t>
-      </w:r>
-      <w:r>
-        <w:rPr>
-          <w:rFonts w:asciiTheme="majorHAnsi" w:hAnsiTheme="majorHAnsi" w:cstheme="majorHAnsi"/>
-          <w:sz w:val="32"/>
-          <w:szCs w:val="32"/>
-        </w:rPr>
-        <w:t xml:space="preserve"> (</w:t>
-      </w:r>
-      <w:r>
-        <w:rPr>
-          <w:rFonts w:asciiTheme="majorHAnsi" w:hAnsiTheme="majorHAnsi" w:cstheme="majorHAnsi"/>
-          <w:i/>
-          <w:sz w:val="32"/>
-          <w:szCs w:val="32"/>
-          <w:u w:val="single"/>
-        </w:rPr>
-        <w:t xml:space="preserve">Status, </w:t>
-      </w:r>
-      <w:r>
-        <w:rPr>
-          <w:rFonts w:asciiTheme="majorHAnsi" w:hAnsiTheme="majorHAnsi" w:cstheme="majorHAnsi"/>
-          <w:i/>
-          <w:color w:val="000000"/>
-          <w:sz w:val="32"/>
-          <w:szCs w:val="32"/>
-          <w:u w:val="single"/>
-        </w:rPr>
-        <w:t xml:space="preserve">Verification, Authorization, DateRegisted </w:t>
-      </w:r>
-      <w:r>
-        <w:rPr>
-          <w:rFonts w:asciiTheme="majorHAnsi" w:hAnsiTheme="majorHAnsi" w:cstheme="majorHAnsi"/>
-          <w:i/>
-          <w:sz w:val="32"/>
-          <w:szCs w:val="32"/>
-          <w:u w:val="single"/>
-        </w:rPr>
-        <w:t xml:space="preserve"> </w:t>
-      </w:r>
-      <w:r>
-        <w:rPr>
-          <w:rFonts w:asciiTheme="majorHAnsi" w:hAnsiTheme="majorHAnsi" w:cstheme="majorHAnsi"/>
-          <w:sz w:val="32"/>
-          <w:szCs w:val="32"/>
-        </w:rPr>
-        <w:t>!= rỗng) =&gt; Đăng nhập thành công</w:t>
-      </w:r>
-    </w:p>
-    <w:p>
-      <w:pPr>
-        <w:ind w:firstLine="720"/>
-        <w:rPr>
-          <w:rFonts w:asciiTheme="majorHAnsi" w:hAnsiTheme="majorHAnsi" w:cstheme="majorHAnsi"/>
-          <w:color w:val="92D050"/>
-          <w:sz w:val="32"/>
-          <w:szCs w:val="32"/>
-        </w:rPr>
-      </w:pPr>
-      <w:r>
-        <w:rPr>
-          <w:rFonts w:asciiTheme="majorHAnsi" w:hAnsiTheme="majorHAnsi" w:cstheme="majorHAnsi"/>
-          <w:color w:val="92D050"/>
-          <w:sz w:val="32"/>
-          <w:szCs w:val="32"/>
-        </w:rPr>
-        <w:t>Sad case:</w:t>
-      </w:r>
-    </w:p>
-    <w:p>
-      <w:pPr>
-        <w:rPr>
-          <w:rFonts w:asciiTheme="majorHAnsi" w:hAnsiTheme="majorHAnsi" w:cstheme="majorHAnsi"/>
-          <w:sz w:val="32"/>
-          <w:szCs w:val="32"/>
-        </w:rPr>
-      </w:pPr>
-      <w:r>
-        <w:rPr>
-          <w:rFonts w:asciiTheme="majorHAnsi" w:hAnsiTheme="majorHAnsi" w:cstheme="majorHAnsi"/>
-          <w:sz w:val="32"/>
-          <w:szCs w:val="32"/>
-        </w:rPr>
-        <w:tab/>
-      </w:r>
-      <w:r>
-        <w:rPr>
-          <w:rFonts w:asciiTheme="majorHAnsi" w:hAnsiTheme="majorHAnsi" w:cstheme="majorHAnsi"/>
-          <w:sz w:val="32"/>
-          <w:szCs w:val="32"/>
-        </w:rPr>
-        <w:tab/>
-      </w:r>
-      <w:r>
-        <w:rPr>
-          <w:rFonts w:asciiTheme="majorHAnsi" w:hAnsiTheme="majorHAnsi" w:cstheme="majorHAnsi"/>
-          <w:sz w:val="32"/>
-          <w:szCs w:val="32"/>
-        </w:rPr>
-        <w:t xml:space="preserve">Nhấn đăng nhập bằng tài khoản google =&gt; Chọn tài khoản =&gt; Gọi API getTeacherByUid =&gt; Kiểm trả nếu cục student trả về </w:t>
-      </w:r>
-      <w:r>
-        <w:rPr>
-          <w:rFonts w:asciiTheme="majorHAnsi" w:hAnsiTheme="majorHAnsi" w:cstheme="majorHAnsi"/>
-          <w:b/>
-          <w:sz w:val="32"/>
-          <w:szCs w:val="32"/>
-        </w:rPr>
-        <w:t>rỗng hoàn toàn</w:t>
-      </w:r>
-      <w:r>
-        <w:rPr>
-          <w:rFonts w:asciiTheme="majorHAnsi" w:hAnsiTheme="majorHAnsi" w:cstheme="majorHAnsi"/>
-          <w:sz w:val="32"/>
-          <w:szCs w:val="32"/>
-        </w:rPr>
-        <w:t xml:space="preserve"> (</w:t>
-      </w:r>
-      <w:r>
-        <w:rPr>
-          <w:rFonts w:asciiTheme="majorHAnsi" w:hAnsiTheme="majorHAnsi" w:cstheme="majorHAnsi"/>
-          <w:i/>
-          <w:sz w:val="32"/>
-          <w:szCs w:val="32"/>
-          <w:u w:val="single"/>
-        </w:rPr>
-        <w:t xml:space="preserve">Status, </w:t>
-      </w:r>
-      <w:r>
-        <w:rPr>
-          <w:rFonts w:asciiTheme="majorHAnsi" w:hAnsiTheme="majorHAnsi" w:cstheme="majorHAnsi"/>
-          <w:i/>
-          <w:color w:val="000000"/>
-          <w:sz w:val="32"/>
-          <w:szCs w:val="32"/>
-          <w:u w:val="single"/>
-        </w:rPr>
-        <w:t xml:space="preserve">Verification, Authorization, DateRegisted </w:t>
-      </w:r>
-      <w:r>
-        <w:rPr>
-          <w:rFonts w:asciiTheme="majorHAnsi" w:hAnsiTheme="majorHAnsi" w:cstheme="majorHAnsi"/>
-          <w:i/>
-          <w:sz w:val="32"/>
-          <w:szCs w:val="32"/>
-          <w:u w:val="single"/>
-        </w:rPr>
-        <w:t xml:space="preserve"> </w:t>
-      </w:r>
-      <w:r>
-        <w:rPr>
-          <w:rFonts w:asciiTheme="majorHAnsi" w:hAnsiTheme="majorHAnsi" w:cstheme="majorHAnsi"/>
-          <w:sz w:val="32"/>
-          <w:szCs w:val="32"/>
-        </w:rPr>
-        <w:t>=== rỗng) =&gt; kiểm tra errorCode =&gt; nếu ko phải lỗi server =&gt; Case đăng ký</w:t>
-      </w:r>
-    </w:p>
-    <w:p>
-      <w:pPr>
-        <w:ind w:firstLine="720"/>
-        <w:rPr>
-          <w:rFonts w:asciiTheme="majorHAnsi" w:hAnsiTheme="majorHAnsi" w:cstheme="majorHAnsi"/>
-          <w:color w:val="92D050"/>
-          <w:sz w:val="32"/>
-          <w:szCs w:val="32"/>
-        </w:rPr>
-      </w:pPr>
-      <w:r>
-        <w:rPr>
-          <w:rFonts w:asciiTheme="majorHAnsi" w:hAnsiTheme="majorHAnsi" w:cstheme="majorHAnsi"/>
-          <w:color w:val="92D050"/>
-          <w:sz w:val="32"/>
-          <w:szCs w:val="32"/>
-        </w:rPr>
-        <w:t>Bad case:</w:t>
-      </w:r>
-    </w:p>
-    <w:p>
-      <w:pPr>
-        <w:ind w:left="720" w:firstLine="720"/>
-        <w:rPr>
-          <w:rFonts w:asciiTheme="majorHAnsi" w:hAnsiTheme="majorHAnsi" w:cstheme="majorHAnsi"/>
-          <w:sz w:val="32"/>
-          <w:szCs w:val="32"/>
-        </w:rPr>
-      </w:pPr>
-      <w:r>
-        <w:rPr>
-          <w:rFonts w:asciiTheme="majorHAnsi" w:hAnsiTheme="majorHAnsi" w:cstheme="majorHAnsi"/>
-          <w:sz w:val="32"/>
-          <w:szCs w:val="32"/>
-        </w:rPr>
-        <w:t xml:space="preserve">Nhấn đăng nhập bằng tài khoản google =&gt; Chọn tài khoản =&gt; Gọi API getTeacherByUid =&gt; Kiểm trả nếu cục student trả về </w:t>
-      </w:r>
-      <w:r>
-        <w:rPr>
-          <w:rFonts w:asciiTheme="majorHAnsi" w:hAnsiTheme="majorHAnsi" w:cstheme="majorHAnsi"/>
-          <w:b/>
-          <w:sz w:val="32"/>
-          <w:szCs w:val="32"/>
-        </w:rPr>
-        <w:t>rỗng hoàn toàn</w:t>
-      </w:r>
-      <w:r>
-        <w:rPr>
-          <w:rFonts w:asciiTheme="majorHAnsi" w:hAnsiTheme="majorHAnsi" w:cstheme="majorHAnsi"/>
-          <w:sz w:val="32"/>
-          <w:szCs w:val="32"/>
-        </w:rPr>
-        <w:t xml:space="preserve"> (</w:t>
-      </w:r>
-      <w:r>
-        <w:rPr>
-          <w:rFonts w:asciiTheme="majorHAnsi" w:hAnsiTheme="majorHAnsi" w:cstheme="majorHAnsi"/>
-          <w:i/>
-          <w:sz w:val="32"/>
-          <w:szCs w:val="32"/>
-          <w:u w:val="single"/>
-        </w:rPr>
-        <w:t xml:space="preserve">Status, </w:t>
-      </w:r>
-      <w:r>
-        <w:rPr>
-          <w:rFonts w:asciiTheme="majorHAnsi" w:hAnsiTheme="majorHAnsi" w:cstheme="majorHAnsi"/>
-          <w:i/>
-          <w:color w:val="000000"/>
-          <w:sz w:val="32"/>
-          <w:szCs w:val="32"/>
-          <w:u w:val="single"/>
-        </w:rPr>
-        <w:t xml:space="preserve">Verification, Authorization, DateRegisted </w:t>
-      </w:r>
-      <w:r>
-        <w:rPr>
-          <w:rFonts w:asciiTheme="majorHAnsi" w:hAnsiTheme="majorHAnsi" w:cstheme="majorHAnsi"/>
-          <w:i/>
-          <w:sz w:val="32"/>
-          <w:szCs w:val="32"/>
-          <w:u w:val="single"/>
-        </w:rPr>
-        <w:t xml:space="preserve"> </w:t>
-      </w:r>
-      <w:r>
-        <w:rPr>
-          <w:rFonts w:asciiTheme="majorHAnsi" w:hAnsiTheme="majorHAnsi" w:cstheme="majorHAnsi"/>
-          <w:sz w:val="32"/>
-          <w:szCs w:val="32"/>
-        </w:rPr>
-        <w:t xml:space="preserve">=== rỗng) =&gt; kiểm tra errorCode =&gt; nếu phải lỗi server =&gt; Thông báo lỗi </w:t>
-      </w:r>
-    </w:p>
-    <w:p>
-      <w:pPr>
-        <w:rPr>
-          <w:rFonts w:asciiTheme="majorHAnsi" w:hAnsiTheme="majorHAnsi" w:cstheme="majorHAnsi"/>
-          <w:sz w:val="32"/>
-          <w:szCs w:val="32"/>
-        </w:rPr>
-      </w:pPr>
-    </w:p>
-    <w:p>
-      <w:pPr>
-        <w:rPr>
-          <w:rFonts w:asciiTheme="majorHAnsi" w:hAnsiTheme="majorHAnsi" w:cstheme="majorHAnsi"/>
-          <w:color w:val="7030A0"/>
-          <w:sz w:val="32"/>
-          <w:szCs w:val="32"/>
-          <w:u w:val="single"/>
-        </w:rPr>
-      </w:pPr>
-      <w:r>
-        <w:rPr>
-          <w:rFonts w:asciiTheme="majorHAnsi" w:hAnsiTheme="majorHAnsi" w:cstheme="majorHAnsi"/>
-          <w:color w:val="7030A0"/>
-          <w:sz w:val="32"/>
-          <w:szCs w:val="32"/>
-          <w:u w:val="single"/>
-        </w:rPr>
-        <w:t>Đăng ký:</w:t>
-      </w:r>
-    </w:p>
-    <w:p>
-      <w:pPr>
-        <w:ind w:firstLine="720"/>
-        <w:rPr>
-          <w:rFonts w:asciiTheme="majorHAnsi" w:hAnsiTheme="majorHAnsi" w:cstheme="majorHAnsi"/>
-          <w:color w:val="92D050"/>
-          <w:sz w:val="32"/>
-          <w:szCs w:val="32"/>
-        </w:rPr>
-      </w:pPr>
-      <w:r>
-        <w:rPr>
-          <w:rFonts w:asciiTheme="majorHAnsi" w:hAnsiTheme="majorHAnsi" w:cstheme="majorHAnsi"/>
-          <w:color w:val="92D050"/>
-          <w:sz w:val="32"/>
-          <w:szCs w:val="32"/>
-        </w:rPr>
-        <w:t>Happy case :</w:t>
-      </w:r>
-    </w:p>
-    <w:p>
-      <w:pPr>
-        <w:ind w:left="720" w:firstLine="720"/>
-        <w:rPr>
-          <w:rFonts w:asciiTheme="majorHAnsi" w:hAnsiTheme="majorHAnsi" w:cstheme="majorHAnsi"/>
-          <w:sz w:val="32"/>
-          <w:szCs w:val="32"/>
-        </w:rPr>
-      </w:pPr>
-      <w:r>
-        <w:rPr>
-          <w:rFonts w:asciiTheme="majorHAnsi" w:hAnsiTheme="majorHAnsi" w:cstheme="majorHAnsi"/>
-          <w:sz w:val="32"/>
-          <w:szCs w:val="32"/>
-        </w:rPr>
-        <w:t xml:space="preserve">Nhấn đăng nhập bằng tài khoản google =&gt; Chọn tài khoản =&gt; Gọi API getTeacherByUid =&gt; Kiểm trả nếu cục student trả về </w:t>
-      </w:r>
-      <w:r>
-        <w:rPr>
-          <w:rFonts w:asciiTheme="majorHAnsi" w:hAnsiTheme="majorHAnsi" w:cstheme="majorHAnsi"/>
-          <w:b/>
-          <w:sz w:val="32"/>
-          <w:szCs w:val="32"/>
-        </w:rPr>
-        <w:t>rỗng hoàn toàn</w:t>
-      </w:r>
-      <w:r>
-        <w:rPr>
-          <w:rFonts w:asciiTheme="majorHAnsi" w:hAnsiTheme="majorHAnsi" w:cstheme="majorHAnsi"/>
-          <w:sz w:val="32"/>
-          <w:szCs w:val="32"/>
-        </w:rPr>
-        <w:t xml:space="preserve"> (</w:t>
-      </w:r>
-      <w:r>
-        <w:rPr>
-          <w:rFonts w:asciiTheme="majorHAnsi" w:hAnsiTheme="majorHAnsi" w:cstheme="majorHAnsi"/>
-          <w:i/>
-          <w:sz w:val="32"/>
-          <w:szCs w:val="32"/>
-          <w:u w:val="single"/>
-        </w:rPr>
-        <w:t xml:space="preserve">Status, </w:t>
-      </w:r>
-      <w:r>
-        <w:rPr>
-          <w:rFonts w:asciiTheme="majorHAnsi" w:hAnsiTheme="majorHAnsi" w:cstheme="majorHAnsi"/>
-          <w:i/>
-          <w:color w:val="000000"/>
-          <w:sz w:val="32"/>
-          <w:szCs w:val="32"/>
-          <w:u w:val="single"/>
-        </w:rPr>
-        <w:t xml:space="preserve">Verification, Authorization, </w:t>
-      </w:r>
-      <w:r>
-        <w:rPr>
-          <w:rFonts w:asciiTheme="majorHAnsi" w:hAnsiTheme="majorHAnsi" w:cstheme="majorHAnsi"/>
-          <w:i/>
-          <w:color w:val="000000"/>
-          <w:sz w:val="32"/>
-          <w:szCs w:val="32"/>
-          <w:u w:val="single"/>
-        </w:rPr>
-        <w:lastRenderedPageBreak/>
-        <w:t xml:space="preserve">DateRegisted  </w:t>
-      </w:r>
-      <w:r>
-        <w:rPr>
-          <w:rFonts w:asciiTheme="majorHAnsi" w:hAnsiTheme="majorHAnsi" w:cstheme="majorHAnsi"/>
-          <w:color w:val="000000"/>
-          <w:sz w:val="32"/>
-          <w:szCs w:val="32"/>
-        </w:rPr>
-        <w:t xml:space="preserve"> </w:t>
-      </w:r>
-      <w:r>
-        <w:rPr>
-          <w:rFonts w:asciiTheme="majorHAnsi" w:hAnsiTheme="majorHAnsi" w:cstheme="majorHAnsi"/>
-          <w:sz w:val="32"/>
-          <w:szCs w:val="32"/>
-        </w:rPr>
-        <w:t xml:space="preserve">=== rỗng) =&gt; kiểm tra errorCode coi có phải lỗi kết nối server ko =&gt; Nếu ko phải lỗi server =&gt; hiện trang đăng ký điền thông tin =&gt; nhấn nút đăng ký =&gt; gọi API addNewUser =&gt; Nếu cục user trả về </w:t>
-      </w:r>
-      <w:r>
-        <w:rPr>
-          <w:rFonts w:asciiTheme="majorHAnsi" w:hAnsiTheme="majorHAnsi" w:cstheme="majorHAnsi"/>
-          <w:b/>
-          <w:sz w:val="32"/>
-          <w:szCs w:val="32"/>
-        </w:rPr>
-        <w:t>không</w:t>
-      </w:r>
-      <w:r>
-        <w:rPr>
-          <w:rFonts w:asciiTheme="majorHAnsi" w:hAnsiTheme="majorHAnsi" w:cstheme="majorHAnsi"/>
-          <w:sz w:val="32"/>
-          <w:szCs w:val="32"/>
-        </w:rPr>
-        <w:t xml:space="preserve"> </w:t>
-      </w:r>
-      <w:r>
-        <w:rPr>
-          <w:rFonts w:asciiTheme="majorHAnsi" w:hAnsiTheme="majorHAnsi" w:cstheme="majorHAnsi"/>
-          <w:b/>
-          <w:sz w:val="32"/>
-          <w:szCs w:val="32"/>
-        </w:rPr>
-        <w:t>rỗng hoàn toàn</w:t>
-      </w:r>
-      <w:r>
-        <w:rPr>
-          <w:rFonts w:asciiTheme="majorHAnsi" w:hAnsiTheme="majorHAnsi" w:cstheme="majorHAnsi"/>
-          <w:sz w:val="32"/>
-          <w:szCs w:val="32"/>
-        </w:rPr>
-        <w:t xml:space="preserve"> (</w:t>
-      </w:r>
-      <w:r>
-        <w:rPr>
-          <w:rFonts w:asciiTheme="majorHAnsi" w:hAnsiTheme="majorHAnsi" w:cstheme="majorHAnsi"/>
-          <w:i/>
-          <w:sz w:val="32"/>
-          <w:szCs w:val="32"/>
-          <w:u w:val="single"/>
-        </w:rPr>
-        <w:t xml:space="preserve">Status, </w:t>
-      </w:r>
-      <w:r>
-        <w:rPr>
-          <w:rFonts w:asciiTheme="majorHAnsi" w:hAnsiTheme="majorHAnsi" w:cstheme="majorHAnsi"/>
-          <w:i/>
-          <w:color w:val="000000"/>
-          <w:sz w:val="32"/>
-          <w:szCs w:val="32"/>
-          <w:u w:val="single"/>
-        </w:rPr>
-        <w:t xml:space="preserve">Verification, Authorization, DateRegisted  </w:t>
-      </w:r>
-      <w:r>
-        <w:rPr>
-          <w:rFonts w:asciiTheme="majorHAnsi" w:hAnsiTheme="majorHAnsi" w:cstheme="majorHAnsi"/>
-          <w:color w:val="000000"/>
-          <w:sz w:val="32"/>
-          <w:szCs w:val="32"/>
-        </w:rPr>
-        <w:t xml:space="preserve"> </w:t>
-      </w:r>
-      <w:r>
-        <w:rPr>
-          <w:rFonts w:asciiTheme="majorHAnsi" w:hAnsiTheme="majorHAnsi" w:cstheme="majorHAnsi"/>
-          <w:sz w:val="32"/>
-          <w:szCs w:val="32"/>
-        </w:rPr>
-        <w:t>!= rỗng)=&gt; Đăng ký thành công =&gt; vào home ứng dụng.</w:t>
-      </w:r>
-    </w:p>
-    <w:p>
-      <w:pPr>
-        <w:ind w:firstLine="720"/>
-        <w:rPr>
-          <w:rFonts w:asciiTheme="majorHAnsi" w:hAnsiTheme="majorHAnsi" w:cstheme="majorHAnsi"/>
-          <w:color w:val="92D050"/>
-          <w:sz w:val="32"/>
-          <w:szCs w:val="32"/>
-        </w:rPr>
-      </w:pPr>
-      <w:r>
-        <w:rPr>
-          <w:rFonts w:asciiTheme="majorHAnsi" w:hAnsiTheme="majorHAnsi" w:cstheme="majorHAnsi"/>
-          <w:color w:val="92D050"/>
-          <w:sz w:val="32"/>
-          <w:szCs w:val="32"/>
-        </w:rPr>
-        <w:t>Sad case :</w:t>
-      </w:r>
-    </w:p>
-    <w:p>
-      <w:pPr>
-        <w:rPr>
-          <w:rFonts w:asciiTheme="majorHAnsi" w:hAnsiTheme="majorHAnsi" w:cstheme="majorHAnsi"/>
-          <w:sz w:val="32"/>
-          <w:szCs w:val="32"/>
-        </w:rPr>
-      </w:pPr>
-      <w:r>
-        <w:rPr>
-          <w:rFonts w:asciiTheme="majorHAnsi" w:hAnsiTheme="majorHAnsi" w:cstheme="majorHAnsi"/>
-          <w:sz w:val="32"/>
-          <w:szCs w:val="32"/>
-        </w:rPr>
-        <w:tab/>
-      </w:r>
-      <w:r>
-        <w:rPr>
-          <w:rFonts w:asciiTheme="majorHAnsi" w:hAnsiTheme="majorHAnsi" w:cstheme="majorHAnsi"/>
-          <w:sz w:val="32"/>
-          <w:szCs w:val="32"/>
-        </w:rPr>
-        <w:tab/>
-      </w:r>
-      <w:r>
-        <w:rPr>
-          <w:rFonts w:asciiTheme="majorHAnsi" w:hAnsiTheme="majorHAnsi" w:cstheme="majorHAnsi"/>
-          <w:sz w:val="32"/>
-          <w:szCs w:val="32"/>
-        </w:rPr>
-        <w:t xml:space="preserve">Nhấn đăng nhập bằng tài khoản google =&gt; Chọn tài khoản =&gt; Gọi API getTeacherByUid =&gt; Kiểm trả nếu cục student trả về </w:t>
-      </w:r>
-      <w:r>
-        <w:rPr>
-          <w:rFonts w:asciiTheme="majorHAnsi" w:hAnsiTheme="majorHAnsi" w:cstheme="majorHAnsi"/>
-          <w:b/>
-          <w:sz w:val="32"/>
-          <w:szCs w:val="32"/>
-        </w:rPr>
-        <w:t>rỗng hoàn toàn</w:t>
-      </w:r>
-      <w:r>
-        <w:rPr>
-          <w:rFonts w:asciiTheme="majorHAnsi" w:hAnsiTheme="majorHAnsi" w:cstheme="majorHAnsi"/>
-          <w:sz w:val="32"/>
-          <w:szCs w:val="32"/>
-        </w:rPr>
-        <w:t xml:space="preserve"> (</w:t>
-      </w:r>
-      <w:r>
-        <w:rPr>
-          <w:rFonts w:asciiTheme="majorHAnsi" w:hAnsiTheme="majorHAnsi" w:cstheme="majorHAnsi"/>
-          <w:i/>
-          <w:sz w:val="32"/>
-          <w:szCs w:val="32"/>
-          <w:u w:val="single"/>
-        </w:rPr>
-        <w:t xml:space="preserve">Status, </w:t>
-      </w:r>
-      <w:r>
-        <w:rPr>
-          <w:rFonts w:asciiTheme="majorHAnsi" w:hAnsiTheme="majorHAnsi" w:cstheme="majorHAnsi"/>
-          <w:i/>
-          <w:color w:val="000000"/>
-          <w:sz w:val="32"/>
-          <w:szCs w:val="32"/>
-          <w:u w:val="single"/>
-        </w:rPr>
-        <w:t xml:space="preserve">Verification, Authorization, DateRegisted  </w:t>
-      </w:r>
-      <w:r>
-        <w:rPr>
-          <w:rFonts w:asciiTheme="majorHAnsi" w:hAnsiTheme="majorHAnsi" w:cstheme="majorHAnsi"/>
-          <w:color w:val="000000"/>
-          <w:sz w:val="32"/>
-          <w:szCs w:val="32"/>
-        </w:rPr>
-        <w:t xml:space="preserve"> </w:t>
-      </w:r>
-      <w:r>
-        <w:rPr>
-          <w:rFonts w:asciiTheme="majorHAnsi" w:hAnsiTheme="majorHAnsi" w:cstheme="majorHAnsi"/>
-          <w:sz w:val="32"/>
-          <w:szCs w:val="32"/>
-        </w:rPr>
-        <w:t xml:space="preserve">=== rỗng) =&gt; kiểm tra errorCode coi có phải lỗi kết nối server ko =&gt; Nếu ko phải lỗi server =&gt; hiện trang đăng ký điền thông tin =&gt; nhấn nút đăng ký =&gt; gọi API addNewUser =&gt; Nếu cục user trả về </w:t>
-      </w:r>
-      <w:r>
-        <w:rPr>
-          <w:rFonts w:asciiTheme="majorHAnsi" w:hAnsiTheme="majorHAnsi" w:cstheme="majorHAnsi"/>
-          <w:b/>
-          <w:sz w:val="32"/>
-          <w:szCs w:val="32"/>
-        </w:rPr>
-        <w:t>rỗng hoàn toàn</w:t>
-      </w:r>
-      <w:r>
-        <w:rPr>
-          <w:rFonts w:asciiTheme="majorHAnsi" w:hAnsiTheme="majorHAnsi" w:cstheme="majorHAnsi"/>
-          <w:sz w:val="32"/>
-          <w:szCs w:val="32"/>
-        </w:rPr>
-        <w:t xml:space="preserve"> (</w:t>
-      </w:r>
-      <w:r>
-        <w:rPr>
-          <w:rFonts w:asciiTheme="majorHAnsi" w:hAnsiTheme="majorHAnsi" w:cstheme="majorHAnsi"/>
-          <w:i/>
-          <w:sz w:val="32"/>
-          <w:szCs w:val="32"/>
-          <w:u w:val="single"/>
-        </w:rPr>
-        <w:t xml:space="preserve">Status, </w:t>
-      </w:r>
-      <w:r>
-        <w:rPr>
-          <w:rFonts w:asciiTheme="majorHAnsi" w:hAnsiTheme="majorHAnsi" w:cstheme="majorHAnsi"/>
-          <w:i/>
-          <w:color w:val="000000"/>
-          <w:sz w:val="32"/>
-          <w:szCs w:val="32"/>
-          <w:u w:val="single"/>
-        </w:rPr>
-        <w:t xml:space="preserve">Verification, Authorization, DateRegisted  </w:t>
-      </w:r>
-      <w:r>
-        <w:rPr>
-          <w:rFonts w:asciiTheme="majorHAnsi" w:hAnsiTheme="majorHAnsi" w:cstheme="majorHAnsi"/>
-          <w:color w:val="000000"/>
-          <w:sz w:val="32"/>
-          <w:szCs w:val="32"/>
-        </w:rPr>
-        <w:t xml:space="preserve"> </w:t>
-      </w:r>
-      <w:r>
-        <w:rPr>
-          <w:rFonts w:asciiTheme="majorHAnsi" w:hAnsiTheme="majorHAnsi" w:cstheme="majorHAnsi"/>
-          <w:sz w:val="32"/>
-          <w:szCs w:val="32"/>
-        </w:rPr>
-        <w:t>=== rỗng)=&gt; Kiểm tra errorCode =&gt; nếu là lỗi server =&gt; thông báo lỗi.</w:t>
-      </w:r>
-    </w:p>
-    <w:p>
-      <w:pPr>
-        <w:rPr>
-          <w:rFonts w:asciiTheme="majorHAnsi" w:hAnsiTheme="majorHAnsi" w:cstheme="majorHAnsi"/>
-          <w:sz w:val="32"/>
-          <w:szCs w:val="32"/>
-        </w:rPr>
-      </w:pPr>
-    </w:p>
-    <w:p>
-      <w:pPr>
-        <w:ind w:firstLine="720"/>
-        <w:rPr>
-          <w:rFonts w:asciiTheme="majorHAnsi" w:hAnsiTheme="majorHAnsi" w:cstheme="majorHAnsi"/>
-          <w:color w:val="92D050"/>
-          <w:sz w:val="32"/>
-          <w:szCs w:val="32"/>
-        </w:rPr>
-      </w:pPr>
-      <w:r>
-        <w:rPr>
-          <w:rFonts w:asciiTheme="majorHAnsi" w:hAnsiTheme="majorHAnsi" w:cstheme="majorHAnsi"/>
-          <w:color w:val="92D050"/>
-          <w:sz w:val="32"/>
-          <w:szCs w:val="32"/>
-        </w:rPr>
-        <w:t>Bad case:</w:t>
-      </w:r>
-    </w:p>
-    <w:p>
-      <w:pPr>
-        <w:rPr>
-          <w:rFonts w:asciiTheme="majorHAnsi" w:hAnsiTheme="majorHAnsi" w:cstheme="majorHAnsi"/>
-          <w:sz w:val="32"/>
-          <w:szCs w:val="32"/>
-        </w:rPr>
-      </w:pPr>
-      <w:r>
-        <w:rPr>
-          <w:rFonts w:asciiTheme="majorHAnsi" w:hAnsiTheme="majorHAnsi" w:cstheme="majorHAnsi"/>
-          <w:sz w:val="32"/>
-          <w:szCs w:val="32"/>
-        </w:rPr>
-        <w:t xml:space="preserve"> </w:t>
-      </w:r>
-      <w:r>
-        <w:rPr>
-          <w:rFonts w:asciiTheme="majorHAnsi" w:hAnsiTheme="majorHAnsi" w:cstheme="majorHAnsi"/>
-          <w:sz w:val="32"/>
-          <w:szCs w:val="32"/>
-        </w:rPr>
-        <w:tab/>
-      </w:r>
-      <w:r>
-        <w:rPr>
-          <w:rFonts w:asciiTheme="majorHAnsi" w:hAnsiTheme="majorHAnsi" w:cstheme="majorHAnsi"/>
-          <w:sz w:val="32"/>
-          <w:szCs w:val="32"/>
-        </w:rPr>
-        <w:tab/>
-      </w:r>
-      <w:r>
-        <w:rPr>
-          <w:rFonts w:asciiTheme="majorHAnsi" w:hAnsiTheme="majorHAnsi" w:cstheme="majorHAnsi"/>
-          <w:sz w:val="32"/>
-          <w:szCs w:val="32"/>
-        </w:rPr>
-        <w:t xml:space="preserve">Nhấn đăng nhập bằng tài khoản google =&gt; Chọn tài khoản =&gt; Gọi API getTeacherByUid =&gt; Kiểm trả nếu cục student trả về </w:t>
-      </w:r>
-      <w:r>
-        <w:rPr>
-          <w:rFonts w:asciiTheme="majorHAnsi" w:hAnsiTheme="majorHAnsi" w:cstheme="majorHAnsi"/>
-          <w:b/>
-          <w:sz w:val="32"/>
-          <w:szCs w:val="32"/>
-        </w:rPr>
-        <w:t>rỗng hoàn toàn</w:t>
-      </w:r>
-      <w:r>
-        <w:rPr>
-          <w:rFonts w:asciiTheme="majorHAnsi" w:hAnsiTheme="majorHAnsi" w:cstheme="majorHAnsi"/>
-          <w:sz w:val="32"/>
-          <w:szCs w:val="32"/>
-        </w:rPr>
-        <w:t xml:space="preserve"> (</w:t>
-      </w:r>
-      <w:r>
-        <w:rPr>
-          <w:rFonts w:asciiTheme="majorHAnsi" w:hAnsiTheme="majorHAnsi" w:cstheme="majorHAnsi"/>
-          <w:i/>
-          <w:sz w:val="32"/>
-          <w:szCs w:val="32"/>
-          <w:u w:val="single"/>
-        </w:rPr>
-        <w:t xml:space="preserve">Status, </w:t>
-      </w:r>
-      <w:r>
-        <w:rPr>
-          <w:rFonts w:asciiTheme="majorHAnsi" w:hAnsiTheme="majorHAnsi" w:cstheme="majorHAnsi"/>
-          <w:i/>
-          <w:color w:val="000000"/>
-          <w:sz w:val="32"/>
-          <w:szCs w:val="32"/>
-          <w:u w:val="single"/>
-        </w:rPr>
-        <w:t xml:space="preserve">Verification, Authorization, DateRegisted  </w:t>
-      </w:r>
-      <w:r>
-        <w:rPr>
-          <w:rFonts w:asciiTheme="majorHAnsi" w:hAnsiTheme="majorHAnsi" w:cstheme="majorHAnsi"/>
-          <w:color w:val="000000"/>
-          <w:sz w:val="32"/>
-          <w:szCs w:val="32"/>
-        </w:rPr>
-        <w:t xml:space="preserve"> </w:t>
-      </w:r>
-      <w:r>
-        <w:rPr>
-          <w:rFonts w:asciiTheme="majorHAnsi" w:hAnsiTheme="majorHAnsi" w:cstheme="majorHAnsi"/>
-          <w:sz w:val="32"/>
-          <w:szCs w:val="32"/>
-        </w:rPr>
-        <w:t xml:space="preserve">=== rỗng) =&gt; kiểm tra errorCode coi có phải lỗi kết nối server ko =&gt; Nếu ko phải lỗi server =&gt; hiện trang đăng ký điền thông tin =&gt; nhấn nút đăng ký =&gt; gọi API addNewUser =&gt; Nếu cục user trả về </w:t>
-      </w:r>
-      <w:r>
-        <w:rPr>
-          <w:rFonts w:asciiTheme="majorHAnsi" w:hAnsiTheme="majorHAnsi" w:cstheme="majorHAnsi"/>
-          <w:b/>
-          <w:sz w:val="32"/>
-          <w:szCs w:val="32"/>
-        </w:rPr>
-        <w:t>rỗng hoàn toàn</w:t>
-      </w:r>
-      <w:r>
-        <w:rPr>
-          <w:rFonts w:asciiTheme="majorHAnsi" w:hAnsiTheme="majorHAnsi" w:cstheme="majorHAnsi"/>
-          <w:sz w:val="32"/>
-          <w:szCs w:val="32"/>
-        </w:rPr>
-        <w:t xml:space="preserve"> (</w:t>
-      </w:r>
-      <w:r>
-        <w:rPr>
-          <w:rFonts w:asciiTheme="majorHAnsi" w:hAnsiTheme="majorHAnsi" w:cstheme="majorHAnsi"/>
-          <w:i/>
-          <w:sz w:val="32"/>
-          <w:szCs w:val="32"/>
-          <w:u w:val="single"/>
-        </w:rPr>
-        <w:t xml:space="preserve">Status, </w:t>
-      </w:r>
-      <w:r>
-        <w:rPr>
-          <w:rFonts w:asciiTheme="majorHAnsi" w:hAnsiTheme="majorHAnsi" w:cstheme="majorHAnsi"/>
-          <w:i/>
-          <w:color w:val="000000"/>
-          <w:sz w:val="32"/>
-          <w:szCs w:val="32"/>
-          <w:u w:val="single"/>
-        </w:rPr>
-        <w:t xml:space="preserve">Verification, Authorization, DateRegisted  </w:t>
-      </w:r>
-      <w:r>
-        <w:rPr>
-          <w:rFonts w:asciiTheme="majorHAnsi" w:hAnsiTheme="majorHAnsi" w:cstheme="majorHAnsi"/>
-          <w:color w:val="000000"/>
-          <w:sz w:val="32"/>
-          <w:szCs w:val="32"/>
-        </w:rPr>
-        <w:t xml:space="preserve"> </w:t>
-      </w:r>
-      <w:r>
-        <w:rPr>
-          <w:rFonts w:asciiTheme="majorHAnsi" w:hAnsiTheme="majorHAnsi" w:cstheme="majorHAnsi"/>
-          <w:sz w:val="32"/>
-          <w:szCs w:val="32"/>
-        </w:rPr>
-        <w:t>=== rỗng)=&gt; Kiểm tra errorCode =&gt; nếu không phải lỗi server =&gt; điền thiếu thông tin hoặc bó tay :v.</w:t>
-      </w:r>
+    </w:p>
+    <w:p>
+      <w:pPr>
+        <w:rPr>
+          <w:rFonts w:asciiTheme="majorHAnsi" w:hAnsiTheme="majorHAnsi" w:cstheme="majorHAnsi"/>
+          <w:sz w:val="32"/>
+          <w:szCs w:val="32"/>
+        </w:rPr>
+      </w:pPr>
+    </w:p>
+    <w:p>
+      <w:pPr>
+        <w:rPr>
+          <w:rFonts w:asciiTheme="majorHAnsi" w:hAnsiTheme="majorHAnsi" w:cstheme="majorHAnsi"/>
+          <w:sz w:val="32"/>
+          <w:szCs w:val="32"/>
+        </w:rPr>
+      </w:pPr>
+    </w:p>
+    <w:p>
+      <w:pPr>
+        <w:rPr>
+          <w:rFonts w:asciiTheme="majorHAnsi" w:hAnsiTheme="majorHAnsi" w:cstheme="majorHAnsi"/>
+          <w:sz w:val="32"/>
+          <w:szCs w:val="32"/>
+        </w:rPr>
+      </w:pPr>
+    </w:p>
+    <w:p>
+      <w:pPr>
+        <w:rPr>
+          <w:rFonts w:asciiTheme="majorHAnsi" w:hAnsiTheme="majorHAnsi" w:cstheme="majorHAnsi"/>
+          <w:sz w:val="32"/>
+          <w:szCs w:val="32"/>
+        </w:rPr>
+      </w:pPr>
+    </w:p>
+    <w:p>
+      <w:pPr>
+        <w:rPr>
+          <w:rFonts w:asciiTheme="majorHAnsi" w:hAnsiTheme="majorHAnsi" w:cstheme="majorHAnsi"/>
+          <w:sz w:val="32"/>
+          <w:szCs w:val="32"/>
+        </w:rPr>
+      </w:pPr>
     </w:p>
     <w:p>
       <w:pPr>
@@ -2395,6 +2705,7 @@
           <w:sz w:val="72"/>
           <w:szCs w:val="32"/>
         </w:rPr>
+        <w:lastRenderedPageBreak/>
         <w:t>API</w:t>
       </w:r>
     </w:p>
@@ -2654,7 +2965,6 @@
           <w:sz w:val="32"/>
           <w:szCs w:val="32"/>
         </w:rPr>
-        <w:lastRenderedPageBreak/>
         <w:t xml:space="preserve">Link EX: </w:t>
       </w:r>
       <w:r>
@@ -2868,6 +3178,7 @@
           <w:sz w:val="32"/>
           <w:szCs w:val="32"/>
         </w:rPr>
+        <w:lastRenderedPageBreak/>
         <w:t>Lấy danh sách toàn bộ student của CSDL.</w:t>
       </w:r>
     </w:p>
@@ -3229,8 +3540,8 @@
 </file>
 
 <file path=word/numbering.xml><?xml version="1.0" encoding="utf-8"?>
-<w:numbering xmlns:wpc="http://schemas.microsoft.com/office/word/2010/wordprocessingCanvas" xmlns:mc="http://schemas.openxmlformats.org/markup-compatibility/2006" xmlns:o="urn:schemas-microsoft-com:office:office" xmlns:r="http://schemas.openxmlformats.org/officeDocument/2006/relationships" xmlns:m="http://schemas.openxmlformats.org/officeDocument/2006/math" xmlns:v="urn:schemas-microsoft-com:vml" xmlns:wp14="http://schemas.microsoft.com/office/word/2010/wordprocessingDrawing" xmlns:wp="http://schemas.openxmlformats.org/drawingml/2006/wordprocessingDrawing" xmlns:w10="urn:schemas-microsoft-com:office:word" xmlns:w="http://schemas.openxmlformats.org/wordprocessingml/2006/main" xmlns:w14="http://schemas.microsoft.com/office/word/2010/wordml" xmlns:wpg="http://schemas.microsoft.com/office/word/2010/wordprocessingGroup" xmlns:wpi="http://schemas.microsoft.com/office/word/2010/wordprocessingInk" xmlns:wne="http://schemas.microsoft.com/office/word/2006/wordml" xmlns:wps="http://schemas.microsoft.com/office/word/2010/wordprocessingShape" mc:Ignorable="w14 wp14">
-  <w:abstractNum w:abstractNumId="0">
+<w:numbering xmlns:wpc="http://schemas.microsoft.com/office/word/2010/wordprocessingCanvas" xmlns:cx="http://schemas.microsoft.com/office/drawing/2014/chartex" xmlns:cx1="http://schemas.microsoft.com/office/drawing/2015/9/8/chartex" xmlns:cx2="http://schemas.microsoft.com/office/drawing/2015/10/21/chartex" xmlns:cx3="http://schemas.microsoft.com/office/drawing/2016/5/9/chartex" xmlns:cx4="http://schemas.microsoft.com/office/drawing/2016/5/10/chartex" xmlns:cx5="http://schemas.microsoft.com/office/drawing/2016/5/11/chartex" xmlns:cx6="http://schemas.microsoft.com/office/drawing/2016/5/12/chartex" xmlns:cx7="http://schemas.microsoft.com/office/drawing/2016/5/13/chartex" xmlns:cx8="http://schemas.microsoft.com/office/drawing/2016/5/14/chartex" xmlns:mc="http://schemas.openxmlformats.org/markup-compatibility/2006" xmlns:aink="http://schemas.microsoft.com/office/drawing/2016/ink" xmlns:am3d="http://schemas.microsoft.com/office/drawing/2017/model3d" xmlns:o="urn:schemas-microsoft-com:office:office" xmlns:r="http://schemas.openxmlformats.org/officeDocument/2006/relationships" xmlns:m="http://schemas.openxmlformats.org/officeDocument/2006/math" xmlns:v="urn:schemas-microsoft-com:vml" xmlns:wp14="http://schemas.microsoft.com/office/word/2010/wordprocessingDrawing" xmlns:wp="http://schemas.openxmlformats.org/drawingml/2006/wordprocessingDrawing" xmlns:w10="urn:schemas-microsoft-com:office:word" xmlns:w="http://schemas.openxmlformats.org/wordprocessingml/2006/main" xmlns:w14="http://schemas.microsoft.com/office/word/2010/wordml" xmlns:w15="http://schemas.microsoft.com/office/word/2012/wordml" xmlns:w16cid="http://schemas.microsoft.com/office/word/2016/wordml/cid" xmlns:w16se="http://schemas.microsoft.com/office/word/2015/wordml/symex" xmlns:wpg="http://schemas.microsoft.com/office/word/2010/wordprocessingGroup" xmlns:wpi="http://schemas.microsoft.com/office/word/2010/wordprocessingInk" xmlns:wne="http://schemas.microsoft.com/office/word/2006/wordml" xmlns:wps="http://schemas.microsoft.com/office/word/2010/wordprocessingShape" mc:Ignorable="w14 w15 w16se w16cid wp14">
+  <w:abstractNum w:abstractNumId="0" w15:restartNumberingAfterBreak="0">
     <w:nsid w:val="637A0BB0"/>
     <w:multiLevelType w:val="hybridMultilevel"/>
     <w:tmpl w:val="14B84B1E"/>
@@ -3343,7 +3654,7 @@
       </w:rPr>
     </w:lvl>
   </w:abstractNum>
-  <w:abstractNum w:abstractNumId="1">
+  <w:abstractNum w:abstractNumId="1" w15:restartNumberingAfterBreak="0">
     <w:nsid w:val="6B8B0FD5"/>
     <w:multiLevelType w:val="hybridMultilevel"/>
     <w:tmpl w:val="155A72B2"/>
@@ -3466,7 +3777,7 @@
 </file>
 
 <file path=word/styles.xml><?xml version="1.0" encoding="utf-8"?>
-<w:styles xmlns:mc="http://schemas.openxmlformats.org/markup-compatibility/2006" xmlns:r="http://schemas.openxmlformats.org/officeDocument/2006/relationships" xmlns:w="http://schemas.openxmlformats.org/wordprocessingml/2006/main" xmlns:w14="http://schemas.microsoft.com/office/word/2010/wordml" mc:Ignorable="w14">
+<w:styles xmlns:mc="http://schemas.openxmlformats.org/markup-compatibility/2006" xmlns:r="http://schemas.openxmlformats.org/officeDocument/2006/relationships" xmlns:w="http://schemas.openxmlformats.org/wordprocessingml/2006/main" xmlns:w14="http://schemas.microsoft.com/office/word/2010/wordml" xmlns:w15="http://schemas.microsoft.com/office/word/2012/wordml" xmlns:w16cid="http://schemas.microsoft.com/office/word/2016/wordml/cid" xmlns:w16se="http://schemas.microsoft.com/office/word/2015/wordml/symex" mc:Ignorable="w14 w15 w16se w16cid">
   <w:docDefaults>
     <w:rPrDefault>
       <w:rPr>
@@ -3482,348 +3793,382 @@
       </w:pPr>
     </w:pPrDefault>
   </w:docDefaults>
-  <w:latentStyles w:defLockedState="0" w:defUIPriority="99" w:defSemiHidden="1" w:defUnhideWhenUsed="1" w:defQFormat="0" w:count="267">
-    <w:lsdException w:name="Normal" w:semiHidden="0" w:uiPriority="0" w:unhideWhenUsed="0" w:qFormat="1"/>
-    <w:lsdException w:name="heading 1" w:semiHidden="0" w:uiPriority="9" w:unhideWhenUsed="0" w:qFormat="1"/>
-    <w:lsdException w:name="heading 2" w:uiPriority="9" w:qFormat="1"/>
-    <w:lsdException w:name="heading 3" w:uiPriority="9" w:qFormat="1"/>
-    <w:lsdException w:name="heading 4" w:uiPriority="9" w:qFormat="1"/>
-    <w:lsdException w:name="heading 5" w:uiPriority="9" w:qFormat="1"/>
-    <w:lsdException w:name="heading 6" w:uiPriority="9" w:qFormat="1"/>
-    <w:lsdException w:name="heading 7" w:uiPriority="9" w:qFormat="1"/>
-    <w:lsdException w:name="heading 8" w:uiPriority="9" w:qFormat="1"/>
-    <w:lsdException w:name="heading 9" w:uiPriority="9" w:qFormat="1"/>
-    <w:lsdException w:name="toc 1" w:uiPriority="39"/>
-    <w:lsdException w:name="toc 2" w:uiPriority="39"/>
-    <w:lsdException w:name="toc 3" w:uiPriority="39"/>
-    <w:lsdException w:name="toc 4" w:uiPriority="39"/>
-    <w:lsdException w:name="toc 5" w:uiPriority="39"/>
-    <w:lsdException w:name="toc 6" w:uiPriority="39"/>
-    <w:lsdException w:name="toc 7" w:uiPriority="39"/>
-    <w:lsdException w:name="toc 8" w:uiPriority="39"/>
-    <w:lsdException w:name="toc 9" w:uiPriority="39"/>
-    <w:lsdException w:name="caption" w:uiPriority="35" w:qFormat="1"/>
-    <w:lsdException w:name="Title" w:semiHidden="0" w:uiPriority="10" w:unhideWhenUsed="0" w:qFormat="1"/>
-    <w:lsdException w:name="Default Paragraph Font" w:uiPriority="1"/>
-    <w:lsdException w:name="Subtitle" w:semiHidden="0" w:uiPriority="11" w:unhideWhenUsed="0" w:qFormat="1"/>
-    <w:lsdException w:name="Strong" w:semiHidden="0" w:uiPriority="22" w:unhideWhenUsed="0" w:qFormat="1"/>
-    <w:lsdException w:name="Emphasis" w:semiHidden="0" w:uiPriority="20" w:unhideWhenUsed="0" w:qFormat="1"/>
-    <w:lsdException w:name="Table Grid" w:semiHidden="0" w:uiPriority="39" w:unhideWhenUsed="0"/>
-    <w:lsdException w:name="Placeholder Text" w:unhideWhenUsed="0"/>
-    <w:lsdException w:name="No Spacing" w:semiHidden="0" w:uiPriority="1" w:unhideWhenUsed="0" w:qFormat="1"/>
-    <w:lsdException w:name="Light Shading" w:semiHidden="0" w:uiPriority="60" w:unhideWhenUsed="0"/>
-    <w:lsdException w:name="Light List" w:semiHidden="0" w:uiPriority="61" w:unhideWhenUsed="0"/>
-    <w:lsdException w:name="Light Grid" w:semiHidden="0" w:uiPriority="62" w:unhideWhenUsed="0"/>
-    <w:lsdException w:name="Medium Shading 1" w:semiHidden="0" w:uiPriority="63" w:unhideWhenUsed="0"/>
-    <w:lsdException w:name="Medium Shading 2" w:semiHidden="0" w:uiPriority="64" w:unhideWhenUsed="0"/>
-    <w:lsdException w:name="Medium List 1" w:semiHidden="0" w:uiPriority="65" w:unhideWhenUsed="0"/>
-    <w:lsdException w:name="Medium List 2" w:semiHidden="0" w:uiPriority="66" w:unhideWhenUsed="0"/>
-    <w:lsdException w:name="Medium Grid 1" w:semiHidden="0" w:uiPriority="67" w:unhideWhenUsed="0"/>
-    <w:lsdException w:name="Medium Grid 2" w:semiHidden="0" w:uiPriority="68" w:unhideWhenUsed="0"/>
-    <w:lsdException w:name="Medium Grid 3" w:semiHidden="0" w:uiPriority="69" w:unhideWhenUsed="0"/>
-    <w:lsdException w:name="Dark List" w:semiHidden="0" w:uiPriority="70" w:unhideWhenUsed="0"/>
-    <w:lsdException w:name="Colorful Shading" w:semiHidden="0" w:uiPriority="71" w:unhideWhenUsed="0"/>
-    <w:lsdException w:name="Colorful List" w:semiHidden="0" w:uiPriority="72" w:unhideWhenUsed="0"/>
-    <w:lsdException w:name="Colorful Grid" w:semiHidden="0" w:uiPriority="73" w:unhideWhenUsed="0"/>
-    <w:lsdException w:name="Light Shading Accent 1" w:semiHidden="0" w:uiPriority="60" w:unhideWhenUsed="0"/>
-    <w:lsdException w:name="Light List Accent 1" w:semiHidden="0" w:uiPriority="61" w:unhideWhenUsed="0"/>
-    <w:lsdException w:name="Light Grid Accent 1" w:semiHidden="0" w:uiPriority="62" w:unhideWhenUsed="0"/>
-    <w:lsdException w:name="Medium Shading 1 Accent 1" w:semiHidden="0" w:uiPriority="63" w:unhideWhenUsed="0"/>
-    <w:lsdException w:name="Medium Shading 2 Accent 1" w:semiHidden="0" w:uiPriority="64" w:unhideWhenUsed="0"/>
-    <w:lsdException w:name="Medium List 1 Accent 1" w:semiHidden="0" w:uiPriority="65" w:unhideWhenUsed="0"/>
-    <w:lsdException w:name="Revision" w:unhideWhenUsed="0"/>
-    <w:lsdException w:name="List Paragraph" w:semiHidden="0" w:uiPriority="34" w:unhideWhenUsed="0" w:qFormat="1"/>
-    <w:lsdException w:name="Quote" w:semiHidden="0" w:uiPriority="29" w:unhideWhenUsed="0" w:qFormat="1"/>
-    <w:lsdException w:name="Intense Quote" w:semiHidden="0" w:uiPriority="30" w:unhideWhenUsed="0" w:qFormat="1"/>
-    <w:lsdException w:name="Medium List 2 Accent 1" w:semiHidden="0" w:uiPriority="66" w:unhideWhenUsed="0"/>
-    <w:lsdException w:name="Medium Grid 1 Accent 1" w:semiHidden="0" w:uiPriority="67" w:unhideWhenUsed="0"/>
-    <w:lsdException w:name="Medium Grid 2 Accent 1" w:semiHidden="0" w:uiPriority="68" w:unhideWhenUsed="0"/>
-    <w:lsdException w:name="Medium Grid 3 Accent 1" w:semiHidden="0" w:uiPriority="69" w:unhideWhenUsed="0"/>
-    <w:lsdException w:name="Dark List Accent 1" w:semiHidden="0" w:uiPriority="70" w:unhideWhenUsed="0"/>
-    <w:lsdException w:name="Colorful Shading Accent 1" w:semiHidden="0" w:uiPriority="71" w:unhideWhenUsed="0"/>
-    <w:lsdException w:name="Colorful List Accent 1" w:semiHidden="0" w:uiPriority="72" w:unhideWhenUsed="0"/>
-    <w:lsdException w:name="Colorful Grid Accent 1" w:semiHidden="0" w:uiPriority="73" w:unhideWhenUsed="0"/>
-    <w:lsdException w:name="Light Shading Accent 2" w:semiHidden="0" w:uiPriority="60" w:unhideWhenUsed="0"/>
-    <w:lsdException w:name="Light List Accent 2" w:semiHidden="0" w:uiPriority="61" w:unhideWhenUsed="0"/>
-    <w:lsdException w:name="Light Grid Accent 2" w:semiHidden="0" w:uiPriority="62" w:unhideWhenUsed="0"/>
-    <w:lsdException w:name="Medium Shading 1 Accent 2" w:semiHidden="0" w:uiPriority="63" w:unhideWhenUsed="0"/>
-    <w:lsdException w:name="Medium Shading 2 Accent 2" w:semiHidden="0" w:uiPriority="64" w:unhideWhenUsed="0"/>
-    <w:lsdException w:name="Medium List 1 Accent 2" w:semiHidden="0" w:uiPriority="65" w:unhideWhenUsed="0"/>
-    <w:lsdException w:name="Medium List 2 Accent 2" w:semiHidden="0" w:uiPriority="66" w:unhideWhenUsed="0"/>
-    <w:lsdException w:name="Medium Grid 1 Accent 2" w:semiHidden="0" w:uiPriority="67" w:unhideWhenUsed="0"/>
-    <w:lsdException w:name="Medium Grid 2 Accent 2" w:semiHidden="0" w:uiPriority="68" w:unhideWhenUsed="0"/>
-    <w:lsdException w:name="Medium Grid 3 Accent 2" w:semiHidden="0" w:uiPriority="69" w:unhideWhenUsed="0"/>
-    <w:lsdException w:name="Dark List Accent 2" w:semiHidden="0" w:uiPriority="70" w:unhideWhenUsed="0"/>
-    <w:lsdException w:name="Colorful Shading Accent 2" w:semiHidden="0" w:uiPriority="71" w:unhideWhenUsed="0"/>
-    <w:lsdException w:name="Colorful List Accent 2" w:semiHidden="0" w:uiPriority="72" w:unhideWhenUsed="0"/>
-    <w:lsdException w:name="Colorful Grid Accent 2" w:semiHidden="0" w:uiPriority="73" w:unhideWhenUsed="0"/>
-    <w:lsdException w:name="Light Shading Accent 3" w:semiHidden="0" w:uiPriority="60" w:unhideWhenUsed="0"/>
-    <w:lsdException w:name="Light List Accent 3" w:semiHidden="0" w:uiPriority="61" w:unhideWhenUsed="0"/>
-    <w:lsdException w:name="Light Grid Accent 3" w:semiHidden="0" w:uiPriority="62" w:unhideWhenUsed="0"/>
-    <w:lsdException w:name="Medium Shading 1 Accent 3" w:semiHidden="0" w:uiPriority="63" w:unhideWhenUsed="0"/>
-    <w:lsdException w:name="Medium Shading 2 Accent 3" w:semiHidden="0" w:uiPriority="64" w:unhideWhenUsed="0"/>
-    <w:lsdException w:name="Medium List 1 Accent 3" w:semiHidden="0" w:uiPriority="65" w:unhideWhenUsed="0"/>
-    <w:lsdException w:name="Medium List 2 Accent 3" w:semiHidden="0" w:uiPriority="66" w:unhideWhenUsed="0"/>
-    <w:lsdException w:name="Medium Grid 1 Accent 3" w:semiHidden="0" w:uiPriority="67" w:unhideWhenUsed="0"/>
-    <w:lsdException w:name="Medium Grid 2 Accent 3" w:semiHidden="0" w:uiPriority="68" w:unhideWhenUsed="0"/>
-    <w:lsdException w:name="Medium Grid 3 Accent 3" w:semiHidden="0" w:uiPriority="69" w:unhideWhenUsed="0"/>
-    <w:lsdException w:name="Dark List Accent 3" w:semiHidden="0" w:uiPriority="70" w:unhideWhenUsed="0"/>
-    <w:lsdException w:name="Colorful Shading Accent 3" w:semiHidden="0" w:uiPriority="71" w:unhideWhenUsed="0"/>
-    <w:lsdException w:name="Colorful List Accent 3" w:semiHidden="0" w:uiPriority="72" w:unhideWhenUsed="0"/>
-    <w:lsdException w:name="Colorful Grid Accent 3" w:semiHidden="0" w:uiPriority="73" w:unhideWhenUsed="0"/>
-    <w:lsdException w:name="Light Shading Accent 4" w:semiHidden="0" w:uiPriority="60" w:unhideWhenUsed="0"/>
-    <w:lsdException w:name="Light List Accent 4" w:semiHidden="0" w:uiPriority="61" w:unhideWhenUsed="0"/>
-    <w:lsdException w:name="Light Grid Accent 4" w:semiHidden="0" w:uiPriority="62" w:unhideWhenUsed="0"/>
-    <w:lsdException w:name="Medium Shading 1 Accent 4" w:semiHidden="0" w:uiPriority="63" w:unhideWhenUsed="0"/>
-    <w:lsdException w:name="Medium Shading 2 Accent 4" w:semiHidden="0" w:uiPriority="64" w:unhideWhenUsed="0"/>
-    <w:lsdException w:name="Medium List 1 Accent 4" w:semiHidden="0" w:uiPriority="65" w:unhideWhenUsed="0"/>
-    <w:lsdException w:name="Medium List 2 Accent 4" w:semiHidden="0" w:uiPriority="66" w:unhideWhenUsed="0"/>
-    <w:lsdException w:name="Medium Grid 1 Accent 4" w:semiHidden="0" w:uiPriority="67" w:unhideWhenUsed="0"/>
-    <w:lsdException w:name="Medium Grid 2 Accent 4" w:semiHidden="0" w:uiPriority="68" w:unhideWhenUsed="0"/>
-    <w:lsdException w:name="Medium Grid 3 Accent 4" w:semiHidden="0" w:uiPriority="69" w:unhideWhenUsed="0"/>
-    <w:lsdException w:name="Dark List Accent 4" w:semiHidden="0" w:uiPriority="70" w:unhideWhenUsed="0"/>
-    <w:lsdException w:name="Colorful Shading Accent 4" w:semiHidden="0" w:uiPriority="71" w:unhideWhenUsed="0"/>
-    <w:lsdException w:name="Colorful List Accent 4" w:semiHidden="0" w:uiPriority="72" w:unhideWhenUsed="0"/>
-    <w:lsdException w:name="Colorful Grid Accent 4" w:semiHidden="0" w:uiPriority="73" w:unhideWhenUsed="0"/>
-    <w:lsdException w:name="Light Shading Accent 5" w:semiHidden="0" w:uiPriority="60" w:unhideWhenUsed="0"/>
-    <w:lsdException w:name="Light List Accent 5" w:semiHidden="0" w:uiPriority="61" w:unhideWhenUsed="0"/>
-    <w:lsdException w:name="Light Grid Accent 5" w:semiHidden="0" w:uiPriority="62" w:unhideWhenUsed="0"/>
-    <w:lsdException w:name="Medium Shading 1 Accent 5" w:semiHidden="0" w:uiPriority="63" w:unhideWhenUsed="0"/>
-    <w:lsdException w:name="Medium Shading 2 Accent 5" w:semiHidden="0" w:uiPriority="64" w:unhideWhenUsed="0"/>
-    <w:lsdException w:name="Medium List 1 Accent 5" w:semiHidden="0" w:uiPriority="65" w:unhideWhenUsed="0"/>
-    <w:lsdException w:name="Medium List 2 Accent 5" w:semiHidden="0" w:uiPriority="66" w:unhideWhenUsed="0"/>
-    <w:lsdException w:name="Medium Grid 1 Accent 5" w:semiHidden="0" w:uiPriority="67" w:unhideWhenUsed="0"/>
-    <w:lsdException w:name="Medium Grid 2 Accent 5" w:semiHidden="0" w:uiPriority="68" w:unhideWhenUsed="0"/>
-    <w:lsdException w:name="Medium Grid 3 Accent 5" w:semiHidden="0" w:uiPriority="69" w:unhideWhenUsed="0"/>
-    <w:lsdException w:name="Dark List Accent 5" w:semiHidden="0" w:uiPriority="70" w:unhideWhenUsed="0"/>
-    <w:lsdException w:name="Colorful Shading Accent 5" w:semiHidden="0" w:uiPriority="71" w:unhideWhenUsed="0"/>
-    <w:lsdException w:name="Colorful List Accent 5" w:semiHidden="0" w:uiPriority="72" w:unhideWhenUsed="0"/>
-    <w:lsdException w:name="Colorful Grid Accent 5" w:semiHidden="0" w:uiPriority="73" w:unhideWhenUsed="0"/>
-    <w:lsdException w:name="Light Shading Accent 6" w:semiHidden="0" w:uiPriority="60" w:unhideWhenUsed="0"/>
-    <w:lsdException w:name="Light List Accent 6" w:semiHidden="0" w:uiPriority="61" w:unhideWhenUsed="0"/>
-    <w:lsdException w:name="Light Grid Accent 6" w:semiHidden="0" w:uiPriority="62" w:unhideWhenUsed="0"/>
-    <w:lsdException w:name="Medium Shading 1 Accent 6" w:semiHidden="0" w:uiPriority="63" w:unhideWhenUsed="0"/>
-    <w:lsdException w:name="Medium Shading 2 Accent 6" w:semiHidden="0" w:uiPriority="64" w:unhideWhenUsed="0"/>
-    <w:lsdException w:name="Medium List 1 Accent 6" w:semiHidden="0" w:uiPriority="65" w:unhideWhenUsed="0"/>
-    <w:lsdException w:name="Medium List 2 Accent 6" w:semiHidden="0" w:uiPriority="66" w:unhideWhenUsed="0"/>
-    <w:lsdException w:name="Medium Grid 1 Accent 6" w:semiHidden="0" w:uiPriority="67" w:unhideWhenUsed="0"/>
-    <w:lsdException w:name="Medium Grid 2 Accent 6" w:semiHidden="0" w:uiPriority="68" w:unhideWhenUsed="0"/>
-    <w:lsdException w:name="Medium Grid 3 Accent 6" w:semiHidden="0" w:uiPriority="69" w:unhideWhenUsed="0"/>
-    <w:lsdException w:name="Dark List Accent 6" w:semiHidden="0" w:uiPriority="70" w:unhideWhenUsed="0"/>
-    <w:lsdException w:name="Colorful Shading Accent 6" w:semiHidden="0" w:uiPriority="71" w:unhideWhenUsed="0"/>
-    <w:lsdException w:name="Colorful List Accent 6" w:semiHidden="0" w:uiPriority="72" w:unhideWhenUsed="0"/>
-    <w:lsdException w:name="Colorful Grid Accent 6" w:semiHidden="0" w:uiPriority="73" w:unhideWhenUsed="0"/>
-    <w:lsdException w:name="Subtle Emphasis" w:semiHidden="0" w:uiPriority="19" w:unhideWhenUsed="0" w:qFormat="1"/>
-    <w:lsdException w:name="Intense Emphasis" w:semiHidden="0" w:uiPriority="21" w:unhideWhenUsed="0" w:qFormat="1"/>
-    <w:lsdException w:name="Subtle Reference" w:semiHidden="0" w:uiPriority="31" w:unhideWhenUsed="0" w:qFormat="1"/>
-    <w:lsdException w:name="Intense Reference" w:semiHidden="0" w:uiPriority="32" w:unhideWhenUsed="0" w:qFormat="1"/>
-    <w:lsdException w:name="Book Title" w:semiHidden="0" w:uiPriority="33" w:unhideWhenUsed="0" w:qFormat="1"/>
-    <w:lsdException w:name="Bibliography" w:uiPriority="37"/>
-    <w:lsdException w:name="TOC Heading" w:uiPriority="39" w:qFormat="1"/>
-  </w:latentStyles>
-  <w:style w:type="paragraph" w:default="1" w:styleId="Normal">
-    <w:name w:val="Normal"/>
-    <w:qFormat/>
-    <w:rPr>
-      <w:lang w:val="en-US"/>
-    </w:rPr>
-  </w:style>
-  <w:style w:type="character" w:default="1" w:styleId="DefaultParagraphFont">
-    <w:name w:val="Default Paragraph Font"/>
-    <w:uiPriority w:val="1"/>
-    <w:semiHidden/>
-    <w:unhideWhenUsed/>
-  </w:style>
-  <w:style w:type="table" w:default="1" w:styleId="TableNormal">
-    <w:name w:val="Normal Table"/>
-    <w:uiPriority w:val="99"/>
-    <w:semiHidden/>
-    <w:unhideWhenUsed/>
-    <w:tblPr>
-      <w:tblInd w:w="0" w:type="dxa"/>
-      <w:tblCellMar>
-        <w:top w:w="0" w:type="dxa"/>
-        <w:left w:w="108" w:type="dxa"/>
-        <w:bottom w:w="0" w:type="dxa"/>
-        <w:right w:w="108" w:type="dxa"/>
-      </w:tblCellMar>
-    </w:tblPr>
-  </w:style>
-  <w:style w:type="numbering" w:default="1" w:styleId="NoList">
-    <w:name w:val="No List"/>
-    <w:uiPriority w:val="99"/>
-    <w:semiHidden/>
-    <w:unhideWhenUsed/>
-  </w:style>
-  <w:style w:type="paragraph" w:styleId="ListParagraph">
-    <w:name w:val="List Paragraph"/>
-    <w:basedOn w:val="Normal"/>
-    <w:uiPriority w:val="34"/>
-    <w:qFormat/>
-    <w:rsid w:val="00F8731A"/>
-    <w:pPr>
-      <w:ind w:left="720"/>
-      <w:contextualSpacing/>
-    </w:pPr>
-  </w:style>
-</w:styles>
-</file>
-
-<file path=word/stylesWithEffects.xml><?xml version="1.0" encoding="utf-8"?>
-<w:styles xmlns:wpc="http://schemas.microsoft.com/office/word/2010/wordprocessingCanvas" xmlns:mc="http://schemas.openxmlformats.org/markup-compatibility/2006" xmlns:o="urn:schemas-microsoft-com:office:office" xmlns:r="http://schemas.openxmlformats.org/officeDocument/2006/relationships" xmlns:m="http://schemas.openxmlformats.org/officeDocument/2006/math" xmlns:v="urn:schemas-microsoft-com:vml" xmlns:wp14="http://schemas.microsoft.com/office/word/2010/wordprocessingDrawing" xmlns:wp="http://schemas.openxmlformats.org/drawingml/2006/wordprocessingDrawing" xmlns:w10="urn:schemas-microsoft-com:office:word" xmlns:w="http://schemas.openxmlformats.org/wordprocessingml/2006/main" xmlns:w14="http://schemas.microsoft.com/office/word/2010/wordml" xmlns:wpg="http://schemas.microsoft.com/office/word/2010/wordprocessingGroup" xmlns:wpi="http://schemas.microsoft.com/office/word/2010/wordprocessingInk" xmlns:wne="http://schemas.microsoft.com/office/word/2006/wordml" xmlns:wps="http://schemas.microsoft.com/office/word/2010/wordprocessingShape" mc:Ignorable="w14 wp14">
-  <w:docDefaults>
-    <w:rPrDefault>
-      <w:rPr>
-        <w:rFonts w:asciiTheme="minorHAnsi" w:eastAsiaTheme="minorHAnsi" w:hAnsiTheme="minorHAnsi" w:cstheme="minorBidi"/>
-        <w:sz w:val="22"/>
-        <w:szCs w:val="22"/>
-        <w:lang w:val="vi-VN" w:eastAsia="en-US" w:bidi="ar-SA"/>
-      </w:rPr>
-    </w:rPrDefault>
-    <w:pPrDefault>
-      <w:pPr>
-        <w:spacing w:after="160" w:line="259" w:lineRule="auto"/>
-      </w:pPr>
-    </w:pPrDefault>
-  </w:docDefaults>
-  <w:latentStyles w:defLockedState="0" w:defUIPriority="99" w:defSemiHidden="1" w:defUnhideWhenUsed="1" w:defQFormat="0" w:count="267">
-    <w:lsdException w:name="Normal" w:semiHidden="0" w:uiPriority="0" w:unhideWhenUsed="0" w:qFormat="1"/>
-    <w:lsdException w:name="heading 1" w:semiHidden="0" w:uiPriority="9" w:unhideWhenUsed="0" w:qFormat="1"/>
-    <w:lsdException w:name="heading 2" w:uiPriority="9" w:qFormat="1"/>
-    <w:lsdException w:name="heading 3" w:uiPriority="9" w:qFormat="1"/>
-    <w:lsdException w:name="heading 4" w:uiPriority="9" w:qFormat="1"/>
-    <w:lsdException w:name="heading 5" w:uiPriority="9" w:qFormat="1"/>
-    <w:lsdException w:name="heading 6" w:uiPriority="9" w:qFormat="1"/>
-    <w:lsdException w:name="heading 7" w:uiPriority="9" w:qFormat="1"/>
-    <w:lsdException w:name="heading 8" w:uiPriority="9" w:qFormat="1"/>
-    <w:lsdException w:name="heading 9" w:uiPriority="9" w:qFormat="1"/>
-    <w:lsdException w:name="toc 1" w:uiPriority="39"/>
-    <w:lsdException w:name="toc 2" w:uiPriority="39"/>
-    <w:lsdException w:name="toc 3" w:uiPriority="39"/>
-    <w:lsdException w:name="toc 4" w:uiPriority="39"/>
-    <w:lsdException w:name="toc 5" w:uiPriority="39"/>
-    <w:lsdException w:name="toc 6" w:uiPriority="39"/>
-    <w:lsdException w:name="toc 7" w:uiPriority="39"/>
-    <w:lsdException w:name="toc 8" w:uiPriority="39"/>
-    <w:lsdException w:name="toc 9" w:uiPriority="39"/>
-    <w:lsdException w:name="caption" w:uiPriority="35" w:qFormat="1"/>
-    <w:lsdException w:name="Title" w:semiHidden="0" w:uiPriority="10" w:unhideWhenUsed="0" w:qFormat="1"/>
-    <w:lsdException w:name="Default Paragraph Font" w:uiPriority="1"/>
-    <w:lsdException w:name="Subtitle" w:semiHidden="0" w:uiPriority="11" w:unhideWhenUsed="0" w:qFormat="1"/>
-    <w:lsdException w:name="Strong" w:semiHidden="0" w:uiPriority="22" w:unhideWhenUsed="0" w:qFormat="1"/>
-    <w:lsdException w:name="Emphasis" w:semiHidden="0" w:uiPriority="20" w:unhideWhenUsed="0" w:qFormat="1"/>
-    <w:lsdException w:name="Table Grid" w:semiHidden="0" w:uiPriority="39" w:unhideWhenUsed="0"/>
-    <w:lsdException w:name="Placeholder Text" w:unhideWhenUsed="0"/>
-    <w:lsdException w:name="No Spacing" w:semiHidden="0" w:uiPriority="1" w:unhideWhenUsed="0" w:qFormat="1"/>
-    <w:lsdException w:name="Light Shading" w:semiHidden="0" w:uiPriority="60" w:unhideWhenUsed="0"/>
-    <w:lsdException w:name="Light List" w:semiHidden="0" w:uiPriority="61" w:unhideWhenUsed="0"/>
-    <w:lsdException w:name="Light Grid" w:semiHidden="0" w:uiPriority="62" w:unhideWhenUsed="0"/>
-    <w:lsdException w:name="Medium Shading 1" w:semiHidden="0" w:uiPriority="63" w:unhideWhenUsed="0"/>
-    <w:lsdException w:name="Medium Shading 2" w:semiHidden="0" w:uiPriority="64" w:unhideWhenUsed="0"/>
-    <w:lsdException w:name="Medium List 1" w:semiHidden="0" w:uiPriority="65" w:unhideWhenUsed="0"/>
-    <w:lsdException w:name="Medium List 2" w:semiHidden="0" w:uiPriority="66" w:unhideWhenUsed="0"/>
-    <w:lsdException w:name="Medium Grid 1" w:semiHidden="0" w:uiPriority="67" w:unhideWhenUsed="0"/>
-    <w:lsdException w:name="Medium Grid 2" w:semiHidden="0" w:uiPriority="68" w:unhideWhenUsed="0"/>
-    <w:lsdException w:name="Medium Grid 3" w:semiHidden="0" w:uiPriority="69" w:unhideWhenUsed="0"/>
-    <w:lsdException w:name="Dark List" w:semiHidden="0" w:uiPriority="70" w:unhideWhenUsed="0"/>
-    <w:lsdException w:name="Colorful Shading" w:semiHidden="0" w:uiPriority="71" w:unhideWhenUsed="0"/>
-    <w:lsdException w:name="Colorful List" w:semiHidden="0" w:uiPriority="72" w:unhideWhenUsed="0"/>
-    <w:lsdException w:name="Colorful Grid" w:semiHidden="0" w:uiPriority="73" w:unhideWhenUsed="0"/>
-    <w:lsdException w:name="Light Shading Accent 1" w:semiHidden="0" w:uiPriority="60" w:unhideWhenUsed="0"/>
-    <w:lsdException w:name="Light List Accent 1" w:semiHidden="0" w:uiPriority="61" w:unhideWhenUsed="0"/>
-    <w:lsdException w:name="Light Grid Accent 1" w:semiHidden="0" w:uiPriority="62" w:unhideWhenUsed="0"/>
-    <w:lsdException w:name="Medium Shading 1 Accent 1" w:semiHidden="0" w:uiPriority="63" w:unhideWhenUsed="0"/>
-    <w:lsdException w:name="Medium Shading 2 Accent 1" w:semiHidden="0" w:uiPriority="64" w:unhideWhenUsed="0"/>
-    <w:lsdException w:name="Medium List 1 Accent 1" w:semiHidden="0" w:uiPriority="65" w:unhideWhenUsed="0"/>
-    <w:lsdException w:name="Revision" w:unhideWhenUsed="0"/>
-    <w:lsdException w:name="List Paragraph" w:semiHidden="0" w:uiPriority="34" w:unhideWhenUsed="0" w:qFormat="1"/>
-    <w:lsdException w:name="Quote" w:semiHidden="0" w:uiPriority="29" w:unhideWhenUsed="0" w:qFormat="1"/>
-    <w:lsdException w:name="Intense Quote" w:semiHidden="0" w:uiPriority="30" w:unhideWhenUsed="0" w:qFormat="1"/>
-    <w:lsdException w:name="Medium List 2 Accent 1" w:semiHidden="0" w:uiPriority="66" w:unhideWhenUsed="0"/>
-    <w:lsdException w:name="Medium Grid 1 Accent 1" w:semiHidden="0" w:uiPriority="67" w:unhideWhenUsed="0"/>
-    <w:lsdException w:name="Medium Grid 2 Accent 1" w:semiHidden="0" w:uiPriority="68" w:unhideWhenUsed="0"/>
-    <w:lsdException w:name="Medium Grid 3 Accent 1" w:semiHidden="0" w:uiPriority="69" w:unhideWhenUsed="0"/>
-    <w:lsdException w:name="Dark List Accent 1" w:semiHidden="0" w:uiPriority="70" w:unhideWhenUsed="0"/>
-    <w:lsdException w:name="Colorful Shading Accent 1" w:semiHidden="0" w:uiPriority="71" w:unhideWhenUsed="0"/>
-    <w:lsdException w:name="Colorful List Accent 1" w:semiHidden="0" w:uiPriority="72" w:unhideWhenUsed="0"/>
-    <w:lsdException w:name="Colorful Grid Accent 1" w:semiHidden="0" w:uiPriority="73" w:unhideWhenUsed="0"/>
-    <w:lsdException w:name="Light Shading Accent 2" w:semiHidden="0" w:uiPriority="60" w:unhideWhenUsed="0"/>
-    <w:lsdException w:name="Light List Accent 2" w:semiHidden="0" w:uiPriority="61" w:unhideWhenUsed="0"/>
-    <w:lsdException w:name="Light Grid Accent 2" w:semiHidden="0" w:uiPriority="62" w:unhideWhenUsed="0"/>
-    <w:lsdException w:name="Medium Shading 1 Accent 2" w:semiHidden="0" w:uiPriority="63" w:unhideWhenUsed="0"/>
-    <w:lsdException w:name="Medium Shading 2 Accent 2" w:semiHidden="0" w:uiPriority="64" w:unhideWhenUsed="0"/>
-    <w:lsdException w:name="Medium List 1 Accent 2" w:semiHidden="0" w:uiPriority="65" w:unhideWhenUsed="0"/>
-    <w:lsdException w:name="Medium List 2 Accent 2" w:semiHidden="0" w:uiPriority="66" w:unhideWhenUsed="0"/>
-    <w:lsdException w:name="Medium Grid 1 Accent 2" w:semiHidden="0" w:uiPriority="67" w:unhideWhenUsed="0"/>
-    <w:lsdException w:name="Medium Grid 2 Accent 2" w:semiHidden="0" w:uiPriority="68" w:unhideWhenUsed="0"/>
-    <w:lsdException w:name="Medium Grid 3 Accent 2" w:semiHidden="0" w:uiPriority="69" w:unhideWhenUsed="0"/>
-    <w:lsdException w:name="Dark List Accent 2" w:semiHidden="0" w:uiPriority="70" w:unhideWhenUsed="0"/>
-    <w:lsdException w:name="Colorful Shading Accent 2" w:semiHidden="0" w:uiPriority="71" w:unhideWhenUsed="0"/>
-    <w:lsdException w:name="Colorful List Accent 2" w:semiHidden="0" w:uiPriority="72" w:unhideWhenUsed="0"/>
-    <w:lsdException w:name="Colorful Grid Accent 2" w:semiHidden="0" w:uiPriority="73" w:unhideWhenUsed="0"/>
-    <w:lsdException w:name="Light Shading Accent 3" w:semiHidden="0" w:uiPriority="60" w:unhideWhenUsed="0"/>
-    <w:lsdException w:name="Light List Accent 3" w:semiHidden="0" w:uiPriority="61" w:unhideWhenUsed="0"/>
-    <w:lsdException w:name="Light Grid Accent 3" w:semiHidden="0" w:uiPriority="62" w:unhideWhenUsed="0"/>
-    <w:lsdException w:name="Medium Shading 1 Accent 3" w:semiHidden="0" w:uiPriority="63" w:unhideWhenUsed="0"/>
-    <w:lsdException w:name="Medium Shading 2 Accent 3" w:semiHidden="0" w:uiPriority="64" w:unhideWhenUsed="0"/>
-    <w:lsdException w:name="Medium List 1 Accent 3" w:semiHidden="0" w:uiPriority="65" w:unhideWhenUsed="0"/>
-    <w:lsdException w:name="Medium List 2 Accent 3" w:semiHidden="0" w:uiPriority="66" w:unhideWhenUsed="0"/>
-    <w:lsdException w:name="Medium Grid 1 Accent 3" w:semiHidden="0" w:uiPriority="67" w:unhideWhenUsed="0"/>
-    <w:lsdException w:name="Medium Grid 2 Accent 3" w:semiHidden="0" w:uiPriority="68" w:unhideWhenUsed="0"/>
-    <w:lsdException w:name="Medium Grid 3 Accent 3" w:semiHidden="0" w:uiPriority="69" w:unhideWhenUsed="0"/>
-    <w:lsdException w:name="Dark List Accent 3" w:semiHidden="0" w:uiPriority="70" w:unhideWhenUsed="0"/>
-    <w:lsdException w:name="Colorful Shading Accent 3" w:semiHidden="0" w:uiPriority="71" w:unhideWhenUsed="0"/>
-    <w:lsdException w:name="Colorful List Accent 3" w:semiHidden="0" w:uiPriority="72" w:unhideWhenUsed="0"/>
-    <w:lsdException w:name="Colorful Grid Accent 3" w:semiHidden="0" w:uiPriority="73" w:unhideWhenUsed="0"/>
-    <w:lsdException w:name="Light Shading Accent 4" w:semiHidden="0" w:uiPriority="60" w:unhideWhenUsed="0"/>
-    <w:lsdException w:name="Light List Accent 4" w:semiHidden="0" w:uiPriority="61" w:unhideWhenUsed="0"/>
-    <w:lsdException w:name="Light Grid Accent 4" w:semiHidden="0" w:uiPriority="62" w:unhideWhenUsed="0"/>
-    <w:lsdException w:name="Medium Shading 1 Accent 4" w:semiHidden="0" w:uiPriority="63" w:unhideWhenUsed="0"/>
-    <w:lsdException w:name="Medium Shading 2 Accent 4" w:semiHidden="0" w:uiPriority="64" w:unhideWhenUsed="0"/>
-    <w:lsdException w:name="Medium List 1 Accent 4" w:semiHidden="0" w:uiPriority="65" w:unhideWhenUsed="0"/>
-    <w:lsdException w:name="Medium List 2 Accent 4" w:semiHidden="0" w:uiPriority="66" w:unhideWhenUsed="0"/>
-    <w:lsdException w:name="Medium Grid 1 Accent 4" w:semiHidden="0" w:uiPriority="67" w:unhideWhenUsed="0"/>
-    <w:lsdException w:name="Medium Grid 2 Accent 4" w:semiHidden="0" w:uiPriority="68" w:unhideWhenUsed="0"/>
-    <w:lsdException w:name="Medium Grid 3 Accent 4" w:semiHidden="0" w:uiPriority="69" w:unhideWhenUsed="0"/>
-    <w:lsdException w:name="Dark List Accent 4" w:semiHidden="0" w:uiPriority="70" w:unhideWhenUsed="0"/>
-    <w:lsdException w:name="Colorful Shading Accent 4" w:semiHidden="0" w:uiPriority="71" w:unhideWhenUsed="0"/>
-    <w:lsdException w:name="Colorful List Accent 4" w:semiHidden="0" w:uiPriority="72" w:unhideWhenUsed="0"/>
-    <w:lsdException w:name="Colorful Grid Accent 4" w:semiHidden="0" w:uiPriority="73" w:unhideWhenUsed="0"/>
-    <w:lsdException w:name="Light Shading Accent 5" w:semiHidden="0" w:uiPriority="60" w:unhideWhenUsed="0"/>
-    <w:lsdException w:name="Light List Accent 5" w:semiHidden="0" w:uiPriority="61" w:unhideWhenUsed="0"/>
-    <w:lsdException w:name="Light Grid Accent 5" w:semiHidden="0" w:uiPriority="62" w:unhideWhenUsed="0"/>
-    <w:lsdException w:name="Medium Shading 1 Accent 5" w:semiHidden="0" w:uiPriority="63" w:unhideWhenUsed="0"/>
-    <w:lsdException w:name="Medium Shading 2 Accent 5" w:semiHidden="0" w:uiPriority="64" w:unhideWhenUsed="0"/>
-    <w:lsdException w:name="Medium List 1 Accent 5" w:semiHidden="0" w:uiPriority="65" w:unhideWhenUsed="0"/>
-    <w:lsdException w:name="Medium List 2 Accent 5" w:semiHidden="0" w:uiPriority="66" w:unhideWhenUsed="0"/>
-    <w:lsdException w:name="Medium Grid 1 Accent 5" w:semiHidden="0" w:uiPriority="67" w:unhideWhenUsed="0"/>
-    <w:lsdException w:name="Medium Grid 2 Accent 5" w:semiHidden="0" w:uiPriority="68" w:unhideWhenUsed="0"/>
-    <w:lsdException w:name="Medium Grid 3 Accent 5" w:semiHidden="0" w:uiPriority="69" w:unhideWhenUsed="0"/>
-    <w:lsdException w:name="Dark List Accent 5" w:semiHidden="0" w:uiPriority="70" w:unhideWhenUsed="0"/>
-    <w:lsdException w:name="Colorful Shading Accent 5" w:semiHidden="0" w:uiPriority="71" w:unhideWhenUsed="0"/>
-    <w:lsdException w:name="Colorful List Accent 5" w:semiHidden="0" w:uiPriority="72" w:unhideWhenUsed="0"/>
-    <w:lsdException w:name="Colorful Grid Accent 5" w:semiHidden="0" w:uiPriority="73" w:unhideWhenUsed="0"/>
-    <w:lsdException w:name="Light Shading Accent 6" w:semiHidden="0" w:uiPriority="60" w:unhideWhenUsed="0"/>
-    <w:lsdException w:name="Light List Accent 6" w:semiHidden="0" w:uiPriority="61" w:unhideWhenUsed="0"/>
-    <w:lsdException w:name="Light Grid Accent 6" w:semiHidden="0" w:uiPriority="62" w:unhideWhenUsed="0"/>
-    <w:lsdException w:name="Medium Shading 1 Accent 6" w:semiHidden="0" w:uiPriority="63" w:unhideWhenUsed="0"/>
-    <w:lsdException w:name="Medium Shading 2 Accent 6" w:semiHidden="0" w:uiPriority="64" w:unhideWhenUsed="0"/>
-    <w:lsdException w:name="Medium List 1 Accent 6" w:semiHidden="0" w:uiPriority="65" w:unhideWhenUsed="0"/>
-    <w:lsdException w:name="Medium List 2 Accent 6" w:semiHidden="0" w:uiPriority="66" w:unhideWhenUsed="0"/>
-    <w:lsdException w:name="Medium Grid 1 Accent 6" w:semiHidden="0" w:uiPriority="67" w:unhideWhenUsed="0"/>
-    <w:lsdException w:name="Medium Grid 2 Accent 6" w:semiHidden="0" w:uiPriority="68" w:unhideWhenUsed="0"/>
-    <w:lsdException w:name="Medium Grid 3 Accent 6" w:semiHidden="0" w:uiPriority="69" w:unhideWhenUsed="0"/>
-    <w:lsdException w:name="Dark List Accent 6" w:semiHidden="0" w:uiPriority="70" w:unhideWhenUsed="0"/>
-    <w:lsdException w:name="Colorful Shading Accent 6" w:semiHidden="0" w:uiPriority="71" w:unhideWhenUsed="0"/>
-    <w:lsdException w:name="Colorful List Accent 6" w:semiHidden="0" w:uiPriority="72" w:unhideWhenUsed="0"/>
-    <w:lsdException w:name="Colorful Grid Accent 6" w:semiHidden="0" w:uiPriority="73" w:unhideWhenUsed="0"/>
-    <w:lsdException w:name="Subtle Emphasis" w:semiHidden="0" w:uiPriority="19" w:unhideWhenUsed="0" w:qFormat="1"/>
-    <w:lsdException w:name="Intense Emphasis" w:semiHidden="0" w:uiPriority="21" w:unhideWhenUsed="0" w:qFormat="1"/>
-    <w:lsdException w:name="Subtle Reference" w:semiHidden="0" w:uiPriority="31" w:unhideWhenUsed="0" w:qFormat="1"/>
-    <w:lsdException w:name="Intense Reference" w:semiHidden="0" w:uiPriority="32" w:unhideWhenUsed="0" w:qFormat="1"/>
-    <w:lsdException w:name="Book Title" w:semiHidden="0" w:uiPriority="33" w:unhideWhenUsed="0" w:qFormat="1"/>
-    <w:lsdException w:name="Bibliography" w:uiPriority="37"/>
-    <w:lsdException w:name="TOC Heading" w:uiPriority="39" w:qFormat="1"/>
+  <w:latentStyles w:defLockedState="0" w:defUIPriority="99" w:defSemiHidden="0" w:defUnhideWhenUsed="0" w:defQFormat="0" w:count="375">
+    <w:lsdException w:name="Normal" w:uiPriority="0" w:qFormat="1"/>
+    <w:lsdException w:name="heading 1" w:uiPriority="9" w:qFormat="1"/>
+    <w:lsdException w:name="heading 2" w:semiHidden="1" w:uiPriority="9" w:unhideWhenUsed="1" w:qFormat="1"/>
+    <w:lsdException w:name="heading 3" w:semiHidden="1" w:uiPriority="9" w:unhideWhenUsed="1" w:qFormat="1"/>
+    <w:lsdException w:name="heading 4" w:semiHidden="1" w:uiPriority="9" w:unhideWhenUsed="1" w:qFormat="1"/>
+    <w:lsdException w:name="heading 5" w:semiHidden="1" w:uiPriority="9" w:unhideWhenUsed="1" w:qFormat="1"/>
+    <w:lsdException w:name="heading 6" w:semiHidden="1" w:uiPriority="9" w:unhideWhenUsed="1" w:qFormat="1"/>
+    <w:lsdException w:name="heading 7" w:semiHidden="1" w:uiPriority="9" w:unhideWhenUsed="1" w:qFormat="1"/>
+    <w:lsdException w:name="heading 8" w:semiHidden="1" w:uiPriority="9" w:unhideWhenUsed="1" w:qFormat="1"/>
+    <w:lsdException w:name="heading 9" w:semiHidden="1" w:uiPriority="9" w:unhideWhenUsed="1" w:qFormat="1"/>
+    <w:lsdException w:name="index 1" w:semiHidden="1" w:unhideWhenUsed="1"/>
+    <w:lsdException w:name="index 2" w:semiHidden="1" w:unhideWhenUsed="1"/>
+    <w:lsdException w:name="index 3" w:semiHidden="1" w:unhideWhenUsed="1"/>
+    <w:lsdException w:name="index 4" w:semiHidden="1" w:unhideWhenUsed="1"/>
+    <w:lsdException w:name="index 5" w:semiHidden="1" w:unhideWhenUsed="1"/>
+    <w:lsdException w:name="index 6" w:semiHidden="1" w:unhideWhenUsed="1"/>
+    <w:lsdException w:name="index 7" w:semiHidden="1" w:unhideWhenUsed="1"/>
+    <w:lsdException w:name="index 8" w:semiHidden="1" w:unhideWhenUsed="1"/>
+    <w:lsdException w:name="index 9" w:semiHidden="1" w:unhideWhenUsed="1"/>
+    <w:lsdException w:name="toc 1" w:semiHidden="1" w:uiPriority="39" w:unhideWhenUsed="1"/>
+    <w:lsdException w:name="toc 2" w:semiHidden="1" w:uiPriority="39" w:unhideWhenUsed="1"/>
+    <w:lsdException w:name="toc 3" w:semiHidden="1" w:uiPriority="39" w:unhideWhenUsed="1"/>
+    <w:lsdException w:name="toc 4" w:semiHidden="1" w:uiPriority="39" w:unhideWhenUsed="1"/>
+    <w:lsdException w:name="toc 5" w:semiHidden="1" w:uiPriority="39" w:unhideWhenUsed="1"/>
+    <w:lsdException w:name="toc 6" w:semiHidden="1" w:uiPriority="39" w:unhideWhenUsed="1"/>
+    <w:lsdException w:name="toc 7" w:semiHidden="1" w:uiPriority="39" w:unhideWhenUsed="1"/>
+    <w:lsdException w:name="toc 8" w:semiHidden="1" w:uiPriority="39" w:unhideWhenUsed="1"/>
+    <w:lsdException w:name="toc 9" w:semiHidden="1" w:uiPriority="39" w:unhideWhenUsed="1"/>
+    <w:lsdException w:name="Normal Indent" w:semiHidden="1" w:unhideWhenUsed="1"/>
+    <w:lsdException w:name="footnote text" w:semiHidden="1" w:unhideWhenUsed="1"/>
+    <w:lsdException w:name="annotation text" w:semiHidden="1" w:unhideWhenUsed="1"/>
+    <w:lsdException w:name="header" w:semiHidden="1" w:unhideWhenUsed="1"/>
+    <w:lsdException w:name="footer" w:semiHidden="1" w:unhideWhenUsed="1"/>
+    <w:lsdException w:name="index heading" w:semiHidden="1" w:unhideWhenUsed="1"/>
+    <w:lsdException w:name="caption" w:semiHidden="1" w:uiPriority="35" w:unhideWhenUsed="1" w:qFormat="1"/>
+    <w:lsdException w:name="table of figures" w:semiHidden="1" w:unhideWhenUsed="1"/>
+    <w:lsdException w:name="envelope address" w:semiHidden="1" w:unhideWhenUsed="1"/>
+    <w:lsdException w:name="envelope return" w:semiHidden="1" w:unhideWhenUsed="1"/>
+    <w:lsdException w:name="footnote reference" w:semiHidden="1" w:unhideWhenUsed="1"/>
+    <w:lsdException w:name="annotation reference" w:semiHidden="1" w:unhideWhenUsed="1"/>
+    <w:lsdException w:name="line number" w:semiHidden="1" w:unhideWhenUsed="1"/>
+    <w:lsdException w:name="page number" w:semiHidden="1" w:unhideWhenUsed="1"/>
+    <w:lsdException w:name="endnote reference" w:semiHidden="1" w:unhideWhenUsed="1"/>
+    <w:lsdException w:name="endnote text" w:semiHidden="1" w:unhideWhenUsed="1"/>
+    <w:lsdException w:name="table of authorities" w:semiHidden="1" w:unhideWhenUsed="1"/>
+    <w:lsdException w:name="macro" w:semiHidden="1" w:unhideWhenUsed="1"/>
+    <w:lsdException w:name="toa heading" w:semiHidden="1" w:unhideWhenUsed="1"/>
+    <w:lsdException w:name="List" w:semiHidden="1" w:unhideWhenUsed="1"/>
+    <w:lsdException w:name="List Bullet" w:semiHidden="1" w:unhideWhenUsed="1"/>
+    <w:lsdException w:name="List Number" w:semiHidden="1" w:unhideWhenUsed="1"/>
+    <w:lsdException w:name="List 2" w:semiHidden="1" w:unhideWhenUsed="1"/>
+    <w:lsdException w:name="List 3" w:semiHidden="1" w:unhideWhenUsed="1"/>
+    <w:lsdException w:name="List 4" w:semiHidden="1" w:unhideWhenUsed="1"/>
+    <w:lsdException w:name="List 5" w:semiHidden="1" w:unhideWhenUsed="1"/>
+    <w:lsdException w:name="List Bullet 2" w:semiHidden="1" w:unhideWhenUsed="1"/>
+    <w:lsdException w:name="List Bullet 3" w:semiHidden="1" w:unhideWhenUsed="1"/>
+    <w:lsdException w:name="List Bullet 4" w:semiHidden="1" w:unhideWhenUsed="1"/>
+    <w:lsdException w:name="List Bullet 5" w:semiHidden="1" w:unhideWhenUsed="1"/>
+    <w:lsdException w:name="List Number 2" w:semiHidden="1" w:unhideWhenUsed="1"/>
+    <w:lsdException w:name="List Number 3" w:semiHidden="1" w:unhideWhenUsed="1"/>
+    <w:lsdException w:name="List Number 4" w:semiHidden="1" w:unhideWhenUsed="1"/>
+    <w:lsdException w:name="List Number 5" w:semiHidden="1" w:unhideWhenUsed="1"/>
+    <w:lsdException w:name="Title" w:uiPriority="10" w:qFormat="1"/>
+    <w:lsdException w:name="Closing" w:semiHidden="1" w:unhideWhenUsed="1"/>
+    <w:lsdException w:name="Signature" w:semiHidden="1" w:unhideWhenUsed="1"/>
+    <w:lsdException w:name="Default Paragraph Font" w:semiHidden="1" w:uiPriority="1" w:unhideWhenUsed="1"/>
+    <w:lsdException w:name="Body Text" w:semiHidden="1" w:unhideWhenUsed="1"/>
+    <w:lsdException w:name="Body Text Indent" w:semiHidden="1" w:unhideWhenUsed="1"/>
+    <w:lsdException w:name="List Continue" w:semiHidden="1" w:unhideWhenUsed="1"/>
+    <w:lsdException w:name="List Continue 2" w:semiHidden="1" w:unhideWhenUsed="1"/>
+    <w:lsdException w:name="List Continue 3" w:semiHidden="1" w:unhideWhenUsed="1"/>
+    <w:lsdException w:name="List Continue 4" w:semiHidden="1" w:unhideWhenUsed="1"/>
+    <w:lsdException w:name="List Continue 5" w:semiHidden="1" w:unhideWhenUsed="1"/>
+    <w:lsdException w:name="Message Header" w:semiHidden="1" w:unhideWhenUsed="1"/>
+    <w:lsdException w:name="Subtitle" w:uiPriority="11" w:qFormat="1"/>
+    <w:lsdException w:name="Salutation" w:semiHidden="1" w:unhideWhenUsed="1"/>
+    <w:lsdException w:name="Date" w:semiHidden="1" w:unhideWhenUsed="1"/>
+    <w:lsdException w:name="Body Text First Indent" w:semiHidden="1" w:unhideWhenUsed="1"/>
+    <w:lsdException w:name="Body Text First Indent 2" w:semiHidden="1" w:unhideWhenUsed="1"/>
+    <w:lsdException w:name="Note Heading" w:semiHidden="1" w:unhideWhenUsed="1"/>
+    <w:lsdException w:name="Body Text 2" w:semiHidden="1" w:unhideWhenUsed="1"/>
+    <w:lsdException w:name="Body Text 3" w:semiHidden="1" w:unhideWhenUsed="1"/>
+    <w:lsdException w:name="Body Text Indent 2" w:semiHidden="1" w:unhideWhenUsed="1"/>
+    <w:lsdException w:name="Body Text Indent 3" w:semiHidden="1" w:unhideWhenUsed="1"/>
+    <w:lsdException w:name="Block Text" w:semiHidden="1" w:unhideWhenUsed="1"/>
+    <w:lsdException w:name="Hyperlink" w:semiHidden="1" w:unhideWhenUsed="1"/>
+    <w:lsdException w:name="FollowedHyperlink" w:semiHidden="1" w:unhideWhenUsed="1"/>
+    <w:lsdException w:name="Strong" w:uiPriority="22" w:qFormat="1"/>
+    <w:lsdException w:name="Emphasis" w:uiPriority="20" w:qFormat="1"/>
+    <w:lsdException w:name="Document Map" w:semiHidden="1" w:unhideWhenUsed="1"/>
+    <w:lsdException w:name="Plain Text" w:semiHidden="1" w:unhideWhenUsed="1"/>
+    <w:lsdException w:name="E-mail Signature" w:semiHidden="1" w:unhideWhenUsed="1"/>
+    <w:lsdException w:name="HTML Top of Form" w:semiHidden="1" w:unhideWhenUsed="1"/>
+    <w:lsdException w:name="HTML Bottom of Form" w:semiHidden="1" w:unhideWhenUsed="1"/>
+    <w:lsdException w:name="Normal (Web)" w:semiHidden="1" w:unhideWhenUsed="1"/>
+    <w:lsdException w:name="HTML Acronym" w:semiHidden="1" w:unhideWhenUsed="1"/>
+    <w:lsdException w:name="HTML Address" w:semiHidden="1" w:unhideWhenUsed="1"/>
+    <w:lsdException w:name="HTML Cite" w:semiHidden="1" w:unhideWhenUsed="1"/>
+    <w:lsdException w:name="HTML Code" w:semiHidden="1" w:unhideWhenUsed="1"/>
+    <w:lsdException w:name="HTML Definition" w:semiHidden="1" w:unhideWhenUsed="1"/>
+    <w:lsdException w:name="HTML Keyboard" w:semiHidden="1" w:unhideWhenUsed="1"/>
+    <w:lsdException w:name="HTML Preformatted" w:semiHidden="1" w:unhideWhenUsed="1"/>
+    <w:lsdException w:name="HTML Sample" w:semiHidden="1" w:unhideWhenUsed="1"/>
+    <w:lsdException w:name="HTML Typewriter" w:semiHidden="1" w:unhideWhenUsed="1"/>
+    <w:lsdException w:name="HTML Variable" w:semiHidden="1" w:unhideWhenUsed="1"/>
+    <w:lsdException w:name="Normal Table" w:semiHidden="1" w:unhideWhenUsed="1"/>
+    <w:lsdException w:name="annotation subject" w:semiHidden="1" w:unhideWhenUsed="1"/>
+    <w:lsdException w:name="No List" w:semiHidden="1" w:unhideWhenUsed="1"/>
+    <w:lsdException w:name="Outline List 1" w:semiHidden="1" w:unhideWhenUsed="1"/>
+    <w:lsdException w:name="Outline List 2" w:semiHidden="1" w:unhideWhenUsed="1"/>
+    <w:lsdException w:name="Outline List 3" w:semiHidden="1" w:unhideWhenUsed="1"/>
+    <w:lsdException w:name="Table Simple 1" w:semiHidden="1" w:unhideWhenUsed="1"/>
+    <w:lsdException w:name="Table Simple 2" w:semiHidden="1" w:unhideWhenUsed="1"/>
+    <w:lsdException w:name="Table Simple 3" w:semiHidden="1" w:unhideWhenUsed="1"/>
+    <w:lsdException w:name="Table Classic 1" w:semiHidden="1" w:unhideWhenUsed="1"/>
+    <w:lsdException w:name="Table Classic 2" w:semiHidden="1" w:unhideWhenUsed="1"/>
+    <w:lsdException w:name="Table Classic 3" w:semiHidden="1" w:unhideWhenUsed="1"/>
+    <w:lsdException w:name="Table Classic 4" w:semiHidden="1" w:unhideWhenUsed="1"/>
+    <w:lsdException w:name="Table Colorful 1" w:semiHidden="1" w:unhideWhenUsed="1"/>
+    <w:lsdException w:name="Table Colorful 2" w:semiHidden="1" w:unhideWhenUsed="1"/>
+    <w:lsdException w:name="Table Colorful 3" w:semiHidden="1" w:unhideWhenUsed="1"/>
+    <w:lsdException w:name="Table Columns 1" w:semiHidden="1" w:unhideWhenUsed="1"/>
+    <w:lsdException w:name="Table Columns 2" w:semiHidden="1" w:unhideWhenUsed="1"/>
+    <w:lsdException w:name="Table Columns 3" w:semiHidden="1" w:unhideWhenUsed="1"/>
+    <w:lsdException w:name="Table Columns 4" w:semiHidden="1" w:unhideWhenUsed="1"/>
+    <w:lsdException w:name="Table Columns 5" w:semiHidden="1" w:unhideWhenUsed="1"/>
+    <w:lsdException w:name="Table Grid 1" w:semiHidden="1" w:unhideWhenUsed="1"/>
+    <w:lsdException w:name="Table Grid 2" w:semiHidden="1" w:unhideWhenUsed="1"/>
+    <w:lsdException w:name="Table Grid 3" w:semiHidden="1" w:unhideWhenUsed="1"/>
+    <w:lsdException w:name="Table Grid 4" w:semiHidden="1" w:unhideWhenUsed="1"/>
+    <w:lsdException w:name="Table Grid 5" w:semiHidden="1" w:unhideWhenUsed="1"/>
+    <w:lsdException w:name="Table Grid 6" w:semiHidden="1" w:unhideWhenUsed="1"/>
+    <w:lsdException w:name="Table Grid 7" w:semiHidden="1" w:unhideWhenUsed="1"/>
+    <w:lsdException w:name="Table Grid 8" w:semiHidden="1" w:unhideWhenUsed="1"/>
+    <w:lsdException w:name="Table List 1" w:semiHidden="1" w:unhideWhenUsed="1"/>
+    <w:lsdException w:name="Table List 2" w:semiHidden="1" w:unhideWhenUsed="1"/>
+    <w:lsdException w:name="Table List 3" w:semiHidden="1" w:unhideWhenUsed="1"/>
+    <w:lsdException w:name="Table List 4" w:semiHidden="1" w:unhideWhenUsed="1"/>
+    <w:lsdException w:name="Table List 5" w:semiHidden="1" w:unhideWhenUsed="1"/>
+    <w:lsdException w:name="Table List 6" w:semiHidden="1" w:unhideWhenUsed="1"/>
+    <w:lsdException w:name="Table List 7" w:semiHidden="1" w:unhideWhenUsed="1"/>
+    <w:lsdException w:name="Table List 8" w:semiHidden="1" w:unhideWhenUsed="1"/>
+    <w:lsdException w:name="Table 3D effects 1" w:semiHidden="1" w:unhideWhenUsed="1"/>
+    <w:lsdException w:name="Table 3D effects 2" w:semiHidden="1" w:unhideWhenUsed="1"/>
+    <w:lsdException w:name="Table 3D effects 3" w:semiHidden="1" w:unhideWhenUsed="1"/>
+    <w:lsdException w:name="Table Contemporary" w:semiHidden="1" w:unhideWhenUsed="1"/>
+    <w:lsdException w:name="Table Elegant" w:semiHidden="1" w:unhideWhenUsed="1"/>
+    <w:lsdException w:name="Table Professional" w:semiHidden="1" w:unhideWhenUsed="1"/>
+    <w:lsdException w:name="Table Subtle 1" w:semiHidden="1" w:unhideWhenUsed="1"/>
+    <w:lsdException w:name="Table Subtle 2" w:semiHidden="1" w:unhideWhenUsed="1"/>
+    <w:lsdException w:name="Table Web 1" w:semiHidden="1" w:unhideWhenUsed="1"/>
+    <w:lsdException w:name="Table Web 2" w:semiHidden="1" w:unhideWhenUsed="1"/>
+    <w:lsdException w:name="Table Web 3" w:semiHidden="1" w:unhideWhenUsed="1"/>
+    <w:lsdException w:name="Balloon Text" w:semiHidden="1" w:unhideWhenUsed="1"/>
+    <w:lsdException w:name="Table Grid" w:semiHidden="1" w:uiPriority="39" w:unhideWhenUsed="1"/>
+    <w:lsdException w:name="Table Theme" w:semiHidden="1" w:unhideWhenUsed="1"/>
+    <w:lsdException w:name="Placeholder Text" w:semiHidden="1"/>
+    <w:lsdException w:name="No Spacing" w:uiPriority="1" w:qFormat="1"/>
+    <w:lsdException w:name="Light Shading" w:uiPriority="60"/>
+    <w:lsdException w:name="Light List" w:uiPriority="61"/>
+    <w:lsdException w:name="Light Grid" w:uiPriority="62"/>
+    <w:lsdException w:name="Medium Shading 1" w:uiPriority="63"/>
+    <w:lsdException w:name="Medium Shading 2" w:uiPriority="64"/>
+    <w:lsdException w:name="Medium List 1" w:uiPriority="65"/>
+    <w:lsdException w:name="Medium List 2" w:uiPriority="66"/>
+    <w:lsdException w:name="Medium Grid 1" w:uiPriority="67"/>
+    <w:lsdException w:name="Medium Grid 2" w:uiPriority="68"/>
+    <w:lsdException w:name="Medium Grid 3" w:uiPriority="69"/>
+    <w:lsdException w:name="Dark List" w:uiPriority="70"/>
+    <w:lsdException w:name="Colorful Shading" w:uiPriority="71"/>
+    <w:lsdException w:name="Colorful List" w:uiPriority="72"/>
+    <w:lsdException w:name="Colorful Grid" w:uiPriority="73"/>
+    <w:lsdException w:name="Light Shading Accent 1" w:uiPriority="60"/>
+    <w:lsdException w:name="Light List Accent 1" w:uiPriority="61"/>
+    <w:lsdException w:name="Light Grid Accent 1" w:uiPriority="62"/>
+    <w:lsdException w:name="Medium Shading 1 Accent 1" w:uiPriority="63"/>
+    <w:lsdException w:name="Medium Shading 2 Accent 1" w:uiPriority="64"/>
+    <w:lsdException w:name="Medium List 1 Accent 1" w:uiPriority="65"/>
+    <w:lsdException w:name="Revision" w:semiHidden="1"/>
+    <w:lsdException w:name="List Paragraph" w:uiPriority="34" w:qFormat="1"/>
+    <w:lsdException w:name="Quote" w:uiPriority="29" w:qFormat="1"/>
+    <w:lsdException w:name="Intense Quote" w:uiPriority="30" w:qFormat="1"/>
+    <w:lsdException w:name="Medium List 2 Accent 1" w:uiPriority="66"/>
+    <w:lsdException w:name="Medium Grid 1 Accent 1" w:uiPriority="67"/>
+    <w:lsdException w:name="Medium Grid 2 Accent 1" w:uiPriority="68"/>
+    <w:lsdException w:name="Medium Grid 3 Accent 1" w:uiPriority="69"/>
+    <w:lsdException w:name="Dark List Accent 1" w:uiPriority="70"/>
+    <w:lsdException w:name="Colorful Shading Accent 1" w:uiPriority="71"/>
+    <w:lsdException w:name="Colorful List Accent 1" w:uiPriority="72"/>
+    <w:lsdException w:name="Colorful Grid Accent 1" w:uiPriority="73"/>
+    <w:lsdException w:name="Light Shading Accent 2" w:uiPriority="60"/>
+    <w:lsdException w:name="Light List Accent 2" w:uiPriority="61"/>
+    <w:lsdException w:name="Light Grid Accent 2" w:uiPriority="62"/>
+    <w:lsdException w:name="Medium Shading 1 Accent 2" w:uiPriority="63"/>
+    <w:lsdException w:name="Medium Shading 2 Accent 2" w:uiPriority="64"/>
+    <w:lsdException w:name="Medium List 1 Accent 2" w:uiPriority="65"/>
+    <w:lsdException w:name="Medium List 2 Accent 2" w:uiPriority="66"/>
+    <w:lsdException w:name="Medium Grid 1 Accent 2" w:uiPriority="67"/>
+    <w:lsdException w:name="Medium Grid 2 Accent 2" w:uiPriority="68"/>
+    <w:lsdException w:name="Medium Grid 3 Accent 2" w:uiPriority="69"/>
+    <w:lsdException w:name="Dark List Accent 2" w:uiPriority="70"/>
+    <w:lsdException w:name="Colorful Shading Accent 2" w:uiPriority="71"/>
+    <w:lsdException w:name="Colorful List Accent 2" w:uiPriority="72"/>
+    <w:lsdException w:name="Colorful Grid Accent 2" w:uiPriority="73"/>
+    <w:lsdException w:name="Light Shading Accent 3" w:uiPriority="60"/>
+    <w:lsdException w:name="Light List Accent 3" w:uiPriority="61"/>
+    <w:lsdException w:name="Light Grid Accent 3" w:uiPriority="62"/>
+    <w:lsdException w:name="Medium Shading 1 Accent 3" w:uiPriority="63"/>
+    <w:lsdException w:name="Medium Shading 2 Accent 3" w:uiPriority="64"/>
+    <w:lsdException w:name="Medium List 1 Accent 3" w:uiPriority="65"/>
+    <w:lsdException w:name="Medium List 2 Accent 3" w:uiPriority="66"/>
+    <w:lsdException w:name="Medium Grid 1 Accent 3" w:uiPriority="67"/>
+    <w:lsdException w:name="Medium Grid 2 Accent 3" w:uiPriority="68"/>
+    <w:lsdException w:name="Medium Grid 3 Accent 3" w:uiPriority="69"/>
+    <w:lsdException w:name="Dark List Accent 3" w:uiPriority="70"/>
+    <w:lsdException w:name="Colorful Shading Accent 3" w:uiPriority="71"/>
+    <w:lsdException w:name="Colorful List Accent 3" w:uiPriority="72"/>
+    <w:lsdException w:name="Colorful Grid Accent 3" w:uiPriority="73"/>
+    <w:lsdException w:name="Light Shading Accent 4" w:uiPriority="60"/>
+    <w:lsdException w:name="Light List Accent 4" w:uiPriority="61"/>
+    <w:lsdException w:name="Light Grid Accent 4" w:uiPriority="62"/>
+    <w:lsdException w:name="Medium Shading 1 Accent 4" w:uiPriority="63"/>
+    <w:lsdException w:name="Medium Shading 2 Accent 4" w:uiPriority="64"/>
+    <w:lsdException w:name="Medium List 1 Accent 4" w:uiPriority="65"/>
+    <w:lsdException w:name="Medium List 2 Accent 4" w:uiPriority="66"/>
+    <w:lsdException w:name="Medium Grid 1 Accent 4" w:uiPriority="67"/>
+    <w:lsdException w:name="Medium Grid 2 Accent 4" w:uiPriority="68"/>
+    <w:lsdException w:name="Medium Grid 3 Accent 4" w:uiPriority="69"/>
+    <w:lsdException w:name="Dark List Accent 4" w:uiPriority="70"/>
+    <w:lsdException w:name="Colorful Shading Accent 4" w:uiPriority="71"/>
+    <w:lsdException w:name="Colorful List Accent 4" w:uiPriority="72"/>
+    <w:lsdException w:name="Colorful Grid Accent 4" w:uiPriority="73"/>
+    <w:lsdException w:name="Light Shading Accent 5" w:uiPriority="60"/>
+    <w:lsdException w:name="Light List Accent 5" w:uiPriority="61"/>
+    <w:lsdException w:name="Light Grid Accent 5" w:uiPriority="62"/>
+    <w:lsdException w:name="Medium Shading 1 Accent 5" w:uiPriority="63"/>
+    <w:lsdException w:name="Medium Shading 2 Accent 5" w:uiPriority="64"/>
+    <w:lsdException w:name="Medium List 1 Accent 5" w:uiPriority="65"/>
+    <w:lsdException w:name="Medium List 2 Accent 5" w:uiPriority="66"/>
+    <w:lsdException w:name="Medium Grid 1 Accent 5" w:uiPriority="67"/>
+    <w:lsdException w:name="Medium Grid 2 Accent 5" w:uiPriority="68"/>
+    <w:lsdException w:name="Medium Grid 3 Accent 5" w:uiPriority="69"/>
+    <w:lsdException w:name="Dark List Accent 5" w:uiPriority="70"/>
+    <w:lsdException w:name="Colorful Shading Accent 5" w:uiPriority="71"/>
+    <w:lsdException w:name="Colorful List Accent 5" w:uiPriority="72"/>
+    <w:lsdException w:name="Colorful Grid Accent 5" w:uiPriority="73"/>
+    <w:lsdException w:name="Light Shading Accent 6" w:uiPriority="60"/>
+    <w:lsdException w:name="Light List Accent 6" w:uiPriority="61"/>
+    <w:lsdException w:name="Light Grid Accent 6" w:uiPriority="62"/>
+    <w:lsdException w:name="Medium Shading 1 Accent 6" w:uiPriority="63"/>
+    <w:lsdException w:name="Medium Shading 2 Accent 6" w:uiPriority="64"/>
+    <w:lsdException w:name="Medium List 1 Accent 6" w:uiPriority="65"/>
+    <w:lsdException w:name="Medium List 2 Accent 6" w:uiPriority="66"/>
+    <w:lsdException w:name="Medium Grid 1 Accent 6" w:uiPriority="67"/>
+    <w:lsdException w:name="Medium Grid 2 Accent 6" w:uiPriority="68"/>
+    <w:lsdException w:name="Medium Grid 3 Accent 6" w:uiPriority="69"/>
+    <w:lsdException w:name="Dark List Accent 6" w:uiPriority="70"/>
+    <w:lsdException w:name="Colorful Shading Accent 6" w:uiPriority="71"/>
+    <w:lsdException w:name="Colorful List Accent 6" w:uiPriority="72"/>
+    <w:lsdException w:name="Colorful Grid Accent 6" w:uiPriority="73"/>
+    <w:lsdException w:name="Subtle Emphasis" w:uiPriority="19" w:qFormat="1"/>
+    <w:lsdException w:name="Intense Emphasis" w:uiPriority="21" w:qFormat="1"/>
+    <w:lsdException w:name="Subtle Reference" w:uiPriority="31" w:qFormat="1"/>
+    <w:lsdException w:name="Intense Reference" w:uiPriority="32" w:qFormat="1"/>
+    <w:lsdException w:name="Book Title" w:uiPriority="33" w:qFormat="1"/>
+    <w:lsdException w:name="Bibliography" w:semiHidden="1" w:uiPriority="37" w:unhideWhenUsed="1"/>
+    <w:lsdException w:name="TOC Heading" w:semiHidden="1" w:uiPriority="39" w:unhideWhenUsed="1" w:qFormat="1"/>
+    <w:lsdException w:name="Plain Table 1" w:uiPriority="41"/>
+    <w:lsdException w:name="Plain Table 2" w:uiPriority="42"/>
+    <w:lsdException w:name="Plain Table 3" w:uiPriority="43"/>
+    <w:lsdException w:name="Plain Table 4" w:uiPriority="44"/>
+    <w:lsdException w:name="Plain Table 5" w:uiPriority="45"/>
+    <w:lsdException w:name="Grid Table Light" w:uiPriority="40"/>
+    <w:lsdException w:name="Grid Table 1 Light" w:uiPriority="46"/>
+    <w:lsdException w:name="Grid Table 2" w:uiPriority="47"/>
+    <w:lsdException w:name="Grid Table 3" w:uiPriority="48"/>
+    <w:lsdException w:name="Grid Table 4" w:uiPriority="49"/>
+    <w:lsdException w:name="Grid Table 5 Dark" w:uiPriority="50"/>
+    <w:lsdException w:name="Grid Table 6 Colorful" w:uiPriority="51"/>
+    <w:lsdException w:name="Grid Table 7 Colorful" w:uiPriority="52"/>
+    <w:lsdException w:name="Grid Table 1 Light Accent 1" w:uiPriority="46"/>
+    <w:lsdException w:name="Grid Table 2 Accent 1" w:uiPriority="47"/>
+    <w:lsdException w:name="Grid Table 3 Accent 1" w:uiPriority="48"/>
+    <w:lsdException w:name="Grid Table 4 Accent 1" w:uiPriority="49"/>
+    <w:lsdException w:name="Grid Table 5 Dark Accent 1" w:uiPriority="50"/>
+    <w:lsdException w:name="Grid Table 6 Colorful Accent 1" w:uiPriority="51"/>
+    <w:lsdException w:name="Grid Table 7 Colorful Accent 1" w:uiPriority="52"/>
+    <w:lsdException w:name="Grid Table 1 Light Accent 2" w:uiPriority="46"/>
+    <w:lsdException w:name="Grid Table 2 Accent 2" w:uiPriority="47"/>
+    <w:lsdException w:name="Grid Table 3 Accent 2" w:uiPriority="48"/>
+    <w:lsdException w:name="Grid Table 4 Accent 2" w:uiPriority="49"/>
+    <w:lsdException w:name="Grid Table 5 Dark Accent 2" w:uiPriority="50"/>
+    <w:lsdException w:name="Grid Table 6 Colorful Accent 2" w:uiPriority="51"/>
+    <w:lsdException w:name="Grid Table 7 Colorful Accent 2" w:uiPriority="52"/>
+    <w:lsdException w:name="Grid Table 1 Light Accent 3" w:uiPriority="46"/>
+    <w:lsdException w:name="Grid Table 2 Accent 3" w:uiPriority="47"/>
+    <w:lsdException w:name="Grid Table 3 Accent 3" w:uiPriority="48"/>
+    <w:lsdException w:name="Grid Table 4 Accent 3" w:uiPriority="49"/>
+    <w:lsdException w:name="Grid Table 5 Dark Accent 3" w:uiPriority="50"/>
+    <w:lsdException w:name="Grid Table 6 Colorful Accent 3" w:uiPriority="51"/>
+    <w:lsdException w:name="Grid Table 7 Colorful Accent 3" w:uiPriority="52"/>
+    <w:lsdException w:name="Grid Table 1 Light Accent 4" w:uiPriority="46"/>
+    <w:lsdException w:name="Grid Table 2 Accent 4" w:uiPriority="47"/>
+    <w:lsdException w:name="Grid Table 3 Accent 4" w:uiPriority="48"/>
+    <w:lsdException w:name="Grid Table 4 Accent 4" w:uiPriority="49"/>
+    <w:lsdException w:name="Grid Table 5 Dark Accent 4" w:uiPriority="50"/>
+    <w:lsdException w:name="Grid Table 6 Colorful Accent 4" w:uiPriority="51"/>
+    <w:lsdException w:name="Grid Table 7 Colorful Accent 4" w:uiPriority="52"/>
+    <w:lsdException w:name="Grid Table 1 Light Accent 5" w:uiPriority="46"/>
+    <w:lsdException w:name="Grid Table 2 Accent 5" w:uiPriority="47"/>
+    <w:lsdException w:name="Grid Table 3 Accent 5" w:uiPriority="48"/>
+    <w:lsdException w:name="Grid Table 4 Accent 5" w:uiPriority="49"/>
+    <w:lsdException w:name="Grid Table 5 Dark Accent 5" w:uiPriority="50"/>
+    <w:lsdException w:name="Grid Table 6 Colorful Accent 5" w:uiPriority="51"/>
+    <w:lsdException w:name="Grid Table 7 Colorful Accent 5" w:uiPriority="52"/>
+    <w:lsdException w:name="Grid Table 1 Light Accent 6" w:uiPriority="46"/>
+    <w:lsdException w:name="Grid Table 2 Accent 6" w:uiPriority="47"/>
+    <w:lsdException w:name="Grid Table 3 Accent 6" w:uiPriority="48"/>
+    <w:lsdException w:name="Grid Table 4 Accent 6" w:uiPriority="49"/>
+    <w:lsdException w:name="Grid Table 5 Dark Accent 6" w:uiPriority="50"/>
+    <w:lsdException w:name="Grid Table 6 Colorful Accent 6" w:uiPriority="51"/>
+    <w:lsdException w:name="Grid Table 7 Colorful Accent 6" w:uiPriority="52"/>
+    <w:lsdException w:name="List Table 1 Light" w:uiPriority="46"/>
+    <w:lsdException w:name="List Table 2" w:uiPriority="47"/>
+    <w:lsdException w:name="List Table 3" w:uiPriority="48"/>
+    <w:lsdException w:name="List Table 4" w:uiPriority="49"/>
+    <w:lsdException w:name="List Table 5 Dark" w:uiPriority="50"/>
+    <w:lsdException w:name="List Table 6 Colorful" w:uiPriority="51"/>
+    <w:lsdException w:name="List Table 7 Colorful" w:uiPriority="52"/>
+    <w:lsdException w:name="List Table 1 Light Accent 1" w:uiPriority="46"/>
+    <w:lsdException w:name="List Table 2 Accent 1" w:uiPriority="47"/>
+    <w:lsdException w:name="List Table 3 Accent 1" w:uiPriority="48"/>
+    <w:lsdException w:name="List Table 4 Accent 1" w:uiPriority="49"/>
+    <w:lsdException w:name="List Table 5 Dark Accent 1" w:uiPriority="50"/>
+    <w:lsdException w:name="List Table 6 Colorful Accent 1" w:uiPriority="51"/>
+    <w:lsdException w:name="List Table 7 Colorful Accent 1" w:uiPriority="52"/>
+    <w:lsdException w:name="List Table 1 Light Accent 2" w:uiPriority="46"/>
+    <w:lsdException w:name="List Table 2 Accent 2" w:uiPriority="47"/>
+    <w:lsdException w:name="List Table 3 Accent 2" w:uiPriority="48"/>
+    <w:lsdException w:name="List Table 4 Accent 2" w:uiPriority="49"/>
+    <w:lsdException w:name="List Table 5 Dark Accent 2" w:uiPriority="50"/>
+    <w:lsdException w:name="List Table 6 Colorful Accent 2" w:uiPriority="51"/>
+    <w:lsdException w:name="List Table 7 Colorful Accent 2" w:uiPriority="52"/>
+    <w:lsdException w:name="List Table 1 Light Accent 3" w:uiPriority="46"/>
+    <w:lsdException w:name="List Table 2 Accent 3" w:uiPriority="47"/>
+    <w:lsdException w:name="List Table 3 Accent 3" w:uiPriority="48"/>
+    <w:lsdException w:name="List Table 4 Accent 3" w:uiPriority="49"/>
+    <w:lsdException w:name="List Table 5 Dark Accent 3" w:uiPriority="50"/>
+    <w:lsdException w:name="List Table 6 Colorful Accent 3" w:uiPriority="51"/>
+    <w:lsdException w:name="List Table 7 Colorful Accent 3" w:uiPriority="52"/>
+    <w:lsdException w:name="List Table 1 Light Accent 4" w:uiPriority="46"/>
+    <w:lsdException w:name="List Table 2 Accent 4" w:uiPriority="47"/>
+    <w:lsdException w:name="List Table 3 Accent 4" w:uiPriority="48"/>
+    <w:lsdException w:name="List Table 4 Accent 4" w:uiPriority="49"/>
+    <w:lsdException w:name="List Table 5 Dark Accent 4" w:uiPriority="50"/>
+    <w:lsdException w:name="List Table 6 Colorful Accent 4" w:uiPriority="51"/>
+    <w:lsdException w:name="List Table 7 Colorful Accent 4" w:uiPriority="52"/>
+    <w:lsdException w:name="List Table 1 Light Accent 5" w:uiPriority="46"/>
+    <w:lsdException w:name="List Table 2 Accent 5" w:uiPriority="47"/>
+    <w:lsdException w:name="List Table 3 Accent 5" w:uiPriority="48"/>
+    <w:lsdException w:name="List Table 4 Accent 5" w:uiPriority="49"/>
+    <w:lsdException w:name="List Table 5 Dark Accent 5" w:uiPriority="50"/>
+    <w:lsdException w:name="List Table 6 Colorful Accent 5" w:uiPriority="51"/>
+    <w:lsdException w:name="List Table 7 Colorful Accent 5" w:uiPriority="52"/>
+    <w:lsdException w:name="List Table 1 Light Accent 6" w:uiPriority="46"/>
+    <w:lsdException w:name="List Table 2 Accent 6" w:uiPriority="47"/>
+    <w:lsdException w:name="List Table 3 Accent 6" w:uiPriority="48"/>
+    <w:lsdException w:name="List Table 4 Accent 6" w:uiPriority="49"/>
+    <w:lsdException w:name="List Table 5 Dark Accent 6" w:uiPriority="50"/>
+    <w:lsdException w:name="List Table 6 Colorful Accent 6" w:uiPriority="51"/>
+    <w:lsdException w:name="List Table 7 Colorful Accent 6" w:uiPriority="52"/>
+    <w:lsdException w:name="Mention" w:semiHidden="1" w:unhideWhenUsed="1"/>
+    <w:lsdException w:name="Smart Hyperlink" w:semiHidden="1" w:unhideWhenUsed="1"/>
+    <w:lsdException w:name="Hashtag" w:semiHidden="1" w:unhideWhenUsed="1"/>
+    <w:lsdException w:name="Unresolved Mention" w:semiHidden="1" w:unhideWhenUsed="1"/>
   </w:latentStyles>
   <w:style w:type="paragraph" w:default="1" w:styleId="Normal">
     <w:name w:val="Normal"/>
@@ -4162,7 +4507,7 @@
   <a:extraClrSchemeLst/>
   <a:extLst>
     <a:ext uri="{05A4C25C-085E-4340-85A3-A5531E510DB2}">
-      <thm15:themeFamily xmlns:thm15="http://schemas.microsoft.com/office/thememl/2012/main" xmlns="" name="Office Theme" id="{62F939B6-93AF-4DB8-9C6B-D6C7DFDC589F}" vid="{4A3C46E8-61CC-4603-A589-7422A47A8E4A}"/>
+      <thm15:themeFamily xmlns:thm15="http://schemas.microsoft.com/office/thememl/2012/main" name="Office Theme" id="{62F939B6-93AF-4DB8-9C6B-D6C7DFDC589F}" vid="{4A3C46E8-61CC-4603-A589-7422A47A8E4A}"/>
     </a:ext>
   </a:extLst>
 </a:theme>

--- a/Database/Doc_API/Doc_API.docx
+++ b/Database/Doc_API/Doc_API.docx
@@ -1426,15 +1426,7 @@
           <w:sz w:val="32"/>
           <w:szCs w:val="32"/>
         </w:rPr>
-        <w:t xml:space="preserve"> </w:t>
-      </w:r>
-      <w:r>
-        <w:rPr>
-          <w:rFonts w:asciiTheme="majorHAnsi" w:hAnsiTheme="majorHAnsi" w:cstheme="majorHAnsi"/>
-          <w:sz w:val="32"/>
-          <w:szCs w:val="32"/>
-        </w:rPr>
-        <w:t xml:space="preserve">ByUid </w:t>
+        <w:t xml:space="preserve"> ByUid </w:t>
       </w:r>
       <w:r>
         <w:rPr>
@@ -1458,23 +1450,7 @@
           <w:sz w:val="32"/>
           <w:szCs w:val="32"/>
         </w:rPr>
-        <w:t xml:space="preserve">check data </w:t>
-      </w:r>
-      <w:r>
-        <w:rPr>
-          <w:rFonts w:asciiTheme="majorHAnsi" w:hAnsiTheme="majorHAnsi" w:cstheme="majorHAnsi"/>
-          <w:sz w:val="32"/>
-          <w:szCs w:val="32"/>
-        </w:rPr>
-        <w:t>teacher</w:t>
-      </w:r>
-      <w:r>
-        <w:rPr>
-          <w:rFonts w:asciiTheme="majorHAnsi" w:hAnsiTheme="majorHAnsi" w:cstheme="majorHAnsi"/>
-          <w:sz w:val="32"/>
-          <w:szCs w:val="32"/>
-        </w:rPr>
-        <w:t>:</w:t>
+        <w:t>check data teacher:</w:t>
       </w:r>
     </w:p>
     <w:p>
@@ -1991,8 +1967,6 @@
         </w:rPr>
         <w:t xml:space="preserve">  </w:t>
       </w:r>
-      <w:bookmarkStart w:id="0" w:name="_GoBack"/>
-      <w:bookmarkEnd w:id="0"/>
       <w:r>
         <w:rPr>
           <w:rFonts w:asciiTheme="majorHAnsi" w:hAnsiTheme="majorHAnsi" w:cstheme="majorHAnsi"/>
@@ -3349,6 +3323,17 @@
         </w:rPr>
         <w:t>/API/GetTeacherByUid.php</w:t>
       </w:r>
+      <w:r>
+        <w:rPr>
+          <w:rFonts w:asciiTheme="majorHAnsi" w:hAnsiTheme="majorHAnsi" w:cstheme="majorHAnsi"/>
+          <w:color w:val="00B0F0"/>
+          <w:sz w:val="32"/>
+          <w:szCs w:val="32"/>
+        </w:rPr>
+        <w:t>?Uid=01</w:t>
+      </w:r>
+      <w:bookmarkStart w:id="0" w:name="_GoBack"/>
+      <w:bookmarkEnd w:id="0"/>
     </w:p>
     <w:p>
       <w:pPr>
@@ -3948,7 +3933,7 @@
     <w:lsdException w:name="Table Web 2" w:semiHidden="1" w:unhideWhenUsed="1"/>
     <w:lsdException w:name="Table Web 3" w:semiHidden="1" w:unhideWhenUsed="1"/>
     <w:lsdException w:name="Balloon Text" w:semiHidden="1" w:unhideWhenUsed="1"/>
-    <w:lsdException w:name="Table Grid" w:semiHidden="1" w:uiPriority="39" w:unhideWhenUsed="1"/>
+    <w:lsdException w:name="Table Grid" w:uiPriority="39"/>
     <w:lsdException w:name="Table Theme" w:semiHidden="1" w:unhideWhenUsed="1"/>
     <w:lsdException w:name="Placeholder Text" w:semiHidden="1"/>
     <w:lsdException w:name="No Spacing" w:uiPriority="1" w:qFormat="1"/>

--- a/Database/Doc_API/Doc_API.docx
+++ b/Database/Doc_API/Doc_API.docx
@@ -823,28 +823,11 @@
         <w:rPr>
           <w:rFonts w:asciiTheme="majorHAnsi" w:hAnsiTheme="majorHAnsi" w:cstheme="majorHAnsi"/>
           <w:i/>
-          <w:sz w:val="32"/>
-          <w:szCs w:val="32"/>
-        </w:rPr>
-        <w:t xml:space="preserve">Status, </w:t>
-      </w:r>
-      <w:r>
-        <w:rPr>
-          <w:rFonts w:asciiTheme="majorHAnsi" w:hAnsiTheme="majorHAnsi" w:cstheme="majorHAnsi"/>
-          <w:i/>
           <w:color w:val="000000"/>
           <w:sz w:val="32"/>
           <w:szCs w:val="32"/>
         </w:rPr>
-        <w:t>Verification, Authorization, DateRegisted</w:t>
-      </w:r>
-      <w:r>
-        <w:rPr>
-          <w:rFonts w:asciiTheme="majorHAnsi" w:hAnsiTheme="majorHAnsi" w:cstheme="majorHAnsi"/>
-          <w:sz w:val="32"/>
-          <w:szCs w:val="32"/>
-        </w:rPr>
-        <w:t xml:space="preserve"> </w:t>
+        <w:t>Verification</w:t>
       </w:r>
       <w:r>
         <w:rPr>
@@ -974,20 +957,11 @@
         <w:rPr>
           <w:rFonts w:asciiTheme="majorHAnsi" w:hAnsiTheme="majorHAnsi" w:cstheme="majorHAnsi"/>
           <w:i/>
-          <w:sz w:val="32"/>
-          <w:szCs w:val="32"/>
-        </w:rPr>
-        <w:t xml:space="preserve">Status, </w:t>
-      </w:r>
-      <w:r>
-        <w:rPr>
-          <w:rFonts w:asciiTheme="majorHAnsi" w:hAnsiTheme="majorHAnsi" w:cstheme="majorHAnsi"/>
-          <w:i/>
           <w:color w:val="000000"/>
           <w:sz w:val="32"/>
           <w:szCs w:val="32"/>
         </w:rPr>
-        <w:t>Verification, Authorization, DateRegisted</w:t>
+        <w:t>Verification</w:t>
       </w:r>
       <w:r>
         <w:rPr>
@@ -1151,7 +1125,6 @@
           <w:sz w:val="32"/>
           <w:szCs w:val="32"/>
         </w:rPr>
-        <w:lastRenderedPageBreak/>
         <w:t>Bad case:</w:t>
       </w:r>
       <w:r>
@@ -1161,15 +1134,6 @@
           <w:szCs w:val="32"/>
         </w:rPr>
         <w:t xml:space="preserve"> </w:t>
-      </w:r>
-      <w:r>
-        <w:rPr>
-          <w:rFonts w:asciiTheme="majorHAnsi" w:hAnsiTheme="majorHAnsi" w:cstheme="majorHAnsi"/>
-          <w:i/>
-          <w:sz w:val="32"/>
-          <w:szCs w:val="32"/>
-        </w:rPr>
-        <w:t xml:space="preserve">Status, </w:t>
       </w:r>
       <w:r>
         <w:rPr>
@@ -1179,7 +1143,7 @@
           <w:sz w:val="32"/>
           <w:szCs w:val="32"/>
         </w:rPr>
-        <w:t xml:space="preserve">Verification, Authorization, DateRegisted  </w:t>
+        <w:t xml:space="preserve">Verification </w:t>
       </w:r>
       <w:r>
         <w:rPr>
@@ -2091,28 +2055,11 @@
         <w:rPr>
           <w:rFonts w:asciiTheme="majorHAnsi" w:hAnsiTheme="majorHAnsi" w:cstheme="majorHAnsi"/>
           <w:i/>
-          <w:sz w:val="32"/>
-          <w:szCs w:val="32"/>
-        </w:rPr>
-        <w:t xml:space="preserve">Status, </w:t>
-      </w:r>
-      <w:r>
-        <w:rPr>
-          <w:rFonts w:asciiTheme="majorHAnsi" w:hAnsiTheme="majorHAnsi" w:cstheme="majorHAnsi"/>
-          <w:i/>
           <w:color w:val="000000"/>
           <w:sz w:val="32"/>
           <w:szCs w:val="32"/>
         </w:rPr>
-        <w:t>Verification, Authorization, DateRegisted</w:t>
-      </w:r>
-      <w:r>
-        <w:rPr>
-          <w:rFonts w:asciiTheme="majorHAnsi" w:hAnsiTheme="majorHAnsi" w:cstheme="majorHAnsi"/>
-          <w:sz w:val="32"/>
-          <w:szCs w:val="32"/>
-        </w:rPr>
-        <w:t xml:space="preserve"> </w:t>
+        <w:t>Verification</w:t>
       </w:r>
       <w:r>
         <w:rPr>
@@ -2194,7 +2141,6 @@
           <w:sz w:val="32"/>
           <w:szCs w:val="32"/>
         </w:rPr>
-        <w:lastRenderedPageBreak/>
         <w:t>Sad case</w:t>
       </w:r>
       <w:r>
@@ -2214,15 +2160,6 @@
           <w:szCs w:val="32"/>
         </w:rPr>
         <w:t xml:space="preserve"> </w:t>
-      </w:r>
-      <w:r>
-        <w:rPr>
-          <w:rFonts w:asciiTheme="majorHAnsi" w:hAnsiTheme="majorHAnsi" w:cstheme="majorHAnsi"/>
-          <w:i/>
-          <w:sz w:val="32"/>
-          <w:szCs w:val="32"/>
-        </w:rPr>
-        <w:t xml:space="preserve">Status, </w:t>
       </w:r>
       <w:r>
         <w:rPr>
@@ -2232,7 +2169,7 @@
           <w:sz w:val="32"/>
           <w:szCs w:val="32"/>
         </w:rPr>
-        <w:t xml:space="preserve">Verification, Authorization, DateRegisted </w:t>
+        <w:t xml:space="preserve">Verification </w:t>
       </w:r>
       <w:r>
         <w:rPr>
@@ -2384,20 +2321,11 @@
         <w:rPr>
           <w:rFonts w:asciiTheme="majorHAnsi" w:hAnsiTheme="majorHAnsi" w:cstheme="majorHAnsi"/>
           <w:i/>
-          <w:sz w:val="32"/>
-          <w:szCs w:val="32"/>
-        </w:rPr>
-        <w:t xml:space="preserve">Status, </w:t>
-      </w:r>
-      <w:r>
-        <w:rPr>
-          <w:rFonts w:asciiTheme="majorHAnsi" w:hAnsiTheme="majorHAnsi" w:cstheme="majorHAnsi"/>
-          <w:i/>
           <w:color w:val="000000"/>
           <w:sz w:val="32"/>
           <w:szCs w:val="32"/>
         </w:rPr>
-        <w:t xml:space="preserve">Verification, Authorization, DateRegisted  </w:t>
+        <w:t xml:space="preserve">Verification </w:t>
       </w:r>
       <w:r>
         <w:rPr>
@@ -2497,6 +2425,8 @@
           <w:szCs w:val="32"/>
         </w:rPr>
       </w:pPr>
+      <w:bookmarkStart w:id="0" w:name="_GoBack"/>
+      <w:bookmarkEnd w:id="0"/>
     </w:p>
     <w:p>
       <w:pPr>
@@ -2679,7 +2609,6 @@
           <w:sz w:val="72"/>
           <w:szCs w:val="32"/>
         </w:rPr>
-        <w:lastRenderedPageBreak/>
         <w:t>API</w:t>
       </w:r>
     </w:p>
@@ -2774,6 +2703,7 @@
           <w:sz w:val="32"/>
           <w:szCs w:val="32"/>
         </w:rPr>
+        <w:lastRenderedPageBreak/>
         <w:t>Dùng để đăng ký tài khoản.</w:t>
       </w:r>
     </w:p>
@@ -3152,7 +3082,6 @@
           <w:sz w:val="32"/>
           <w:szCs w:val="32"/>
         </w:rPr>
-        <w:lastRenderedPageBreak/>
         <w:t>Lấy danh sách toàn bộ student của CSDL.</w:t>
       </w:r>
     </w:p>
@@ -3284,6 +3213,7 @@
           <w:sz w:val="32"/>
           <w:szCs w:val="32"/>
         </w:rPr>
+        <w:lastRenderedPageBreak/>
         <w:t>Lấy về teacher theo Uid hoặc dùng để kiểm tra khi đăng nhập vào ứng dụng Etutor.</w:t>
       </w:r>
     </w:p>
@@ -3332,8 +3262,6 @@
         </w:rPr>
         <w:t>?Uid=01</w:t>
       </w:r>
-      <w:bookmarkStart w:id="0" w:name="_GoBack"/>
-      <w:bookmarkEnd w:id="0"/>
     </w:p>
     <w:p>
       <w:pPr>
